--- a/PA3_Group.docx
+++ b/PA3_Group.docx
@@ -949,6 +949,13 @@
         </w:rPr>
         <w:t xml:space="preserve"> by </w:t>
       </w:r>
+      <w:r>
+        <w:rPr>
+          <w:spacing w:val="5"/>
+          <w:kern w:val="1"/>
+        </w:rPr>
+        <w:t xml:space="preserve">Hao Xiang, </w:t>
+      </w:r>
       <w:proofErr w:type="spellStart"/>
       <w:r>
         <w:rPr>
@@ -970,7 +977,23 @@
           <w:spacing w:val="5"/>
           <w:kern w:val="1"/>
         </w:rPr>
-        <w:t>, XXX, XXX</w:t>
+        <w:t xml:space="preserve">, </w:t>
+      </w:r>
+      <w:proofErr w:type="spellStart"/>
+      <w:r>
+        <w:rPr>
+          <w:spacing w:val="5"/>
+          <w:kern w:val="1"/>
+        </w:rPr>
+        <w:t>Xingyi</w:t>
+      </w:r>
+      <w:proofErr w:type="spellEnd"/>
+      <w:r>
+        <w:rPr>
+          <w:spacing w:val="5"/>
+          <w:kern w:val="1"/>
+        </w:rPr>
+        <w:t xml:space="preserve"> Yang</w:t>
       </w:r>
       <w:r>
         <w:rPr>
@@ -1129,6 +1152,13 @@
           <w:kern w:val="1"/>
         </w:rPr>
         <w:t>Cityscapes Dataset</w:t>
+      </w:r>
+      <w:r>
+        <w:rPr>
+          <w:spacing w:val="5"/>
+          <w:kern w:val="1"/>
+        </w:rPr>
+        <w:t xml:space="preserve"> [1]</w:t>
       </w:r>
       <w:r>
         <w:rPr>
@@ -2703,36 +2733,25 @@
         <w:rPr>
           <w:spacing w:val="5"/>
           <w:kern w:val="1"/>
-        </w:rPr>
-      </w:pPr>
-      <w:r>
-        <w:rPr>
-          <w:spacing w:val="5"/>
-          <w:kern w:val="1"/>
-        </w:rPr>
-        <w:t xml:space="preserve">We implemented </w:t>
-      </w:r>
-      <w:r>
-        <w:rPr>
-          <w:spacing w:val="5"/>
-          <w:kern w:val="1"/>
-        </w:rPr>
-        <w:t>a neural network with three layers</w:t>
-      </w:r>
-      <w:r>
-        <w:rPr>
-          <w:spacing w:val="5"/>
-          <w:kern w:val="1"/>
-        </w:rPr>
-        <w:t xml:space="preserve"> for th</w:t>
-      </w:r>
-      <w:r>
-        <w:rPr>
-          <w:spacing w:val="5"/>
-          <w:kern w:val="1"/>
-        </w:rPr>
-        <w:t>is</w:t>
-      </w:r>
+          <w:lang w:eastAsia="zh-CN"/>
+        </w:rPr>
+      </w:pPr>
+      <w:r>
+        <w:rPr>
+          <w:spacing w:val="5"/>
+          <w:kern w:val="1"/>
+        </w:rPr>
+        <w:t xml:space="preserve">In this section, we present a few related models and </w:t>
+      </w:r>
+      <w:proofErr w:type="spellStart"/>
+      <w:r>
+        <w:rPr>
+          <w:spacing w:val="5"/>
+          <w:kern w:val="1"/>
+        </w:rPr>
+        <w:t>publishments</w:t>
+      </w:r>
+      <w:proofErr w:type="spellEnd"/>
       <w:r>
         <w:rPr>
           <w:spacing w:val="5"/>
@@ -2745,48 +2764,288 @@
           <w:spacing w:val="5"/>
           <w:kern w:val="1"/>
         </w:rPr>
-        <w:t>multiclass</w:t>
-      </w:r>
-      <w:r>
-        <w:rPr>
-          <w:spacing w:val="5"/>
-          <w:kern w:val="1"/>
-        </w:rPr>
-        <w:t xml:space="preserve"> classification task. Specifically speaking, the </w:t>
-      </w:r>
-      <w:r>
-        <w:rPr>
-          <w:spacing w:val="5"/>
-          <w:kern w:val="1"/>
-        </w:rPr>
-        <w:t xml:space="preserve">first layer of the network is namely the input layer, with 784 inputs representing all pixel values in one image. The second layer is the hidden layer with 100 </w:t>
-      </w:r>
-      <w:r>
-        <w:rPr>
-          <w:spacing w:val="5"/>
-          <w:kern w:val="1"/>
-        </w:rPr>
-        <w:t>perceptron units</w:t>
-      </w:r>
-      <w:r>
-        <w:rPr>
-          <w:spacing w:val="5"/>
-          <w:kern w:val="1"/>
-        </w:rPr>
-        <w:t>, fully connected to the first layer</w:t>
-      </w:r>
-      <w:r>
-        <w:rPr>
-          <w:spacing w:val="5"/>
-          <w:kern w:val="1"/>
-        </w:rPr>
-        <w:t>, the third layer is the output layer with 10 units, with each of them outputting a value for the probability of each class. The second and the third layer is also fully connected, with the sigmoid function as the default activation function</w:t>
-      </w:r>
+        <w:t xml:space="preserve">in the field of computer vision and semantic segmentation, based on which we have </w:t>
+      </w:r>
+      <w:r>
+        <w:rPr>
+          <w:spacing w:val="5"/>
+          <w:kern w:val="1"/>
+          <w:lang w:eastAsia="zh-CN"/>
+        </w:rPr>
+        <w:t>created modified models or reproduced the identical models for our task. These models and implementation methods will be introduced in the following subsections.</w:t>
+      </w:r>
+    </w:p>
+    <w:p>
+      <w:pPr>
+        <w:widowControl w:val="0"/>
+        <w:autoSpaceDE w:val="0"/>
+        <w:autoSpaceDN w:val="0"/>
+        <w:adjustRightInd w:val="0"/>
+        <w:spacing w:before="120" w:line="226" w:lineRule="auto"/>
+        <w:jc w:val="both"/>
+        <w:rPr>
+          <w:spacing w:val="5"/>
+          <w:kern w:val="1"/>
+          <w:lang w:eastAsia="zh-CN"/>
+        </w:rPr>
+      </w:pPr>
+    </w:p>
+    <w:p>
+      <w:pPr>
+        <w:widowControl w:val="0"/>
+        <w:autoSpaceDE w:val="0"/>
+        <w:autoSpaceDN w:val="0"/>
+        <w:adjustRightInd w:val="0"/>
+        <w:rPr>
+          <w:b/>
+          <w:bCs/>
+          <w:spacing w:val="24"/>
+          <w:kern w:val="1"/>
+        </w:rPr>
+      </w:pPr>
+      <w:r>
+        <w:rPr>
+          <w:b/>
+          <w:bCs/>
+          <w:spacing w:val="24"/>
+          <w:kern w:val="1"/>
+        </w:rPr>
+        <w:t>3.1</w:t>
+      </w:r>
+      <w:r>
+        <w:rPr>
+          <w:b/>
+          <w:bCs/>
+          <w:spacing w:val="24"/>
+          <w:kern w:val="1"/>
+        </w:rPr>
+        <w:tab/>
+      </w:r>
+      <w:r>
+        <w:rPr>
+          <w:b/>
+          <w:bCs/>
+          <w:spacing w:val="24"/>
+          <w:kern w:val="1"/>
+        </w:rPr>
+        <w:t xml:space="preserve">Deep Residual </w:t>
+      </w:r>
+      <w:r>
+        <w:rPr>
+          <w:b/>
+          <w:bCs/>
+          <w:spacing w:val="24"/>
+          <w:kern w:val="1"/>
+        </w:rPr>
+        <w:t xml:space="preserve">Network </w:t>
+      </w:r>
+      <w:r>
+        <w:rPr>
+          <w:b/>
+          <w:bCs/>
+          <w:spacing w:val="24"/>
+          <w:kern w:val="1"/>
+        </w:rPr>
+        <w:t>(</w:t>
+      </w:r>
+      <w:proofErr w:type="spellStart"/>
+      <w:r>
+        <w:rPr>
+          <w:b/>
+          <w:bCs/>
+          <w:spacing w:val="24"/>
+          <w:kern w:val="1"/>
+        </w:rPr>
+        <w:t>ResNet</w:t>
+      </w:r>
+      <w:proofErr w:type="spellEnd"/>
+      <w:r>
+        <w:rPr>
+          <w:b/>
+          <w:bCs/>
+          <w:spacing w:val="24"/>
+          <w:kern w:val="1"/>
+        </w:rPr>
+        <w:t>)</w:t>
+      </w:r>
+    </w:p>
+    <w:p>
+      <w:pPr>
+        <w:widowControl w:val="0"/>
+        <w:autoSpaceDE w:val="0"/>
+        <w:autoSpaceDN w:val="0"/>
+        <w:adjustRightInd w:val="0"/>
+        <w:spacing w:before="120" w:line="226" w:lineRule="auto"/>
+        <w:jc w:val="both"/>
+        <w:rPr>
+          <w:spacing w:val="5"/>
+          <w:kern w:val="1"/>
+        </w:rPr>
+      </w:pPr>
+      <w:r>
+        <w:rPr>
+          <w:spacing w:val="5"/>
+          <w:kern w:val="1"/>
+        </w:rPr>
+        <w:t>In th</w:t>
+      </w:r>
+      <w:r>
+        <w:rPr>
+          <w:spacing w:val="5"/>
+          <w:kern w:val="1"/>
+        </w:rPr>
+        <w:t>is part, we introduced a residual learning convolutional neural network by He et al.</w:t>
+      </w:r>
+      <w:r>
+        <w:rPr>
+          <w:spacing w:val="5"/>
+          <w:kern w:val="1"/>
+        </w:rPr>
+        <w:t xml:space="preserve"> </w:t>
+      </w:r>
+      <w:hyperlink r:id="rId8" w:history="1">
+        <w:r>
+          <w:rPr>
+            <w:rStyle w:val="a4"/>
+            <w:spacing w:val="5"/>
+            <w:kern w:val="1"/>
+          </w:rPr>
+          <w:t>[</w:t>
+        </w:r>
+        <w:r>
+          <w:rPr>
+            <w:rStyle w:val="a4"/>
+            <w:spacing w:val="5"/>
+            <w:kern w:val="1"/>
+          </w:rPr>
+          <w:t>2</w:t>
+        </w:r>
+        <w:r>
+          <w:rPr>
+            <w:rStyle w:val="a4"/>
+            <w:spacing w:val="5"/>
+            <w:kern w:val="1"/>
+          </w:rPr>
+          <w:t>]</w:t>
+        </w:r>
+      </w:hyperlink>
+      <w:r>
+        <w:rPr>
+          <w:spacing w:val="5"/>
+          <w:kern w:val="1"/>
+        </w:rPr>
+        <w:t>,</w:t>
+      </w:r>
+      <w:r>
+        <w:rPr>
+          <w:spacing w:val="5"/>
+          <w:kern w:val="1"/>
+        </w:rPr>
+        <w:t xml:space="preserve"> this specific residual network</w:t>
+      </w:r>
+      <w:r>
+        <w:rPr>
+          <w:spacing w:val="5"/>
+          <w:kern w:val="1"/>
+        </w:rPr>
+        <w:t xml:space="preserve"> (</w:t>
+      </w:r>
+      <w:proofErr w:type="spellStart"/>
+      <w:r>
+        <w:rPr>
+          <w:spacing w:val="5"/>
+          <w:kern w:val="1"/>
+        </w:rPr>
+        <w:t>ResNet</w:t>
+      </w:r>
+      <w:proofErr w:type="spellEnd"/>
+      <w:r>
+        <w:rPr>
+          <w:spacing w:val="5"/>
+          <w:kern w:val="1"/>
+        </w:rPr>
+        <w:t>) and the shortcut connection residual block is specifically designed for very deep neural models, as the value passing among network layers could cause information loss, which results in lower model performance compared to similar models with fewer layers</w:t>
+      </w:r>
+      <w:r>
+        <w:rPr>
+          <w:spacing w:val="5"/>
+          <w:kern w:val="1"/>
+        </w:rPr>
+        <w:t xml:space="preserve">. </w:t>
+      </w:r>
+      <w:r>
+        <w:rPr>
+          <w:spacing w:val="5"/>
+          <w:kern w:val="1"/>
+        </w:rPr>
+        <w:t>One</w:t>
+      </w:r>
+      <w:r>
+        <w:rPr>
+          <w:spacing w:val="5"/>
+          <w:kern w:val="1"/>
+        </w:rPr>
+        <w:t xml:space="preserve"> important contribution of this work is</w:t>
+      </w:r>
+      <w:r>
+        <w:rPr>
+          <w:spacing w:val="5"/>
+          <w:kern w:val="1"/>
+        </w:rPr>
+        <w:t xml:space="preserve"> the introduction of</w:t>
+      </w:r>
+      <w:r>
+        <w:rPr>
+          <w:spacing w:val="5"/>
+          <w:kern w:val="1"/>
+        </w:rPr>
+        <w:t xml:space="preserve"> </w:t>
+      </w:r>
+      <w:r>
+        <w:rPr>
+          <w:spacing w:val="5"/>
+          <w:kern w:val="1"/>
+        </w:rPr>
+        <w:t xml:space="preserve">residual building blocks to the layers </w:t>
+      </w:r>
+      <w:r>
+        <w:rPr>
+          <w:spacing w:val="5"/>
+          <w:kern w:val="1"/>
+        </w:rPr>
+        <w:t>of the convolution</w:t>
+      </w:r>
+      <w:r>
+        <w:rPr>
+          <w:spacing w:val="5"/>
+          <w:kern w:val="1"/>
+        </w:rPr>
+        <w:t xml:space="preserve"> network. The purpose of this building block is to retain the original input of the network and prevent information loss </w:t>
+      </w:r>
+      <w:r>
+        <w:rPr>
+          <w:spacing w:val="5"/>
+          <w:kern w:val="1"/>
+        </w:rPr>
+        <w:t xml:space="preserve">among the different layers. Note that this requires the dimensions between layer input and output to be identical, if not so, a projection of the input </w:t>
+      </w:r>
+      <m:oMath>
+        <m:r>
+          <w:rPr>
+            <w:rFonts w:ascii="Cambria Math" w:hAnsi="Cambria Math"/>
+            <w:spacing w:val="5"/>
+            <w:kern w:val="1"/>
+            <w:lang w:eastAsia="zh-CN"/>
+          </w:rPr>
+          <m:t>x</m:t>
+        </m:r>
+      </m:oMath>
       <w:r>
         <w:rPr>
           <w:rFonts w:hint="eastAsia"/>
           <w:spacing w:val="5"/>
           <w:kern w:val="1"/>
+          <w:lang w:eastAsia="zh-CN"/>
         </w:rPr>
         <w:t xml:space="preserve"> </w:t>
       </w:r>
@@ -2794,36 +3053,1767 @@
         <w:rPr>
           <w:spacing w:val="5"/>
           <w:kern w:val="1"/>
-        </w:rPr>
-        <w:t xml:space="preserve">to </w:t>
-      </w:r>
-      <w:r>
-        <w:rPr>
-          <w:spacing w:val="5"/>
-          <w:kern w:val="1"/>
-        </w:rPr>
-        <w:t>project</w:t>
-      </w:r>
-      <w:r>
-        <w:rPr>
-          <w:spacing w:val="5"/>
-          <w:kern w:val="1"/>
-        </w:rPr>
-        <w:t xml:space="preserve"> outputs</w:t>
-      </w:r>
-      <w:r>
-        <w:rPr>
-          <w:spacing w:val="5"/>
-          <w:kern w:val="1"/>
-        </w:rPr>
-        <w:t xml:space="preserve"> of each layer</w:t>
-      </w:r>
-      <w:r>
-        <w:rPr>
-          <w:spacing w:val="5"/>
-          <w:kern w:val="1"/>
-        </w:rPr>
-        <w:t xml:space="preserve"> into a probability space, i.e. (0,1).</w:t>
+          <w:lang w:eastAsia="zh-CN"/>
+        </w:rPr>
+        <w:t xml:space="preserve">must be made to match to output dimension, this is shown in the following formula, where </w:t>
+      </w:r>
+      <m:oMath>
+        <m:r>
+          <m:rPr>
+            <m:scr m:val="script"/>
+          </m:rPr>
+          <w:rPr>
+            <w:rFonts w:ascii="Cambria Math" w:hAnsi="Cambria Math"/>
+            <w:spacing w:val="5"/>
+            <w:kern w:val="1"/>
+            <w:lang w:eastAsia="zh-CN"/>
+          </w:rPr>
+          <m:t>F</m:t>
+        </m:r>
+      </m:oMath>
+      <w:r>
+        <w:rPr>
+          <w:spacing w:val="5"/>
+          <w:kern w:val="1"/>
+          <w:lang w:eastAsia="zh-CN"/>
+        </w:rPr>
+        <w:t xml:space="preserve"> represents the residual layer and </w:t>
+      </w:r>
+      <m:oMath>
+        <m:sSub>
+          <m:sSubPr>
+            <m:ctrlPr>
+              <w:rPr>
+                <w:rFonts w:ascii="Cambria Math" w:hAnsi="Cambria Math"/>
+                <w:i/>
+                <w:spacing w:val="5"/>
+                <w:kern w:val="1"/>
+                <w:lang w:eastAsia="zh-CN"/>
+              </w:rPr>
+            </m:ctrlPr>
+          </m:sSubPr>
+          <m:e>
+            <m:r>
+              <w:rPr>
+                <w:rFonts w:ascii="Cambria Math" w:hAnsi="Cambria Math"/>
+                <w:spacing w:val="5"/>
+                <w:kern w:val="1"/>
+                <w:lang w:eastAsia="zh-CN"/>
+              </w:rPr>
+              <m:t>W</m:t>
+            </m:r>
+          </m:e>
+          <m:sub>
+            <m:r>
+              <w:rPr>
+                <w:rFonts w:ascii="Cambria Math" w:hAnsi="Cambria Math"/>
+                <w:spacing w:val="5"/>
+                <w:kern w:val="1"/>
+                <w:lang w:eastAsia="zh-CN"/>
+              </w:rPr>
+              <m:t>s</m:t>
+            </m:r>
+          </m:sub>
+        </m:sSub>
+      </m:oMath>
+      <w:r>
+        <w:rPr>
+          <w:rFonts w:hint="eastAsia"/>
+          <w:spacing w:val="5"/>
+          <w:kern w:val="1"/>
+          <w:lang w:eastAsia="zh-CN"/>
+        </w:rPr>
+        <w:t xml:space="preserve"> </w:t>
+      </w:r>
+      <w:r>
+        <w:rPr>
+          <w:spacing w:val="5"/>
+          <w:kern w:val="1"/>
+          <w:lang w:eastAsia="zh-CN"/>
+        </w:rPr>
+        <w:t>the projection matrix in case of dimension change</w:t>
+      </w:r>
+      <w:r>
+        <w:rPr>
+          <w:spacing w:val="5"/>
+          <w:kern w:val="1"/>
+          <w:lang w:eastAsia="zh-CN"/>
+        </w:rPr>
+        <w:t xml:space="preserve"> [</w:t>
+      </w:r>
+      <w:r>
+        <w:rPr>
+          <w:spacing w:val="5"/>
+          <w:kern w:val="1"/>
+          <w:lang w:eastAsia="zh-CN"/>
+        </w:rPr>
+        <w:t>2</w:t>
+      </w:r>
+      <w:r>
+        <w:rPr>
+          <w:spacing w:val="5"/>
+          <w:kern w:val="1"/>
+          <w:lang w:eastAsia="zh-CN"/>
+        </w:rPr>
+        <w:t>].</w:t>
+      </w:r>
+    </w:p>
+    <w:p>
+      <w:pPr>
+        <w:widowControl w:val="0"/>
+        <w:autoSpaceDE w:val="0"/>
+        <w:autoSpaceDN w:val="0"/>
+        <w:adjustRightInd w:val="0"/>
+        <w:spacing w:before="120" w:line="226" w:lineRule="auto"/>
+        <w:jc w:val="both"/>
+        <w:rPr>
+          <w:spacing w:val="5"/>
+          <w:kern w:val="1"/>
+          <w:lang w:eastAsia="zh-CN"/>
+        </w:rPr>
+      </w:pPr>
+      <m:oMathPara>
+        <m:oMath>
+          <m:r>
+            <w:rPr>
+              <w:rFonts w:ascii="Cambria Math" w:hAnsi="Cambria Math"/>
+              <w:spacing w:val="5"/>
+              <w:kern w:val="1"/>
+              <w:lang w:eastAsia="zh-CN"/>
+            </w:rPr>
+            <m:t>y</m:t>
+          </m:r>
+          <m:r>
+            <m:rPr>
+              <m:scr m:val="script"/>
+            </m:rPr>
+            <w:rPr>
+              <w:rFonts w:ascii="Cambria Math" w:hAnsi="Cambria Math"/>
+              <w:spacing w:val="5"/>
+              <w:kern w:val="1"/>
+              <w:lang w:eastAsia="zh-CN"/>
+            </w:rPr>
+            <m:t>=F</m:t>
+          </m:r>
+          <m:d>
+            <m:dPr>
+              <m:ctrlPr>
+                <w:rPr>
+                  <w:rFonts w:ascii="Cambria Math" w:hAnsi="Cambria Math"/>
+                  <w:i/>
+                  <w:spacing w:val="5"/>
+                  <w:kern w:val="1"/>
+                  <w:lang w:eastAsia="zh-CN"/>
+                </w:rPr>
+              </m:ctrlPr>
+            </m:dPr>
+            <m:e>
+              <m:r>
+                <w:rPr>
+                  <w:rFonts w:ascii="Cambria Math" w:hAnsi="Cambria Math"/>
+                  <w:spacing w:val="5"/>
+                  <w:kern w:val="1"/>
+                  <w:lang w:eastAsia="zh-CN"/>
+                </w:rPr>
+                <m:t>x,</m:t>
+              </m:r>
+              <m:d>
+                <m:dPr>
+                  <m:begChr m:val="{"/>
+                  <m:endChr m:val="}"/>
+                  <m:ctrlPr>
+                    <w:rPr>
+                      <w:rFonts w:ascii="Cambria Math" w:hAnsi="Cambria Math"/>
+                      <w:i/>
+                      <w:spacing w:val="5"/>
+                      <w:kern w:val="1"/>
+                      <w:lang w:eastAsia="zh-CN"/>
+                    </w:rPr>
+                  </m:ctrlPr>
+                </m:dPr>
+                <m:e>
+                  <m:sSub>
+                    <m:sSubPr>
+                      <m:ctrlPr>
+                        <w:rPr>
+                          <w:rFonts w:ascii="Cambria Math" w:hAnsi="Cambria Math"/>
+                          <w:i/>
+                          <w:spacing w:val="5"/>
+                          <w:kern w:val="1"/>
+                          <w:lang w:eastAsia="zh-CN"/>
+                        </w:rPr>
+                      </m:ctrlPr>
+                    </m:sSubPr>
+                    <m:e>
+                      <m:r>
+                        <w:rPr>
+                          <w:rFonts w:ascii="Cambria Math" w:hAnsi="Cambria Math"/>
+                          <w:spacing w:val="5"/>
+                          <w:kern w:val="1"/>
+                          <w:lang w:eastAsia="zh-CN"/>
+                        </w:rPr>
+                        <m:t>W</m:t>
+                      </m:r>
+                    </m:e>
+                    <m:sub>
+                      <m:r>
+                        <w:rPr>
+                          <w:rFonts w:ascii="Cambria Math" w:hAnsi="Cambria Math"/>
+                          <w:spacing w:val="5"/>
+                          <w:kern w:val="1"/>
+                          <w:lang w:eastAsia="zh-CN"/>
+                        </w:rPr>
+                        <m:t>i</m:t>
+                      </m:r>
+                    </m:sub>
+                  </m:sSub>
+                </m:e>
+              </m:d>
+            </m:e>
+          </m:d>
+          <m:r>
+            <w:rPr>
+              <w:rFonts w:ascii="Cambria Math" w:hAnsi="Cambria Math"/>
+              <w:spacing w:val="5"/>
+              <w:kern w:val="1"/>
+              <w:lang w:eastAsia="zh-CN"/>
+            </w:rPr>
+            <m:t>+x</m:t>
+          </m:r>
+        </m:oMath>
+      </m:oMathPara>
+    </w:p>
+    <w:p>
+      <w:pPr>
+        <w:widowControl w:val="0"/>
+        <w:autoSpaceDE w:val="0"/>
+        <w:autoSpaceDN w:val="0"/>
+        <w:adjustRightInd w:val="0"/>
+        <w:spacing w:before="120" w:line="226" w:lineRule="auto"/>
+        <w:jc w:val="both"/>
+        <w:rPr>
+          <w:spacing w:val="5"/>
+          <w:kern w:val="1"/>
+          <w:lang w:eastAsia="zh-CN"/>
+        </w:rPr>
+      </w:pPr>
+      <m:oMathPara>
+        <m:oMath>
+          <m:r>
+            <w:rPr>
+              <w:rFonts w:ascii="Cambria Math" w:hAnsi="Cambria Math"/>
+              <w:spacing w:val="5"/>
+              <w:kern w:val="1"/>
+              <w:lang w:eastAsia="zh-CN"/>
+            </w:rPr>
+            <m:t>y</m:t>
+          </m:r>
+          <m:r>
+            <m:rPr>
+              <m:scr m:val="script"/>
+            </m:rPr>
+            <w:rPr>
+              <w:rFonts w:ascii="Cambria Math" w:hAnsi="Cambria Math"/>
+              <w:spacing w:val="5"/>
+              <w:kern w:val="1"/>
+              <w:lang w:eastAsia="zh-CN"/>
+            </w:rPr>
+            <m:t>=F</m:t>
+          </m:r>
+          <m:d>
+            <m:dPr>
+              <m:ctrlPr>
+                <w:rPr>
+                  <w:rFonts w:ascii="Cambria Math" w:hAnsi="Cambria Math"/>
+                  <w:i/>
+                  <w:spacing w:val="5"/>
+                  <w:kern w:val="1"/>
+                  <w:lang w:eastAsia="zh-CN"/>
+                </w:rPr>
+              </m:ctrlPr>
+            </m:dPr>
+            <m:e>
+              <m:r>
+                <w:rPr>
+                  <w:rFonts w:ascii="Cambria Math" w:hAnsi="Cambria Math"/>
+                  <w:spacing w:val="5"/>
+                  <w:kern w:val="1"/>
+                  <w:lang w:eastAsia="zh-CN"/>
+                </w:rPr>
+                <m:t>x,</m:t>
+              </m:r>
+              <m:d>
+                <m:dPr>
+                  <m:begChr m:val="{"/>
+                  <m:endChr m:val="}"/>
+                  <m:ctrlPr>
+                    <w:rPr>
+                      <w:rFonts w:ascii="Cambria Math" w:hAnsi="Cambria Math"/>
+                      <w:i/>
+                      <w:spacing w:val="5"/>
+                      <w:kern w:val="1"/>
+                      <w:lang w:eastAsia="zh-CN"/>
+                    </w:rPr>
+                  </m:ctrlPr>
+                </m:dPr>
+                <m:e>
+                  <m:sSub>
+                    <m:sSubPr>
+                      <m:ctrlPr>
+                        <w:rPr>
+                          <w:rFonts w:ascii="Cambria Math" w:hAnsi="Cambria Math"/>
+                          <w:i/>
+                          <w:spacing w:val="5"/>
+                          <w:kern w:val="1"/>
+                          <w:lang w:eastAsia="zh-CN"/>
+                        </w:rPr>
+                      </m:ctrlPr>
+                    </m:sSubPr>
+                    <m:e>
+                      <m:r>
+                        <w:rPr>
+                          <w:rFonts w:ascii="Cambria Math" w:hAnsi="Cambria Math"/>
+                          <w:spacing w:val="5"/>
+                          <w:kern w:val="1"/>
+                          <w:lang w:eastAsia="zh-CN"/>
+                        </w:rPr>
+                        <m:t>W</m:t>
+                      </m:r>
+                    </m:e>
+                    <m:sub>
+                      <m:r>
+                        <w:rPr>
+                          <w:rFonts w:ascii="Cambria Math" w:hAnsi="Cambria Math"/>
+                          <w:spacing w:val="5"/>
+                          <w:kern w:val="1"/>
+                          <w:lang w:eastAsia="zh-CN"/>
+                        </w:rPr>
+                        <m:t>i</m:t>
+                      </m:r>
+                    </m:sub>
+                  </m:sSub>
+                </m:e>
+              </m:d>
+            </m:e>
+          </m:d>
+          <m:r>
+            <w:rPr>
+              <w:rFonts w:ascii="Cambria Math" w:hAnsi="Cambria Math"/>
+              <w:spacing w:val="5"/>
+              <w:kern w:val="1"/>
+              <w:lang w:eastAsia="zh-CN"/>
+            </w:rPr>
+            <m:t>+</m:t>
+          </m:r>
+          <m:sSub>
+            <m:sSubPr>
+              <m:ctrlPr>
+                <w:rPr>
+                  <w:rFonts w:ascii="Cambria Math" w:hAnsi="Cambria Math"/>
+                  <w:i/>
+                  <w:spacing w:val="5"/>
+                  <w:kern w:val="1"/>
+                  <w:lang w:eastAsia="zh-CN"/>
+                </w:rPr>
+              </m:ctrlPr>
+            </m:sSubPr>
+            <m:e>
+              <m:r>
+                <w:rPr>
+                  <w:rFonts w:ascii="Cambria Math" w:hAnsi="Cambria Math"/>
+                  <w:spacing w:val="5"/>
+                  <w:kern w:val="1"/>
+                  <w:lang w:eastAsia="zh-CN"/>
+                </w:rPr>
+                <m:t>W</m:t>
+              </m:r>
+            </m:e>
+            <m:sub>
+              <m:r>
+                <w:rPr>
+                  <w:rFonts w:ascii="Cambria Math" w:hAnsi="Cambria Math"/>
+                  <w:spacing w:val="5"/>
+                  <w:kern w:val="1"/>
+                  <w:lang w:eastAsia="zh-CN"/>
+                </w:rPr>
+                <m:t>s</m:t>
+              </m:r>
+            </m:sub>
+          </m:sSub>
+          <m:r>
+            <w:rPr>
+              <w:rFonts w:ascii="Cambria Math" w:hAnsi="Cambria Math"/>
+              <w:spacing w:val="5"/>
+              <w:kern w:val="1"/>
+              <w:lang w:eastAsia="zh-CN"/>
+            </w:rPr>
+            <m:t>x</m:t>
+          </m:r>
+        </m:oMath>
+      </m:oMathPara>
+    </w:p>
+    <w:p>
+      <w:pPr>
+        <w:widowControl w:val="0"/>
+        <w:autoSpaceDE w:val="0"/>
+        <w:autoSpaceDN w:val="0"/>
+        <w:adjustRightInd w:val="0"/>
+        <w:spacing w:before="120" w:line="226" w:lineRule="auto"/>
+        <w:rPr>
+          <w:spacing w:val="5"/>
+          <w:kern w:val="1"/>
+          <w:lang w:eastAsia="zh-CN"/>
+        </w:rPr>
+      </w:pPr>
+      <w:r>
+        <w:rPr>
+          <w:spacing w:val="5"/>
+          <w:kern w:val="1"/>
+          <w:lang w:eastAsia="zh-CN"/>
+        </w:rPr>
+        <w:t>In the paper, the authors implemented two plain and two residual networks, each of 18 and 34 layers. The networks structures are show</w:t>
+      </w:r>
+      <w:r>
+        <w:rPr>
+          <w:spacing w:val="5"/>
+          <w:kern w:val="1"/>
+          <w:lang w:eastAsia="zh-CN"/>
+        </w:rPr>
+        <w:t>n below</w:t>
+      </w:r>
+      <w:r>
+        <w:rPr>
+          <w:spacing w:val="5"/>
+          <w:kern w:val="1"/>
+          <w:lang w:eastAsia="zh-CN"/>
+        </w:rPr>
+        <w:t>, t</w:t>
+      </w:r>
+      <w:r>
+        <w:rPr>
+          <w:spacing w:val="5"/>
+          <w:kern w:val="1"/>
+          <w:lang w:eastAsia="zh-CN"/>
+        </w:rPr>
+        <w:t xml:space="preserve">he difference between plain and residual networks is the shortcut connection between layers, please refer to the image below </w:t>
+      </w:r>
+      <w:r>
+        <w:rPr>
+          <w:spacing w:val="5"/>
+          <w:kern w:val="1"/>
+          <w:lang w:eastAsia="zh-CN"/>
+        </w:rPr>
+        <w:lastRenderedPageBreak/>
+        <w:t xml:space="preserve">for the plain and residual network structures. </w:t>
+      </w:r>
+      <w:r>
+        <w:rPr>
+          <w:spacing w:val="5"/>
+          <w:kern w:val="1"/>
+          <w:lang w:eastAsia="zh-CN"/>
+        </w:rPr>
+        <w:t>These models were trained and tested on ImageNet [</w:t>
+      </w:r>
+      <w:r>
+        <w:rPr>
+          <w:spacing w:val="5"/>
+          <w:kern w:val="1"/>
+          <w:lang w:eastAsia="zh-CN"/>
+        </w:rPr>
+        <w:t>3</w:t>
+      </w:r>
+      <w:r>
+        <w:rPr>
+          <w:spacing w:val="5"/>
+          <w:kern w:val="1"/>
+          <w:lang w:eastAsia="zh-CN"/>
+        </w:rPr>
+        <w:t>], i</w:t>
+      </w:r>
+      <w:r>
+        <w:rPr>
+          <w:spacing w:val="5"/>
+          <w:kern w:val="1"/>
+          <w:lang w:eastAsia="zh-CN"/>
+        </w:rPr>
+        <w:t>n evaluation section, the plain networks perform</w:t>
+      </w:r>
+      <w:r>
+        <w:rPr>
+          <w:spacing w:val="5"/>
+          <w:kern w:val="1"/>
+          <w:lang w:eastAsia="zh-CN"/>
+        </w:rPr>
+        <w:t xml:space="preserve"> worse than residual networks in error rate</w:t>
+      </w:r>
+      <w:r>
+        <w:rPr>
+          <w:spacing w:val="5"/>
+          <w:kern w:val="1"/>
+          <w:lang w:eastAsia="zh-CN"/>
+        </w:rPr>
+        <w:t xml:space="preserve"> </w:t>
+      </w:r>
+      <w:r>
+        <w:rPr>
+          <w:spacing w:val="5"/>
+          <w:kern w:val="1"/>
+          <w:lang w:eastAsia="zh-CN"/>
+        </w:rPr>
+        <w:t>for most iterations</w:t>
+      </w:r>
+      <w:r>
+        <w:rPr>
+          <w:spacing w:val="5"/>
+          <w:kern w:val="1"/>
+          <w:lang w:eastAsia="zh-CN"/>
+        </w:rPr>
+        <w:t>.</w:t>
+      </w:r>
+      <w:r>
+        <w:rPr>
+          <w:spacing w:val="5"/>
+          <w:kern w:val="1"/>
+          <w:lang w:eastAsia="zh-CN"/>
+        </w:rPr>
+        <w:t xml:space="preserve"> </w:t>
+      </w:r>
+      <w:r>
+        <w:rPr>
+          <w:spacing w:val="5"/>
+          <w:kern w:val="1"/>
+          <w:lang w:eastAsia="zh-CN"/>
+        </w:rPr>
+        <w:t>S</w:t>
+      </w:r>
+      <w:r>
+        <w:rPr>
+          <w:spacing w:val="5"/>
+          <w:kern w:val="1"/>
+          <w:lang w:eastAsia="zh-CN"/>
+        </w:rPr>
+        <w:t>ee below for evaluation results</w:t>
+      </w:r>
+      <w:r>
+        <w:rPr>
+          <w:spacing w:val="5"/>
+          <w:kern w:val="1"/>
+          <w:lang w:eastAsia="zh-CN"/>
+        </w:rPr>
+        <w:t xml:space="preserve">, the 18-layer plain network performs better than 34-layer without shortcut connection between layers, however, residual networks could significantly improve the model performance for deeper models, enabling the 34-layer </w:t>
+      </w:r>
+      <w:proofErr w:type="spellStart"/>
+      <w:r>
+        <w:rPr>
+          <w:spacing w:val="5"/>
+          <w:kern w:val="1"/>
+          <w:lang w:eastAsia="zh-CN"/>
+        </w:rPr>
+        <w:t>ResNet</w:t>
+      </w:r>
+      <w:proofErr w:type="spellEnd"/>
+      <w:r>
+        <w:rPr>
+          <w:spacing w:val="5"/>
+          <w:kern w:val="1"/>
+          <w:lang w:eastAsia="zh-CN"/>
+        </w:rPr>
+        <w:t xml:space="preserve"> to decrease its error rate to circa 0.28, reversing the results between the comparison of plain networks</w:t>
+      </w:r>
+      <w:r>
+        <w:rPr>
+          <w:spacing w:val="5"/>
+          <w:kern w:val="1"/>
+          <w:lang w:eastAsia="zh-CN"/>
+        </w:rPr>
+        <w:t xml:space="preserve"> </w:t>
+      </w:r>
+      <w:r>
+        <w:rPr>
+          <w:spacing w:val="5"/>
+          <w:kern w:val="1"/>
+        </w:rPr>
+        <w:t>[</w:t>
+      </w:r>
+      <w:r>
+        <w:rPr>
+          <w:spacing w:val="5"/>
+          <w:kern w:val="1"/>
+        </w:rPr>
+        <w:t>2</w:t>
+      </w:r>
+      <w:r>
+        <w:rPr>
+          <w:spacing w:val="5"/>
+          <w:kern w:val="1"/>
+        </w:rPr>
+        <w:t>]</w:t>
+      </w:r>
+      <w:r>
+        <w:rPr>
+          <w:spacing w:val="5"/>
+          <w:kern w:val="1"/>
+        </w:rPr>
+        <w:t>.</w:t>
+      </w:r>
+    </w:p>
+    <w:p>
+      <w:pPr>
+        <w:widowControl w:val="0"/>
+        <w:autoSpaceDE w:val="0"/>
+        <w:autoSpaceDN w:val="0"/>
+        <w:adjustRightInd w:val="0"/>
+        <w:spacing w:before="120" w:line="226" w:lineRule="auto"/>
+        <w:jc w:val="center"/>
+        <w:rPr>
+          <w:spacing w:val="5"/>
+          <w:kern w:val="1"/>
+          <w:lang w:eastAsia="zh-CN"/>
+        </w:rPr>
+      </w:pPr>
+      <w:r>
+        <w:rPr>
+          <w:rFonts w:hint="eastAsia"/>
+          <w:noProof/>
+          <w:spacing w:val="5"/>
+          <w:kern w:val="1"/>
+          <w:lang w:eastAsia="zh-CN"/>
+        </w:rPr>
+        <w:drawing>
+          <wp:inline distT="0" distB="0" distL="0" distR="0" wp14:anchorId="2A75E8E3" wp14:editId="666438A8">
+            <wp:extent cx="1259075" cy="2950369"/>
+            <wp:effectExtent l="0" t="0" r="0" b="0"/>
+            <wp:docPr id="2" name="图片 2"/>
+            <wp:cNvGraphicFramePr>
+              <a:graphicFrameLocks xmlns:a="http://schemas.openxmlformats.org/drawingml/2006/main" noChangeAspect="1"/>
+            </wp:cNvGraphicFramePr>
+            <a:graphic xmlns:a="http://schemas.openxmlformats.org/drawingml/2006/main">
+              <a:graphicData uri="http://schemas.openxmlformats.org/drawingml/2006/picture">
+                <pic:pic xmlns:pic="http://schemas.openxmlformats.org/drawingml/2006/picture">
+                  <pic:nvPicPr>
+                    <pic:cNvPr id="2" name="nyYh5xH.png"/>
+                    <pic:cNvPicPr/>
+                  </pic:nvPicPr>
+                  <pic:blipFill rotWithShape="1">
+                    <a:blip r:embed="rId9"/>
+                    <a:srcRect l="35714" t="1" b="34420"/>
+                    <a:stretch/>
+                  </pic:blipFill>
+                  <pic:spPr bwMode="auto">
+                    <a:xfrm>
+                      <a:off x="0" y="0"/>
+                      <a:ext cx="1292819" cy="3029440"/>
+                    </a:xfrm>
+                    <a:prstGeom prst="rect">
+                      <a:avLst/>
+                    </a:prstGeom>
+                    <a:ln>
+                      <a:noFill/>
+                    </a:ln>
+                    <a:extLst>
+                      <a:ext uri="{53640926-AAD7-44D8-BBD7-CCE9431645EC}">
+                        <a14:shadowObscured xmlns:a14="http://schemas.microsoft.com/office/drawing/2010/main"/>
+                      </a:ext>
+                    </a:extLst>
+                  </pic:spPr>
+                </pic:pic>
+              </a:graphicData>
+            </a:graphic>
+          </wp:inline>
+        </w:drawing>
+      </w:r>
+      <w:r>
+        <w:rPr>
+          <w:rFonts w:hint="eastAsia"/>
+          <w:noProof/>
+          <w:spacing w:val="5"/>
+          <w:kern w:val="1"/>
+          <w:lang w:eastAsia="zh-CN"/>
+        </w:rPr>
+        <w:drawing>
+          <wp:inline distT="0" distB="0" distL="0" distR="0" wp14:anchorId="53E3A0A2" wp14:editId="773512B9">
+            <wp:extent cx="2162999" cy="2886075"/>
+            <wp:effectExtent l="0" t="0" r="0" b="0"/>
+            <wp:docPr id="3" name="图片 3" descr="图片包含 文字, 地图&#10;&#10;描述已自动生成"/>
+            <wp:cNvGraphicFramePr>
+              <a:graphicFrameLocks xmlns:a="http://schemas.openxmlformats.org/drawingml/2006/main" noChangeAspect="1"/>
+            </wp:cNvGraphicFramePr>
+            <a:graphic xmlns:a="http://schemas.openxmlformats.org/drawingml/2006/main">
+              <a:graphicData uri="http://schemas.openxmlformats.org/drawingml/2006/picture">
+                <pic:pic xmlns:pic="http://schemas.openxmlformats.org/drawingml/2006/picture">
+                  <pic:nvPicPr>
+                    <pic:cNvPr id="3" name="deep_resnet_error.png"/>
+                    <pic:cNvPicPr/>
+                  </pic:nvPicPr>
+                  <pic:blipFill>
+                    <a:blip r:embed="rId10"/>
+                    <a:stretch>
+                      <a:fillRect/>
+                    </a:stretch>
+                  </pic:blipFill>
+                  <pic:spPr>
+                    <a:xfrm>
+                      <a:off x="0" y="0"/>
+                      <a:ext cx="2230849" cy="2976607"/>
+                    </a:xfrm>
+                    <a:prstGeom prst="rect">
+                      <a:avLst/>
+                    </a:prstGeom>
+                  </pic:spPr>
+                </pic:pic>
+              </a:graphicData>
+            </a:graphic>
+          </wp:inline>
+        </w:drawing>
+      </w:r>
+    </w:p>
+    <w:p>
+      <w:pPr>
+        <w:widowControl w:val="0"/>
+        <w:autoSpaceDE w:val="0"/>
+        <w:autoSpaceDN w:val="0"/>
+        <w:adjustRightInd w:val="0"/>
+        <w:spacing w:before="120" w:line="226" w:lineRule="auto"/>
+        <w:jc w:val="center"/>
+        <w:rPr>
+          <w:spacing w:val="5"/>
+          <w:kern w:val="1"/>
+        </w:rPr>
+      </w:pPr>
+      <w:r>
+        <w:rPr>
+          <w:spacing w:val="5"/>
+          <w:kern w:val="1"/>
+        </w:rPr>
+        <w:t xml:space="preserve">Figure 1: Model Structure and Evaluation Results of </w:t>
+      </w:r>
+      <w:proofErr w:type="spellStart"/>
+      <w:r>
+        <w:rPr>
+          <w:spacing w:val="5"/>
+          <w:kern w:val="1"/>
+        </w:rPr>
+        <w:t>ResNets</w:t>
+      </w:r>
+      <w:proofErr w:type="spellEnd"/>
+      <w:r>
+        <w:rPr>
+          <w:spacing w:val="5"/>
+          <w:kern w:val="1"/>
+        </w:rPr>
+        <w:t xml:space="preserve"> [</w:t>
+      </w:r>
+      <w:r>
+        <w:rPr>
+          <w:spacing w:val="5"/>
+          <w:kern w:val="1"/>
+        </w:rPr>
+        <w:t>2</w:t>
+      </w:r>
+      <w:r>
+        <w:rPr>
+          <w:spacing w:val="5"/>
+          <w:kern w:val="1"/>
+        </w:rPr>
+        <w:t>]</w:t>
+      </w:r>
+    </w:p>
+    <w:p>
+      <w:pPr>
+        <w:widowControl w:val="0"/>
+        <w:autoSpaceDE w:val="0"/>
+        <w:autoSpaceDN w:val="0"/>
+        <w:adjustRightInd w:val="0"/>
+        <w:spacing w:before="120" w:line="226" w:lineRule="auto"/>
+        <w:rPr>
+          <w:spacing w:val="5"/>
+          <w:kern w:val="1"/>
+          <w:lang w:eastAsia="zh-CN"/>
+        </w:rPr>
+      </w:pPr>
+    </w:p>
+    <w:p>
+      <w:pPr>
+        <w:widowControl w:val="0"/>
+        <w:autoSpaceDE w:val="0"/>
+        <w:autoSpaceDN w:val="0"/>
+        <w:adjustRightInd w:val="0"/>
+        <w:rPr>
+          <w:b/>
+          <w:bCs/>
+          <w:spacing w:val="24"/>
+          <w:kern w:val="1"/>
+        </w:rPr>
+      </w:pPr>
+      <w:r>
+        <w:rPr>
+          <w:b/>
+          <w:bCs/>
+          <w:spacing w:val="24"/>
+          <w:kern w:val="1"/>
+        </w:rPr>
+        <w:t>3.2</w:t>
+      </w:r>
+      <w:r>
+        <w:rPr>
+          <w:b/>
+          <w:bCs/>
+          <w:spacing w:val="24"/>
+          <w:kern w:val="1"/>
+        </w:rPr>
+        <w:tab/>
+      </w:r>
+      <w:r>
+        <w:rPr>
+          <w:b/>
+          <w:bCs/>
+          <w:spacing w:val="24"/>
+          <w:kern w:val="1"/>
+        </w:rPr>
+        <w:t>Convolutional Networks for Segmentation</w:t>
+      </w:r>
+      <w:r>
+        <w:rPr>
+          <w:b/>
+          <w:bCs/>
+          <w:spacing w:val="24"/>
+          <w:kern w:val="1"/>
+        </w:rPr>
+        <w:t xml:space="preserve"> (U-Net)</w:t>
+      </w:r>
+    </w:p>
+    <w:p>
+      <w:pPr>
+        <w:widowControl w:val="0"/>
+        <w:autoSpaceDE w:val="0"/>
+        <w:autoSpaceDN w:val="0"/>
+        <w:adjustRightInd w:val="0"/>
+        <w:spacing w:before="120" w:line="226" w:lineRule="auto"/>
+        <w:jc w:val="both"/>
+        <w:rPr>
+          <w:spacing w:val="5"/>
+          <w:kern w:val="1"/>
+        </w:rPr>
+      </w:pPr>
+      <w:r>
+        <w:rPr>
+          <w:spacing w:val="5"/>
+          <w:kern w:val="1"/>
+        </w:rPr>
+        <w:t xml:space="preserve">This part aims to introduce a specific convolutional network for </w:t>
+      </w:r>
+      <w:proofErr w:type="spellStart"/>
+      <w:r>
+        <w:rPr>
+          <w:spacing w:val="5"/>
+          <w:kern w:val="1"/>
+        </w:rPr>
+        <w:t>biemedical</w:t>
+      </w:r>
+      <w:proofErr w:type="spellEnd"/>
+      <w:r>
+        <w:rPr>
+          <w:spacing w:val="5"/>
+          <w:kern w:val="1"/>
+        </w:rPr>
+        <w:t xml:space="preserve"> image segmentation</w:t>
+      </w:r>
+      <w:r>
+        <w:rPr>
+          <w:spacing w:val="5"/>
+          <w:kern w:val="1"/>
+        </w:rPr>
+        <w:t xml:space="preserve"> by </w:t>
+      </w:r>
+      <w:proofErr w:type="spellStart"/>
+      <w:r>
+        <w:rPr>
+          <w:spacing w:val="5"/>
+          <w:kern w:val="1"/>
+        </w:rPr>
+        <w:t>Ronneberger</w:t>
+      </w:r>
+      <w:proofErr w:type="spellEnd"/>
+      <w:r>
+        <w:rPr>
+          <w:spacing w:val="5"/>
+          <w:kern w:val="1"/>
+        </w:rPr>
+        <w:t xml:space="preserve"> et al. </w:t>
+      </w:r>
+      <w:hyperlink r:id="rId11" w:history="1">
+        <w:r>
+          <w:rPr>
+            <w:rStyle w:val="a4"/>
+            <w:spacing w:val="5"/>
+            <w:kern w:val="1"/>
+          </w:rPr>
+          <w:t>[</w:t>
+        </w:r>
+        <w:r>
+          <w:rPr>
+            <w:rStyle w:val="a4"/>
+            <w:spacing w:val="5"/>
+            <w:kern w:val="1"/>
+          </w:rPr>
+          <w:t>4</w:t>
+        </w:r>
+        <w:r>
+          <w:rPr>
+            <w:rStyle w:val="a4"/>
+            <w:spacing w:val="5"/>
+            <w:kern w:val="1"/>
+          </w:rPr>
+          <w:t>]</w:t>
+        </w:r>
+      </w:hyperlink>
+      <w:r>
+        <w:rPr>
+          <w:spacing w:val="5"/>
+          <w:kern w:val="1"/>
+        </w:rPr>
+        <w:t>,</w:t>
+      </w:r>
+      <w:r>
+        <w:rPr>
+          <w:spacing w:val="5"/>
+          <w:kern w:val="1"/>
+        </w:rPr>
+        <w:t xml:space="preserve"> which was also implemented in our assignment for semantic segmentation on the </w:t>
+      </w:r>
+      <w:proofErr w:type="spellStart"/>
+      <w:r>
+        <w:rPr>
+          <w:spacing w:val="5"/>
+          <w:kern w:val="1"/>
+        </w:rPr>
+        <w:t>CityScapes</w:t>
+      </w:r>
+      <w:proofErr w:type="spellEnd"/>
+      <w:r>
+        <w:rPr>
+          <w:spacing w:val="5"/>
+          <w:kern w:val="1"/>
+        </w:rPr>
+        <w:t xml:space="preserve"> dataset. The proposed model is</w:t>
+      </w:r>
+      <w:r>
+        <w:rPr>
+          <w:spacing w:val="5"/>
+          <w:kern w:val="1"/>
+        </w:rPr>
+        <w:t xml:space="preserve"> a fully convolutional network with the main idea of first downsizing the input image with multiple convolutional layers with </w:t>
+      </w:r>
+      <w:r>
+        <w:rPr>
+          <w:spacing w:val="5"/>
+          <w:kern w:val="1"/>
+        </w:rPr>
+        <w:t>max-pooling</w:t>
+      </w:r>
+      <w:r>
+        <w:rPr>
+          <w:spacing w:val="5"/>
+          <w:kern w:val="1"/>
+        </w:rPr>
+        <w:t xml:space="preserve"> operators, </w:t>
+      </w:r>
+      <w:r>
+        <w:rPr>
+          <w:spacing w:val="5"/>
+          <w:kern w:val="1"/>
+        </w:rPr>
+        <w:t xml:space="preserve">following by upsizing convolutional layers which that could learn to generate a more precise output. Additionally, this network adopted </w:t>
+      </w:r>
+      <w:r>
+        <w:rPr>
+          <w:spacing w:val="5"/>
+          <w:kern w:val="1"/>
+        </w:rPr>
+        <w:t>a few</w:t>
+      </w:r>
+      <w:r>
+        <w:rPr>
+          <w:spacing w:val="5"/>
+          <w:kern w:val="1"/>
+        </w:rPr>
+        <w:t xml:space="preserve"> shortcut connections between the contracting and expansive layers, using </w:t>
+      </w:r>
+      <w:r>
+        <w:rPr>
+          <w:spacing w:val="5"/>
+          <w:kern w:val="1"/>
+        </w:rPr>
+        <w:t xml:space="preserve">the cropped input out each layer and </w:t>
+      </w:r>
+      <w:r>
+        <w:rPr>
+          <w:spacing w:val="5"/>
+          <w:kern w:val="1"/>
+        </w:rPr>
+        <w:t>concatenat</w:t>
+      </w:r>
+      <w:r>
+        <w:rPr>
+          <w:spacing w:val="5"/>
+          <w:kern w:val="1"/>
+        </w:rPr>
+        <w:t xml:space="preserve">e the input to the corresponding </w:t>
+      </w:r>
+      <w:proofErr w:type="spellStart"/>
+      <w:r>
+        <w:rPr>
+          <w:spacing w:val="5"/>
+          <w:kern w:val="1"/>
+        </w:rPr>
+        <w:t>upsamlping</w:t>
+      </w:r>
+      <w:proofErr w:type="spellEnd"/>
+      <w:r>
+        <w:rPr>
+          <w:spacing w:val="5"/>
+          <w:kern w:val="1"/>
+        </w:rPr>
+        <w:t xml:space="preserve"> layers, giving the network both low-level and high-level features of the input image [4].</w:t>
+      </w:r>
+    </w:p>
+    <w:p>
+      <w:pPr>
+        <w:widowControl w:val="0"/>
+        <w:autoSpaceDE w:val="0"/>
+        <w:autoSpaceDN w:val="0"/>
+        <w:adjustRightInd w:val="0"/>
+        <w:spacing w:before="120" w:line="226" w:lineRule="auto"/>
+        <w:jc w:val="center"/>
+        <w:rPr>
+          <w:spacing w:val="5"/>
+          <w:kern w:val="1"/>
+        </w:rPr>
+      </w:pPr>
+      <w:r>
+        <w:rPr>
+          <w:noProof/>
+          <w:spacing w:val="5"/>
+          <w:kern w:val="1"/>
+        </w:rPr>
+        <w:drawing>
+          <wp:inline distT="0" distB="0" distL="0" distR="0" wp14:anchorId="6490AAB2" wp14:editId="5F08B379">
+            <wp:extent cx="2878455" cy="1917880"/>
+            <wp:effectExtent l="0" t="0" r="4445" b="0"/>
+            <wp:docPr id="4" name="图片 4" descr="图片包含 屏幕截图&#10;&#10;描述已自动生成"/>
+            <wp:cNvGraphicFramePr>
+              <a:graphicFrameLocks xmlns:a="http://schemas.openxmlformats.org/drawingml/2006/main" noChangeAspect="1"/>
+            </wp:cNvGraphicFramePr>
+            <a:graphic xmlns:a="http://schemas.openxmlformats.org/drawingml/2006/main">
+              <a:graphicData uri="http://schemas.openxmlformats.org/drawingml/2006/picture">
+                <pic:pic xmlns:pic="http://schemas.openxmlformats.org/drawingml/2006/picture">
+                  <pic:nvPicPr>
+                    <pic:cNvPr id="4" name="u-net-architecture (1).png"/>
+                    <pic:cNvPicPr/>
+                  </pic:nvPicPr>
+                  <pic:blipFill>
+                    <a:blip r:embed="rId12"/>
+                    <a:stretch>
+                      <a:fillRect/>
+                    </a:stretch>
+                  </pic:blipFill>
+                  <pic:spPr>
+                    <a:xfrm>
+                      <a:off x="0" y="0"/>
+                      <a:ext cx="2896724" cy="1930052"/>
+                    </a:xfrm>
+                    <a:prstGeom prst="rect">
+                      <a:avLst/>
+                    </a:prstGeom>
+                  </pic:spPr>
+                </pic:pic>
+              </a:graphicData>
+            </a:graphic>
+          </wp:inline>
+        </w:drawing>
+      </w:r>
+    </w:p>
+    <w:p>
+      <w:pPr>
+        <w:widowControl w:val="0"/>
+        <w:autoSpaceDE w:val="0"/>
+        <w:autoSpaceDN w:val="0"/>
+        <w:adjustRightInd w:val="0"/>
+        <w:spacing w:before="120" w:line="226" w:lineRule="auto"/>
+        <w:jc w:val="center"/>
+        <w:rPr>
+          <w:spacing w:val="5"/>
+          <w:kern w:val="1"/>
+        </w:rPr>
+      </w:pPr>
+      <w:r>
+        <w:rPr>
+          <w:spacing w:val="5"/>
+          <w:kern w:val="1"/>
+        </w:rPr>
+        <w:t>Figure 2: U-Net Structure [4]</w:t>
+      </w:r>
+    </w:p>
+    <w:p>
+      <w:pPr>
+        <w:widowControl w:val="0"/>
+        <w:autoSpaceDE w:val="0"/>
+        <w:autoSpaceDN w:val="0"/>
+        <w:adjustRightInd w:val="0"/>
+        <w:spacing w:before="120" w:line="226" w:lineRule="auto"/>
+        <w:rPr>
+          <w:spacing w:val="5"/>
+          <w:kern w:val="1"/>
+          <w:lang w:eastAsia="zh-CN"/>
+        </w:rPr>
+      </w:pPr>
+      <w:r>
+        <w:rPr>
+          <w:spacing w:val="5"/>
+          <w:kern w:val="1"/>
+          <w:lang w:eastAsia="zh-CN"/>
+        </w:rPr>
+        <w:lastRenderedPageBreak/>
+        <w:t>The U-Net model structure first</w:t>
+      </w:r>
+      <w:r>
+        <w:rPr>
+          <w:spacing w:val="5"/>
+          <w:kern w:val="1"/>
+          <w:lang w:eastAsia="zh-CN"/>
+        </w:rPr>
+        <w:t xml:space="preserve"> increases the input channels using downscaling convolutional layers, extracting multiple features from the corresponding input image and double the channel number with each further down step. After reaching the bottom of the network, the network starts to </w:t>
+      </w:r>
+      <w:proofErr w:type="spellStart"/>
+      <w:r>
+        <w:rPr>
+          <w:spacing w:val="5"/>
+          <w:kern w:val="1"/>
+          <w:lang w:eastAsia="zh-CN"/>
+        </w:rPr>
+        <w:t>upsamling</w:t>
+      </w:r>
+      <w:proofErr w:type="spellEnd"/>
+      <w:r>
+        <w:rPr>
+          <w:spacing w:val="5"/>
+          <w:kern w:val="1"/>
+          <w:lang w:eastAsia="zh-CN"/>
+        </w:rPr>
+        <w:t xml:space="preserve"> the image using a 2x2 convolution kernel, this process would half the input feature channels</w:t>
+      </w:r>
+      <w:r>
+        <w:rPr>
+          <w:spacing w:val="5"/>
+          <w:kern w:val="1"/>
+          <w:lang w:eastAsia="zh-CN"/>
+        </w:rPr>
+        <w:t xml:space="preserve"> but produce output of greater size</w:t>
+      </w:r>
+      <w:r>
+        <w:rPr>
+          <w:spacing w:val="5"/>
+          <w:kern w:val="1"/>
+          <w:lang w:eastAsia="zh-CN"/>
+        </w:rPr>
+        <w:t>, meanwhile, the cropped input of the same size would be concatenated here</w:t>
+      </w:r>
+      <w:r>
+        <w:rPr>
+          <w:spacing w:val="5"/>
+          <w:kern w:val="1"/>
+          <w:lang w:eastAsia="zh-CN"/>
+        </w:rPr>
+        <w:t>, which would output an overall smaller image as the model output</w:t>
+      </w:r>
+      <w:r>
+        <w:rPr>
+          <w:spacing w:val="5"/>
+          <w:kern w:val="1"/>
+          <w:lang w:eastAsia="zh-CN"/>
+        </w:rPr>
+        <w:t>. This network structure is particularly well-performed for segmentation tasks in biomedical applications</w:t>
+      </w:r>
+      <w:r>
+        <w:rPr>
+          <w:spacing w:val="5"/>
+          <w:kern w:val="1"/>
+          <w:lang w:eastAsia="zh-CN"/>
+        </w:rPr>
+        <w:t>, it doesn’t need large amounts of labelled training data and has a reasonable training time. Therefore, we implemented and modified the U-Net in out assignment, then applied the model to test its performance for semantic segmentation task.</w:t>
+      </w:r>
+      <w:r>
+        <w:rPr>
+          <w:spacing w:val="5"/>
+          <w:kern w:val="1"/>
+          <w:lang w:eastAsia="zh-CN"/>
+        </w:rPr>
+        <w:t xml:space="preserve"> </w:t>
+      </w:r>
+    </w:p>
+    <w:p>
+      <w:pPr>
+        <w:widowControl w:val="0"/>
+        <w:autoSpaceDE w:val="0"/>
+        <w:autoSpaceDN w:val="0"/>
+        <w:adjustRightInd w:val="0"/>
+        <w:spacing w:before="120" w:line="226" w:lineRule="auto"/>
+        <w:rPr>
+          <w:spacing w:val="5"/>
+          <w:kern w:val="1"/>
+          <w:lang w:eastAsia="zh-CN"/>
+        </w:rPr>
+      </w:pPr>
+    </w:p>
+    <w:p>
+      <w:pPr>
+        <w:widowControl w:val="0"/>
+        <w:autoSpaceDE w:val="0"/>
+        <w:autoSpaceDN w:val="0"/>
+        <w:adjustRightInd w:val="0"/>
+        <w:rPr>
+          <w:b/>
+          <w:bCs/>
+          <w:spacing w:val="24"/>
+          <w:kern w:val="1"/>
+        </w:rPr>
+      </w:pPr>
+      <w:r>
+        <w:rPr>
+          <w:b/>
+          <w:bCs/>
+          <w:spacing w:val="24"/>
+          <w:kern w:val="1"/>
+        </w:rPr>
+        <w:t>3.2</w:t>
+      </w:r>
+      <w:r>
+        <w:rPr>
+          <w:b/>
+          <w:bCs/>
+          <w:spacing w:val="24"/>
+          <w:kern w:val="1"/>
+        </w:rPr>
+        <w:tab/>
+        <w:t>Very Deep Convolutional Network (VGG)</w:t>
+      </w:r>
+    </w:p>
+    <w:p>
+      <w:pPr>
+        <w:widowControl w:val="0"/>
+        <w:autoSpaceDE w:val="0"/>
+        <w:autoSpaceDN w:val="0"/>
+        <w:adjustRightInd w:val="0"/>
+        <w:spacing w:before="120" w:line="226" w:lineRule="auto"/>
+        <w:rPr>
+          <w:spacing w:val="5"/>
+          <w:kern w:val="1"/>
+          <w:lang w:eastAsia="zh-CN"/>
+        </w:rPr>
+      </w:pPr>
+      <w:r>
+        <w:rPr>
+          <w:rFonts w:hint="eastAsia"/>
+          <w:spacing w:val="5"/>
+          <w:kern w:val="1"/>
+          <w:lang w:eastAsia="zh-CN"/>
+        </w:rPr>
+        <w:t>T</w:t>
+      </w:r>
+      <w:r>
+        <w:rPr>
+          <w:spacing w:val="5"/>
+          <w:kern w:val="1"/>
+          <w:lang w:eastAsia="zh-CN"/>
+        </w:rPr>
+        <w:t xml:space="preserve">he very deep convolutional network is a deep CNN network proposed by </w:t>
+      </w:r>
+      <w:proofErr w:type="spellStart"/>
+      <w:r>
+        <w:rPr>
+          <w:spacing w:val="5"/>
+          <w:kern w:val="1"/>
+          <w:lang w:eastAsia="zh-CN"/>
+        </w:rPr>
+        <w:t>Simonyan</w:t>
+      </w:r>
+      <w:proofErr w:type="spellEnd"/>
+      <w:r>
+        <w:rPr>
+          <w:spacing w:val="5"/>
+          <w:kern w:val="1"/>
+          <w:lang w:eastAsia="zh-CN"/>
+        </w:rPr>
+        <w:t xml:space="preserve"> et al. at the </w:t>
+      </w:r>
+      <w:r>
+        <w:rPr>
+          <w:spacing w:val="5"/>
+          <w:kern w:val="1"/>
+          <w:lang w:eastAsia="zh-CN"/>
+        </w:rPr>
+        <w:t>Visual Geometry Group</w:t>
+      </w:r>
+      <w:r>
+        <w:rPr>
+          <w:spacing w:val="5"/>
+          <w:kern w:val="1"/>
+          <w:lang w:eastAsia="zh-CN"/>
+        </w:rPr>
+        <w:t xml:space="preserve"> from University of Oxford </w:t>
+      </w:r>
+      <w:hyperlink r:id="rId13" w:history="1">
+        <w:r>
+          <w:rPr>
+            <w:rStyle w:val="a4"/>
+            <w:spacing w:val="5"/>
+            <w:kern w:val="1"/>
+            <w:lang w:eastAsia="zh-CN"/>
+          </w:rPr>
+          <w:t>[5]</w:t>
+        </w:r>
+      </w:hyperlink>
+      <w:r>
+        <w:rPr>
+          <w:spacing w:val="5"/>
+          <w:kern w:val="1"/>
+          <w:lang w:eastAsia="zh-CN"/>
+        </w:rPr>
+        <w:t xml:space="preserve">. The </w:t>
+      </w:r>
+      <w:r>
+        <w:rPr>
+          <w:rFonts w:hint="eastAsia"/>
+          <w:spacing w:val="5"/>
+          <w:kern w:val="1"/>
+          <w:lang w:eastAsia="zh-CN"/>
+        </w:rPr>
+        <w:t>pa</w:t>
+      </w:r>
+      <w:r>
+        <w:rPr>
+          <w:spacing w:val="5"/>
+          <w:kern w:val="1"/>
+          <w:lang w:eastAsia="zh-CN"/>
+        </w:rPr>
+        <w:t>per proposed two CNN models with respectively 16 and 19 layers</w:t>
+      </w:r>
+      <w:r>
+        <w:rPr>
+          <w:spacing w:val="5"/>
+          <w:kern w:val="1"/>
+          <w:lang w:eastAsia="zh-CN"/>
+        </w:rPr>
+        <w:t xml:space="preserve">, designed for the task of large-scale image recognition. Unlike </w:t>
+      </w:r>
+      <w:proofErr w:type="spellStart"/>
+      <w:r>
+        <w:rPr>
+          <w:spacing w:val="5"/>
+          <w:kern w:val="1"/>
+          <w:lang w:eastAsia="zh-CN"/>
+        </w:rPr>
+        <w:t>AlexNet</w:t>
+      </w:r>
+      <w:proofErr w:type="spellEnd"/>
+      <w:r>
+        <w:rPr>
+          <w:spacing w:val="5"/>
+          <w:kern w:val="1"/>
+          <w:lang w:eastAsia="zh-CN"/>
+        </w:rPr>
+        <w:t xml:space="preserve"> by </w:t>
+      </w:r>
+      <w:proofErr w:type="spellStart"/>
+      <w:r>
+        <w:rPr>
+          <w:spacing w:val="5"/>
+          <w:kern w:val="1"/>
+          <w:lang w:eastAsia="zh-CN"/>
+        </w:rPr>
+        <w:t>Krizhevsky</w:t>
+      </w:r>
+      <w:proofErr w:type="spellEnd"/>
+      <w:r>
+        <w:rPr>
+          <w:spacing w:val="5"/>
+          <w:kern w:val="1"/>
+          <w:lang w:eastAsia="zh-CN"/>
+        </w:rPr>
+        <w:t xml:space="preserve"> et al. </w:t>
+      </w:r>
+      <w:hyperlink r:id="rId14" w:history="1">
+        <w:r>
+          <w:rPr>
+            <w:rStyle w:val="a4"/>
+            <w:spacing w:val="5"/>
+            <w:kern w:val="1"/>
+            <w:lang w:eastAsia="zh-CN"/>
+          </w:rPr>
+          <w:t>[6]</w:t>
+        </w:r>
+      </w:hyperlink>
+      <w:r>
+        <w:rPr>
+          <w:spacing w:val="5"/>
+          <w:kern w:val="1"/>
+          <w:lang w:eastAsia="zh-CN"/>
+        </w:rPr>
+        <w:t>, the major difference of VGG structure is the adoption of a much smaller convolutional kernel</w:t>
+      </w:r>
+      <w:r>
+        <w:rPr>
+          <w:spacing w:val="5"/>
+          <w:kern w:val="1"/>
+          <w:lang w:eastAsia="zh-CN"/>
+        </w:rPr>
+        <w:t xml:space="preserve"> (3x3 size)</w:t>
+      </w:r>
+      <w:r>
+        <w:rPr>
+          <w:spacing w:val="5"/>
+          <w:kern w:val="1"/>
+          <w:lang w:eastAsia="zh-CN"/>
+        </w:rPr>
+        <w:t xml:space="preserve"> </w:t>
+      </w:r>
+      <w:r>
+        <w:rPr>
+          <w:spacing w:val="5"/>
+          <w:kern w:val="1"/>
+          <w:lang w:eastAsia="zh-CN"/>
+        </w:rPr>
+        <w:t>and a much deeper network structure</w:t>
+      </w:r>
+      <w:r>
+        <w:rPr>
+          <w:rFonts w:hint="eastAsia"/>
+          <w:spacing w:val="5"/>
+          <w:kern w:val="1"/>
+          <w:lang w:eastAsia="zh-CN"/>
+        </w:rPr>
+        <w:t>,</w:t>
+      </w:r>
+      <w:r>
+        <w:rPr>
+          <w:spacing w:val="5"/>
+          <w:kern w:val="1"/>
+          <w:lang w:eastAsia="zh-CN"/>
+        </w:rPr>
+        <w:t xml:space="preserve"> compared to 5x5 and 7x7 sized kernels and 8 total layers in </w:t>
+      </w:r>
+      <w:proofErr w:type="spellStart"/>
+      <w:r>
+        <w:rPr>
+          <w:spacing w:val="5"/>
+          <w:kern w:val="1"/>
+          <w:lang w:eastAsia="zh-CN"/>
+        </w:rPr>
+        <w:t>AlexNet</w:t>
+      </w:r>
+      <w:proofErr w:type="spellEnd"/>
+      <w:r>
+        <w:rPr>
+          <w:spacing w:val="5"/>
+          <w:kern w:val="1"/>
+          <w:lang w:eastAsia="zh-CN"/>
+        </w:rPr>
+        <w:t xml:space="preserve">. This change reduces the total number of parameter </w:t>
+      </w:r>
+      <w:r>
+        <w:rPr>
+          <w:spacing w:val="5"/>
+          <w:kern w:val="1"/>
+          <w:lang w:eastAsia="zh-CN"/>
+        </w:rPr>
+        <w:t>and retains the most information from the input</w:t>
+      </w:r>
+      <w:r>
+        <w:rPr>
+          <w:spacing w:val="5"/>
+          <w:kern w:val="1"/>
+          <w:lang w:eastAsia="zh-CN"/>
+        </w:rPr>
+        <w:t>, as the layer goes deeper, the receptive fields grow larger and extracts features</w:t>
+      </w:r>
+      <w:r>
+        <w:rPr>
+          <w:spacing w:val="5"/>
+          <w:kern w:val="1"/>
+          <w:lang w:eastAsia="zh-CN"/>
+        </w:rPr>
+        <w:t xml:space="preserve"> </w:t>
+      </w:r>
+      <w:r>
+        <w:rPr>
+          <w:rFonts w:hint="eastAsia"/>
+          <w:spacing w:val="5"/>
+          <w:kern w:val="1"/>
+          <w:lang w:eastAsia="zh-CN"/>
+        </w:rPr>
+        <w:t>from</w:t>
+      </w:r>
+      <w:r>
+        <w:rPr>
+          <w:spacing w:val="5"/>
+          <w:kern w:val="1"/>
+          <w:lang w:eastAsia="zh-CN"/>
+        </w:rPr>
+        <w:t xml:space="preserve"> the out</w:t>
+      </w:r>
+      <w:r>
+        <w:rPr>
+          <w:spacing w:val="5"/>
+          <w:kern w:val="1"/>
+          <w:lang w:eastAsia="zh-CN"/>
+        </w:rPr>
+        <w:t>put of the previous layer. Therefore, VGG could extract features from features of the image and learns to recognize such patterns, which significantly improves its performance on most visual recognition tasks.</w:t>
+      </w:r>
+    </w:p>
+    <w:p>
+      <w:pPr>
+        <w:widowControl w:val="0"/>
+        <w:autoSpaceDE w:val="0"/>
+        <w:autoSpaceDN w:val="0"/>
+        <w:adjustRightInd w:val="0"/>
+        <w:spacing w:before="120" w:line="226" w:lineRule="auto"/>
+        <w:rPr>
+          <w:spacing w:val="5"/>
+          <w:kern w:val="1"/>
+          <w:lang w:eastAsia="zh-CN"/>
+        </w:rPr>
+      </w:pPr>
+      <w:r>
+        <w:rPr>
+          <w:rFonts w:hint="eastAsia"/>
+          <w:spacing w:val="5"/>
+          <w:kern w:val="1"/>
+          <w:lang w:eastAsia="zh-CN"/>
+        </w:rPr>
+        <w:t>The</w:t>
+      </w:r>
+      <w:r>
+        <w:rPr>
+          <w:spacing w:val="5"/>
+          <w:kern w:val="1"/>
+          <w:lang w:eastAsia="zh-CN"/>
+        </w:rPr>
+        <w:t xml:space="preserve"> structure of VGG with 1</w:t>
+      </w:r>
+      <w:r>
+        <w:rPr>
+          <w:spacing w:val="5"/>
+          <w:kern w:val="1"/>
+          <w:lang w:eastAsia="zh-CN"/>
+        </w:rPr>
+        <w:t>6 layers and 19 layers could be found in the following image. As shown in the image, the</w:t>
+      </w:r>
+      <w:r>
+        <w:rPr>
+          <w:spacing w:val="5"/>
+          <w:kern w:val="1"/>
+          <w:lang w:eastAsia="zh-CN"/>
+        </w:rPr>
+        <w:t xml:space="preserve"> VGG networks have mostly convolutional layers of different sizes in the front, which gradually increase the channels of the input. After a max-pooling layer, the network passes the input to fully connected layers to learn these extracted internal features and utilize softmax function to perform the image recognition task. The advantages of VGG are the simple structure, increased depth and smaller convolution kernels which enhances the capability to capture features, but it also requires large computational power in the training process due to the fully connected layers.</w:t>
+      </w:r>
+    </w:p>
+    <w:p>
+      <w:pPr>
+        <w:widowControl w:val="0"/>
+        <w:autoSpaceDE w:val="0"/>
+        <w:autoSpaceDN w:val="0"/>
+        <w:adjustRightInd w:val="0"/>
+        <w:spacing w:before="120" w:line="226" w:lineRule="auto"/>
+        <w:jc w:val="center"/>
+        <w:rPr>
+          <w:spacing w:val="5"/>
+          <w:kern w:val="1"/>
+          <w:lang w:eastAsia="zh-CN"/>
+        </w:rPr>
+      </w:pPr>
+      <w:r>
+        <w:rPr>
+          <w:noProof/>
+          <w:spacing w:val="5"/>
+          <w:kern w:val="1"/>
+          <w:lang w:eastAsia="zh-CN"/>
+        </w:rPr>
+        <w:drawing>
+          <wp:inline distT="0" distB="0" distL="0" distR="0" wp14:anchorId="3E73BAF0" wp14:editId="742AE4A8">
+            <wp:extent cx="2162060" cy="3228622"/>
+            <wp:effectExtent l="0" t="0" r="0" b="0"/>
+            <wp:docPr id="1" name="图片 1" descr="图片包含 文字, 地图&#10;&#10;描述已自动生成"/>
+            <wp:cNvGraphicFramePr>
+              <a:graphicFrameLocks xmlns:a="http://schemas.openxmlformats.org/drawingml/2006/main" noChangeAspect="1"/>
+            </wp:cNvGraphicFramePr>
+            <a:graphic xmlns:a="http://schemas.openxmlformats.org/drawingml/2006/main">
+              <a:graphicData uri="http://schemas.openxmlformats.org/drawingml/2006/picture">
+                <pic:pic xmlns:pic="http://schemas.openxmlformats.org/drawingml/2006/picture">
+                  <pic:nvPicPr>
+                    <pic:cNvPr id="1" name="f84e5774-a2b7-440e-8831-3fce499a371c.png"/>
+                    <pic:cNvPicPr/>
+                  </pic:nvPicPr>
+                  <pic:blipFill>
+                    <a:blip r:embed="rId15"/>
+                    <a:stretch>
+                      <a:fillRect/>
+                    </a:stretch>
+                  </pic:blipFill>
+                  <pic:spPr>
+                    <a:xfrm>
+                      <a:off x="0" y="0"/>
+                      <a:ext cx="2178119" cy="3252603"/>
+                    </a:xfrm>
+                    <a:prstGeom prst="rect">
+                      <a:avLst/>
+                    </a:prstGeom>
+                  </pic:spPr>
+                </pic:pic>
+              </a:graphicData>
+            </a:graphic>
+          </wp:inline>
+        </w:drawing>
+      </w:r>
+    </w:p>
+    <w:p>
+      <w:pPr>
+        <w:widowControl w:val="0"/>
+        <w:autoSpaceDE w:val="0"/>
+        <w:autoSpaceDN w:val="0"/>
+        <w:adjustRightInd w:val="0"/>
+        <w:spacing w:before="120" w:line="226" w:lineRule="auto"/>
+        <w:jc w:val="center"/>
+        <w:rPr>
+          <w:spacing w:val="5"/>
+          <w:kern w:val="1"/>
+        </w:rPr>
+      </w:pPr>
+      <w:r>
+        <w:rPr>
+          <w:spacing w:val="5"/>
+          <w:kern w:val="1"/>
+        </w:rPr>
+        <w:t xml:space="preserve">Figure </w:t>
+      </w:r>
+      <w:r>
+        <w:rPr>
+          <w:spacing w:val="5"/>
+          <w:kern w:val="1"/>
+        </w:rPr>
+        <w:t>3</w:t>
+      </w:r>
+      <w:r>
+        <w:rPr>
+          <w:spacing w:val="5"/>
+          <w:kern w:val="1"/>
+        </w:rPr>
+        <w:t xml:space="preserve">: </w:t>
+      </w:r>
+      <w:r>
+        <w:rPr>
+          <w:spacing w:val="5"/>
+          <w:kern w:val="1"/>
+        </w:rPr>
+        <w:t>VGG-16 and VGG-19</w:t>
+      </w:r>
+      <w:r>
+        <w:rPr>
+          <w:spacing w:val="5"/>
+          <w:kern w:val="1"/>
+        </w:rPr>
+        <w:t xml:space="preserve"> Structure [</w:t>
+      </w:r>
+      <w:r>
+        <w:rPr>
+          <w:spacing w:val="5"/>
+          <w:kern w:val="1"/>
+        </w:rPr>
+        <w:t>5</w:t>
+      </w:r>
+      <w:r>
+        <w:rPr>
+          <w:spacing w:val="5"/>
+          <w:kern w:val="1"/>
+        </w:rPr>
+        <w:t>]</w:t>
+      </w:r>
+    </w:p>
+    <w:p>
+      <w:pPr>
+        <w:widowControl w:val="0"/>
+        <w:autoSpaceDE w:val="0"/>
+        <w:autoSpaceDN w:val="0"/>
+        <w:adjustRightInd w:val="0"/>
+        <w:spacing w:before="120" w:line="226" w:lineRule="auto"/>
+        <w:jc w:val="center"/>
+        <w:rPr>
+          <w:rFonts w:hint="eastAsia"/>
+          <w:spacing w:val="5"/>
+          <w:kern w:val="1"/>
+          <w:lang w:eastAsia="zh-CN"/>
+        </w:rPr>
+      </w:pPr>
+    </w:p>
+    <w:p>
+      <w:pPr>
+        <w:widowControl w:val="0"/>
+        <w:autoSpaceDE w:val="0"/>
+        <w:autoSpaceDN w:val="0"/>
+        <w:adjustRightInd w:val="0"/>
+        <w:spacing w:before="120" w:line="226" w:lineRule="auto"/>
+        <w:rPr>
+          <w:spacing w:val="5"/>
+          <w:kern w:val="1"/>
+        </w:rPr>
+      </w:pPr>
+    </w:p>
+    <w:p>
+      <w:pPr>
+        <w:widowControl w:val="0"/>
+        <w:autoSpaceDE w:val="0"/>
+        <w:autoSpaceDN w:val="0"/>
+        <w:adjustRightInd w:val="0"/>
+        <w:rPr>
+          <w:b/>
+          <w:bCs/>
+          <w:spacing w:val="24"/>
+          <w:kern w:val="1"/>
+          <w:sz w:val="24"/>
+          <w:szCs w:val="24"/>
+        </w:rPr>
+      </w:pPr>
+      <w:r>
+        <w:rPr>
+          <w:b/>
+          <w:bCs/>
+          <w:spacing w:val="24"/>
+          <w:kern w:val="1"/>
+          <w:sz w:val="24"/>
+          <w:szCs w:val="24"/>
+        </w:rPr>
+        <w:t>3</w:t>
+      </w:r>
+      <w:r>
+        <w:rPr>
+          <w:b/>
+          <w:bCs/>
+          <w:spacing w:val="24"/>
+          <w:kern w:val="1"/>
+          <w:sz w:val="24"/>
+          <w:szCs w:val="24"/>
+        </w:rPr>
+        <w:tab/>
+      </w:r>
+      <w:r>
+        <w:rPr>
+          <w:b/>
+          <w:bCs/>
+          <w:spacing w:val="24"/>
+          <w:kern w:val="1"/>
+          <w:sz w:val="24"/>
+          <w:szCs w:val="24"/>
+        </w:rPr>
+        <w:t>Methods</w:t>
       </w:r>
       <w:bookmarkStart w:id="0" w:name="_GoBack"/>
       <w:bookmarkEnd w:id="0"/>
@@ -2835,59 +4825,18 @@
         <w:autoSpaceDN w:val="0"/>
         <w:adjustRightInd w:val="0"/>
         <w:spacing w:before="120" w:line="226" w:lineRule="auto"/>
-        <w:rPr>
-          <w:spacing w:val="5"/>
-          <w:kern w:val="1"/>
-        </w:rPr>
-      </w:pPr>
-    </w:p>
-    <w:p>
-      <w:pPr>
-        <w:widowControl w:val="0"/>
-        <w:autoSpaceDE w:val="0"/>
-        <w:autoSpaceDN w:val="0"/>
-        <w:adjustRightInd w:val="0"/>
-        <w:rPr>
-          <w:b/>
-          <w:bCs/>
-          <w:spacing w:val="24"/>
-          <w:kern w:val="1"/>
-          <w:sz w:val="24"/>
-          <w:szCs w:val="24"/>
-        </w:rPr>
-      </w:pPr>
-      <w:r>
-        <w:rPr>
-          <w:b/>
-          <w:bCs/>
-          <w:spacing w:val="24"/>
-          <w:kern w:val="1"/>
-          <w:sz w:val="24"/>
-          <w:szCs w:val="24"/>
-        </w:rPr>
-        <w:t>3</w:t>
-      </w:r>
-      <w:r>
-        <w:rPr>
-          <w:b/>
-          <w:bCs/>
-          <w:spacing w:val="24"/>
-          <w:kern w:val="1"/>
-          <w:sz w:val="24"/>
-          <w:szCs w:val="24"/>
-        </w:rPr>
-        <w:tab/>
-      </w:r>
-      <w:r>
-        <w:rPr>
-          <w:b/>
-          <w:bCs/>
-          <w:spacing w:val="24"/>
-          <w:kern w:val="1"/>
-          <w:sz w:val="24"/>
-          <w:szCs w:val="24"/>
-        </w:rPr>
-        <w:t>Methods</w:t>
+        <w:jc w:val="both"/>
+        <w:rPr>
+          <w:spacing w:val="5"/>
+          <w:kern w:val="1"/>
+        </w:rPr>
+      </w:pPr>
+      <w:r>
+        <w:rPr>
+          <w:spacing w:val="5"/>
+          <w:kern w:val="1"/>
+        </w:rPr>
+        <w:t>After implementing.</w:t>
       </w:r>
     </w:p>
     <w:p>
@@ -2903,40 +4852,46 @@
           <w:kern w:val="1"/>
         </w:rPr>
       </w:pPr>
-      <w:r>
-        <w:rPr>
-          <w:spacing w:val="5"/>
-          <w:kern w:val="1"/>
-        </w:rPr>
-        <w:t>After implementing and tuning the neural network for image recognition, we tried to add more useful features to the network, so that the deep learning model could converge faster or reach a higher accuracy value without overfitting. We first introduced an L2 penalty term into the loss function in order to constraint the weights, then used different activation functions and observed the changes of the model’s performance. Last but not least, we also experimented modified and different network structures to search for</w:t>
-      </w:r>
-      <w:r>
-        <w:rPr>
-          <w:spacing w:val="5"/>
-          <w:kern w:val="1"/>
-        </w:rPr>
-        <w:t xml:space="preserve"> </w:t>
-      </w:r>
-      <w:r>
-        <w:rPr>
-          <w:spacing w:val="5"/>
-          <w:kern w:val="1"/>
-        </w:rPr>
-        <w:t>an ideal</w:t>
-      </w:r>
-      <w:r>
-        <w:rPr>
-          <w:spacing w:val="5"/>
-          <w:kern w:val="1"/>
-        </w:rPr>
-        <w:t xml:space="preserve"> </w:t>
-      </w:r>
-      <w:r>
-        <w:rPr>
-          <w:spacing w:val="5"/>
-          <w:kern w:val="1"/>
-        </w:rPr>
-        <w:t>neural network model for this task.</w:t>
+    </w:p>
+    <w:p>
+      <w:pPr>
+        <w:widowControl w:val="0"/>
+        <w:autoSpaceDE w:val="0"/>
+        <w:autoSpaceDN w:val="0"/>
+        <w:adjustRightInd w:val="0"/>
+        <w:rPr>
+          <w:b/>
+          <w:bCs/>
+          <w:spacing w:val="24"/>
+          <w:kern w:val="1"/>
+        </w:rPr>
+      </w:pPr>
+      <w:r>
+        <w:rPr>
+          <w:b/>
+          <w:bCs/>
+          <w:spacing w:val="24"/>
+          <w:kern w:val="1"/>
+        </w:rPr>
+        <w:t>3.1</w:t>
+      </w:r>
+      <w:r>
+        <w:rPr>
+          <w:b/>
+          <w:bCs/>
+          <w:spacing w:val="24"/>
+          <w:kern w:val="1"/>
+        </w:rPr>
+        <w:tab/>
+      </w:r>
+      <w:r>
+        <w:rPr>
+          <w:b/>
+          <w:bCs/>
+          <w:spacing w:val="24"/>
+          <w:kern w:val="1"/>
+        </w:rPr>
+        <w:t>Baseline Method</w:t>
       </w:r>
     </w:p>
     <w:p>
@@ -2952,109 +4907,12 @@
           <w:kern w:val="1"/>
         </w:rPr>
       </w:pPr>
-    </w:p>
-    <w:p>
-      <w:pPr>
-        <w:widowControl w:val="0"/>
-        <w:autoSpaceDE w:val="0"/>
-        <w:autoSpaceDN w:val="0"/>
-        <w:adjustRightInd w:val="0"/>
-        <w:rPr>
-          <w:b/>
-          <w:bCs/>
-          <w:spacing w:val="24"/>
-          <w:kern w:val="1"/>
-        </w:rPr>
-      </w:pPr>
-      <w:r>
-        <w:rPr>
-          <w:b/>
-          <w:bCs/>
-          <w:spacing w:val="24"/>
-          <w:kern w:val="1"/>
-        </w:rPr>
-        <w:t>3.1</w:t>
-      </w:r>
-      <w:r>
-        <w:rPr>
-          <w:b/>
-          <w:bCs/>
-          <w:spacing w:val="24"/>
-          <w:kern w:val="1"/>
-        </w:rPr>
-        <w:tab/>
-      </w:r>
-      <w:r>
-        <w:rPr>
-          <w:b/>
-          <w:bCs/>
-          <w:spacing w:val="24"/>
-          <w:kern w:val="1"/>
-        </w:rPr>
-        <w:t>Baseline Method</w:t>
-      </w:r>
-    </w:p>
-    <w:p>
-      <w:pPr>
-        <w:widowControl w:val="0"/>
-        <w:autoSpaceDE w:val="0"/>
-        <w:autoSpaceDN w:val="0"/>
-        <w:adjustRightInd w:val="0"/>
-        <w:spacing w:before="120" w:line="226" w:lineRule="auto"/>
-        <w:jc w:val="both"/>
-        <w:rPr>
-          <w:spacing w:val="5"/>
-          <w:kern w:val="1"/>
-        </w:rPr>
-      </w:pPr>
-      <w:r>
-        <w:rPr>
-          <w:spacing w:val="5"/>
-          <w:kern w:val="1"/>
-        </w:rPr>
-        <w:t xml:space="preserve">In the following charts, we tried out </w:t>
-      </w:r>
-      <w:r>
-        <w:rPr>
-          <w:spacing w:val="5"/>
-          <w:kern w:val="1"/>
-        </w:rPr>
-        <w:t>four</w:t>
-      </w:r>
-      <w:r>
-        <w:rPr>
-          <w:spacing w:val="5"/>
-          <w:kern w:val="1"/>
-        </w:rPr>
-        <w:t xml:space="preserve"> different penalty terms, from 0.0001, 0.001 to 0.</w:t>
-      </w:r>
-      <w:r>
-        <w:rPr>
-          <w:spacing w:val="5"/>
-          <w:kern w:val="1"/>
-        </w:rPr>
-        <w:t>0</w:t>
-      </w:r>
-      <w:r>
-        <w:rPr>
-          <w:spacing w:val="5"/>
-          <w:kern w:val="1"/>
-        </w:rPr>
-        <w:t>1</w:t>
-      </w:r>
-      <w:r>
-        <w:rPr>
-          <w:spacing w:val="5"/>
-          <w:kern w:val="1"/>
-        </w:rPr>
-        <w:t xml:space="preserve"> and 0.1</w:t>
-      </w:r>
-      <w:r>
-        <w:rPr>
-          <w:spacing w:val="5"/>
-          <w:kern w:val="1"/>
-        </w:rPr>
-        <w:t>. The results are visually represented below, here the left side represents lower penalty terms and the right side higher.</w:t>
+      <w:r>
+        <w:rPr>
+          <w:spacing w:val="5"/>
+          <w:kern w:val="1"/>
+        </w:rPr>
+        <w:t>In.</w:t>
       </w:r>
     </w:p>
     <w:p>
@@ -3076,7 +4934,6 @@
           <w:spacing w:val="5"/>
           <w:kern w:val="1"/>
         </w:rPr>
-        <w:lastRenderedPageBreak/>
         <w:drawing>
           <wp:inline distT="0" distB="0" distL="0" distR="0" wp14:anchorId="35C69E15" wp14:editId="61EEDEA9">
             <wp:extent cx="1171575" cy="878681"/>
@@ -3093,7 +4950,7 @@
                     <pic:cNvPicPr/>
                   </pic:nvPicPr>
                   <pic:blipFill>
-                    <a:blip r:embed="rId8"/>
+                    <a:blip r:embed="rId16"/>
                     <a:stretch>
                       <a:fillRect/>
                     </a:stretch>
@@ -3135,7 +4992,7 @@
                     <pic:cNvPicPr/>
                   </pic:nvPicPr>
                   <pic:blipFill>
-                    <a:blip r:embed="rId9"/>
+                    <a:blip r:embed="rId17"/>
                     <a:stretch>
                       <a:fillRect/>
                     </a:stretch>
@@ -3177,7 +5034,7 @@
                     <pic:cNvPicPr/>
                   </pic:nvPicPr>
                   <pic:blipFill>
-                    <a:blip r:embed="rId10"/>
+                    <a:blip r:embed="rId18"/>
                     <a:stretch>
                       <a:fillRect/>
                     </a:stretch>
@@ -3219,7 +5076,7 @@
                     <pic:cNvPicPr/>
                   </pic:nvPicPr>
                   <pic:blipFill>
-                    <a:blip r:embed="rId11"/>
+                    <a:blip r:embed="rId19"/>
                     <a:stretch>
                       <a:fillRect/>
                     </a:stretch>
@@ -3275,7 +5132,7 @@
                     <pic:cNvPicPr/>
                   </pic:nvPicPr>
                   <pic:blipFill>
-                    <a:blip r:embed="rId12"/>
+                    <a:blip r:embed="rId20"/>
                     <a:stretch>
                       <a:fillRect/>
                     </a:stretch>
@@ -3317,7 +5174,7 @@
                     <pic:cNvPicPr/>
                   </pic:nvPicPr>
                   <pic:blipFill>
-                    <a:blip r:embed="rId13"/>
+                    <a:blip r:embed="rId21"/>
                     <a:stretch>
                       <a:fillRect/>
                     </a:stretch>
@@ -3359,7 +5216,7 @@
                     <pic:cNvPicPr/>
                   </pic:nvPicPr>
                   <pic:blipFill>
-                    <a:blip r:embed="rId14"/>
+                    <a:blip r:embed="rId22"/>
                     <a:stretch>
                       <a:fillRect/>
                     </a:stretch>
@@ -3401,7 +5258,7 @@
                     <pic:cNvPicPr/>
                   </pic:nvPicPr>
                   <pic:blipFill>
-                    <a:blip r:embed="rId15"/>
+                    <a:blip r:embed="rId23"/>
                     <a:stretch>
                       <a:fillRect/>
                     </a:stretch>
@@ -3564,65 +5421,7 @@
           <w:spacing w:val="5"/>
           <w:kern w:val="1"/>
         </w:rPr>
-        <w:t>far,</w:t>
-      </w:r>
-      <w:r>
-        <w:rPr>
-          <w:spacing w:val="5"/>
-          <w:kern w:val="1"/>
-        </w:rPr>
-        <w:t xml:space="preserve"> we have been using sigmoid function as our activation function in the neural network</w:t>
-      </w:r>
-      <w:r>
-        <w:rPr>
-          <w:spacing w:val="5"/>
-          <w:kern w:val="1"/>
-        </w:rPr>
-        <w:t>, sigmoid function is a very common activation function in the field of deep learning</w:t>
-      </w:r>
-      <w:r>
-        <w:rPr>
-          <w:spacing w:val="5"/>
-          <w:kern w:val="1"/>
-        </w:rPr>
-        <w:t>.</w:t>
-      </w:r>
-      <w:r>
-        <w:rPr>
-          <w:spacing w:val="5"/>
-          <w:kern w:val="1"/>
-        </w:rPr>
-        <w:t xml:space="preserve"> However, there are other options which might work better in our case, such as the tanh and the </w:t>
-      </w:r>
-      <w:proofErr w:type="spellStart"/>
-      <w:r>
-        <w:rPr>
-          <w:spacing w:val="5"/>
-          <w:kern w:val="1"/>
-        </w:rPr>
-        <w:t>ReLU</w:t>
-      </w:r>
-      <w:proofErr w:type="spellEnd"/>
-      <w:r>
-        <w:rPr>
-          <w:spacing w:val="5"/>
-          <w:kern w:val="1"/>
-        </w:rPr>
-        <w:t xml:space="preserve"> (</w:t>
-      </w:r>
-      <w:r>
-        <w:rPr>
-          <w:spacing w:val="5"/>
-          <w:kern w:val="1"/>
-        </w:rPr>
-        <w:t>Rectified Linear Unit</w:t>
-      </w:r>
-      <w:r>
-        <w:rPr>
-          <w:spacing w:val="5"/>
-          <w:kern w:val="1"/>
-        </w:rPr>
-        <w:t>) activation function, three activation functions and their plots are posted below:</w:t>
+        <w:t>far:</w:t>
       </w:r>
     </w:p>
     <w:p>
@@ -3660,7 +5459,7 @@
                     <pic:cNvPicPr/>
                   </pic:nvPicPr>
                   <pic:blipFill>
-                    <a:blip r:embed="rId16"/>
+                    <a:blip r:embed="rId24"/>
                     <a:stretch>
                       <a:fillRect/>
                     </a:stretch>
@@ -3702,7 +5501,7 @@
                     <pic:cNvPicPr/>
                   </pic:nvPicPr>
                   <pic:blipFill>
-                    <a:blip r:embed="rId17"/>
+                    <a:blip r:embed="rId25"/>
                     <a:stretch>
                       <a:fillRect/>
                     </a:stretch>
@@ -3744,7 +5543,7 @@
                     <pic:cNvPicPr/>
                   </pic:nvPicPr>
                   <pic:blipFill>
-                    <a:blip r:embed="rId18"/>
+                    <a:blip r:embed="rId26"/>
                     <a:stretch>
                       <a:fillRect/>
                     </a:stretch>
@@ -3800,7 +5599,7 @@
                     <pic:cNvPicPr/>
                   </pic:nvPicPr>
                   <pic:blipFill>
-                    <a:blip r:embed="rId19"/>
+                    <a:blip r:embed="rId27"/>
                     <a:stretch>
                       <a:fillRect/>
                     </a:stretch>
@@ -3842,7 +5641,7 @@
                     <pic:cNvPicPr/>
                   </pic:nvPicPr>
                   <pic:blipFill>
-                    <a:blip r:embed="rId20"/>
+                    <a:blip r:embed="rId28"/>
                     <a:stretch>
                       <a:fillRect/>
                     </a:stretch>
@@ -3884,7 +5683,7 @@
                     <pic:cNvPicPr/>
                   </pic:nvPicPr>
                   <pic:blipFill>
-                    <a:blip r:embed="rId21"/>
+                    <a:blip r:embed="rId29"/>
                     <a:stretch>
                       <a:fillRect/>
                     </a:stretch>
@@ -4021,7 +5820,7 @@
           <w:spacing w:val="5"/>
           <w:kern w:val="1"/>
         </w:rPr>
-        <w:t>We have experimented with different regularization configuration and activation functions, now we explore the possibilities of the neural network itself and test the model performance with a modified structure</w:t>
+        <w:t>We</w:t>
       </w:r>
       <w:r>
         <w:rPr>
@@ -4029,34 +5828,6 @@
           <w:kern w:val="1"/>
         </w:rPr>
         <w:t>.</w:t>
-      </w:r>
-      <w:r>
-        <w:rPr>
-          <w:spacing w:val="5"/>
-          <w:kern w:val="1"/>
-        </w:rPr>
-        <w:t xml:space="preserve"> Originally, we have a three-layer neural network with one input layer, one hidden layer of 100 perceptron units and one output layer. In this section, we will first</w:t>
-      </w:r>
-      <w:r>
-        <w:rPr>
-          <w:spacing w:val="5"/>
-          <w:kern w:val="1"/>
-        </w:rPr>
-        <w:t xml:space="preserve"> reduce or</w:t>
-      </w:r>
-      <w:r>
-        <w:rPr>
-          <w:spacing w:val="5"/>
-          <w:kern w:val="1"/>
-        </w:rPr>
-        <w:t xml:space="preserve"> double the hidden units (200 in total) and test its performance. Then, another layer of hidden units would be added to the original model, however with same number of hidden units (50 hidden units each layer). The performances of the modified model would be tested and compared to the first model.</w:t>
-      </w:r>
-      <w:r>
-        <w:rPr>
-          <w:spacing w:val="5"/>
-          <w:kern w:val="1"/>
-        </w:rPr>
-        <w:t xml:space="preserve"> After experimenting the neural network, we plotted the performances of each modified network below.</w:t>
       </w:r>
     </w:p>
     <w:p>
@@ -4109,7 +5880,7 @@
                     <pic:cNvPicPr/>
                   </pic:nvPicPr>
                   <pic:blipFill>
-                    <a:blip r:embed="rId22"/>
+                    <a:blip r:embed="rId30"/>
                     <a:stretch>
                       <a:fillRect/>
                     </a:stretch>
@@ -4151,7 +5922,7 @@
                     <pic:cNvPicPr/>
                   </pic:nvPicPr>
                   <pic:blipFill>
-                    <a:blip r:embed="rId23"/>
+                    <a:blip r:embed="rId31"/>
                     <a:stretch>
                       <a:fillRect/>
                     </a:stretch>
@@ -4193,7 +5964,7 @@
                     <pic:cNvPicPr/>
                   </pic:nvPicPr>
                   <pic:blipFill>
-                    <a:blip r:embed="rId17"/>
+                    <a:blip r:embed="rId25"/>
                     <a:stretch>
                       <a:fillRect/>
                     </a:stretch>
@@ -4249,7 +6020,7 @@
                     <pic:cNvPicPr/>
                   </pic:nvPicPr>
                   <pic:blipFill>
-                    <a:blip r:embed="rId24"/>
+                    <a:blip r:embed="rId32"/>
                     <a:stretch>
                       <a:fillRect/>
                     </a:stretch>
@@ -4291,7 +6062,7 @@
                     <pic:cNvPicPr/>
                   </pic:nvPicPr>
                   <pic:blipFill>
-                    <a:blip r:embed="rId25"/>
+                    <a:blip r:embed="rId33"/>
                     <a:stretch>
                       <a:fillRect/>
                     </a:stretch>
@@ -4333,7 +6104,7 @@
                     <pic:cNvPicPr/>
                   </pic:nvPicPr>
                   <pic:blipFill>
-                    <a:blip r:embed="rId20"/>
+                    <a:blip r:embed="rId28"/>
                     <a:stretch>
                       <a:fillRect/>
                     </a:stretch>
@@ -4408,16 +6179,7 @@
           <w:spacing w:val="24"/>
           <w:kern w:val="1"/>
         </w:rPr>
-        <w:t>3.</w:t>
-      </w:r>
-      <w:r>
-        <w:rPr>
-          <w:b/>
-          <w:bCs/>
-          <w:spacing w:val="24"/>
-          <w:kern w:val="1"/>
-        </w:rPr>
-        <w:t>4</w:t>
+        <w:t>3.4</w:t>
       </w:r>
       <w:r>
         <w:rPr>
@@ -4475,7 +6237,7 @@
                     <pic:cNvPicPr/>
                   </pic:nvPicPr>
                   <pic:blipFill>
-                    <a:blip r:embed="rId17"/>
+                    <a:blip r:embed="rId25"/>
                     <a:stretch>
                       <a:fillRect/>
                     </a:stretch>
@@ -4517,7 +6279,7 @@
                     <pic:cNvPicPr/>
                   </pic:nvPicPr>
                   <pic:blipFill>
-                    <a:blip r:embed="rId26"/>
+                    <a:blip r:embed="rId34"/>
                     <a:stretch>
                       <a:fillRect/>
                     </a:stretch>
@@ -4573,7 +6335,7 @@
                     <pic:cNvPicPr/>
                   </pic:nvPicPr>
                   <pic:blipFill>
-                    <a:blip r:embed="rId24"/>
+                    <a:blip r:embed="rId32"/>
                     <a:stretch>
                       <a:fillRect/>
                     </a:stretch>
@@ -4615,7 +6377,7 @@
                     <pic:cNvPicPr/>
                   </pic:nvPicPr>
                   <pic:blipFill>
-                    <a:blip r:embed="rId27"/>
+                    <a:blip r:embed="rId35"/>
                     <a:stretch>
                       <a:fillRect/>
                     </a:stretch>
@@ -4682,21 +6444,7 @@
           <w:spacing w:val="5"/>
           <w:kern w:val="1"/>
         </w:rPr>
-        <w:t>,</w:t>
-      </w:r>
-      <w:r>
-        <w:rPr>
-          <w:spacing w:val="5"/>
-          <w:kern w:val="1"/>
-        </w:rPr>
-        <w:t xml:space="preserve"> we tried out different layer numbers and their influences on the model’s performance. To validate the comparison between different models, we let the total number of weights and biases to be the same</w:t>
-      </w:r>
-      <w:r>
-        <w:rPr>
-          <w:spacing w:val="5"/>
-          <w:kern w:val="1"/>
-        </w:rPr>
-        <w:t xml:space="preserve">, so that the total model flexibility is comparable. On the left side of the charts, we have the original model whereas the right side is the model with the doubled hidden layer. </w:t>
+        <w:t xml:space="preserve">. </w:t>
       </w:r>
     </w:p>
     <w:p>
@@ -4749,8 +6497,278 @@
           <w:szCs w:val="24"/>
         </w:rPr>
         <w:tab/>
-      </w:r>
-      <w:r>
+        <w:t>Results</w:t>
+      </w:r>
+    </w:p>
+    <w:p>
+      <w:pPr>
+        <w:widowControl w:val="0"/>
+        <w:autoSpaceDE w:val="0"/>
+        <w:autoSpaceDN w:val="0"/>
+        <w:adjustRightInd w:val="0"/>
+        <w:spacing w:before="120" w:line="226" w:lineRule="auto"/>
+        <w:jc w:val="both"/>
+        <w:rPr>
+          <w:spacing w:val="5"/>
+          <w:kern w:val="1"/>
+        </w:rPr>
+      </w:pPr>
+      <w:r>
+        <w:rPr>
+          <w:spacing w:val="5"/>
+          <w:kern w:val="1"/>
+        </w:rPr>
+        <w:t xml:space="preserve">This part included the individual contributions of the two team members </w:t>
+      </w:r>
+      <w:proofErr w:type="spellStart"/>
+      <w:r>
+        <w:rPr>
+          <w:spacing w:val="5"/>
+          <w:kern w:val="1"/>
+        </w:rPr>
+        <w:t>Huimin</w:t>
+      </w:r>
+      <w:proofErr w:type="spellEnd"/>
+      <w:r>
+        <w:rPr>
+          <w:spacing w:val="5"/>
+          <w:kern w:val="1"/>
+        </w:rPr>
+        <w:t xml:space="preserve"> Zeng and </w:t>
+      </w:r>
+      <w:proofErr w:type="spellStart"/>
+      <w:r>
+        <w:rPr>
+          <w:spacing w:val="5"/>
+          <w:kern w:val="1"/>
+        </w:rPr>
+        <w:t>Zhenrui</w:t>
+      </w:r>
+      <w:proofErr w:type="spellEnd"/>
+      <w:r>
+        <w:rPr>
+          <w:spacing w:val="5"/>
+          <w:kern w:val="1"/>
+        </w:rPr>
+        <w:t xml:space="preserve"> Yue in the programming assignment.</w:t>
+      </w:r>
+    </w:p>
+    <w:p>
+      <w:pPr>
+        <w:widowControl w:val="0"/>
+        <w:autoSpaceDE w:val="0"/>
+        <w:autoSpaceDN w:val="0"/>
+        <w:adjustRightInd w:val="0"/>
+        <w:spacing w:before="120" w:line="226" w:lineRule="auto"/>
+        <w:jc w:val="both"/>
+        <w:rPr>
+          <w:spacing w:val="5"/>
+          <w:kern w:val="1"/>
+        </w:rPr>
+      </w:pPr>
+    </w:p>
+    <w:p>
+      <w:pPr>
+        <w:widowControl w:val="0"/>
+        <w:autoSpaceDE w:val="0"/>
+        <w:autoSpaceDN w:val="0"/>
+        <w:adjustRightInd w:val="0"/>
+        <w:rPr>
+          <w:b/>
+          <w:bCs/>
+          <w:spacing w:val="24"/>
+          <w:kern w:val="1"/>
+        </w:rPr>
+      </w:pPr>
+      <w:r>
+        <w:rPr>
+          <w:b/>
+          <w:bCs/>
+          <w:spacing w:val="24"/>
+          <w:kern w:val="1"/>
+        </w:rPr>
+        <w:t>4.1</w:t>
+      </w:r>
+      <w:r>
+        <w:rPr>
+          <w:b/>
+          <w:bCs/>
+          <w:spacing w:val="24"/>
+          <w:kern w:val="1"/>
+        </w:rPr>
+        <w:tab/>
+      </w:r>
+      <w:proofErr w:type="spellStart"/>
+      <w:r>
+        <w:rPr>
+          <w:b/>
+          <w:bCs/>
+          <w:spacing w:val="24"/>
+          <w:kern w:val="1"/>
+        </w:rPr>
+        <w:t>Huimin</w:t>
+      </w:r>
+      <w:proofErr w:type="spellEnd"/>
+      <w:r>
+        <w:rPr>
+          <w:b/>
+          <w:bCs/>
+          <w:spacing w:val="24"/>
+          <w:kern w:val="1"/>
+        </w:rPr>
+        <w:t xml:space="preserve"> Zeng</w:t>
+      </w:r>
+    </w:p>
+    <w:p>
+      <w:pPr>
+        <w:widowControl w:val="0"/>
+        <w:autoSpaceDE w:val="0"/>
+        <w:autoSpaceDN w:val="0"/>
+        <w:adjustRightInd w:val="0"/>
+        <w:spacing w:before="120" w:line="226" w:lineRule="auto"/>
+        <w:jc w:val="both"/>
+        <w:rPr>
+          <w:spacing w:val="5"/>
+          <w:kern w:val="1"/>
+        </w:rPr>
+      </w:pPr>
+      <w:r>
+        <w:rPr>
+          <w:spacing w:val="5"/>
+          <w:kern w:val="1"/>
+        </w:rPr>
+        <w:t>I</w:t>
+      </w:r>
+      <w:r>
+        <w:rPr>
+          <w:spacing w:val="5"/>
+          <w:kern w:val="1"/>
+        </w:rPr>
+        <w:t xml:space="preserve"> report.</w:t>
+      </w:r>
+    </w:p>
+    <w:p>
+      <w:pPr>
+        <w:widowControl w:val="0"/>
+        <w:autoSpaceDE w:val="0"/>
+        <w:autoSpaceDN w:val="0"/>
+        <w:adjustRightInd w:val="0"/>
+        <w:spacing w:before="120" w:line="226" w:lineRule="auto"/>
+        <w:jc w:val="both"/>
+        <w:rPr>
+          <w:spacing w:val="5"/>
+          <w:kern w:val="1"/>
+        </w:rPr>
+      </w:pPr>
+    </w:p>
+    <w:p>
+      <w:pPr>
+        <w:widowControl w:val="0"/>
+        <w:autoSpaceDE w:val="0"/>
+        <w:autoSpaceDN w:val="0"/>
+        <w:adjustRightInd w:val="0"/>
+        <w:rPr>
+          <w:b/>
+          <w:bCs/>
+          <w:spacing w:val="24"/>
+          <w:kern w:val="1"/>
+        </w:rPr>
+      </w:pPr>
+      <w:r>
+        <w:rPr>
+          <w:b/>
+          <w:bCs/>
+          <w:spacing w:val="24"/>
+          <w:kern w:val="1"/>
+        </w:rPr>
+        <w:t>4.2</w:t>
+      </w:r>
+      <w:r>
+        <w:rPr>
+          <w:b/>
+          <w:bCs/>
+          <w:spacing w:val="24"/>
+          <w:kern w:val="1"/>
+        </w:rPr>
+        <w:tab/>
+      </w:r>
+      <w:proofErr w:type="spellStart"/>
+      <w:r>
+        <w:rPr>
+          <w:b/>
+          <w:bCs/>
+          <w:spacing w:val="24"/>
+          <w:kern w:val="1"/>
+        </w:rPr>
+        <w:t>Zhenrui</w:t>
+      </w:r>
+      <w:proofErr w:type="spellEnd"/>
+      <w:r>
+        <w:rPr>
+          <w:b/>
+          <w:bCs/>
+          <w:spacing w:val="24"/>
+          <w:kern w:val="1"/>
+        </w:rPr>
+        <w:t xml:space="preserve"> Yue</w:t>
+      </w:r>
+    </w:p>
+    <w:p>
+      <w:pPr>
+        <w:widowControl w:val="0"/>
+        <w:autoSpaceDE w:val="0"/>
+        <w:autoSpaceDN w:val="0"/>
+        <w:adjustRightInd w:val="0"/>
+        <w:spacing w:before="120" w:line="226" w:lineRule="auto"/>
+        <w:jc w:val="both"/>
+        <w:rPr>
+          <w:spacing w:val="5"/>
+          <w:kern w:val="1"/>
+        </w:rPr>
+      </w:pPr>
+      <w:r>
+        <w:rPr>
+          <w:spacing w:val="5"/>
+          <w:kern w:val="1"/>
+        </w:rPr>
+        <w:lastRenderedPageBreak/>
+        <w:t>I</w:t>
+      </w:r>
+      <w:r>
+        <w:rPr>
+          <w:spacing w:val="5"/>
+          <w:kern w:val="1"/>
+        </w:rPr>
+        <w:t xml:space="preserve"> </w:t>
+      </w:r>
+      <w:r>
+        <w:rPr>
+          <w:spacing w:val="5"/>
+          <w:kern w:val="1"/>
+        </w:rPr>
+        <w:t>report.</w:t>
+      </w:r>
+    </w:p>
+    <w:p>
+      <w:pPr>
+        <w:widowControl w:val="0"/>
+        <w:autoSpaceDE w:val="0"/>
+        <w:autoSpaceDN w:val="0"/>
+        <w:adjustRightInd w:val="0"/>
+        <w:spacing w:before="120" w:line="226" w:lineRule="auto"/>
+        <w:jc w:val="both"/>
+        <w:rPr>
+          <w:spacing w:val="5"/>
+          <w:kern w:val="1"/>
+        </w:rPr>
+      </w:pPr>
+    </w:p>
+    <w:p>
+      <w:pPr>
+        <w:widowControl w:val="0"/>
+        <w:autoSpaceDE w:val="0"/>
+        <w:autoSpaceDN w:val="0"/>
+        <w:adjustRightInd w:val="0"/>
         <w:rPr>
           <w:b/>
           <w:bCs/>
@@ -4759,8 +6777,7 @@
           <w:sz w:val="24"/>
           <w:szCs w:val="24"/>
         </w:rPr>
-        <w:t>Result</w:t>
-      </w:r>
+      </w:pPr>
       <w:r>
         <w:rPr>
           <w:b/>
@@ -4770,7 +6787,19 @@
           <w:sz w:val="24"/>
           <w:szCs w:val="24"/>
         </w:rPr>
-        <w:t>s</w:t>
+        <w:t>5</w:t>
+      </w:r>
+      <w:r>
+        <w:rPr>
+          <w:b/>
+          <w:bCs/>
+          <w:spacing w:val="24"/>
+          <w:kern w:val="1"/>
+          <w:sz w:val="24"/>
+          <w:szCs w:val="24"/>
+        </w:rPr>
+        <w:tab/>
+        <w:t>Individual Contributions</w:t>
       </w:r>
     </w:p>
     <w:p>
@@ -4791,7 +6820,7 @@
           <w:spacing w:val="5"/>
           <w:kern w:val="1"/>
         </w:rPr>
-        <w:t xml:space="preserve">This part included the individual contributions of the two team members </w:t>
+        <w:t xml:space="preserve">This part included the individual contributions of the two team members Hao Xiang, </w:t>
       </w:r>
       <w:proofErr w:type="spellStart"/>
       <w:r>
@@ -4807,7 +6836,23 @@
           <w:spacing w:val="5"/>
           <w:kern w:val="1"/>
         </w:rPr>
-        <w:t xml:space="preserve"> Zeng and </w:t>
+        <w:t xml:space="preserve"> Zeng, </w:t>
+      </w:r>
+      <w:proofErr w:type="spellStart"/>
+      <w:r>
+        <w:rPr>
+          <w:spacing w:val="5"/>
+          <w:kern w:val="1"/>
+        </w:rPr>
+        <w:t>Xingyi</w:t>
+      </w:r>
+      <w:proofErr w:type="spellEnd"/>
+      <w:r>
+        <w:rPr>
+          <w:spacing w:val="5"/>
+          <w:kern w:val="1"/>
+        </w:rPr>
+        <w:t xml:space="preserve"> Yang and </w:t>
       </w:r>
       <w:proofErr w:type="spellStart"/>
       <w:r>
@@ -4860,7 +6905,7 @@
           <w:spacing w:val="24"/>
           <w:kern w:val="1"/>
         </w:rPr>
-        <w:t>4.1</w:t>
+        <w:t>5.1</w:t>
       </w:r>
       <w:r>
         <w:rPr>
@@ -4870,26 +6915,7 @@
           <w:kern w:val="1"/>
         </w:rPr>
         <w:tab/>
-      </w:r>
-      <w:proofErr w:type="spellStart"/>
-      <w:r>
-        <w:rPr>
-          <w:b/>
-          <w:bCs/>
-          <w:spacing w:val="24"/>
-          <w:kern w:val="1"/>
-        </w:rPr>
-        <w:t>Huimin</w:t>
-      </w:r>
-      <w:proofErr w:type="spellEnd"/>
-      <w:r>
-        <w:rPr>
-          <w:b/>
-          <w:bCs/>
-          <w:spacing w:val="24"/>
-          <w:kern w:val="1"/>
-        </w:rPr>
-        <w:t xml:space="preserve"> Zeng</w:t>
+        <w:t>Hao Xiang</w:t>
       </w:r>
     </w:p>
     <w:p>
@@ -4910,15 +6936,7 @@
           <w:spacing w:val="5"/>
           <w:kern w:val="1"/>
         </w:rPr>
-        <w:lastRenderedPageBreak/>
-        <w:t xml:space="preserve">I implemented </w:t>
-      </w:r>
-      <w:r>
-        <w:rPr>
-          <w:spacing w:val="5"/>
-          <w:kern w:val="1"/>
-        </w:rPr>
-        <w:t>the entire neural network framework with the layer and activation components as well as the forward and backward steps, I also implemented the training function with momentum and mini-batch stochastic gradient descent. Then I tested the neural network and eliminated some problems and bugs of this programming assignment, I also wrote some part of this report.</w:t>
+        <w:t>XXXX</w:t>
       </w:r>
     </w:p>
     <w:p>
@@ -4955,7 +6973,7 @@
           <w:spacing w:val="24"/>
           <w:kern w:val="1"/>
         </w:rPr>
-        <w:t>4.2</w:t>
+        <w:t>5.2</w:t>
       </w:r>
       <w:r>
         <w:rPr>
@@ -4974,7 +6992,7 @@
           <w:spacing w:val="24"/>
           <w:kern w:val="1"/>
         </w:rPr>
-        <w:t>Zhenrui</w:t>
+        <w:t>Huimin</w:t>
       </w:r>
       <w:proofErr w:type="spellEnd"/>
       <w:r>
@@ -4984,7 +7002,7 @@
           <w:spacing w:val="24"/>
           <w:kern w:val="1"/>
         </w:rPr>
-        <w:t xml:space="preserve"> Yue</w:t>
+        <w:t xml:space="preserve"> Zeng</w:t>
       </w:r>
     </w:p>
     <w:p>
@@ -5005,28 +7023,71 @@
           <w:spacing w:val="5"/>
           <w:kern w:val="1"/>
         </w:rPr>
-        <w:t xml:space="preserve">I </w:t>
-      </w:r>
-      <w:r>
-        <w:rPr>
-          <w:spacing w:val="5"/>
-          <w:kern w:val="1"/>
-        </w:rPr>
-        <w:t>individually implemented</w:t>
-      </w:r>
-      <w:r>
-        <w:rPr>
-          <w:spacing w:val="5"/>
-          <w:kern w:val="1"/>
-        </w:rPr>
-        <w:t xml:space="preserve"> </w:t>
-      </w:r>
-      <w:r>
-        <w:rPr>
-          <w:spacing w:val="5"/>
-          <w:kern w:val="1"/>
-        </w:rPr>
-        <w:t>some parts of the neural network including the activation functions, softmax function and cross-entropy loss, moreover, I also wrote the forward and backward functions and was responsible for debugging and running tests to debug and optimize the neural network and its performances. I implemented some tests to generate tables and charts and wrote the most parts of this report.</w:t>
+        <w:t>XXXX</w:t>
+      </w:r>
+    </w:p>
+    <w:p>
+      <w:pPr>
+        <w:widowControl w:val="0"/>
+        <w:autoSpaceDE w:val="0"/>
+        <w:autoSpaceDN w:val="0"/>
+        <w:adjustRightInd w:val="0"/>
+        <w:rPr>
+          <w:spacing w:val="5"/>
+          <w:kern w:val="1"/>
+        </w:rPr>
+      </w:pPr>
+    </w:p>
+    <w:p>
+      <w:pPr>
+        <w:widowControl w:val="0"/>
+        <w:autoSpaceDE w:val="0"/>
+        <w:autoSpaceDN w:val="0"/>
+        <w:adjustRightInd w:val="0"/>
+        <w:rPr>
+          <w:b/>
+          <w:bCs/>
+          <w:spacing w:val="24"/>
+          <w:kern w:val="1"/>
+        </w:rPr>
+      </w:pPr>
+      <w:r>
+        <w:rPr>
+          <w:b/>
+          <w:bCs/>
+          <w:spacing w:val="24"/>
+          <w:kern w:val="1"/>
+        </w:rPr>
+        <w:t>5.3</w:t>
+      </w:r>
+      <w:r>
+        <w:rPr>
+          <w:b/>
+          <w:bCs/>
+          <w:spacing w:val="24"/>
+          <w:kern w:val="1"/>
+        </w:rPr>
+        <w:tab/>
+      </w:r>
+      <w:proofErr w:type="spellStart"/>
+      <w:r>
+        <w:rPr>
+          <w:b/>
+          <w:bCs/>
+          <w:spacing w:val="24"/>
+          <w:kern w:val="1"/>
+        </w:rPr>
+        <w:t>Xingyi</w:t>
+      </w:r>
+      <w:proofErr w:type="spellEnd"/>
+      <w:r>
+        <w:rPr>
+          <w:b/>
+          <w:bCs/>
+          <w:spacing w:val="24"/>
+          <w:kern w:val="1"/>
+        </w:rPr>
+        <w:t xml:space="preserve"> Yang</w:t>
       </w:r>
     </w:p>
     <w:p>
@@ -5042,6 +7103,25 @@
           <w:kern w:val="1"/>
         </w:rPr>
       </w:pPr>
+      <w:r>
+        <w:rPr>
+          <w:spacing w:val="5"/>
+          <w:kern w:val="1"/>
+        </w:rPr>
+        <w:t>XXXX</w:t>
+      </w:r>
+    </w:p>
+    <w:p>
+      <w:pPr>
+        <w:widowControl w:val="0"/>
+        <w:autoSpaceDE w:val="0"/>
+        <w:autoSpaceDN w:val="0"/>
+        <w:adjustRightInd w:val="0"/>
+        <w:rPr>
+          <w:spacing w:val="5"/>
+          <w:kern w:val="1"/>
+        </w:rPr>
+      </w:pPr>
     </w:p>
     <w:p>
       <w:pPr>
@@ -5054,8 +7134,6 @@
           <w:bCs/>
           <w:spacing w:val="24"/>
           <w:kern w:val="1"/>
-          <w:sz w:val="24"/>
-          <w:szCs w:val="24"/>
         </w:rPr>
       </w:pPr>
       <w:r>
@@ -5064,10 +7142,8 @@
           <w:bCs/>
           <w:spacing w:val="24"/>
           <w:kern w:val="1"/>
-          <w:sz w:val="24"/>
-          <w:szCs w:val="24"/>
-        </w:rPr>
-        <w:t>5</w:t>
+        </w:rPr>
+        <w:t>5.4</w:t>
       </w:r>
       <w:r>
         <w:rPr>
@@ -5075,491 +7151,28 @@
           <w:bCs/>
           <w:spacing w:val="24"/>
           <w:kern w:val="1"/>
-          <w:sz w:val="24"/>
-          <w:szCs w:val="24"/>
         </w:rPr>
         <w:tab/>
-        <w:t>Individual Contributions</w:t>
-      </w:r>
-    </w:p>
-    <w:p>
-      <w:pPr>
-        <w:widowControl w:val="0"/>
-        <w:autoSpaceDE w:val="0"/>
-        <w:autoSpaceDN w:val="0"/>
-        <w:adjustRightInd w:val="0"/>
-        <w:spacing w:before="120" w:line="226" w:lineRule="auto"/>
-        <w:jc w:val="both"/>
-        <w:rPr>
-          <w:spacing w:val="5"/>
-          <w:kern w:val="1"/>
-        </w:rPr>
-      </w:pPr>
-      <w:r>
-        <w:rPr>
-          <w:spacing w:val="5"/>
-          <w:kern w:val="1"/>
-        </w:rPr>
-        <w:t>This part included the individual contributions of the two team members</w:t>
-      </w:r>
-      <w:r>
-        <w:rPr>
-          <w:spacing w:val="5"/>
-          <w:kern w:val="1"/>
-        </w:rPr>
-        <w:t xml:space="preserve"> Hao Xiang,</w:t>
-      </w:r>
-      <w:r>
-        <w:rPr>
-          <w:spacing w:val="5"/>
-          <w:kern w:val="1"/>
-        </w:rPr>
-        <w:t xml:space="preserve"> </w:t>
       </w:r>
       <w:proofErr w:type="spellStart"/>
       <w:r>
         <w:rPr>
-          <w:spacing w:val="5"/>
-          <w:kern w:val="1"/>
-        </w:rPr>
-        <w:t>Huimin</w:t>
+          <w:b/>
+          <w:bCs/>
+          <w:spacing w:val="24"/>
+          <w:kern w:val="1"/>
+        </w:rPr>
+        <w:t>Zhenrui</w:t>
       </w:r>
       <w:proofErr w:type="spellEnd"/>
       <w:r>
         <w:rPr>
-          <w:spacing w:val="5"/>
-          <w:kern w:val="1"/>
-        </w:rPr>
-        <w:t xml:space="preserve"> Zeng</w:t>
-      </w:r>
-      <w:r>
-        <w:rPr>
-          <w:spacing w:val="5"/>
-          <w:kern w:val="1"/>
-        </w:rPr>
-        <w:t xml:space="preserve">, </w:t>
-      </w:r>
-      <w:proofErr w:type="spellStart"/>
-      <w:r>
-        <w:rPr>
-          <w:spacing w:val="5"/>
-          <w:kern w:val="1"/>
-        </w:rPr>
-        <w:t>Xingyi</w:t>
-      </w:r>
-      <w:proofErr w:type="spellEnd"/>
-      <w:r>
-        <w:rPr>
-          <w:spacing w:val="5"/>
-          <w:kern w:val="1"/>
-        </w:rPr>
-        <w:t xml:space="preserve"> Yang</w:t>
-      </w:r>
-      <w:r>
-        <w:rPr>
-          <w:spacing w:val="5"/>
-          <w:kern w:val="1"/>
-        </w:rPr>
-        <w:t xml:space="preserve"> and </w:t>
-      </w:r>
-      <w:proofErr w:type="spellStart"/>
-      <w:r>
-        <w:rPr>
-          <w:spacing w:val="5"/>
-          <w:kern w:val="1"/>
-        </w:rPr>
-        <w:t>Zhenrui</w:t>
-      </w:r>
-      <w:proofErr w:type="spellEnd"/>
-      <w:r>
-        <w:rPr>
-          <w:spacing w:val="5"/>
-          <w:kern w:val="1"/>
-        </w:rPr>
-        <w:t xml:space="preserve"> Yue in the programming assignment.</w:t>
-      </w:r>
-    </w:p>
-    <w:p>
-      <w:pPr>
-        <w:widowControl w:val="0"/>
-        <w:autoSpaceDE w:val="0"/>
-        <w:autoSpaceDN w:val="0"/>
-        <w:adjustRightInd w:val="0"/>
-        <w:spacing w:before="120" w:line="226" w:lineRule="auto"/>
-        <w:jc w:val="both"/>
-        <w:rPr>
-          <w:spacing w:val="5"/>
-          <w:kern w:val="1"/>
-        </w:rPr>
-      </w:pPr>
-    </w:p>
-    <w:p>
-      <w:pPr>
-        <w:widowControl w:val="0"/>
-        <w:autoSpaceDE w:val="0"/>
-        <w:autoSpaceDN w:val="0"/>
-        <w:adjustRightInd w:val="0"/>
-        <w:rPr>
           <w:b/>
           <w:bCs/>
           <w:spacing w:val="24"/>
           <w:kern w:val="1"/>
         </w:rPr>
-      </w:pPr>
-      <w:r>
-        <w:rPr>
-          <w:b/>
-          <w:bCs/>
-          <w:spacing w:val="24"/>
-          <w:kern w:val="1"/>
-        </w:rPr>
-        <w:t>5</w:t>
-      </w:r>
-      <w:r>
-        <w:rPr>
-          <w:b/>
-          <w:bCs/>
-          <w:spacing w:val="24"/>
-          <w:kern w:val="1"/>
-        </w:rPr>
-        <w:t>.1</w:t>
-      </w:r>
-      <w:r>
-        <w:rPr>
-          <w:b/>
-          <w:bCs/>
-          <w:spacing w:val="24"/>
-          <w:kern w:val="1"/>
-        </w:rPr>
-        <w:tab/>
-      </w:r>
-      <w:r>
-        <w:rPr>
-          <w:b/>
-          <w:bCs/>
-          <w:spacing w:val="24"/>
-          <w:kern w:val="1"/>
-        </w:rPr>
-        <w:t>Hao Xiang</w:t>
-      </w:r>
-    </w:p>
-    <w:p>
-      <w:pPr>
-        <w:widowControl w:val="0"/>
-        <w:autoSpaceDE w:val="0"/>
-        <w:autoSpaceDN w:val="0"/>
-        <w:adjustRightInd w:val="0"/>
-        <w:spacing w:before="120" w:line="226" w:lineRule="auto"/>
-        <w:jc w:val="both"/>
-        <w:rPr>
-          <w:spacing w:val="5"/>
-          <w:kern w:val="1"/>
-        </w:rPr>
-      </w:pPr>
-      <w:r>
-        <w:rPr>
-          <w:spacing w:val="5"/>
-          <w:kern w:val="1"/>
-        </w:rPr>
-        <w:t>XXXX</w:t>
-      </w:r>
-    </w:p>
-    <w:p>
-      <w:pPr>
-        <w:widowControl w:val="0"/>
-        <w:autoSpaceDE w:val="0"/>
-        <w:autoSpaceDN w:val="0"/>
-        <w:adjustRightInd w:val="0"/>
-        <w:spacing w:before="120" w:line="226" w:lineRule="auto"/>
-        <w:jc w:val="both"/>
-        <w:rPr>
-          <w:spacing w:val="5"/>
-          <w:kern w:val="1"/>
-        </w:rPr>
-      </w:pPr>
-    </w:p>
-    <w:p>
-      <w:pPr>
-        <w:widowControl w:val="0"/>
-        <w:autoSpaceDE w:val="0"/>
-        <w:autoSpaceDN w:val="0"/>
-        <w:adjustRightInd w:val="0"/>
-        <w:rPr>
-          <w:b/>
-          <w:bCs/>
-          <w:spacing w:val="24"/>
-          <w:kern w:val="1"/>
-        </w:rPr>
-      </w:pPr>
-      <w:r>
-        <w:rPr>
-          <w:b/>
-          <w:bCs/>
-          <w:spacing w:val="24"/>
-          <w:kern w:val="1"/>
-        </w:rPr>
-        <w:t>5</w:t>
-      </w:r>
-      <w:r>
-        <w:rPr>
-          <w:b/>
-          <w:bCs/>
-          <w:spacing w:val="24"/>
-          <w:kern w:val="1"/>
-        </w:rPr>
-        <w:t>.2</w:t>
-      </w:r>
-      <w:r>
-        <w:rPr>
-          <w:b/>
-          <w:bCs/>
-          <w:spacing w:val="24"/>
-          <w:kern w:val="1"/>
-        </w:rPr>
-        <w:tab/>
-      </w:r>
-      <w:proofErr w:type="spellStart"/>
-      <w:r>
-        <w:rPr>
-          <w:b/>
-          <w:bCs/>
-          <w:spacing w:val="24"/>
-          <w:kern w:val="1"/>
-        </w:rPr>
-        <w:t>Huimin</w:t>
-      </w:r>
-      <w:proofErr w:type="spellEnd"/>
-      <w:r>
-        <w:rPr>
-          <w:b/>
-          <w:bCs/>
-          <w:spacing w:val="24"/>
-          <w:kern w:val="1"/>
-        </w:rPr>
-        <w:t xml:space="preserve"> Zeng</w:t>
-      </w:r>
-    </w:p>
-    <w:p>
-      <w:pPr>
-        <w:widowControl w:val="0"/>
-        <w:autoSpaceDE w:val="0"/>
-        <w:autoSpaceDN w:val="0"/>
-        <w:adjustRightInd w:val="0"/>
-        <w:spacing w:before="120" w:line="226" w:lineRule="auto"/>
-        <w:jc w:val="both"/>
-        <w:rPr>
-          <w:spacing w:val="5"/>
-          <w:kern w:val="1"/>
-        </w:rPr>
-      </w:pPr>
-      <w:r>
-        <w:rPr>
-          <w:spacing w:val="5"/>
-          <w:kern w:val="1"/>
-        </w:rPr>
-        <w:t>XXXX</w:t>
-      </w:r>
-    </w:p>
-    <w:p>
-      <w:pPr>
-        <w:widowControl w:val="0"/>
-        <w:autoSpaceDE w:val="0"/>
-        <w:autoSpaceDN w:val="0"/>
-        <w:adjustRightInd w:val="0"/>
-        <w:rPr>
-          <w:spacing w:val="5"/>
-          <w:kern w:val="1"/>
-        </w:rPr>
-      </w:pPr>
-    </w:p>
-    <w:p>
-      <w:pPr>
-        <w:widowControl w:val="0"/>
-        <w:autoSpaceDE w:val="0"/>
-        <w:autoSpaceDN w:val="0"/>
-        <w:adjustRightInd w:val="0"/>
-        <w:rPr>
-          <w:b/>
-          <w:bCs/>
-          <w:spacing w:val="24"/>
-          <w:kern w:val="1"/>
-          <w:lang w:val="de-DE"/>
-        </w:rPr>
-      </w:pPr>
-      <w:r>
-        <w:rPr>
-          <w:b/>
-          <w:bCs/>
-          <w:spacing w:val="24"/>
-          <w:kern w:val="1"/>
-          <w:lang w:val="de-DE"/>
-        </w:rPr>
-        <w:t>5.</w:t>
-      </w:r>
-      <w:r>
-        <w:rPr>
-          <w:b/>
-          <w:bCs/>
-          <w:spacing w:val="24"/>
-          <w:kern w:val="1"/>
-          <w:lang w:val="de-DE"/>
-        </w:rPr>
-        <w:t>3</w:t>
-      </w:r>
-      <w:r>
-        <w:rPr>
-          <w:b/>
-          <w:bCs/>
-          <w:spacing w:val="24"/>
-          <w:kern w:val="1"/>
-          <w:lang w:val="de-DE"/>
-        </w:rPr>
-        <w:tab/>
-      </w:r>
-      <w:proofErr w:type="spellStart"/>
-      <w:r>
-        <w:rPr>
-          <w:b/>
-          <w:bCs/>
-          <w:spacing w:val="24"/>
-          <w:kern w:val="1"/>
-          <w:lang w:val="de-DE"/>
-        </w:rPr>
-        <w:t>Xingyi</w:t>
-      </w:r>
-      <w:proofErr w:type="spellEnd"/>
-      <w:r>
-        <w:rPr>
-          <w:b/>
-          <w:bCs/>
-          <w:spacing w:val="24"/>
-          <w:kern w:val="1"/>
-          <w:lang w:val="de-DE"/>
-        </w:rPr>
-        <w:t xml:space="preserve"> </w:t>
-      </w:r>
-      <w:r>
-        <w:rPr>
-          <w:b/>
-          <w:bCs/>
-          <w:spacing w:val="24"/>
-          <w:kern w:val="1"/>
-          <w:lang w:val="de-DE"/>
-        </w:rPr>
-        <w:t>Yang</w:t>
-      </w:r>
-    </w:p>
-    <w:p>
-      <w:pPr>
-        <w:widowControl w:val="0"/>
-        <w:autoSpaceDE w:val="0"/>
-        <w:autoSpaceDN w:val="0"/>
-        <w:adjustRightInd w:val="0"/>
-        <w:spacing w:before="120" w:line="226" w:lineRule="auto"/>
-        <w:jc w:val="both"/>
-        <w:rPr>
-          <w:spacing w:val="5"/>
-          <w:kern w:val="1"/>
-          <w:lang w:val="de-DE"/>
-        </w:rPr>
-      </w:pPr>
-      <w:r>
-        <w:rPr>
-          <w:spacing w:val="5"/>
-          <w:kern w:val="1"/>
-          <w:lang w:val="de-DE"/>
-        </w:rPr>
-        <w:t>XXXX</w:t>
-      </w:r>
-    </w:p>
-    <w:p>
-      <w:pPr>
-        <w:widowControl w:val="0"/>
-        <w:autoSpaceDE w:val="0"/>
-        <w:autoSpaceDN w:val="0"/>
-        <w:adjustRightInd w:val="0"/>
-        <w:rPr>
-          <w:spacing w:val="5"/>
-          <w:kern w:val="1"/>
-          <w:lang w:val="de-DE"/>
-        </w:rPr>
-      </w:pPr>
-    </w:p>
-    <w:p>
-      <w:pPr>
-        <w:widowControl w:val="0"/>
-        <w:autoSpaceDE w:val="0"/>
-        <w:autoSpaceDN w:val="0"/>
-        <w:adjustRightInd w:val="0"/>
-        <w:rPr>
-          <w:b/>
-          <w:bCs/>
-          <w:spacing w:val="24"/>
-          <w:kern w:val="1"/>
-          <w:lang w:val="de-DE"/>
-        </w:rPr>
-      </w:pPr>
-      <w:r>
-        <w:rPr>
-          <w:b/>
-          <w:bCs/>
-          <w:spacing w:val="24"/>
-          <w:kern w:val="1"/>
-          <w:lang w:val="de-DE"/>
-        </w:rPr>
-        <w:t>5.</w:t>
-      </w:r>
-      <w:r>
-        <w:rPr>
-          <w:b/>
-          <w:bCs/>
-          <w:spacing w:val="24"/>
-          <w:kern w:val="1"/>
-          <w:lang w:val="de-DE"/>
-        </w:rPr>
-        <w:t>4</w:t>
-      </w:r>
-      <w:r>
-        <w:rPr>
-          <w:b/>
-          <w:bCs/>
-          <w:spacing w:val="24"/>
-          <w:kern w:val="1"/>
-          <w:lang w:val="de-DE"/>
-        </w:rPr>
-        <w:tab/>
-      </w:r>
-      <w:proofErr w:type="spellStart"/>
-      <w:r>
-        <w:rPr>
-          <w:b/>
-          <w:bCs/>
-          <w:spacing w:val="24"/>
-          <w:kern w:val="1"/>
-          <w:lang w:val="de-DE"/>
-        </w:rPr>
-        <w:t>Zhenrui</w:t>
-      </w:r>
-      <w:proofErr w:type="spellEnd"/>
-      <w:r>
-        <w:rPr>
-          <w:b/>
-          <w:bCs/>
-          <w:spacing w:val="24"/>
-          <w:kern w:val="1"/>
-          <w:lang w:val="de-DE"/>
-        </w:rPr>
-        <w:t xml:space="preserve"> </w:t>
-      </w:r>
-      <w:r>
-        <w:rPr>
-          <w:b/>
-          <w:bCs/>
-          <w:spacing w:val="24"/>
-          <w:kern w:val="1"/>
-          <w:lang w:val="de-DE"/>
-        </w:rPr>
-        <w:t>Yue</w:t>
+        <w:t xml:space="preserve"> Yue</w:t>
       </w:r>
     </w:p>
     <w:p>
@@ -7676,6 +9289,18 @@
       <w:lang w:eastAsia="zh-CN"/>
     </w:rPr>
   </w:style>
+  <w:style w:type="character" w:styleId="af">
+    <w:name w:val="FollowedHyperlink"/>
+    <w:basedOn w:val="a0"/>
+    <w:uiPriority w:val="99"/>
+    <w:semiHidden/>
+    <w:unhideWhenUsed/>
+    <w:rsid w:val="001B3A9A"/>
+    <w:rPr>
+      <w:color w:val="800080" w:themeColor="followedHyperlink"/>
+      <w:u w:val="single"/>
+    </w:rPr>
+  </w:style>
 </w:styles>
 </file>
 
@@ -8004,7 +9629,7 @@
 </file>
 
 <file path=customXml/itemProps1.xml><?xml version="1.0" encoding="utf-8"?>
-<ds:datastoreItem xmlns:ds="http://schemas.openxmlformats.org/officeDocument/2006/customXml" ds:itemID="{29969108-7D0D-5C4A-AE9D-8DD5FF7CF3A5}">
+<ds:datastoreItem xmlns:ds="http://schemas.openxmlformats.org/officeDocument/2006/customXml" ds:itemID="{E33080D6-2DC3-8A43-9433-565052FFE644}">
   <ds:schemaRefs>
     <ds:schemaRef ds:uri="http://schemas.openxmlformats.org/officeDocument/2006/bibliography"/>
   </ds:schemaRefs>

--- a/PA3_Group.docx
+++ b/PA3_Group.docx
@@ -3902,21 +3902,26 @@
         </w:rPr>
         <w:t xml:space="preserve">This part aims to introduce a specific convolutional network for </w:t>
       </w:r>
-      <w:proofErr w:type="spellStart"/>
-      <w:r>
-        <w:rPr>
-          <w:spacing w:val="5"/>
-          <w:kern w:val="1"/>
-        </w:rPr>
-        <w:t>biemedical</w:t>
-      </w:r>
-      <w:proofErr w:type="spellEnd"/>
-      <w:r>
-        <w:rPr>
-          <w:spacing w:val="5"/>
-          <w:kern w:val="1"/>
-        </w:rPr>
-        <w:t xml:space="preserve"> image segmentation</w:t>
+      <w:r>
+        <w:rPr>
+          <w:spacing w:val="5"/>
+          <w:kern w:val="1"/>
+        </w:rPr>
+        <w:t>bi</w:t>
+      </w:r>
+      <w:r>
+        <w:rPr>
+          <w:spacing w:val="5"/>
+          <w:kern w:val="1"/>
+        </w:rPr>
+        <w:t>o</w:t>
+      </w:r>
+      <w:r>
+        <w:rPr>
+          <w:spacing w:val="5"/>
+          <w:kern w:val="1"/>
+        </w:rPr>
+        <w:t>medical image segmentation</w:t>
       </w:r>
       <w:r>
         <w:rPr>
@@ -4370,7 +4375,25 @@
             <w:kern w:val="1"/>
             <w:lang w:eastAsia="zh-CN"/>
           </w:rPr>
-          <w:t>[5]</w:t>
+          <w:t>[</w:t>
+        </w:r>
+        <w:r>
+          <w:rPr>
+            <w:rStyle w:val="a4"/>
+            <w:spacing w:val="5"/>
+            <w:kern w:val="1"/>
+            <w:lang w:eastAsia="zh-CN"/>
+          </w:rPr>
+          <w:t>5</w:t>
+        </w:r>
+        <w:r>
+          <w:rPr>
+            <w:rStyle w:val="a4"/>
+            <w:spacing w:val="5"/>
+            <w:kern w:val="1"/>
+            <w:lang w:eastAsia="zh-CN"/>
+          </w:rPr>
+          <w:t>]</w:t>
         </w:r>
       </w:hyperlink>
       <w:r>
@@ -4693,49 +4716,7 @@
           <w:spacing w:val="5"/>
           <w:kern w:val="1"/>
         </w:rPr>
-        <w:t xml:space="preserve">Figure </w:t>
-      </w:r>
-      <w:r>
-        <w:rPr>
-          <w:spacing w:val="5"/>
-          <w:kern w:val="1"/>
-        </w:rPr>
-        <w:t>3</w:t>
-      </w:r>
-      <w:r>
-        <w:rPr>
-          <w:spacing w:val="5"/>
-          <w:kern w:val="1"/>
-        </w:rPr>
-        <w:t xml:space="preserve">: </w:t>
-      </w:r>
-      <w:r>
-        <w:rPr>
-          <w:spacing w:val="5"/>
-          <w:kern w:val="1"/>
-        </w:rPr>
-        <w:t>VGG-16 and VGG-19</w:t>
-      </w:r>
-      <w:r>
-        <w:rPr>
-          <w:spacing w:val="5"/>
-          <w:kern w:val="1"/>
-        </w:rPr>
-        <w:t xml:space="preserve"> Structure [</w:t>
-      </w:r>
-      <w:r>
-        <w:rPr>
-          <w:spacing w:val="5"/>
-          <w:kern w:val="1"/>
-        </w:rPr>
-        <w:t>5</w:t>
-      </w:r>
-      <w:r>
-        <w:rPr>
-          <w:spacing w:val="5"/>
-          <w:kern w:val="1"/>
-        </w:rPr>
-        <w:t>]</w:t>
+        <w:t>Figure 3: VGG-16 and VGG-19 Structure [5]</w:t>
       </w:r>
     </w:p>
     <w:p>
@@ -4747,7 +4728,6 @@
         <w:spacing w:before="120" w:line="226" w:lineRule="auto"/>
         <w:jc w:val="center"/>
         <w:rPr>
-          <w:rFonts w:hint="eastAsia"/>
           <w:spacing w:val="5"/>
           <w:kern w:val="1"/>
           <w:lang w:eastAsia="zh-CN"/>
@@ -4815,8 +4795,6 @@
         </w:rPr>
         <w:t>Methods</w:t>
       </w:r>
-      <w:bookmarkStart w:id="0" w:name="_GoBack"/>
-      <w:bookmarkEnd w:id="0"/>
     </w:p>
     <w:p>
       <w:pPr>
@@ -4836,7 +4814,30 @@
           <w:spacing w:val="5"/>
           <w:kern w:val="1"/>
         </w:rPr>
-        <w:t>After implementing.</w:t>
+        <w:t xml:space="preserve">A few convolutional neural network models for semantic segmentation have been created and evaluated on the </w:t>
+      </w:r>
+      <w:proofErr w:type="spellStart"/>
+      <w:r>
+        <w:rPr>
+          <w:spacing w:val="5"/>
+          <w:kern w:val="1"/>
+        </w:rPr>
+        <w:t>CityScapes</w:t>
+      </w:r>
+      <w:proofErr w:type="spellEnd"/>
+      <w:r>
+        <w:rPr>
+          <w:spacing w:val="5"/>
+          <w:kern w:val="1"/>
+        </w:rPr>
+        <w:t xml:space="preserve"> dataset, these model structures and their implementation will be introduced in the following parts</w:t>
+      </w:r>
+      <w:r>
+        <w:rPr>
+          <w:spacing w:val="5"/>
+          <w:kern w:val="1"/>
+        </w:rPr>
+        <w:t>.</w:t>
       </w:r>
     </w:p>
     <w:p>
@@ -4893,6 +4894,15 @@
         </w:rPr>
         <w:t>Baseline Method</w:t>
       </w:r>
+      <w:r>
+        <w:rPr>
+          <w:b/>
+          <w:bCs/>
+          <w:spacing w:val="24"/>
+          <w:kern w:val="1"/>
+        </w:rPr>
+        <w:t xml:space="preserve"> (Fully Convolutional Network)</w:t>
+      </w:r>
     </w:p>
     <w:p>
       <w:pPr>
@@ -4912,9 +4922,1857 @@
           <w:spacing w:val="5"/>
           <w:kern w:val="1"/>
         </w:rPr>
-        <w:t>In.</w:t>
+        <w:t xml:space="preserve">For this assignment, a baseline CNN model and some code for the training process was provided, based on the baseline model, we completed the first CNN network with </w:t>
+      </w:r>
+      <w:r>
+        <w:rPr>
+          <w:spacing w:val="5"/>
+          <w:kern w:val="1"/>
+        </w:rPr>
+        <w:t>five</w:t>
+      </w:r>
+      <w:r>
+        <w:rPr>
+          <w:spacing w:val="5"/>
+          <w:kern w:val="1"/>
+        </w:rPr>
+        <w:t xml:space="preserve"> convolutional layers and five deconvolutional layers</w:t>
+      </w:r>
+      <w:r>
+        <w:rPr>
+          <w:spacing w:val="5"/>
+          <w:kern w:val="1"/>
+        </w:rPr>
+        <w:t xml:space="preserve">. Each convolutional layer </w:t>
+      </w:r>
+      <w:r>
+        <w:rPr>
+          <w:spacing w:val="5"/>
+          <w:kern w:val="1"/>
+        </w:rPr>
+        <w:t>consists</w:t>
+      </w:r>
+      <w:r>
+        <w:rPr>
+          <w:spacing w:val="5"/>
+          <w:kern w:val="1"/>
+        </w:rPr>
+        <w:t xml:space="preserve"> of a convolution step (</w:t>
+      </w:r>
+      <w:r>
+        <w:rPr>
+          <w:spacing w:val="5"/>
+          <w:kern w:val="1"/>
+        </w:rPr>
+        <w:t>in most layers, the channels are</w:t>
+      </w:r>
+      <w:r>
+        <w:rPr>
+          <w:spacing w:val="5"/>
+          <w:kern w:val="1"/>
+        </w:rPr>
+        <w:t xml:space="preserve"> double</w:t>
+      </w:r>
+      <w:r>
+        <w:rPr>
+          <w:spacing w:val="5"/>
+          <w:kern w:val="1"/>
+        </w:rPr>
+        <w:t xml:space="preserve">d but the image size </w:t>
+      </w:r>
+      <w:proofErr w:type="spellStart"/>
+      <w:r>
+        <w:rPr>
+          <w:spacing w:val="5"/>
+          <w:kern w:val="1"/>
+        </w:rPr>
+        <w:t>shrinked</w:t>
+      </w:r>
+      <w:proofErr w:type="spellEnd"/>
+      <w:r>
+        <w:rPr>
+          <w:spacing w:val="5"/>
+          <w:kern w:val="1"/>
+        </w:rPr>
+        <w:t xml:space="preserve">), </w:t>
+      </w:r>
+      <w:r>
+        <w:rPr>
+          <w:spacing w:val="5"/>
+          <w:kern w:val="1"/>
+        </w:rPr>
+        <w:t xml:space="preserve">followed by </w:t>
+      </w:r>
+      <w:r>
+        <w:rPr>
+          <w:spacing w:val="5"/>
+          <w:kern w:val="1"/>
+        </w:rPr>
+        <w:t xml:space="preserve">a batch norm step and a </w:t>
+      </w:r>
+      <w:proofErr w:type="spellStart"/>
+      <w:r>
+        <w:rPr>
+          <w:spacing w:val="5"/>
+          <w:kern w:val="1"/>
+        </w:rPr>
+        <w:t>ReLU</w:t>
+      </w:r>
+      <w:proofErr w:type="spellEnd"/>
+      <w:r>
+        <w:rPr>
+          <w:spacing w:val="5"/>
+          <w:kern w:val="1"/>
+        </w:rPr>
+        <w:t xml:space="preserve"> activation function</w:t>
+      </w:r>
+      <w:r>
+        <w:rPr>
+          <w:spacing w:val="5"/>
+          <w:kern w:val="1"/>
+        </w:rPr>
+        <w:t>. After four convolutional layers, the input data goes through five deconvolutional layers which upsizes the image and reduces the channel number, which has a transposed convolution</w:t>
+      </w:r>
+      <w:r>
+        <w:rPr>
+          <w:spacing w:val="5"/>
+          <w:kern w:val="1"/>
+        </w:rPr>
+        <w:t xml:space="preserve"> step that halves the image channel (except first deconvolutional layer)</w:t>
+      </w:r>
+      <w:r>
+        <w:rPr>
+          <w:spacing w:val="5"/>
+          <w:kern w:val="1"/>
+        </w:rPr>
+        <w:t xml:space="preserve">, then the identical batch norm and </w:t>
+      </w:r>
+      <w:proofErr w:type="spellStart"/>
+      <w:r>
+        <w:rPr>
+          <w:spacing w:val="5"/>
+          <w:kern w:val="1"/>
+        </w:rPr>
+        <w:t>ReLU</w:t>
+      </w:r>
+      <w:proofErr w:type="spellEnd"/>
+      <w:r>
+        <w:rPr>
+          <w:spacing w:val="5"/>
+          <w:kern w:val="1"/>
+        </w:rPr>
+        <w:t xml:space="preserve"> activation function.</w:t>
+      </w:r>
+      <w:r>
+        <w:rPr>
+          <w:spacing w:val="5"/>
+          <w:kern w:val="1"/>
+        </w:rPr>
+        <w:t xml:space="preserve"> Finally, the output would be passed to a last convolutional layer that performs similarly as a linear classifier and outputs the results with the same size of total class number.</w:t>
       </w:r>
     </w:p>
+    <w:p>
+      <w:pPr>
+        <w:widowControl w:val="0"/>
+        <w:autoSpaceDE w:val="0"/>
+        <w:autoSpaceDN w:val="0"/>
+        <w:adjustRightInd w:val="0"/>
+        <w:spacing w:before="120" w:line="226" w:lineRule="auto"/>
+        <w:rPr>
+          <w:spacing w:val="5"/>
+          <w:kern w:val="1"/>
+        </w:rPr>
+      </w:pPr>
+    </w:p>
+    <w:p>
+      <w:pPr>
+        <w:widowControl w:val="0"/>
+        <w:autoSpaceDE w:val="0"/>
+        <w:autoSpaceDN w:val="0"/>
+        <w:adjustRightInd w:val="0"/>
+        <w:rPr>
+          <w:b/>
+          <w:bCs/>
+          <w:spacing w:val="24"/>
+          <w:kern w:val="1"/>
+        </w:rPr>
+      </w:pPr>
+      <w:r>
+        <w:rPr>
+          <w:b/>
+          <w:bCs/>
+          <w:spacing w:val="24"/>
+          <w:kern w:val="1"/>
+        </w:rPr>
+        <w:t>3.2</w:t>
+      </w:r>
+      <w:r>
+        <w:rPr>
+          <w:b/>
+          <w:bCs/>
+          <w:spacing w:val="24"/>
+          <w:kern w:val="1"/>
+        </w:rPr>
+        <w:tab/>
+      </w:r>
+      <w:r>
+        <w:rPr>
+          <w:b/>
+          <w:bCs/>
+          <w:spacing w:val="24"/>
+          <w:kern w:val="1"/>
+        </w:rPr>
+        <w:t xml:space="preserve">Modified </w:t>
+      </w:r>
+      <w:r>
+        <w:rPr>
+          <w:b/>
+          <w:bCs/>
+          <w:spacing w:val="24"/>
+          <w:kern w:val="1"/>
+        </w:rPr>
+        <w:t>U-Net</w:t>
+      </w:r>
+    </w:p>
+    <w:p>
+      <w:pPr>
+        <w:widowControl w:val="0"/>
+        <w:autoSpaceDE w:val="0"/>
+        <w:autoSpaceDN w:val="0"/>
+        <w:adjustRightInd w:val="0"/>
+        <w:spacing w:before="120" w:line="226" w:lineRule="auto"/>
+        <w:jc w:val="both"/>
+        <w:rPr>
+          <w:spacing w:val="5"/>
+          <w:kern w:val="1"/>
+        </w:rPr>
+      </w:pPr>
+      <w:r>
+        <w:rPr>
+          <w:spacing w:val="5"/>
+          <w:kern w:val="1"/>
+        </w:rPr>
+        <w:t xml:space="preserve">In the last section, we introduced the U-Net model that performs well on specific segmentation tasks such as biomedical images. In this part, the modified structure of U-Net specifically designed for the </w:t>
+      </w:r>
+      <w:proofErr w:type="spellStart"/>
+      <w:r>
+        <w:rPr>
+          <w:spacing w:val="5"/>
+          <w:kern w:val="1"/>
+        </w:rPr>
+        <w:t>CityScapes</w:t>
+      </w:r>
+      <w:proofErr w:type="spellEnd"/>
+      <w:r>
+        <w:rPr>
+          <w:spacing w:val="5"/>
+          <w:kern w:val="1"/>
+        </w:rPr>
+        <w:t xml:space="preserve"> segmentation task would be described. </w:t>
+      </w:r>
+    </w:p>
+    <w:p>
+      <w:pPr>
+        <w:widowControl w:val="0"/>
+        <w:autoSpaceDE w:val="0"/>
+        <w:autoSpaceDN w:val="0"/>
+        <w:adjustRightInd w:val="0"/>
+        <w:spacing w:before="120" w:line="226" w:lineRule="auto"/>
+        <w:jc w:val="both"/>
+        <w:rPr>
+          <w:spacing w:val="5"/>
+          <w:kern w:val="1"/>
+          <w:lang w:eastAsia="zh-CN"/>
+        </w:rPr>
+      </w:pPr>
+      <w:r>
+        <w:rPr>
+          <w:spacing w:val="5"/>
+          <w:kern w:val="1"/>
+        </w:rPr>
+        <w:t>The modified version</w:t>
+      </w:r>
+      <w:r>
+        <w:rPr>
+          <w:spacing w:val="5"/>
+          <w:kern w:val="1"/>
+        </w:rPr>
+        <w:t xml:space="preserve"> of U-Net</w:t>
+      </w:r>
+      <w:r>
+        <w:rPr>
+          <w:spacing w:val="5"/>
+          <w:kern w:val="1"/>
+        </w:rPr>
+        <w:t xml:space="preserve"> has </w:t>
+      </w:r>
+      <w:r>
+        <w:rPr>
+          <w:spacing w:val="5"/>
+          <w:kern w:val="1"/>
+        </w:rPr>
+        <w:t xml:space="preserve">a few </w:t>
+      </w:r>
+      <w:r>
+        <w:rPr>
+          <w:spacing w:val="5"/>
+          <w:kern w:val="1"/>
+        </w:rPr>
+        <w:t xml:space="preserve">convolutional and </w:t>
+      </w:r>
+      <w:proofErr w:type="spellStart"/>
+      <w:r>
+        <w:rPr>
+          <w:spacing w:val="5"/>
+          <w:kern w:val="1"/>
+        </w:rPr>
+        <w:t>upsampling</w:t>
+      </w:r>
+      <w:proofErr w:type="spellEnd"/>
+      <w:r>
+        <w:rPr>
+          <w:spacing w:val="5"/>
+          <w:kern w:val="1"/>
+        </w:rPr>
+        <w:t xml:space="preserve"> layers</w:t>
+      </w:r>
+      <w:r>
+        <w:rPr>
+          <w:spacing w:val="5"/>
+          <w:kern w:val="1"/>
+        </w:rPr>
+        <w:t>, similar to the original U-Net structure</w:t>
+      </w:r>
+      <w:r>
+        <w:rPr>
+          <w:spacing w:val="5"/>
+          <w:kern w:val="1"/>
+        </w:rPr>
+        <w:t xml:space="preserve">. </w:t>
+      </w:r>
+      <w:r>
+        <w:rPr>
+          <w:spacing w:val="5"/>
+          <w:kern w:val="1"/>
+        </w:rPr>
+        <w:t>The first layers would</w:t>
+      </w:r>
+      <w:r>
+        <w:rPr>
+          <w:rFonts w:hint="eastAsia"/>
+          <w:spacing w:val="5"/>
+          <w:kern w:val="1"/>
+          <w:lang w:eastAsia="zh-CN"/>
+        </w:rPr>
+        <w:t xml:space="preserve"> </w:t>
+      </w:r>
+      <w:r>
+        <w:rPr>
+          <w:spacing w:val="5"/>
+          <w:kern w:val="1"/>
+          <w:lang w:eastAsia="zh-CN"/>
+        </w:rPr>
+        <w:t xml:space="preserve">utilize 2d convolution functions to downsize the image, usually processed by batch normalization and a </w:t>
+      </w:r>
+      <w:proofErr w:type="spellStart"/>
+      <w:r>
+        <w:rPr>
+          <w:spacing w:val="5"/>
+          <w:kern w:val="1"/>
+          <w:lang w:eastAsia="zh-CN"/>
+        </w:rPr>
+        <w:t>ReLU</w:t>
+      </w:r>
+      <w:proofErr w:type="spellEnd"/>
+      <w:r>
+        <w:rPr>
+          <w:spacing w:val="5"/>
+          <w:kern w:val="1"/>
+          <w:lang w:eastAsia="zh-CN"/>
+        </w:rPr>
+        <w:t xml:space="preserve"> activation afterwards, meanwhile max pooling elements are being added between these layers to enlarge the receptive fields. The rear part (</w:t>
+      </w:r>
+      <w:proofErr w:type="spellStart"/>
+      <w:r>
+        <w:rPr>
+          <w:spacing w:val="5"/>
+          <w:kern w:val="1"/>
+          <w:lang w:eastAsia="zh-CN"/>
+        </w:rPr>
+        <w:t>deconv</w:t>
+      </w:r>
+      <w:proofErr w:type="spellEnd"/>
+      <w:r>
+        <w:rPr>
+          <w:spacing w:val="5"/>
+          <w:kern w:val="1"/>
+          <w:lang w:eastAsia="zh-CN"/>
+        </w:rPr>
+        <w:t xml:space="preserve"> layers) of the network then applied the </w:t>
+      </w:r>
+      <w:proofErr w:type="spellStart"/>
+      <w:r>
+        <w:rPr>
+          <w:spacing w:val="5"/>
+          <w:kern w:val="1"/>
+          <w:lang w:eastAsia="zh-CN"/>
+        </w:rPr>
+        <w:t>upsampling</w:t>
+      </w:r>
+      <w:proofErr w:type="spellEnd"/>
+      <w:r>
+        <w:rPr>
+          <w:spacing w:val="5"/>
+          <w:kern w:val="1"/>
+          <w:lang w:eastAsia="zh-CN"/>
+        </w:rPr>
+        <w:t xml:space="preserve"> function to increase the output size while decreasing the image channels using 2d convolutions, the convolution layers (6, 7, 8, 9) would cut down the image channels further and conduct feature extraction from the given input, note that batch normalization and </w:t>
+      </w:r>
+      <w:proofErr w:type="spellStart"/>
+      <w:r>
+        <w:rPr>
+          <w:spacing w:val="5"/>
+          <w:kern w:val="1"/>
+          <w:lang w:eastAsia="zh-CN"/>
+        </w:rPr>
+        <w:t>ReLU</w:t>
+      </w:r>
+      <w:proofErr w:type="spellEnd"/>
+      <w:r>
+        <w:rPr>
+          <w:spacing w:val="5"/>
+          <w:kern w:val="1"/>
+          <w:lang w:eastAsia="zh-CN"/>
+        </w:rPr>
+        <w:t xml:space="preserve"> are also adopted between these layers.</w:t>
+      </w:r>
+    </w:p>
+    <w:p>
+      <w:pPr>
+        <w:widowControl w:val="0"/>
+        <w:autoSpaceDE w:val="0"/>
+        <w:autoSpaceDN w:val="0"/>
+        <w:adjustRightInd w:val="0"/>
+        <w:spacing w:before="120" w:line="226" w:lineRule="auto"/>
+        <w:jc w:val="both"/>
+        <w:rPr>
+          <w:spacing w:val="5"/>
+          <w:kern w:val="1"/>
+        </w:rPr>
+      </w:pPr>
+    </w:p>
+    <w:tbl>
+      <w:tblPr>
+        <w:tblStyle w:val="a5"/>
+        <w:tblW w:w="0" w:type="auto"/>
+        <w:jc w:val="center"/>
+        <w:tblLook w:val="04A0" w:firstRow="1" w:lastRow="0" w:firstColumn="1" w:lastColumn="0" w:noHBand="0" w:noVBand="1"/>
+      </w:tblPr>
+      <w:tblGrid>
+        <w:gridCol w:w="974"/>
+        <w:gridCol w:w="5547"/>
+      </w:tblGrid>
+      <w:tr>
+        <w:trPr>
+          <w:jc w:val="center"/>
+        </w:trPr>
+        <w:tc>
+          <w:tcPr>
+            <w:tcW w:w="974" w:type="dxa"/>
+          </w:tcPr>
+          <w:p>
+            <w:pPr>
+              <w:widowControl w:val="0"/>
+              <w:autoSpaceDE w:val="0"/>
+              <w:autoSpaceDN w:val="0"/>
+              <w:adjustRightInd w:val="0"/>
+              <w:spacing w:before="120" w:line="226" w:lineRule="auto"/>
+              <w:jc w:val="center"/>
+              <w:rPr>
+                <w:b/>
+                <w:bCs/>
+                <w:spacing w:val="5"/>
+                <w:kern w:val="1"/>
+              </w:rPr>
+            </w:pPr>
+            <w:r>
+              <w:rPr>
+                <w:rFonts w:hint="eastAsia"/>
+                <w:b/>
+                <w:bCs/>
+                <w:spacing w:val="5"/>
+                <w:kern w:val="1"/>
+              </w:rPr>
+              <w:t>L</w:t>
+            </w:r>
+            <w:r>
+              <w:rPr>
+                <w:b/>
+                <w:bCs/>
+                <w:spacing w:val="5"/>
+                <w:kern w:val="1"/>
+              </w:rPr>
+              <w:t>ayer</w:t>
+            </w:r>
+          </w:p>
+        </w:tc>
+        <w:tc>
+          <w:tcPr>
+            <w:tcW w:w="5547" w:type="dxa"/>
+          </w:tcPr>
+          <w:p>
+            <w:pPr>
+              <w:widowControl w:val="0"/>
+              <w:autoSpaceDE w:val="0"/>
+              <w:autoSpaceDN w:val="0"/>
+              <w:adjustRightInd w:val="0"/>
+              <w:spacing w:before="120" w:line="226" w:lineRule="auto"/>
+              <w:jc w:val="center"/>
+              <w:rPr>
+                <w:b/>
+                <w:bCs/>
+                <w:spacing w:val="5"/>
+                <w:kern w:val="1"/>
+              </w:rPr>
+            </w:pPr>
+            <w:r>
+              <w:rPr>
+                <w:b/>
+                <w:bCs/>
+                <w:spacing w:val="5"/>
+                <w:kern w:val="1"/>
+              </w:rPr>
+              <w:t>Modified U-Net</w:t>
+            </w:r>
+            <w:r>
+              <w:rPr>
+                <w:b/>
+                <w:bCs/>
+                <w:spacing w:val="5"/>
+                <w:kern w:val="1"/>
+              </w:rPr>
+              <w:t xml:space="preserve"> Configuration</w:t>
+            </w:r>
+          </w:p>
+        </w:tc>
+      </w:tr>
+      <w:tr>
+        <w:trPr>
+          <w:jc w:val="center"/>
+        </w:trPr>
+        <w:tc>
+          <w:tcPr>
+            <w:tcW w:w="974" w:type="dxa"/>
+          </w:tcPr>
+          <w:p>
+            <w:pPr>
+              <w:widowControl w:val="0"/>
+              <w:autoSpaceDE w:val="0"/>
+              <w:autoSpaceDN w:val="0"/>
+              <w:adjustRightInd w:val="0"/>
+              <w:spacing w:before="120" w:line="226" w:lineRule="auto"/>
+              <w:jc w:val="center"/>
+              <w:rPr>
+                <w:spacing w:val="5"/>
+                <w:kern w:val="1"/>
+                <w:sz w:val="16"/>
+                <w:szCs w:val="16"/>
+              </w:rPr>
+            </w:pPr>
+            <w:r>
+              <w:rPr>
+                <w:rFonts w:hint="eastAsia"/>
+                <w:spacing w:val="5"/>
+                <w:kern w:val="1"/>
+                <w:sz w:val="16"/>
+                <w:szCs w:val="16"/>
+              </w:rPr>
+              <w:t>1</w:t>
+            </w:r>
+          </w:p>
+        </w:tc>
+        <w:tc>
+          <w:tcPr>
+            <w:tcW w:w="5547" w:type="dxa"/>
+          </w:tcPr>
+          <w:p>
+            <w:pPr>
+              <w:widowControl w:val="0"/>
+              <w:autoSpaceDE w:val="0"/>
+              <w:autoSpaceDN w:val="0"/>
+              <w:adjustRightInd w:val="0"/>
+              <w:spacing w:before="120" w:line="226" w:lineRule="auto"/>
+              <w:jc w:val="center"/>
+              <w:rPr>
+                <w:spacing w:val="5"/>
+                <w:kern w:val="1"/>
+                <w:sz w:val="16"/>
+                <w:szCs w:val="16"/>
+              </w:rPr>
+            </w:pPr>
+            <w:r>
+              <w:rPr>
+                <w:spacing w:val="5"/>
+                <w:kern w:val="1"/>
+                <w:sz w:val="16"/>
+                <w:szCs w:val="16"/>
+              </w:rPr>
+              <w:t xml:space="preserve">Conv2d, </w:t>
+            </w:r>
+            <w:proofErr w:type="spellStart"/>
+            <w:r>
+              <w:rPr>
+                <w:spacing w:val="5"/>
+                <w:kern w:val="1"/>
+                <w:sz w:val="16"/>
+                <w:szCs w:val="16"/>
+              </w:rPr>
+              <w:t>ReLU</w:t>
+            </w:r>
+            <w:proofErr w:type="spellEnd"/>
+            <w:r>
+              <w:rPr>
+                <w:spacing w:val="5"/>
+                <w:kern w:val="1"/>
+                <w:sz w:val="16"/>
+                <w:szCs w:val="16"/>
+              </w:rPr>
+              <w:t xml:space="preserve">, Conv2d, BatchNorm2d, </w:t>
+            </w:r>
+            <w:proofErr w:type="spellStart"/>
+            <w:r>
+              <w:rPr>
+                <w:spacing w:val="5"/>
+                <w:kern w:val="1"/>
+                <w:sz w:val="16"/>
+                <w:szCs w:val="16"/>
+              </w:rPr>
+              <w:t>ReLU</w:t>
+            </w:r>
+            <w:proofErr w:type="spellEnd"/>
+          </w:p>
+        </w:tc>
+      </w:tr>
+      <w:tr>
+        <w:trPr>
+          <w:jc w:val="center"/>
+        </w:trPr>
+        <w:tc>
+          <w:tcPr>
+            <w:tcW w:w="974" w:type="dxa"/>
+          </w:tcPr>
+          <w:p>
+            <w:pPr>
+              <w:widowControl w:val="0"/>
+              <w:autoSpaceDE w:val="0"/>
+              <w:autoSpaceDN w:val="0"/>
+              <w:adjustRightInd w:val="0"/>
+              <w:spacing w:before="120" w:line="226" w:lineRule="auto"/>
+              <w:jc w:val="center"/>
+              <w:rPr>
+                <w:spacing w:val="5"/>
+                <w:kern w:val="1"/>
+                <w:sz w:val="16"/>
+                <w:szCs w:val="16"/>
+              </w:rPr>
+            </w:pPr>
+            <w:r>
+              <w:rPr>
+                <w:rFonts w:hint="eastAsia"/>
+                <w:spacing w:val="5"/>
+                <w:kern w:val="1"/>
+                <w:sz w:val="16"/>
+                <w:szCs w:val="16"/>
+              </w:rPr>
+              <w:t>2</w:t>
+            </w:r>
+          </w:p>
+        </w:tc>
+        <w:tc>
+          <w:tcPr>
+            <w:tcW w:w="5547" w:type="dxa"/>
+          </w:tcPr>
+          <w:p>
+            <w:pPr>
+              <w:widowControl w:val="0"/>
+              <w:autoSpaceDE w:val="0"/>
+              <w:autoSpaceDN w:val="0"/>
+              <w:adjustRightInd w:val="0"/>
+              <w:spacing w:before="120" w:line="226" w:lineRule="auto"/>
+              <w:jc w:val="center"/>
+              <w:rPr>
+                <w:spacing w:val="5"/>
+                <w:kern w:val="1"/>
+                <w:sz w:val="16"/>
+                <w:szCs w:val="16"/>
+              </w:rPr>
+            </w:pPr>
+            <w:r>
+              <w:rPr>
+                <w:spacing w:val="5"/>
+                <w:kern w:val="1"/>
+                <w:sz w:val="16"/>
+                <w:szCs w:val="16"/>
+              </w:rPr>
+              <w:t xml:space="preserve">MaxPool2d, Conv2d, </w:t>
+            </w:r>
+            <w:r>
+              <w:rPr>
+                <w:spacing w:val="5"/>
+                <w:kern w:val="1"/>
+                <w:sz w:val="16"/>
+                <w:szCs w:val="16"/>
+              </w:rPr>
+              <w:t>BatchNorm</w:t>
+            </w:r>
+            <w:r>
+              <w:rPr>
+                <w:spacing w:val="5"/>
+                <w:kern w:val="1"/>
+                <w:sz w:val="16"/>
+                <w:szCs w:val="16"/>
+              </w:rPr>
+              <w:t xml:space="preserve">2d, </w:t>
+            </w:r>
+            <w:proofErr w:type="spellStart"/>
+            <w:r>
+              <w:rPr>
+                <w:spacing w:val="5"/>
+                <w:kern w:val="1"/>
+                <w:sz w:val="16"/>
+                <w:szCs w:val="16"/>
+              </w:rPr>
+              <w:t>ReLU</w:t>
+            </w:r>
+            <w:proofErr w:type="spellEnd"/>
+            <w:r>
+              <w:rPr>
+                <w:spacing w:val="5"/>
+                <w:kern w:val="1"/>
+                <w:sz w:val="16"/>
+                <w:szCs w:val="16"/>
+              </w:rPr>
+              <w:t xml:space="preserve">, Conv2d, </w:t>
+            </w:r>
+            <w:r>
+              <w:rPr>
+                <w:spacing w:val="5"/>
+                <w:kern w:val="1"/>
+                <w:sz w:val="16"/>
+                <w:szCs w:val="16"/>
+              </w:rPr>
+              <w:t>BatchNorm2d</w:t>
+            </w:r>
+            <w:r>
+              <w:rPr>
+                <w:spacing w:val="5"/>
+                <w:kern w:val="1"/>
+                <w:sz w:val="16"/>
+                <w:szCs w:val="16"/>
+              </w:rPr>
+              <w:t xml:space="preserve">, </w:t>
+            </w:r>
+            <w:proofErr w:type="spellStart"/>
+            <w:r>
+              <w:rPr>
+                <w:spacing w:val="5"/>
+                <w:kern w:val="1"/>
+                <w:sz w:val="16"/>
+                <w:szCs w:val="16"/>
+              </w:rPr>
+              <w:t>ReLU</w:t>
+            </w:r>
+            <w:proofErr w:type="spellEnd"/>
+          </w:p>
+        </w:tc>
+      </w:tr>
+      <w:tr>
+        <w:trPr>
+          <w:jc w:val="center"/>
+        </w:trPr>
+        <w:tc>
+          <w:tcPr>
+            <w:tcW w:w="974" w:type="dxa"/>
+          </w:tcPr>
+          <w:p>
+            <w:pPr>
+              <w:widowControl w:val="0"/>
+              <w:autoSpaceDE w:val="0"/>
+              <w:autoSpaceDN w:val="0"/>
+              <w:adjustRightInd w:val="0"/>
+              <w:spacing w:before="120" w:line="226" w:lineRule="auto"/>
+              <w:jc w:val="center"/>
+              <w:rPr>
+                <w:spacing w:val="5"/>
+                <w:kern w:val="1"/>
+                <w:sz w:val="16"/>
+                <w:szCs w:val="16"/>
+              </w:rPr>
+            </w:pPr>
+            <w:r>
+              <w:rPr>
+                <w:rFonts w:hint="eastAsia"/>
+                <w:spacing w:val="5"/>
+                <w:kern w:val="1"/>
+                <w:sz w:val="16"/>
+                <w:szCs w:val="16"/>
+              </w:rPr>
+              <w:t>3</w:t>
+            </w:r>
+          </w:p>
+        </w:tc>
+        <w:tc>
+          <w:tcPr>
+            <w:tcW w:w="5547" w:type="dxa"/>
+          </w:tcPr>
+          <w:p>
+            <w:pPr>
+              <w:widowControl w:val="0"/>
+              <w:autoSpaceDE w:val="0"/>
+              <w:autoSpaceDN w:val="0"/>
+              <w:adjustRightInd w:val="0"/>
+              <w:spacing w:before="120" w:line="226" w:lineRule="auto"/>
+              <w:jc w:val="center"/>
+              <w:rPr>
+                <w:spacing w:val="5"/>
+                <w:kern w:val="1"/>
+                <w:sz w:val="16"/>
+                <w:szCs w:val="16"/>
+              </w:rPr>
+            </w:pPr>
+            <w:r>
+              <w:rPr>
+                <w:spacing w:val="5"/>
+                <w:kern w:val="1"/>
+                <w:sz w:val="16"/>
+                <w:szCs w:val="16"/>
+              </w:rPr>
+              <w:t xml:space="preserve">MaxPool2d, Conv2d, BatchNorm2d, </w:t>
+            </w:r>
+            <w:proofErr w:type="spellStart"/>
+            <w:r>
+              <w:rPr>
+                <w:spacing w:val="5"/>
+                <w:kern w:val="1"/>
+                <w:sz w:val="16"/>
+                <w:szCs w:val="16"/>
+              </w:rPr>
+              <w:t>ReLU</w:t>
+            </w:r>
+            <w:proofErr w:type="spellEnd"/>
+            <w:r>
+              <w:rPr>
+                <w:spacing w:val="5"/>
+                <w:kern w:val="1"/>
+                <w:sz w:val="16"/>
+                <w:szCs w:val="16"/>
+              </w:rPr>
+              <w:t xml:space="preserve">, Conv2d, BatchNorm2d, </w:t>
+            </w:r>
+            <w:proofErr w:type="spellStart"/>
+            <w:r>
+              <w:rPr>
+                <w:spacing w:val="5"/>
+                <w:kern w:val="1"/>
+                <w:sz w:val="16"/>
+                <w:szCs w:val="16"/>
+              </w:rPr>
+              <w:t>ReLU</w:t>
+            </w:r>
+            <w:proofErr w:type="spellEnd"/>
+          </w:p>
+        </w:tc>
+      </w:tr>
+      <w:tr>
+        <w:trPr>
+          <w:jc w:val="center"/>
+        </w:trPr>
+        <w:tc>
+          <w:tcPr>
+            <w:tcW w:w="974" w:type="dxa"/>
+          </w:tcPr>
+          <w:p>
+            <w:pPr>
+              <w:widowControl w:val="0"/>
+              <w:autoSpaceDE w:val="0"/>
+              <w:autoSpaceDN w:val="0"/>
+              <w:adjustRightInd w:val="0"/>
+              <w:spacing w:before="120" w:line="226" w:lineRule="auto"/>
+              <w:jc w:val="center"/>
+              <w:rPr>
+                <w:spacing w:val="5"/>
+                <w:kern w:val="1"/>
+                <w:sz w:val="16"/>
+                <w:szCs w:val="16"/>
+              </w:rPr>
+            </w:pPr>
+            <w:r>
+              <w:rPr>
+                <w:rFonts w:hint="eastAsia"/>
+                <w:spacing w:val="5"/>
+                <w:kern w:val="1"/>
+                <w:sz w:val="16"/>
+                <w:szCs w:val="16"/>
+              </w:rPr>
+              <w:t>4</w:t>
+            </w:r>
+          </w:p>
+        </w:tc>
+        <w:tc>
+          <w:tcPr>
+            <w:tcW w:w="5547" w:type="dxa"/>
+          </w:tcPr>
+          <w:p>
+            <w:pPr>
+              <w:widowControl w:val="0"/>
+              <w:autoSpaceDE w:val="0"/>
+              <w:autoSpaceDN w:val="0"/>
+              <w:adjustRightInd w:val="0"/>
+              <w:spacing w:before="120" w:line="226" w:lineRule="auto"/>
+              <w:jc w:val="center"/>
+              <w:rPr>
+                <w:spacing w:val="5"/>
+                <w:kern w:val="1"/>
+                <w:sz w:val="16"/>
+                <w:szCs w:val="16"/>
+              </w:rPr>
+            </w:pPr>
+            <w:r>
+              <w:rPr>
+                <w:spacing w:val="5"/>
+                <w:kern w:val="1"/>
+                <w:sz w:val="16"/>
+                <w:szCs w:val="16"/>
+              </w:rPr>
+              <w:t xml:space="preserve">MaxPool2d, Conv2d, BatchNorm2d, </w:t>
+            </w:r>
+            <w:proofErr w:type="spellStart"/>
+            <w:r>
+              <w:rPr>
+                <w:spacing w:val="5"/>
+                <w:kern w:val="1"/>
+                <w:sz w:val="16"/>
+                <w:szCs w:val="16"/>
+              </w:rPr>
+              <w:t>ReLU</w:t>
+            </w:r>
+            <w:proofErr w:type="spellEnd"/>
+            <w:r>
+              <w:rPr>
+                <w:spacing w:val="5"/>
+                <w:kern w:val="1"/>
+                <w:sz w:val="16"/>
+                <w:szCs w:val="16"/>
+              </w:rPr>
+              <w:t xml:space="preserve">, Conv2d, BatchNorm2d, </w:t>
+            </w:r>
+            <w:proofErr w:type="spellStart"/>
+            <w:r>
+              <w:rPr>
+                <w:spacing w:val="5"/>
+                <w:kern w:val="1"/>
+                <w:sz w:val="16"/>
+                <w:szCs w:val="16"/>
+              </w:rPr>
+              <w:t>ReLU</w:t>
+            </w:r>
+            <w:proofErr w:type="spellEnd"/>
+          </w:p>
+        </w:tc>
+      </w:tr>
+      <w:tr>
+        <w:trPr>
+          <w:jc w:val="center"/>
+        </w:trPr>
+        <w:tc>
+          <w:tcPr>
+            <w:tcW w:w="974" w:type="dxa"/>
+          </w:tcPr>
+          <w:p>
+            <w:pPr>
+              <w:widowControl w:val="0"/>
+              <w:autoSpaceDE w:val="0"/>
+              <w:autoSpaceDN w:val="0"/>
+              <w:adjustRightInd w:val="0"/>
+              <w:spacing w:before="120" w:line="226" w:lineRule="auto"/>
+              <w:jc w:val="center"/>
+              <w:rPr>
+                <w:rFonts w:hint="eastAsia"/>
+                <w:spacing w:val="5"/>
+                <w:kern w:val="1"/>
+                <w:sz w:val="16"/>
+                <w:szCs w:val="16"/>
+              </w:rPr>
+            </w:pPr>
+            <w:r>
+              <w:rPr>
+                <w:rFonts w:hint="eastAsia"/>
+                <w:spacing w:val="5"/>
+                <w:kern w:val="1"/>
+                <w:sz w:val="16"/>
+                <w:szCs w:val="16"/>
+              </w:rPr>
+              <w:t>5</w:t>
+            </w:r>
+          </w:p>
+        </w:tc>
+        <w:tc>
+          <w:tcPr>
+            <w:tcW w:w="5547" w:type="dxa"/>
+          </w:tcPr>
+          <w:p>
+            <w:pPr>
+              <w:widowControl w:val="0"/>
+              <w:autoSpaceDE w:val="0"/>
+              <w:autoSpaceDN w:val="0"/>
+              <w:adjustRightInd w:val="0"/>
+              <w:spacing w:before="120" w:line="226" w:lineRule="auto"/>
+              <w:jc w:val="center"/>
+              <w:rPr>
+                <w:spacing w:val="5"/>
+                <w:kern w:val="1"/>
+                <w:sz w:val="16"/>
+                <w:szCs w:val="16"/>
+              </w:rPr>
+            </w:pPr>
+            <w:r>
+              <w:rPr>
+                <w:spacing w:val="5"/>
+                <w:kern w:val="1"/>
+                <w:sz w:val="16"/>
+                <w:szCs w:val="16"/>
+              </w:rPr>
+              <w:t xml:space="preserve">MaxPool2d, Conv2d, BatchNorm2d, </w:t>
+            </w:r>
+            <w:proofErr w:type="spellStart"/>
+            <w:r>
+              <w:rPr>
+                <w:spacing w:val="5"/>
+                <w:kern w:val="1"/>
+                <w:sz w:val="16"/>
+                <w:szCs w:val="16"/>
+              </w:rPr>
+              <w:t>ReLU</w:t>
+            </w:r>
+            <w:proofErr w:type="spellEnd"/>
+            <w:r>
+              <w:rPr>
+                <w:spacing w:val="5"/>
+                <w:kern w:val="1"/>
+                <w:sz w:val="16"/>
+                <w:szCs w:val="16"/>
+              </w:rPr>
+              <w:t xml:space="preserve">, Conv2d, BatchNorm2d, </w:t>
+            </w:r>
+            <w:proofErr w:type="spellStart"/>
+            <w:r>
+              <w:rPr>
+                <w:spacing w:val="5"/>
+                <w:kern w:val="1"/>
+                <w:sz w:val="16"/>
+                <w:szCs w:val="16"/>
+              </w:rPr>
+              <w:t>ReLU</w:t>
+            </w:r>
+            <w:proofErr w:type="spellEnd"/>
+          </w:p>
+        </w:tc>
+      </w:tr>
+      <w:tr>
+        <w:trPr>
+          <w:jc w:val="center"/>
+        </w:trPr>
+        <w:tc>
+          <w:tcPr>
+            <w:tcW w:w="974" w:type="dxa"/>
+          </w:tcPr>
+          <w:p>
+            <w:pPr>
+              <w:widowControl w:val="0"/>
+              <w:autoSpaceDE w:val="0"/>
+              <w:autoSpaceDN w:val="0"/>
+              <w:adjustRightInd w:val="0"/>
+              <w:spacing w:before="120" w:line="226" w:lineRule="auto"/>
+              <w:jc w:val="center"/>
+              <w:rPr>
+                <w:rFonts w:hint="eastAsia"/>
+                <w:spacing w:val="5"/>
+                <w:kern w:val="1"/>
+                <w:sz w:val="16"/>
+                <w:szCs w:val="16"/>
+              </w:rPr>
+            </w:pPr>
+            <w:r>
+              <w:rPr>
+                <w:spacing w:val="5"/>
+                <w:kern w:val="1"/>
+                <w:sz w:val="16"/>
+                <w:szCs w:val="16"/>
+              </w:rPr>
+              <w:t>deconv1</w:t>
+            </w:r>
+          </w:p>
+        </w:tc>
+        <w:tc>
+          <w:tcPr>
+            <w:tcW w:w="5547" w:type="dxa"/>
+          </w:tcPr>
+          <w:p>
+            <w:pPr>
+              <w:widowControl w:val="0"/>
+              <w:autoSpaceDE w:val="0"/>
+              <w:autoSpaceDN w:val="0"/>
+              <w:adjustRightInd w:val="0"/>
+              <w:spacing w:before="120" w:line="226" w:lineRule="auto"/>
+              <w:jc w:val="center"/>
+              <w:rPr>
+                <w:spacing w:val="5"/>
+                <w:kern w:val="1"/>
+                <w:sz w:val="16"/>
+                <w:szCs w:val="16"/>
+              </w:rPr>
+            </w:pPr>
+            <w:proofErr w:type="spellStart"/>
+            <w:r>
+              <w:rPr>
+                <w:spacing w:val="5"/>
+                <w:kern w:val="1"/>
+                <w:sz w:val="16"/>
+                <w:szCs w:val="16"/>
+              </w:rPr>
+              <w:t>Upsample</w:t>
+            </w:r>
+            <w:proofErr w:type="spellEnd"/>
+            <w:r>
+              <w:rPr>
+                <w:spacing w:val="5"/>
+                <w:kern w:val="1"/>
+                <w:sz w:val="16"/>
+                <w:szCs w:val="16"/>
+              </w:rPr>
+              <w:t xml:space="preserve">, </w:t>
+            </w:r>
+            <w:r>
+              <w:rPr>
+                <w:spacing w:val="5"/>
+                <w:kern w:val="1"/>
+                <w:sz w:val="16"/>
+                <w:szCs w:val="16"/>
+              </w:rPr>
+              <w:t xml:space="preserve">Conv2d, BatchNorm2d, </w:t>
+            </w:r>
+            <w:proofErr w:type="spellStart"/>
+            <w:r>
+              <w:rPr>
+                <w:spacing w:val="5"/>
+                <w:kern w:val="1"/>
+                <w:sz w:val="16"/>
+                <w:szCs w:val="16"/>
+              </w:rPr>
+              <w:t>ReLU</w:t>
+            </w:r>
+            <w:proofErr w:type="spellEnd"/>
+          </w:p>
+        </w:tc>
+      </w:tr>
+      <w:tr>
+        <w:trPr>
+          <w:jc w:val="center"/>
+        </w:trPr>
+        <w:tc>
+          <w:tcPr>
+            <w:tcW w:w="974" w:type="dxa"/>
+          </w:tcPr>
+          <w:p>
+            <w:pPr>
+              <w:widowControl w:val="0"/>
+              <w:autoSpaceDE w:val="0"/>
+              <w:autoSpaceDN w:val="0"/>
+              <w:adjustRightInd w:val="0"/>
+              <w:spacing w:before="120" w:line="226" w:lineRule="auto"/>
+              <w:jc w:val="center"/>
+              <w:rPr>
+                <w:rFonts w:hint="eastAsia"/>
+                <w:spacing w:val="5"/>
+                <w:kern w:val="1"/>
+                <w:sz w:val="16"/>
+                <w:szCs w:val="16"/>
+              </w:rPr>
+            </w:pPr>
+            <w:r>
+              <w:rPr>
+                <w:rFonts w:hint="eastAsia"/>
+                <w:spacing w:val="5"/>
+                <w:kern w:val="1"/>
+                <w:sz w:val="16"/>
+                <w:szCs w:val="16"/>
+              </w:rPr>
+              <w:t>6</w:t>
+            </w:r>
+          </w:p>
+        </w:tc>
+        <w:tc>
+          <w:tcPr>
+            <w:tcW w:w="5547" w:type="dxa"/>
+          </w:tcPr>
+          <w:p>
+            <w:pPr>
+              <w:widowControl w:val="0"/>
+              <w:autoSpaceDE w:val="0"/>
+              <w:autoSpaceDN w:val="0"/>
+              <w:adjustRightInd w:val="0"/>
+              <w:spacing w:before="120" w:line="226" w:lineRule="auto"/>
+              <w:jc w:val="center"/>
+              <w:rPr>
+                <w:spacing w:val="5"/>
+                <w:kern w:val="1"/>
+                <w:sz w:val="16"/>
+                <w:szCs w:val="16"/>
+              </w:rPr>
+            </w:pPr>
+            <w:r>
+              <w:rPr>
+                <w:spacing w:val="5"/>
+                <w:kern w:val="1"/>
+                <w:sz w:val="16"/>
+                <w:szCs w:val="16"/>
+              </w:rPr>
+              <w:t xml:space="preserve">Conv2d, BatchNorm2d, </w:t>
+            </w:r>
+            <w:proofErr w:type="spellStart"/>
+            <w:r>
+              <w:rPr>
+                <w:spacing w:val="5"/>
+                <w:kern w:val="1"/>
+                <w:sz w:val="16"/>
+                <w:szCs w:val="16"/>
+              </w:rPr>
+              <w:t>ReLU</w:t>
+            </w:r>
+            <w:proofErr w:type="spellEnd"/>
+            <w:r>
+              <w:rPr>
+                <w:spacing w:val="5"/>
+                <w:kern w:val="1"/>
+                <w:sz w:val="16"/>
+                <w:szCs w:val="16"/>
+              </w:rPr>
+              <w:t xml:space="preserve">, Conv2d, BatchNorm2d, </w:t>
+            </w:r>
+            <w:proofErr w:type="spellStart"/>
+            <w:r>
+              <w:rPr>
+                <w:spacing w:val="5"/>
+                <w:kern w:val="1"/>
+                <w:sz w:val="16"/>
+                <w:szCs w:val="16"/>
+              </w:rPr>
+              <w:t>ReLU</w:t>
+            </w:r>
+            <w:proofErr w:type="spellEnd"/>
+          </w:p>
+        </w:tc>
+      </w:tr>
+      <w:tr>
+        <w:trPr>
+          <w:jc w:val="center"/>
+        </w:trPr>
+        <w:tc>
+          <w:tcPr>
+            <w:tcW w:w="974" w:type="dxa"/>
+          </w:tcPr>
+          <w:p>
+            <w:pPr>
+              <w:widowControl w:val="0"/>
+              <w:autoSpaceDE w:val="0"/>
+              <w:autoSpaceDN w:val="0"/>
+              <w:adjustRightInd w:val="0"/>
+              <w:spacing w:before="120" w:line="226" w:lineRule="auto"/>
+              <w:jc w:val="center"/>
+              <w:rPr>
+                <w:rFonts w:hint="eastAsia"/>
+                <w:spacing w:val="5"/>
+                <w:kern w:val="1"/>
+                <w:sz w:val="16"/>
+                <w:szCs w:val="16"/>
+              </w:rPr>
+            </w:pPr>
+            <w:r>
+              <w:rPr>
+                <w:spacing w:val="5"/>
+                <w:kern w:val="1"/>
+                <w:sz w:val="16"/>
+                <w:szCs w:val="16"/>
+              </w:rPr>
+              <w:t>deconv2</w:t>
+            </w:r>
+          </w:p>
+        </w:tc>
+        <w:tc>
+          <w:tcPr>
+            <w:tcW w:w="5547" w:type="dxa"/>
+          </w:tcPr>
+          <w:p>
+            <w:pPr>
+              <w:widowControl w:val="0"/>
+              <w:autoSpaceDE w:val="0"/>
+              <w:autoSpaceDN w:val="0"/>
+              <w:adjustRightInd w:val="0"/>
+              <w:spacing w:before="120" w:line="226" w:lineRule="auto"/>
+              <w:jc w:val="center"/>
+              <w:rPr>
+                <w:spacing w:val="5"/>
+                <w:kern w:val="1"/>
+                <w:sz w:val="16"/>
+                <w:szCs w:val="16"/>
+              </w:rPr>
+            </w:pPr>
+            <w:proofErr w:type="spellStart"/>
+            <w:r>
+              <w:rPr>
+                <w:spacing w:val="5"/>
+                <w:kern w:val="1"/>
+                <w:sz w:val="16"/>
+                <w:szCs w:val="16"/>
+              </w:rPr>
+              <w:t>Upsample</w:t>
+            </w:r>
+            <w:proofErr w:type="spellEnd"/>
+            <w:r>
+              <w:rPr>
+                <w:spacing w:val="5"/>
+                <w:kern w:val="1"/>
+                <w:sz w:val="16"/>
+                <w:szCs w:val="16"/>
+              </w:rPr>
+              <w:t xml:space="preserve">, Conv2d, BatchNorm2d, </w:t>
+            </w:r>
+            <w:proofErr w:type="spellStart"/>
+            <w:r>
+              <w:rPr>
+                <w:spacing w:val="5"/>
+                <w:kern w:val="1"/>
+                <w:sz w:val="16"/>
+                <w:szCs w:val="16"/>
+              </w:rPr>
+              <w:t>ReLU</w:t>
+            </w:r>
+            <w:proofErr w:type="spellEnd"/>
+          </w:p>
+        </w:tc>
+      </w:tr>
+      <w:tr>
+        <w:trPr>
+          <w:jc w:val="center"/>
+        </w:trPr>
+        <w:tc>
+          <w:tcPr>
+            <w:tcW w:w="974" w:type="dxa"/>
+          </w:tcPr>
+          <w:p>
+            <w:pPr>
+              <w:widowControl w:val="0"/>
+              <w:autoSpaceDE w:val="0"/>
+              <w:autoSpaceDN w:val="0"/>
+              <w:adjustRightInd w:val="0"/>
+              <w:spacing w:before="120" w:line="226" w:lineRule="auto"/>
+              <w:jc w:val="center"/>
+              <w:rPr>
+                <w:spacing w:val="5"/>
+                <w:kern w:val="1"/>
+                <w:sz w:val="16"/>
+                <w:szCs w:val="16"/>
+              </w:rPr>
+            </w:pPr>
+            <w:r>
+              <w:rPr>
+                <w:rFonts w:hint="eastAsia"/>
+                <w:spacing w:val="5"/>
+                <w:kern w:val="1"/>
+                <w:sz w:val="16"/>
+                <w:szCs w:val="16"/>
+              </w:rPr>
+              <w:t>7</w:t>
+            </w:r>
+          </w:p>
+        </w:tc>
+        <w:tc>
+          <w:tcPr>
+            <w:tcW w:w="5547" w:type="dxa"/>
+          </w:tcPr>
+          <w:p>
+            <w:pPr>
+              <w:widowControl w:val="0"/>
+              <w:autoSpaceDE w:val="0"/>
+              <w:autoSpaceDN w:val="0"/>
+              <w:adjustRightInd w:val="0"/>
+              <w:spacing w:before="120" w:line="226" w:lineRule="auto"/>
+              <w:jc w:val="center"/>
+              <w:rPr>
+                <w:spacing w:val="5"/>
+                <w:kern w:val="1"/>
+                <w:sz w:val="16"/>
+                <w:szCs w:val="16"/>
+              </w:rPr>
+            </w:pPr>
+            <w:r>
+              <w:rPr>
+                <w:spacing w:val="5"/>
+                <w:kern w:val="1"/>
+                <w:sz w:val="16"/>
+                <w:szCs w:val="16"/>
+              </w:rPr>
+              <w:t xml:space="preserve">Conv2d, BatchNorm2d, </w:t>
+            </w:r>
+            <w:proofErr w:type="spellStart"/>
+            <w:r>
+              <w:rPr>
+                <w:spacing w:val="5"/>
+                <w:kern w:val="1"/>
+                <w:sz w:val="16"/>
+                <w:szCs w:val="16"/>
+              </w:rPr>
+              <w:t>ReLU</w:t>
+            </w:r>
+            <w:proofErr w:type="spellEnd"/>
+            <w:r>
+              <w:rPr>
+                <w:spacing w:val="5"/>
+                <w:kern w:val="1"/>
+                <w:sz w:val="16"/>
+                <w:szCs w:val="16"/>
+              </w:rPr>
+              <w:t xml:space="preserve">, Conv2d, BatchNorm2d, </w:t>
+            </w:r>
+            <w:proofErr w:type="spellStart"/>
+            <w:r>
+              <w:rPr>
+                <w:spacing w:val="5"/>
+                <w:kern w:val="1"/>
+                <w:sz w:val="16"/>
+                <w:szCs w:val="16"/>
+              </w:rPr>
+              <w:t>ReLU</w:t>
+            </w:r>
+            <w:proofErr w:type="spellEnd"/>
+          </w:p>
+        </w:tc>
+      </w:tr>
+      <w:tr>
+        <w:trPr>
+          <w:jc w:val="center"/>
+        </w:trPr>
+        <w:tc>
+          <w:tcPr>
+            <w:tcW w:w="974" w:type="dxa"/>
+          </w:tcPr>
+          <w:p>
+            <w:pPr>
+              <w:widowControl w:val="0"/>
+              <w:autoSpaceDE w:val="0"/>
+              <w:autoSpaceDN w:val="0"/>
+              <w:adjustRightInd w:val="0"/>
+              <w:spacing w:before="120" w:line="226" w:lineRule="auto"/>
+              <w:jc w:val="center"/>
+              <w:rPr>
+                <w:rFonts w:hint="eastAsia"/>
+                <w:spacing w:val="5"/>
+                <w:kern w:val="1"/>
+                <w:sz w:val="16"/>
+                <w:szCs w:val="16"/>
+              </w:rPr>
+            </w:pPr>
+            <w:r>
+              <w:rPr>
+                <w:spacing w:val="5"/>
+                <w:kern w:val="1"/>
+                <w:sz w:val="16"/>
+                <w:szCs w:val="16"/>
+              </w:rPr>
+              <w:t>d</w:t>
+            </w:r>
+            <w:r>
+              <w:rPr>
+                <w:spacing w:val="5"/>
+                <w:kern w:val="1"/>
+                <w:sz w:val="16"/>
+                <w:szCs w:val="16"/>
+              </w:rPr>
+              <w:t>econv</w:t>
+            </w:r>
+            <w:r>
+              <w:rPr>
+                <w:spacing w:val="5"/>
+                <w:kern w:val="1"/>
+                <w:sz w:val="16"/>
+                <w:szCs w:val="16"/>
+              </w:rPr>
+              <w:t>3</w:t>
+            </w:r>
+          </w:p>
+        </w:tc>
+        <w:tc>
+          <w:tcPr>
+            <w:tcW w:w="5547" w:type="dxa"/>
+          </w:tcPr>
+          <w:p>
+            <w:pPr>
+              <w:widowControl w:val="0"/>
+              <w:autoSpaceDE w:val="0"/>
+              <w:autoSpaceDN w:val="0"/>
+              <w:adjustRightInd w:val="0"/>
+              <w:spacing w:before="120" w:line="226" w:lineRule="auto"/>
+              <w:jc w:val="center"/>
+              <w:rPr>
+                <w:spacing w:val="5"/>
+                <w:kern w:val="1"/>
+                <w:sz w:val="16"/>
+                <w:szCs w:val="16"/>
+              </w:rPr>
+            </w:pPr>
+            <w:proofErr w:type="spellStart"/>
+            <w:r>
+              <w:rPr>
+                <w:spacing w:val="5"/>
+                <w:kern w:val="1"/>
+                <w:sz w:val="16"/>
+                <w:szCs w:val="16"/>
+              </w:rPr>
+              <w:t>Upsample</w:t>
+            </w:r>
+            <w:proofErr w:type="spellEnd"/>
+            <w:r>
+              <w:rPr>
+                <w:spacing w:val="5"/>
+                <w:kern w:val="1"/>
+                <w:sz w:val="16"/>
+                <w:szCs w:val="16"/>
+              </w:rPr>
+              <w:t xml:space="preserve">, Conv2d, BatchNorm2d, </w:t>
+            </w:r>
+            <w:proofErr w:type="spellStart"/>
+            <w:r>
+              <w:rPr>
+                <w:spacing w:val="5"/>
+                <w:kern w:val="1"/>
+                <w:sz w:val="16"/>
+                <w:szCs w:val="16"/>
+              </w:rPr>
+              <w:t>ReLU</w:t>
+            </w:r>
+            <w:proofErr w:type="spellEnd"/>
+          </w:p>
+        </w:tc>
+      </w:tr>
+      <w:tr>
+        <w:trPr>
+          <w:jc w:val="center"/>
+        </w:trPr>
+        <w:tc>
+          <w:tcPr>
+            <w:tcW w:w="974" w:type="dxa"/>
+          </w:tcPr>
+          <w:p>
+            <w:pPr>
+              <w:widowControl w:val="0"/>
+              <w:autoSpaceDE w:val="0"/>
+              <w:autoSpaceDN w:val="0"/>
+              <w:adjustRightInd w:val="0"/>
+              <w:spacing w:before="120" w:line="226" w:lineRule="auto"/>
+              <w:jc w:val="center"/>
+              <w:rPr>
+                <w:spacing w:val="5"/>
+                <w:kern w:val="1"/>
+                <w:sz w:val="16"/>
+                <w:szCs w:val="16"/>
+              </w:rPr>
+            </w:pPr>
+            <w:r>
+              <w:rPr>
+                <w:spacing w:val="5"/>
+                <w:kern w:val="1"/>
+                <w:sz w:val="16"/>
+                <w:szCs w:val="16"/>
+              </w:rPr>
+              <w:t>8</w:t>
+            </w:r>
+          </w:p>
+        </w:tc>
+        <w:tc>
+          <w:tcPr>
+            <w:tcW w:w="5547" w:type="dxa"/>
+          </w:tcPr>
+          <w:p>
+            <w:pPr>
+              <w:widowControl w:val="0"/>
+              <w:autoSpaceDE w:val="0"/>
+              <w:autoSpaceDN w:val="0"/>
+              <w:adjustRightInd w:val="0"/>
+              <w:spacing w:before="120" w:line="226" w:lineRule="auto"/>
+              <w:jc w:val="center"/>
+              <w:rPr>
+                <w:spacing w:val="5"/>
+                <w:kern w:val="1"/>
+                <w:sz w:val="16"/>
+                <w:szCs w:val="16"/>
+              </w:rPr>
+            </w:pPr>
+            <w:r>
+              <w:rPr>
+                <w:spacing w:val="5"/>
+                <w:kern w:val="1"/>
+                <w:sz w:val="16"/>
+                <w:szCs w:val="16"/>
+              </w:rPr>
+              <w:t xml:space="preserve">Conv2d, BatchNorm2d, </w:t>
+            </w:r>
+            <w:proofErr w:type="spellStart"/>
+            <w:r>
+              <w:rPr>
+                <w:spacing w:val="5"/>
+                <w:kern w:val="1"/>
+                <w:sz w:val="16"/>
+                <w:szCs w:val="16"/>
+              </w:rPr>
+              <w:t>ReLU</w:t>
+            </w:r>
+            <w:proofErr w:type="spellEnd"/>
+            <w:r>
+              <w:rPr>
+                <w:spacing w:val="5"/>
+                <w:kern w:val="1"/>
+                <w:sz w:val="16"/>
+                <w:szCs w:val="16"/>
+              </w:rPr>
+              <w:t xml:space="preserve">, Conv2d, BatchNorm2d, </w:t>
+            </w:r>
+            <w:proofErr w:type="spellStart"/>
+            <w:r>
+              <w:rPr>
+                <w:spacing w:val="5"/>
+                <w:kern w:val="1"/>
+                <w:sz w:val="16"/>
+                <w:szCs w:val="16"/>
+              </w:rPr>
+              <w:t>ReLU</w:t>
+            </w:r>
+            <w:proofErr w:type="spellEnd"/>
+          </w:p>
+        </w:tc>
+      </w:tr>
+      <w:tr>
+        <w:trPr>
+          <w:jc w:val="center"/>
+        </w:trPr>
+        <w:tc>
+          <w:tcPr>
+            <w:tcW w:w="974" w:type="dxa"/>
+          </w:tcPr>
+          <w:p>
+            <w:pPr>
+              <w:widowControl w:val="0"/>
+              <w:autoSpaceDE w:val="0"/>
+              <w:autoSpaceDN w:val="0"/>
+              <w:adjustRightInd w:val="0"/>
+              <w:spacing w:before="120" w:line="226" w:lineRule="auto"/>
+              <w:jc w:val="center"/>
+              <w:rPr>
+                <w:rFonts w:hint="eastAsia"/>
+                <w:spacing w:val="5"/>
+                <w:kern w:val="1"/>
+                <w:sz w:val="16"/>
+                <w:szCs w:val="16"/>
+              </w:rPr>
+            </w:pPr>
+            <w:r>
+              <w:rPr>
+                <w:spacing w:val="5"/>
+                <w:kern w:val="1"/>
+                <w:sz w:val="16"/>
+                <w:szCs w:val="16"/>
+              </w:rPr>
+              <w:t>d</w:t>
+            </w:r>
+            <w:r>
+              <w:rPr>
+                <w:spacing w:val="5"/>
+                <w:kern w:val="1"/>
+                <w:sz w:val="16"/>
+                <w:szCs w:val="16"/>
+              </w:rPr>
+              <w:t>econv</w:t>
+            </w:r>
+            <w:r>
+              <w:rPr>
+                <w:spacing w:val="5"/>
+                <w:kern w:val="1"/>
+                <w:sz w:val="16"/>
+                <w:szCs w:val="16"/>
+              </w:rPr>
+              <w:t>4</w:t>
+            </w:r>
+          </w:p>
+        </w:tc>
+        <w:tc>
+          <w:tcPr>
+            <w:tcW w:w="5547" w:type="dxa"/>
+          </w:tcPr>
+          <w:p>
+            <w:pPr>
+              <w:widowControl w:val="0"/>
+              <w:autoSpaceDE w:val="0"/>
+              <w:autoSpaceDN w:val="0"/>
+              <w:adjustRightInd w:val="0"/>
+              <w:spacing w:before="120" w:line="226" w:lineRule="auto"/>
+              <w:jc w:val="center"/>
+              <w:rPr>
+                <w:spacing w:val="5"/>
+                <w:kern w:val="1"/>
+                <w:sz w:val="16"/>
+                <w:szCs w:val="16"/>
+              </w:rPr>
+            </w:pPr>
+            <w:proofErr w:type="spellStart"/>
+            <w:r>
+              <w:rPr>
+                <w:spacing w:val="5"/>
+                <w:kern w:val="1"/>
+                <w:sz w:val="16"/>
+                <w:szCs w:val="16"/>
+              </w:rPr>
+              <w:t>Upsample</w:t>
+            </w:r>
+            <w:proofErr w:type="spellEnd"/>
+            <w:r>
+              <w:rPr>
+                <w:spacing w:val="5"/>
+                <w:kern w:val="1"/>
+                <w:sz w:val="16"/>
+                <w:szCs w:val="16"/>
+              </w:rPr>
+              <w:t xml:space="preserve">, Conv2d, BatchNorm2d, </w:t>
+            </w:r>
+            <w:proofErr w:type="spellStart"/>
+            <w:r>
+              <w:rPr>
+                <w:spacing w:val="5"/>
+                <w:kern w:val="1"/>
+                <w:sz w:val="16"/>
+                <w:szCs w:val="16"/>
+              </w:rPr>
+              <w:t>ReLU</w:t>
+            </w:r>
+            <w:proofErr w:type="spellEnd"/>
+          </w:p>
+        </w:tc>
+      </w:tr>
+      <w:tr>
+        <w:trPr>
+          <w:jc w:val="center"/>
+        </w:trPr>
+        <w:tc>
+          <w:tcPr>
+            <w:tcW w:w="974" w:type="dxa"/>
+          </w:tcPr>
+          <w:p>
+            <w:pPr>
+              <w:widowControl w:val="0"/>
+              <w:autoSpaceDE w:val="0"/>
+              <w:autoSpaceDN w:val="0"/>
+              <w:adjustRightInd w:val="0"/>
+              <w:spacing w:before="120" w:line="226" w:lineRule="auto"/>
+              <w:jc w:val="center"/>
+              <w:rPr>
+                <w:spacing w:val="5"/>
+                <w:kern w:val="1"/>
+                <w:sz w:val="16"/>
+                <w:szCs w:val="16"/>
+              </w:rPr>
+            </w:pPr>
+            <w:r>
+              <w:rPr>
+                <w:rFonts w:hint="eastAsia"/>
+                <w:spacing w:val="5"/>
+                <w:kern w:val="1"/>
+                <w:sz w:val="16"/>
+                <w:szCs w:val="16"/>
+              </w:rPr>
+              <w:t>9</w:t>
+            </w:r>
+          </w:p>
+        </w:tc>
+        <w:tc>
+          <w:tcPr>
+            <w:tcW w:w="5547" w:type="dxa"/>
+          </w:tcPr>
+          <w:p>
+            <w:pPr>
+              <w:widowControl w:val="0"/>
+              <w:autoSpaceDE w:val="0"/>
+              <w:autoSpaceDN w:val="0"/>
+              <w:adjustRightInd w:val="0"/>
+              <w:spacing w:before="120" w:line="226" w:lineRule="auto"/>
+              <w:jc w:val="center"/>
+              <w:rPr>
+                <w:spacing w:val="5"/>
+                <w:kern w:val="1"/>
+                <w:sz w:val="16"/>
+                <w:szCs w:val="16"/>
+              </w:rPr>
+            </w:pPr>
+            <w:r>
+              <w:rPr>
+                <w:spacing w:val="5"/>
+                <w:kern w:val="1"/>
+                <w:sz w:val="16"/>
+                <w:szCs w:val="16"/>
+              </w:rPr>
+              <w:t xml:space="preserve">Conv2d, BatchNorm2d, </w:t>
+            </w:r>
+            <w:proofErr w:type="spellStart"/>
+            <w:r>
+              <w:rPr>
+                <w:spacing w:val="5"/>
+                <w:kern w:val="1"/>
+                <w:sz w:val="16"/>
+                <w:szCs w:val="16"/>
+              </w:rPr>
+              <w:t>ReLU</w:t>
+            </w:r>
+            <w:proofErr w:type="spellEnd"/>
+            <w:r>
+              <w:rPr>
+                <w:spacing w:val="5"/>
+                <w:kern w:val="1"/>
+                <w:sz w:val="16"/>
+                <w:szCs w:val="16"/>
+              </w:rPr>
+              <w:t xml:space="preserve">, Conv2d, BatchNorm2d, </w:t>
+            </w:r>
+            <w:proofErr w:type="spellStart"/>
+            <w:r>
+              <w:rPr>
+                <w:spacing w:val="5"/>
+                <w:kern w:val="1"/>
+                <w:sz w:val="16"/>
+                <w:szCs w:val="16"/>
+              </w:rPr>
+              <w:t>ReLU</w:t>
+            </w:r>
+            <w:proofErr w:type="spellEnd"/>
+            <w:r>
+              <w:rPr>
+                <w:spacing w:val="5"/>
+                <w:kern w:val="1"/>
+                <w:sz w:val="16"/>
+                <w:szCs w:val="16"/>
+              </w:rPr>
+              <w:t>, Conv2d</w:t>
+            </w:r>
+          </w:p>
+        </w:tc>
+      </w:tr>
+    </w:tbl>
     <w:p>
       <w:pPr>
         <w:widowControl w:val="0"/>
@@ -4926,176 +6784,170 @@
         <w:rPr>
           <w:spacing w:val="5"/>
           <w:kern w:val="1"/>
-        </w:rPr>
-      </w:pPr>
-      <w:r>
-        <w:rPr>
-          <w:noProof/>
-          <w:spacing w:val="5"/>
-          <w:kern w:val="1"/>
-        </w:rPr>
-        <w:drawing>
-          <wp:inline distT="0" distB="0" distL="0" distR="0" wp14:anchorId="35C69E15" wp14:editId="61EEDEA9">
-            <wp:extent cx="1171575" cy="878681"/>
-            <wp:effectExtent l="0" t="0" r="0" b="0"/>
-            <wp:docPr id="10" name="图片 10"/>
-            <wp:cNvGraphicFramePr>
-              <a:graphicFrameLocks xmlns:a="http://schemas.openxmlformats.org/drawingml/2006/main" noChangeAspect="1"/>
-            </wp:cNvGraphicFramePr>
-            <a:graphic xmlns:a="http://schemas.openxmlformats.org/drawingml/2006/main">
-              <a:graphicData uri="http://schemas.openxmlformats.org/drawingml/2006/picture">
-                <pic:pic xmlns:pic="http://schemas.openxmlformats.org/drawingml/2006/picture">
-                  <pic:nvPicPr>
-                    <pic:cNvPr id="10" name="0.001.png"/>
-                    <pic:cNvPicPr/>
-                  </pic:nvPicPr>
-                  <pic:blipFill>
-                    <a:blip r:embed="rId16"/>
-                    <a:stretch>
-                      <a:fillRect/>
-                    </a:stretch>
-                  </pic:blipFill>
-                  <pic:spPr>
-                    <a:xfrm>
-                      <a:off x="0" y="0"/>
-                      <a:ext cx="1235520" cy="926640"/>
-                    </a:xfrm>
-                    <a:prstGeom prst="rect">
-                      <a:avLst/>
-                    </a:prstGeom>
-                  </pic:spPr>
-                </pic:pic>
-              </a:graphicData>
-            </a:graphic>
-          </wp:inline>
-        </w:drawing>
-      </w:r>
-      <w:r>
-        <w:rPr>
-          <w:noProof/>
-          <w:spacing w:val="5"/>
-          <w:kern w:val="1"/>
-        </w:rPr>
-        <w:drawing>
-          <wp:inline distT="0" distB="0" distL="0" distR="0" wp14:anchorId="4A0D651D" wp14:editId="7F79350A">
-            <wp:extent cx="1190625" cy="892969"/>
-            <wp:effectExtent l="0" t="0" r="3175" b="0"/>
-            <wp:docPr id="12" name="图片 12" descr="图片包含 屏幕截图&#10;&#10;描述已自动生成"/>
-            <wp:cNvGraphicFramePr>
-              <a:graphicFrameLocks xmlns:a="http://schemas.openxmlformats.org/drawingml/2006/main" noChangeAspect="1"/>
-            </wp:cNvGraphicFramePr>
-            <a:graphic xmlns:a="http://schemas.openxmlformats.org/drawingml/2006/main">
-              <a:graphicData uri="http://schemas.openxmlformats.org/drawingml/2006/picture">
-                <pic:pic xmlns:pic="http://schemas.openxmlformats.org/drawingml/2006/picture">
-                  <pic:nvPicPr>
-                    <pic:cNvPr id="12" name="0.001.png"/>
-                    <pic:cNvPicPr/>
-                  </pic:nvPicPr>
-                  <pic:blipFill>
-                    <a:blip r:embed="rId17"/>
-                    <a:stretch>
-                      <a:fillRect/>
-                    </a:stretch>
-                  </pic:blipFill>
-                  <pic:spPr>
-                    <a:xfrm>
-                      <a:off x="0" y="0"/>
-                      <a:ext cx="1248093" cy="936070"/>
-                    </a:xfrm>
-                    <a:prstGeom prst="rect">
-                      <a:avLst/>
-                    </a:prstGeom>
-                  </pic:spPr>
-                </pic:pic>
-              </a:graphicData>
-            </a:graphic>
-          </wp:inline>
-        </w:drawing>
-      </w:r>
-      <w:r>
-        <w:rPr>
-          <w:noProof/>
-          <w:spacing w:val="5"/>
-          <w:kern w:val="1"/>
-        </w:rPr>
-        <w:drawing>
-          <wp:inline distT="0" distB="0" distL="0" distR="0" wp14:anchorId="2FE3EFCA" wp14:editId="33A363CE">
-            <wp:extent cx="1190625" cy="892969"/>
-            <wp:effectExtent l="0" t="0" r="3175" b="0"/>
-            <wp:docPr id="14" name="图片 14" descr="图片包含 屏幕截图&#10;&#10;描述已自动生成"/>
-            <wp:cNvGraphicFramePr>
-              <a:graphicFrameLocks xmlns:a="http://schemas.openxmlformats.org/drawingml/2006/main" noChangeAspect="1"/>
-            </wp:cNvGraphicFramePr>
-            <a:graphic xmlns:a="http://schemas.openxmlformats.org/drawingml/2006/main">
-              <a:graphicData uri="http://schemas.openxmlformats.org/drawingml/2006/picture">
-                <pic:pic xmlns:pic="http://schemas.openxmlformats.org/drawingml/2006/picture">
-                  <pic:nvPicPr>
-                    <pic:cNvPr id="14" name="0.01.png"/>
-                    <pic:cNvPicPr/>
-                  </pic:nvPicPr>
-                  <pic:blipFill>
-                    <a:blip r:embed="rId18"/>
-                    <a:stretch>
-                      <a:fillRect/>
-                    </a:stretch>
-                  </pic:blipFill>
-                  <pic:spPr>
-                    <a:xfrm>
-                      <a:off x="0" y="0"/>
-                      <a:ext cx="1228769" cy="921577"/>
-                    </a:xfrm>
-                    <a:prstGeom prst="rect">
-                      <a:avLst/>
-                    </a:prstGeom>
-                  </pic:spPr>
-                </pic:pic>
-              </a:graphicData>
-            </a:graphic>
-          </wp:inline>
-        </w:drawing>
-      </w:r>
-      <w:r>
-        <w:rPr>
-          <w:noProof/>
-          <w:spacing w:val="5"/>
-          <w:kern w:val="1"/>
-        </w:rPr>
-        <w:drawing>
-          <wp:inline distT="0" distB="0" distL="0" distR="0" wp14:anchorId="04D8E1E3" wp14:editId="652EC83A">
-            <wp:extent cx="1191260" cy="893446"/>
-            <wp:effectExtent l="0" t="0" r="2540" b="0"/>
-            <wp:docPr id="16" name="图片 16" descr="图片包含 屏幕截图&#10;&#10;描述已自动生成"/>
-            <wp:cNvGraphicFramePr>
-              <a:graphicFrameLocks xmlns:a="http://schemas.openxmlformats.org/drawingml/2006/main" noChangeAspect="1"/>
-            </wp:cNvGraphicFramePr>
-            <a:graphic xmlns:a="http://schemas.openxmlformats.org/drawingml/2006/main">
-              <a:graphicData uri="http://schemas.openxmlformats.org/drawingml/2006/picture">
-                <pic:pic xmlns:pic="http://schemas.openxmlformats.org/drawingml/2006/picture">
-                  <pic:nvPicPr>
-                    <pic:cNvPr id="16" name="0.1.png"/>
-                    <pic:cNvPicPr/>
-                  </pic:nvPicPr>
-                  <pic:blipFill>
-                    <a:blip r:embed="rId19"/>
-                    <a:stretch>
-                      <a:fillRect/>
-                    </a:stretch>
-                  </pic:blipFill>
-                  <pic:spPr>
-                    <a:xfrm>
-                      <a:off x="0" y="0"/>
-                      <a:ext cx="1258277" cy="943709"/>
-                    </a:xfrm>
-                    <a:prstGeom prst="rect">
-                      <a:avLst/>
-                    </a:prstGeom>
-                  </pic:spPr>
-                </pic:pic>
-              </a:graphicData>
-            </a:graphic>
-          </wp:inline>
-        </w:drawing>
-      </w:r>
+          <w:lang w:val="de-DE" w:eastAsia="zh-CN"/>
+        </w:rPr>
+      </w:pPr>
+      <w:r>
+        <w:rPr>
+          <w:spacing w:val="5"/>
+          <w:kern w:val="1"/>
+        </w:rPr>
+        <w:lastRenderedPageBreak/>
+        <w:t>Table</w:t>
+      </w:r>
+      <w:r>
+        <w:rPr>
+          <w:spacing w:val="5"/>
+          <w:kern w:val="1"/>
+        </w:rPr>
+        <w:t xml:space="preserve"> </w:t>
+      </w:r>
+      <w:r>
+        <w:rPr>
+          <w:spacing w:val="5"/>
+          <w:kern w:val="1"/>
+        </w:rPr>
+        <w:t>1</w:t>
+      </w:r>
+      <w:r>
+        <w:rPr>
+          <w:spacing w:val="5"/>
+          <w:kern w:val="1"/>
+        </w:rPr>
+        <w:t xml:space="preserve">:  </w:t>
+      </w:r>
+      <w:r>
+        <w:rPr>
+          <w:spacing w:val="5"/>
+          <w:kern w:val="1"/>
+        </w:rPr>
+        <w:t>Structure of the modified U-Net</w:t>
+      </w:r>
+    </w:p>
+    <w:p>
+      <w:pPr>
+        <w:widowControl w:val="0"/>
+        <w:autoSpaceDE w:val="0"/>
+        <w:autoSpaceDN w:val="0"/>
+        <w:adjustRightInd w:val="0"/>
+        <w:spacing w:before="120" w:line="226" w:lineRule="auto"/>
+        <w:rPr>
+          <w:spacing w:val="5"/>
+          <w:kern w:val="1"/>
+        </w:rPr>
+      </w:pPr>
+    </w:p>
+    <w:p>
+      <w:pPr>
+        <w:widowControl w:val="0"/>
+        <w:autoSpaceDE w:val="0"/>
+        <w:autoSpaceDN w:val="0"/>
+        <w:adjustRightInd w:val="0"/>
+        <w:rPr>
+          <w:b/>
+          <w:bCs/>
+          <w:spacing w:val="24"/>
+          <w:kern w:val="1"/>
+        </w:rPr>
+      </w:pPr>
+      <w:r>
+        <w:rPr>
+          <w:b/>
+          <w:bCs/>
+          <w:spacing w:val="24"/>
+          <w:kern w:val="1"/>
+        </w:rPr>
+        <w:t>3.3</w:t>
+      </w:r>
+      <w:r>
+        <w:rPr>
+          <w:b/>
+          <w:bCs/>
+          <w:spacing w:val="24"/>
+          <w:kern w:val="1"/>
+        </w:rPr>
+        <w:tab/>
+      </w:r>
+      <w:r>
+        <w:rPr>
+          <w:b/>
+          <w:bCs/>
+          <w:spacing w:val="24"/>
+          <w:kern w:val="1"/>
+        </w:rPr>
+        <w:t xml:space="preserve">Modified </w:t>
+      </w:r>
+      <w:proofErr w:type="spellStart"/>
+      <w:r>
+        <w:rPr>
+          <w:b/>
+          <w:bCs/>
+          <w:spacing w:val="24"/>
+          <w:kern w:val="1"/>
+        </w:rPr>
+        <w:t>ResNet</w:t>
+      </w:r>
+      <w:proofErr w:type="spellEnd"/>
+    </w:p>
+    <w:p>
+      <w:pPr>
+        <w:widowControl w:val="0"/>
+        <w:autoSpaceDE w:val="0"/>
+        <w:autoSpaceDN w:val="0"/>
+        <w:adjustRightInd w:val="0"/>
+        <w:spacing w:before="120" w:line="226" w:lineRule="auto"/>
+        <w:jc w:val="both"/>
+        <w:rPr>
+          <w:spacing w:val="5"/>
+          <w:kern w:val="1"/>
+        </w:rPr>
+      </w:pPr>
+      <w:r>
+        <w:rPr>
+          <w:spacing w:val="5"/>
+          <w:kern w:val="1"/>
+        </w:rPr>
+        <w:t xml:space="preserve">To adapt the </w:t>
+      </w:r>
+      <w:proofErr w:type="spellStart"/>
+      <w:r>
+        <w:rPr>
+          <w:spacing w:val="5"/>
+          <w:kern w:val="1"/>
+        </w:rPr>
+        <w:t>ResNet</w:t>
+      </w:r>
+      <w:proofErr w:type="spellEnd"/>
+      <w:r>
+        <w:rPr>
+          <w:spacing w:val="5"/>
+          <w:kern w:val="1"/>
+        </w:rPr>
+        <w:t xml:space="preserve"> to our semantic segmentation task, we made some tiny modifications to the ResNet</w:t>
+      </w:r>
+      <w:bookmarkStart w:id="0" w:name="_GoBack"/>
+      <w:bookmarkEnd w:id="0"/>
+      <w:r>
+        <w:rPr>
+          <w:spacing w:val="5"/>
+          <w:kern w:val="1"/>
+        </w:rPr>
+        <w:t>.</w:t>
+      </w:r>
+    </w:p>
+    <w:p>
+      <w:pPr>
+        <w:widowControl w:val="0"/>
+        <w:autoSpaceDE w:val="0"/>
+        <w:autoSpaceDN w:val="0"/>
+        <w:adjustRightInd w:val="0"/>
+        <w:spacing w:before="120" w:line="226" w:lineRule="auto"/>
+        <w:jc w:val="both"/>
+        <w:rPr>
+          <w:spacing w:val="5"/>
+          <w:kern w:val="1"/>
+        </w:rPr>
+      </w:pPr>
     </w:p>
     <w:p>
       <w:pPr>
@@ -5116,754 +6968,6 @@
           <w:spacing w:val="5"/>
           <w:kern w:val="1"/>
         </w:rPr>
-        <w:drawing>
-          <wp:inline distT="0" distB="0" distL="0" distR="0" wp14:anchorId="4DC65A86" wp14:editId="430145D4">
-            <wp:extent cx="1190202" cy="892651"/>
-            <wp:effectExtent l="0" t="0" r="3810" b="0"/>
-            <wp:docPr id="11" name="图片 11"/>
-            <wp:cNvGraphicFramePr>
-              <a:graphicFrameLocks xmlns:a="http://schemas.openxmlformats.org/drawingml/2006/main" noChangeAspect="1"/>
-            </wp:cNvGraphicFramePr>
-            <a:graphic xmlns:a="http://schemas.openxmlformats.org/drawingml/2006/main">
-              <a:graphicData uri="http://schemas.openxmlformats.org/drawingml/2006/picture">
-                <pic:pic xmlns:pic="http://schemas.openxmlformats.org/drawingml/2006/picture">
-                  <pic:nvPicPr>
-                    <pic:cNvPr id="11" name="0.001acc.png"/>
-                    <pic:cNvPicPr/>
-                  </pic:nvPicPr>
-                  <pic:blipFill>
-                    <a:blip r:embed="rId20"/>
-                    <a:stretch>
-                      <a:fillRect/>
-                    </a:stretch>
-                  </pic:blipFill>
-                  <pic:spPr>
-                    <a:xfrm>
-                      <a:off x="0" y="0"/>
-                      <a:ext cx="1220350" cy="915262"/>
-                    </a:xfrm>
-                    <a:prstGeom prst="rect">
-                      <a:avLst/>
-                    </a:prstGeom>
-                  </pic:spPr>
-                </pic:pic>
-              </a:graphicData>
-            </a:graphic>
-          </wp:inline>
-        </w:drawing>
-      </w:r>
-      <w:r>
-        <w:rPr>
-          <w:noProof/>
-          <w:spacing w:val="5"/>
-          <w:kern w:val="1"/>
-        </w:rPr>
-        <w:drawing>
-          <wp:inline distT="0" distB="0" distL="0" distR="0" wp14:anchorId="7880DAEB" wp14:editId="4531B095">
-            <wp:extent cx="1193006" cy="894755"/>
-            <wp:effectExtent l="0" t="0" r="1270" b="0"/>
-            <wp:docPr id="13" name="图片 13" descr="图片包含 屏幕截图&#10;&#10;描述已自动生成"/>
-            <wp:cNvGraphicFramePr>
-              <a:graphicFrameLocks xmlns:a="http://schemas.openxmlformats.org/drawingml/2006/main" noChangeAspect="1"/>
-            </wp:cNvGraphicFramePr>
-            <a:graphic xmlns:a="http://schemas.openxmlformats.org/drawingml/2006/main">
-              <a:graphicData uri="http://schemas.openxmlformats.org/drawingml/2006/picture">
-                <pic:pic xmlns:pic="http://schemas.openxmlformats.org/drawingml/2006/picture">
-                  <pic:nvPicPr>
-                    <pic:cNvPr id="13" name="0.001acc.png"/>
-                    <pic:cNvPicPr/>
-                  </pic:nvPicPr>
-                  <pic:blipFill>
-                    <a:blip r:embed="rId21"/>
-                    <a:stretch>
-                      <a:fillRect/>
-                    </a:stretch>
-                  </pic:blipFill>
-                  <pic:spPr>
-                    <a:xfrm>
-                      <a:off x="0" y="0"/>
-                      <a:ext cx="1222228" cy="916671"/>
-                    </a:xfrm>
-                    <a:prstGeom prst="rect">
-                      <a:avLst/>
-                    </a:prstGeom>
-                  </pic:spPr>
-                </pic:pic>
-              </a:graphicData>
-            </a:graphic>
-          </wp:inline>
-        </w:drawing>
-      </w:r>
-      <w:r>
-        <w:rPr>
-          <w:noProof/>
-          <w:spacing w:val="5"/>
-          <w:kern w:val="1"/>
-        </w:rPr>
-        <w:drawing>
-          <wp:inline distT="0" distB="0" distL="0" distR="0" wp14:anchorId="2B76AED4" wp14:editId="76057377">
-            <wp:extent cx="1193006" cy="894755"/>
-            <wp:effectExtent l="0" t="0" r="1270" b="0"/>
-            <wp:docPr id="15" name="图片 15" descr="图片包含 屏幕截图, 文字, 地图&#10;&#10;描述已自动生成"/>
-            <wp:cNvGraphicFramePr>
-              <a:graphicFrameLocks xmlns:a="http://schemas.openxmlformats.org/drawingml/2006/main" noChangeAspect="1"/>
-            </wp:cNvGraphicFramePr>
-            <a:graphic xmlns:a="http://schemas.openxmlformats.org/drawingml/2006/main">
-              <a:graphicData uri="http://schemas.openxmlformats.org/drawingml/2006/picture">
-                <pic:pic xmlns:pic="http://schemas.openxmlformats.org/drawingml/2006/picture">
-                  <pic:nvPicPr>
-                    <pic:cNvPr id="15" name="0.01acc.png"/>
-                    <pic:cNvPicPr/>
-                  </pic:nvPicPr>
-                  <pic:blipFill>
-                    <a:blip r:embed="rId22"/>
-                    <a:stretch>
-                      <a:fillRect/>
-                    </a:stretch>
-                  </pic:blipFill>
-                  <pic:spPr>
-                    <a:xfrm>
-                      <a:off x="0" y="0"/>
-                      <a:ext cx="1245586" cy="934190"/>
-                    </a:xfrm>
-                    <a:prstGeom prst="rect">
-                      <a:avLst/>
-                    </a:prstGeom>
-                  </pic:spPr>
-                </pic:pic>
-              </a:graphicData>
-            </a:graphic>
-          </wp:inline>
-        </w:drawing>
-      </w:r>
-      <w:r>
-        <w:rPr>
-          <w:noProof/>
-          <w:spacing w:val="5"/>
-          <w:kern w:val="1"/>
-        </w:rPr>
-        <w:drawing>
-          <wp:inline distT="0" distB="0" distL="0" distR="0" wp14:anchorId="54129308" wp14:editId="7650F266">
-            <wp:extent cx="1185862" cy="889396"/>
-            <wp:effectExtent l="0" t="0" r="0" b="0"/>
-            <wp:docPr id="17" name="图片 17" descr="图片包含 屏幕截图&#10;&#10;描述已自动生成"/>
-            <wp:cNvGraphicFramePr>
-              <a:graphicFrameLocks xmlns:a="http://schemas.openxmlformats.org/drawingml/2006/main" noChangeAspect="1"/>
-            </wp:cNvGraphicFramePr>
-            <a:graphic xmlns:a="http://schemas.openxmlformats.org/drawingml/2006/main">
-              <a:graphicData uri="http://schemas.openxmlformats.org/drawingml/2006/picture">
-                <pic:pic xmlns:pic="http://schemas.openxmlformats.org/drawingml/2006/picture">
-                  <pic:nvPicPr>
-                    <pic:cNvPr id="17" name="0.1acc.png"/>
-                    <pic:cNvPicPr/>
-                  </pic:nvPicPr>
-                  <pic:blipFill>
-                    <a:blip r:embed="rId23"/>
-                    <a:stretch>
-                      <a:fillRect/>
-                    </a:stretch>
-                  </pic:blipFill>
-                  <pic:spPr>
-                    <a:xfrm>
-                      <a:off x="0" y="0"/>
-                      <a:ext cx="1233554" cy="925165"/>
-                    </a:xfrm>
-                    <a:prstGeom prst="rect">
-                      <a:avLst/>
-                    </a:prstGeom>
-                  </pic:spPr>
-                </pic:pic>
-              </a:graphicData>
-            </a:graphic>
-          </wp:inline>
-        </w:drawing>
-      </w:r>
-    </w:p>
-    <w:p>
-      <w:pPr>
-        <w:widowControl w:val="0"/>
-        <w:autoSpaceDE w:val="0"/>
-        <w:autoSpaceDN w:val="0"/>
-        <w:adjustRightInd w:val="0"/>
-        <w:spacing w:before="120" w:line="226" w:lineRule="auto"/>
-        <w:jc w:val="center"/>
-        <w:rPr>
-          <w:spacing w:val="5"/>
-          <w:kern w:val="1"/>
-        </w:rPr>
-      </w:pPr>
-      <w:r>
-        <w:rPr>
-          <w:spacing w:val="5"/>
-          <w:kern w:val="1"/>
-        </w:rPr>
-        <w:t xml:space="preserve">Figure </w:t>
-      </w:r>
-      <w:r>
-        <w:rPr>
-          <w:spacing w:val="5"/>
-          <w:kern w:val="1"/>
-        </w:rPr>
-        <w:t>3</w:t>
-      </w:r>
-      <w:r>
-        <w:rPr>
-          <w:spacing w:val="5"/>
-          <w:kern w:val="1"/>
-        </w:rPr>
-        <w:t xml:space="preserve">: </w:t>
-      </w:r>
-      <w:r>
-        <w:rPr>
-          <w:spacing w:val="5"/>
-          <w:kern w:val="1"/>
-        </w:rPr>
-        <w:t>Loss and Accuracy Values of different Penalty Term</w:t>
-      </w:r>
-      <w:r>
-        <w:rPr>
-          <w:spacing w:val="5"/>
-          <w:kern w:val="1"/>
-        </w:rPr>
-        <w:t xml:space="preserve"> in </w:t>
-      </w:r>
-      <w:r>
-        <w:rPr>
-          <w:spacing w:val="5"/>
-          <w:kern w:val="1"/>
-        </w:rPr>
-        <w:t>6</w:t>
-      </w:r>
-      <w:r>
-        <w:rPr>
-          <w:spacing w:val="5"/>
-          <w:kern w:val="1"/>
-        </w:rPr>
-        <w:t>0 Epochs</w:t>
-      </w:r>
-    </w:p>
-    <w:p>
-      <w:pPr>
-        <w:widowControl w:val="0"/>
-        <w:autoSpaceDE w:val="0"/>
-        <w:autoSpaceDN w:val="0"/>
-        <w:adjustRightInd w:val="0"/>
-        <w:spacing w:before="120" w:line="226" w:lineRule="auto"/>
-        <w:rPr>
-          <w:spacing w:val="5"/>
-          <w:kern w:val="1"/>
-        </w:rPr>
-      </w:pPr>
-    </w:p>
-    <w:p>
-      <w:pPr>
-        <w:widowControl w:val="0"/>
-        <w:autoSpaceDE w:val="0"/>
-        <w:autoSpaceDN w:val="0"/>
-        <w:adjustRightInd w:val="0"/>
-        <w:rPr>
-          <w:b/>
-          <w:bCs/>
-          <w:spacing w:val="24"/>
-          <w:kern w:val="1"/>
-        </w:rPr>
-      </w:pPr>
-      <w:r>
-        <w:rPr>
-          <w:b/>
-          <w:bCs/>
-          <w:spacing w:val="24"/>
-          <w:kern w:val="1"/>
-        </w:rPr>
-        <w:t>3.2</w:t>
-      </w:r>
-      <w:r>
-        <w:rPr>
-          <w:b/>
-          <w:bCs/>
-          <w:spacing w:val="24"/>
-          <w:kern w:val="1"/>
-        </w:rPr>
-        <w:tab/>
-      </w:r>
-      <w:r>
-        <w:rPr>
-          <w:b/>
-          <w:bCs/>
-          <w:spacing w:val="24"/>
-          <w:kern w:val="1"/>
-        </w:rPr>
-        <w:t>Experimental Model 1</w:t>
-      </w:r>
-    </w:p>
-    <w:p>
-      <w:pPr>
-        <w:widowControl w:val="0"/>
-        <w:autoSpaceDE w:val="0"/>
-        <w:autoSpaceDN w:val="0"/>
-        <w:adjustRightInd w:val="0"/>
-        <w:spacing w:before="120" w:line="226" w:lineRule="auto"/>
-        <w:jc w:val="both"/>
-        <w:rPr>
-          <w:spacing w:val="5"/>
-          <w:kern w:val="1"/>
-        </w:rPr>
-      </w:pPr>
-      <w:r>
-        <w:rPr>
-          <w:spacing w:val="5"/>
-          <w:kern w:val="1"/>
-        </w:rPr>
-        <w:t xml:space="preserve">So </w:t>
-      </w:r>
-      <w:r>
-        <w:rPr>
-          <w:spacing w:val="5"/>
-          <w:kern w:val="1"/>
-        </w:rPr>
-        <w:t>far:</w:t>
-      </w:r>
-    </w:p>
-    <w:p>
-      <w:pPr>
-        <w:widowControl w:val="0"/>
-        <w:autoSpaceDE w:val="0"/>
-        <w:autoSpaceDN w:val="0"/>
-        <w:adjustRightInd w:val="0"/>
-        <w:spacing w:before="120" w:line="226" w:lineRule="auto"/>
-        <w:jc w:val="center"/>
-        <w:rPr>
-          <w:spacing w:val="5"/>
-          <w:kern w:val="1"/>
-        </w:rPr>
-      </w:pPr>
-      <w:r>
-        <w:rPr>
-          <w:noProof/>
-          <w:spacing w:val="5"/>
-          <w:kern w:val="1"/>
-        </w:rPr>
-        <w:drawing>
-          <wp:inline distT="0" distB="0" distL="0" distR="0" wp14:anchorId="66051F2C" wp14:editId="00FC70F5">
-            <wp:extent cx="1621631" cy="1216223"/>
-            <wp:effectExtent l="0" t="0" r="4445" b="3175"/>
-            <wp:docPr id="21" name="图片 21" descr="图片包含 屏幕截图&#10;&#10;描述已自动生成"/>
-            <wp:cNvGraphicFramePr>
-              <a:graphicFrameLocks xmlns:a="http://schemas.openxmlformats.org/drawingml/2006/main" noChangeAspect="1"/>
-            </wp:cNvGraphicFramePr>
-            <a:graphic xmlns:a="http://schemas.openxmlformats.org/drawingml/2006/main">
-              <a:graphicData uri="http://schemas.openxmlformats.org/drawingml/2006/picture">
-                <pic:pic xmlns:pic="http://schemas.openxmlformats.org/drawingml/2006/picture">
-                  <pic:nvPicPr>
-                    <pic:cNvPr id="21" name="relu_loss.png"/>
-                    <pic:cNvPicPr/>
-                  </pic:nvPicPr>
-                  <pic:blipFill>
-                    <a:blip r:embed="rId24"/>
-                    <a:stretch>
-                      <a:fillRect/>
-                    </a:stretch>
-                  </pic:blipFill>
-                  <pic:spPr>
-                    <a:xfrm>
-                      <a:off x="0" y="0"/>
-                      <a:ext cx="1631666" cy="1223749"/>
-                    </a:xfrm>
-                    <a:prstGeom prst="rect">
-                      <a:avLst/>
-                    </a:prstGeom>
-                  </pic:spPr>
-                </pic:pic>
-              </a:graphicData>
-            </a:graphic>
-          </wp:inline>
-        </w:drawing>
-      </w:r>
-      <w:r>
-        <w:rPr>
-          <w:noProof/>
-          <w:spacing w:val="5"/>
-          <w:kern w:val="1"/>
-        </w:rPr>
-        <w:drawing>
-          <wp:inline distT="0" distB="0" distL="0" distR="0" wp14:anchorId="0D7DF035" wp14:editId="7148F401">
-            <wp:extent cx="1618826" cy="1214120"/>
-            <wp:effectExtent l="0" t="0" r="0" b="5080"/>
-            <wp:docPr id="24" name="图片 24" descr="图片包含 屏幕截图&#10;&#10;描述已自动生成"/>
-            <wp:cNvGraphicFramePr>
-              <a:graphicFrameLocks xmlns:a="http://schemas.openxmlformats.org/drawingml/2006/main" noChangeAspect="1"/>
-            </wp:cNvGraphicFramePr>
-            <a:graphic xmlns:a="http://schemas.openxmlformats.org/drawingml/2006/main">
-              <a:graphicData uri="http://schemas.openxmlformats.org/drawingml/2006/picture">
-                <pic:pic xmlns:pic="http://schemas.openxmlformats.org/drawingml/2006/picture">
-                  <pic:nvPicPr>
-                    <pic:cNvPr id="24" name="sigmoid_loss.png"/>
-                    <pic:cNvPicPr/>
-                  </pic:nvPicPr>
-                  <pic:blipFill>
-                    <a:blip r:embed="rId25"/>
-                    <a:stretch>
-                      <a:fillRect/>
-                    </a:stretch>
-                  </pic:blipFill>
-                  <pic:spPr>
-                    <a:xfrm>
-                      <a:off x="0" y="0"/>
-                      <a:ext cx="1640303" cy="1230228"/>
-                    </a:xfrm>
-                    <a:prstGeom prst="rect">
-                      <a:avLst/>
-                    </a:prstGeom>
-                  </pic:spPr>
-                </pic:pic>
-              </a:graphicData>
-            </a:graphic>
-          </wp:inline>
-        </w:drawing>
-      </w:r>
-      <w:r>
-        <w:rPr>
-          <w:noProof/>
-          <w:spacing w:val="5"/>
-          <w:kern w:val="1"/>
-        </w:rPr>
-        <w:drawing>
-          <wp:inline distT="0" distB="0" distL="0" distR="0" wp14:anchorId="50935013" wp14:editId="750F31F3">
-            <wp:extent cx="1621631" cy="1216223"/>
-            <wp:effectExtent l="0" t="0" r="4445" b="3175"/>
-            <wp:docPr id="25" name="图片 25" descr="图片包含 屏幕截图&#10;&#10;描述已自动生成"/>
-            <wp:cNvGraphicFramePr>
-              <a:graphicFrameLocks xmlns:a="http://schemas.openxmlformats.org/drawingml/2006/main" noChangeAspect="1"/>
-            </wp:cNvGraphicFramePr>
-            <a:graphic xmlns:a="http://schemas.openxmlformats.org/drawingml/2006/main">
-              <a:graphicData uri="http://schemas.openxmlformats.org/drawingml/2006/picture">
-                <pic:pic xmlns:pic="http://schemas.openxmlformats.org/drawingml/2006/picture">
-                  <pic:nvPicPr>
-                    <pic:cNvPr id="25" name="tanh_loss.png"/>
-                    <pic:cNvPicPr/>
-                  </pic:nvPicPr>
-                  <pic:blipFill>
-                    <a:blip r:embed="rId26"/>
-                    <a:stretch>
-                      <a:fillRect/>
-                    </a:stretch>
-                  </pic:blipFill>
-                  <pic:spPr>
-                    <a:xfrm>
-                      <a:off x="0" y="0"/>
-                      <a:ext cx="1652830" cy="1239622"/>
-                    </a:xfrm>
-                    <a:prstGeom prst="rect">
-                      <a:avLst/>
-                    </a:prstGeom>
-                  </pic:spPr>
-                </pic:pic>
-              </a:graphicData>
-            </a:graphic>
-          </wp:inline>
-        </w:drawing>
-      </w:r>
-    </w:p>
-    <w:p>
-      <w:pPr>
-        <w:widowControl w:val="0"/>
-        <w:autoSpaceDE w:val="0"/>
-        <w:autoSpaceDN w:val="0"/>
-        <w:adjustRightInd w:val="0"/>
-        <w:spacing w:before="120" w:line="226" w:lineRule="auto"/>
-        <w:jc w:val="center"/>
-        <w:rPr>
-          <w:spacing w:val="5"/>
-          <w:kern w:val="1"/>
-        </w:rPr>
-      </w:pPr>
-      <w:r>
-        <w:rPr>
-          <w:noProof/>
-          <w:spacing w:val="5"/>
-          <w:kern w:val="1"/>
-        </w:rPr>
-        <w:drawing>
-          <wp:inline distT="0" distB="0" distL="0" distR="0" wp14:anchorId="0F6A398F" wp14:editId="533F4C0C">
-            <wp:extent cx="1628775" cy="1221581"/>
-            <wp:effectExtent l="0" t="0" r="0" b="0"/>
-            <wp:docPr id="26" name="图片 26" descr="图片包含 屏幕截图&#10;&#10;描述已自动生成"/>
-            <wp:cNvGraphicFramePr>
-              <a:graphicFrameLocks xmlns:a="http://schemas.openxmlformats.org/drawingml/2006/main" noChangeAspect="1"/>
-            </wp:cNvGraphicFramePr>
-            <a:graphic xmlns:a="http://schemas.openxmlformats.org/drawingml/2006/main">
-              <a:graphicData uri="http://schemas.openxmlformats.org/drawingml/2006/picture">
-                <pic:pic xmlns:pic="http://schemas.openxmlformats.org/drawingml/2006/picture">
-                  <pic:nvPicPr>
-                    <pic:cNvPr id="26" name="relu_acc.png"/>
-                    <pic:cNvPicPr/>
-                  </pic:nvPicPr>
-                  <pic:blipFill>
-                    <a:blip r:embed="rId27"/>
-                    <a:stretch>
-                      <a:fillRect/>
-                    </a:stretch>
-                  </pic:blipFill>
-                  <pic:spPr>
-                    <a:xfrm>
-                      <a:off x="0" y="0"/>
-                      <a:ext cx="1655257" cy="1241443"/>
-                    </a:xfrm>
-                    <a:prstGeom prst="rect">
-                      <a:avLst/>
-                    </a:prstGeom>
-                  </pic:spPr>
-                </pic:pic>
-              </a:graphicData>
-            </a:graphic>
-          </wp:inline>
-        </w:drawing>
-      </w:r>
-      <w:r>
-        <w:rPr>
-          <w:noProof/>
-          <w:spacing w:val="5"/>
-          <w:kern w:val="1"/>
-        </w:rPr>
-        <w:drawing>
-          <wp:inline distT="0" distB="0" distL="0" distR="0" wp14:anchorId="542DA283" wp14:editId="4F6BA7B0">
-            <wp:extent cx="1600200" cy="1200151"/>
-            <wp:effectExtent l="0" t="0" r="0" b="6350"/>
-            <wp:docPr id="27" name="图片 27" descr="图片包含 屏幕截图&#10;&#10;描述已自动生成"/>
-            <wp:cNvGraphicFramePr>
-              <a:graphicFrameLocks xmlns:a="http://schemas.openxmlformats.org/drawingml/2006/main" noChangeAspect="1"/>
-            </wp:cNvGraphicFramePr>
-            <a:graphic xmlns:a="http://schemas.openxmlformats.org/drawingml/2006/main">
-              <a:graphicData uri="http://schemas.openxmlformats.org/drawingml/2006/picture">
-                <pic:pic xmlns:pic="http://schemas.openxmlformats.org/drawingml/2006/picture">
-                  <pic:nvPicPr>
-                    <pic:cNvPr id="27" name="sigmoid_acc.png"/>
-                    <pic:cNvPicPr/>
-                  </pic:nvPicPr>
-                  <pic:blipFill>
-                    <a:blip r:embed="rId28"/>
-                    <a:stretch>
-                      <a:fillRect/>
-                    </a:stretch>
-                  </pic:blipFill>
-                  <pic:spPr>
-                    <a:xfrm>
-                      <a:off x="0" y="0"/>
-                      <a:ext cx="1648164" cy="1236124"/>
-                    </a:xfrm>
-                    <a:prstGeom prst="rect">
-                      <a:avLst/>
-                    </a:prstGeom>
-                  </pic:spPr>
-                </pic:pic>
-              </a:graphicData>
-            </a:graphic>
-          </wp:inline>
-        </w:drawing>
-      </w:r>
-      <w:r>
-        <w:rPr>
-          <w:noProof/>
-          <w:spacing w:val="5"/>
-          <w:kern w:val="1"/>
-        </w:rPr>
-        <w:drawing>
-          <wp:inline distT="0" distB="0" distL="0" distR="0" wp14:anchorId="0F45D199" wp14:editId="421C30CC">
-            <wp:extent cx="1614011" cy="1210509"/>
-            <wp:effectExtent l="0" t="0" r="0" b="0"/>
-            <wp:docPr id="28" name="图片 28" descr="图片包含 文字, 地图, 屏幕截图&#10;&#10;描述已自动生成"/>
-            <wp:cNvGraphicFramePr>
-              <a:graphicFrameLocks xmlns:a="http://schemas.openxmlformats.org/drawingml/2006/main" noChangeAspect="1"/>
-            </wp:cNvGraphicFramePr>
-            <a:graphic xmlns:a="http://schemas.openxmlformats.org/drawingml/2006/main">
-              <a:graphicData uri="http://schemas.openxmlformats.org/drawingml/2006/picture">
-                <pic:pic xmlns:pic="http://schemas.openxmlformats.org/drawingml/2006/picture">
-                  <pic:nvPicPr>
-                    <pic:cNvPr id="28" name="tanh_acc.png"/>
-                    <pic:cNvPicPr/>
-                  </pic:nvPicPr>
-                  <pic:blipFill>
-                    <a:blip r:embed="rId29"/>
-                    <a:stretch>
-                      <a:fillRect/>
-                    </a:stretch>
-                  </pic:blipFill>
-                  <pic:spPr>
-                    <a:xfrm>
-                      <a:off x="0" y="0"/>
-                      <a:ext cx="1644831" cy="1233624"/>
-                    </a:xfrm>
-                    <a:prstGeom prst="rect">
-                      <a:avLst/>
-                    </a:prstGeom>
-                  </pic:spPr>
-                </pic:pic>
-              </a:graphicData>
-            </a:graphic>
-          </wp:inline>
-        </w:drawing>
-      </w:r>
-    </w:p>
-    <w:p>
-      <w:pPr>
-        <w:widowControl w:val="0"/>
-        <w:autoSpaceDE w:val="0"/>
-        <w:autoSpaceDN w:val="0"/>
-        <w:adjustRightInd w:val="0"/>
-        <w:spacing w:before="120" w:line="226" w:lineRule="auto"/>
-        <w:jc w:val="center"/>
-        <w:rPr>
-          <w:spacing w:val="5"/>
-          <w:kern w:val="1"/>
-        </w:rPr>
-      </w:pPr>
-      <w:r>
-        <w:rPr>
-          <w:spacing w:val="5"/>
-          <w:kern w:val="1"/>
-        </w:rPr>
-        <w:t xml:space="preserve">Figure 4:  </w:t>
-      </w:r>
-      <w:r>
-        <w:rPr>
-          <w:spacing w:val="5"/>
-          <w:kern w:val="1"/>
-        </w:rPr>
-        <w:t xml:space="preserve">Performances of Activation Functions </w:t>
-      </w:r>
-      <w:proofErr w:type="spellStart"/>
-      <w:r>
-        <w:rPr>
-          <w:spacing w:val="5"/>
-          <w:kern w:val="1"/>
-        </w:rPr>
-        <w:t>ReLU</w:t>
-      </w:r>
-      <w:proofErr w:type="spellEnd"/>
-      <w:r>
-        <w:rPr>
-          <w:spacing w:val="5"/>
-          <w:kern w:val="1"/>
-        </w:rPr>
-        <w:t>, Sigmoid, Tanh</w:t>
-      </w:r>
-    </w:p>
-    <w:p>
-      <w:pPr>
-        <w:widowControl w:val="0"/>
-        <w:autoSpaceDE w:val="0"/>
-        <w:autoSpaceDN w:val="0"/>
-        <w:adjustRightInd w:val="0"/>
-        <w:spacing w:before="120" w:line="226" w:lineRule="auto"/>
-        <w:rPr>
-          <w:spacing w:val="5"/>
-          <w:kern w:val="1"/>
-        </w:rPr>
-      </w:pPr>
-    </w:p>
-    <w:p>
-      <w:pPr>
-        <w:widowControl w:val="0"/>
-        <w:autoSpaceDE w:val="0"/>
-        <w:autoSpaceDN w:val="0"/>
-        <w:adjustRightInd w:val="0"/>
-        <w:rPr>
-          <w:b/>
-          <w:bCs/>
-          <w:spacing w:val="24"/>
-          <w:kern w:val="1"/>
-        </w:rPr>
-      </w:pPr>
-      <w:r>
-        <w:rPr>
-          <w:b/>
-          <w:bCs/>
-          <w:spacing w:val="24"/>
-          <w:kern w:val="1"/>
-        </w:rPr>
-        <w:t>3.3</w:t>
-      </w:r>
-      <w:r>
-        <w:rPr>
-          <w:b/>
-          <w:bCs/>
-          <w:spacing w:val="24"/>
-          <w:kern w:val="1"/>
-        </w:rPr>
-        <w:tab/>
-      </w:r>
-      <w:r>
-        <w:rPr>
-          <w:b/>
-          <w:bCs/>
-          <w:spacing w:val="24"/>
-          <w:kern w:val="1"/>
-        </w:rPr>
-        <w:t>Experimental Model 2</w:t>
-      </w:r>
-    </w:p>
-    <w:p>
-      <w:pPr>
-        <w:widowControl w:val="0"/>
-        <w:autoSpaceDE w:val="0"/>
-        <w:autoSpaceDN w:val="0"/>
-        <w:adjustRightInd w:val="0"/>
-        <w:spacing w:before="120" w:line="226" w:lineRule="auto"/>
-        <w:jc w:val="both"/>
-        <w:rPr>
-          <w:spacing w:val="5"/>
-          <w:kern w:val="1"/>
-        </w:rPr>
-      </w:pPr>
-      <w:r>
-        <w:rPr>
-          <w:spacing w:val="5"/>
-          <w:kern w:val="1"/>
-        </w:rPr>
-        <w:t>We</w:t>
-      </w:r>
-      <w:r>
-        <w:rPr>
-          <w:spacing w:val="5"/>
-          <w:kern w:val="1"/>
-        </w:rPr>
-        <w:t>.</w:t>
-      </w:r>
-    </w:p>
-    <w:p>
-      <w:pPr>
-        <w:widowControl w:val="0"/>
-        <w:autoSpaceDE w:val="0"/>
-        <w:autoSpaceDN w:val="0"/>
-        <w:adjustRightInd w:val="0"/>
-        <w:spacing w:before="120" w:line="226" w:lineRule="auto"/>
-        <w:jc w:val="both"/>
-        <w:rPr>
-          <w:spacing w:val="5"/>
-          <w:kern w:val="1"/>
-        </w:rPr>
-      </w:pPr>
-    </w:p>
-    <w:p>
-      <w:pPr>
-        <w:widowControl w:val="0"/>
-        <w:autoSpaceDE w:val="0"/>
-        <w:autoSpaceDN w:val="0"/>
-        <w:adjustRightInd w:val="0"/>
-        <w:spacing w:before="120" w:line="226" w:lineRule="auto"/>
-        <w:jc w:val="center"/>
-        <w:rPr>
-          <w:spacing w:val="5"/>
-          <w:kern w:val="1"/>
-        </w:rPr>
-      </w:pPr>
-      <w:r>
-        <w:rPr>
-          <w:noProof/>
-          <w:spacing w:val="5"/>
-          <w:kern w:val="1"/>
-        </w:rPr>
-        <w:lastRenderedPageBreak/>
         <w:drawing>
           <wp:inline distT="0" distB="0" distL="0" distR="0" wp14:anchorId="3B2D66F4" wp14:editId="1A8C413B">
             <wp:extent cx="1468755" cy="1101567"/>
@@ -5880,7 +6984,7 @@
                     <pic:cNvPicPr/>
                   </pic:nvPicPr>
                   <pic:blipFill>
-                    <a:blip r:embed="rId30"/>
+                    <a:blip r:embed="rId16"/>
                     <a:stretch>
                       <a:fillRect/>
                     </a:stretch>
@@ -5922,7 +7026,7 @@
                     <pic:cNvPicPr/>
                   </pic:nvPicPr>
                   <pic:blipFill>
-                    <a:blip r:embed="rId31"/>
+                    <a:blip r:embed="rId17"/>
                     <a:stretch>
                       <a:fillRect/>
                     </a:stretch>
@@ -5964,7 +7068,7 @@
                     <pic:cNvPicPr/>
                   </pic:nvPicPr>
                   <pic:blipFill>
-                    <a:blip r:embed="rId25"/>
+                    <a:blip r:embed="rId18"/>
                     <a:stretch>
                       <a:fillRect/>
                     </a:stretch>
@@ -6020,7 +7124,7 @@
                     <pic:cNvPicPr/>
                   </pic:nvPicPr>
                   <pic:blipFill>
-                    <a:blip r:embed="rId32"/>
+                    <a:blip r:embed="rId19"/>
                     <a:stretch>
                       <a:fillRect/>
                     </a:stretch>
@@ -6062,7 +7166,7 @@
                     <pic:cNvPicPr/>
                   </pic:nvPicPr>
                   <pic:blipFill>
-                    <a:blip r:embed="rId33"/>
+                    <a:blip r:embed="rId20"/>
                     <a:stretch>
                       <a:fillRect/>
                     </a:stretch>
@@ -6104,7 +7208,7 @@
                     <pic:cNvPicPr/>
                   </pic:nvPicPr>
                   <pic:blipFill>
-                    <a:blip r:embed="rId28"/>
+                    <a:blip r:embed="rId21"/>
                     <a:stretch>
                       <a:fillRect/>
                     </a:stretch>
@@ -6237,7 +7341,7 @@
                     <pic:cNvPicPr/>
                   </pic:nvPicPr>
                   <pic:blipFill>
-                    <a:blip r:embed="rId25"/>
+                    <a:blip r:embed="rId18"/>
                     <a:stretch>
                       <a:fillRect/>
                     </a:stretch>
@@ -6279,7 +7383,7 @@
                     <pic:cNvPicPr/>
                   </pic:nvPicPr>
                   <pic:blipFill>
-                    <a:blip r:embed="rId34"/>
+                    <a:blip r:embed="rId22"/>
                     <a:stretch>
                       <a:fillRect/>
                     </a:stretch>
@@ -6335,7 +7439,7 @@
                     <pic:cNvPicPr/>
                   </pic:nvPicPr>
                   <pic:blipFill>
-                    <a:blip r:embed="rId32"/>
+                    <a:blip r:embed="rId19"/>
                     <a:stretch>
                       <a:fillRect/>
                     </a:stretch>
@@ -6377,7 +7481,7 @@
                     <pic:cNvPicPr/>
                   </pic:nvPicPr>
                   <pic:blipFill>
-                    <a:blip r:embed="rId35"/>
+                    <a:blip r:embed="rId23"/>
                     <a:stretch>
                       <a:fillRect/>
                     </a:stretch>
@@ -6542,6 +7646,7 @@
           <w:spacing w:val="5"/>
           <w:kern w:val="1"/>
         </w:rPr>
+        <w:lastRenderedPageBreak/>
         <w:t>Zhenrui</w:t>
       </w:r>
       <w:proofErr w:type="spellEnd"/>
@@ -6578,6 +7683,8 @@
           <w:bCs/>
           <w:spacing w:val="24"/>
           <w:kern w:val="1"/>
+          <w:sz w:val="24"/>
+          <w:szCs w:val="24"/>
         </w:rPr>
       </w:pPr>
       <w:r>
@@ -6586,8 +7693,10 @@
           <w:bCs/>
           <w:spacing w:val="24"/>
           <w:kern w:val="1"/>
-        </w:rPr>
-        <w:t>4.1</w:t>
+          <w:sz w:val="24"/>
+          <w:szCs w:val="24"/>
+        </w:rPr>
+        <w:t>5</w:t>
       </w:r>
       <w:r>
         <w:rPr>
@@ -6595,28 +7704,21 @@
           <w:bCs/>
           <w:spacing w:val="24"/>
           <w:kern w:val="1"/>
+          <w:sz w:val="24"/>
+          <w:szCs w:val="24"/>
         </w:rPr>
         <w:tab/>
       </w:r>
-      <w:proofErr w:type="spellStart"/>
       <w:r>
         <w:rPr>
           <w:b/>
           <w:bCs/>
           <w:spacing w:val="24"/>
           <w:kern w:val="1"/>
-        </w:rPr>
-        <w:t>Huimin</w:t>
-      </w:r>
-      <w:proofErr w:type="spellEnd"/>
-      <w:r>
-        <w:rPr>
-          <w:b/>
-          <w:bCs/>
-          <w:spacing w:val="24"/>
-          <w:kern w:val="1"/>
-        </w:rPr>
-        <w:t xml:space="preserve"> Zeng</w:t>
+          <w:sz w:val="24"/>
+          <w:szCs w:val="24"/>
+        </w:rPr>
+        <w:t>Discussion</w:t>
       </w:r>
     </w:p>
     <w:p>
@@ -6637,14 +7739,39 @@
           <w:spacing w:val="5"/>
           <w:kern w:val="1"/>
         </w:rPr>
-        <w:t>I</w:t>
-      </w:r>
-      <w:r>
-        <w:rPr>
-          <w:spacing w:val="5"/>
-          <w:kern w:val="1"/>
-        </w:rPr>
-        <w:t xml:space="preserve"> report.</w:t>
+        <w:t xml:space="preserve">This part included the individual contributions of the two team members </w:t>
+      </w:r>
+      <w:proofErr w:type="spellStart"/>
+      <w:r>
+        <w:rPr>
+          <w:spacing w:val="5"/>
+          <w:kern w:val="1"/>
+        </w:rPr>
+        <w:t>Huimin</w:t>
+      </w:r>
+      <w:proofErr w:type="spellEnd"/>
+      <w:r>
+        <w:rPr>
+          <w:spacing w:val="5"/>
+          <w:kern w:val="1"/>
+        </w:rPr>
+        <w:t xml:space="preserve"> Zeng and </w:t>
+      </w:r>
+      <w:proofErr w:type="spellStart"/>
+      <w:r>
+        <w:rPr>
+          <w:spacing w:val="5"/>
+          <w:kern w:val="1"/>
+        </w:rPr>
+        <w:t>Zhenrui</w:t>
+      </w:r>
+      <w:proofErr w:type="spellEnd"/>
+      <w:r>
+        <w:rPr>
+          <w:spacing w:val="5"/>
+          <w:kern w:val="1"/>
+        </w:rPr>
+        <w:t xml:space="preserve"> Yue in the programming assignment.</w:t>
       </w:r>
     </w:p>
     <w:p>
@@ -6681,7 +7808,7 @@
           <w:spacing w:val="24"/>
           <w:kern w:val="1"/>
         </w:rPr>
-        <w:t>4.2</w:t>
+        <w:t>4.1</w:t>
       </w:r>
       <w:r>
         <w:rPr>
@@ -6700,7 +7827,7 @@
           <w:spacing w:val="24"/>
           <w:kern w:val="1"/>
         </w:rPr>
-        <w:t>Zhenrui</w:t>
+        <w:t>Huimin</w:t>
       </w:r>
       <w:proofErr w:type="spellEnd"/>
       <w:r>
@@ -6710,7 +7837,7 @@
           <w:spacing w:val="24"/>
           <w:kern w:val="1"/>
         </w:rPr>
-        <w:t xml:space="preserve"> Yue</w:t>
+        <w:t xml:space="preserve"> Zeng</w:t>
       </w:r>
     </w:p>
     <w:p>
@@ -6731,7 +7858,100 @@
           <w:spacing w:val="5"/>
           <w:kern w:val="1"/>
         </w:rPr>
-        <w:lastRenderedPageBreak/>
+        <w:t>I</w:t>
+      </w:r>
+      <w:r>
+        <w:rPr>
+          <w:spacing w:val="5"/>
+          <w:kern w:val="1"/>
+        </w:rPr>
+        <w:t xml:space="preserve"> report.</w:t>
+      </w:r>
+    </w:p>
+    <w:p>
+      <w:pPr>
+        <w:widowControl w:val="0"/>
+        <w:autoSpaceDE w:val="0"/>
+        <w:autoSpaceDN w:val="0"/>
+        <w:adjustRightInd w:val="0"/>
+        <w:spacing w:before="120" w:line="226" w:lineRule="auto"/>
+        <w:jc w:val="both"/>
+        <w:rPr>
+          <w:spacing w:val="5"/>
+          <w:kern w:val="1"/>
+        </w:rPr>
+      </w:pPr>
+    </w:p>
+    <w:p>
+      <w:pPr>
+        <w:widowControl w:val="0"/>
+        <w:autoSpaceDE w:val="0"/>
+        <w:autoSpaceDN w:val="0"/>
+        <w:adjustRightInd w:val="0"/>
+        <w:rPr>
+          <w:b/>
+          <w:bCs/>
+          <w:spacing w:val="24"/>
+          <w:kern w:val="1"/>
+        </w:rPr>
+      </w:pPr>
+      <w:r>
+        <w:rPr>
+          <w:b/>
+          <w:bCs/>
+          <w:spacing w:val="24"/>
+          <w:kern w:val="1"/>
+        </w:rPr>
+        <w:t>4.2</w:t>
+      </w:r>
+      <w:r>
+        <w:rPr>
+          <w:b/>
+          <w:bCs/>
+          <w:spacing w:val="24"/>
+          <w:kern w:val="1"/>
+        </w:rPr>
+        <w:tab/>
+      </w:r>
+      <w:proofErr w:type="spellStart"/>
+      <w:r>
+        <w:rPr>
+          <w:b/>
+          <w:bCs/>
+          <w:spacing w:val="24"/>
+          <w:kern w:val="1"/>
+        </w:rPr>
+        <w:t>Zhenrui</w:t>
+      </w:r>
+      <w:proofErr w:type="spellEnd"/>
+      <w:r>
+        <w:rPr>
+          <w:b/>
+          <w:bCs/>
+          <w:spacing w:val="24"/>
+          <w:kern w:val="1"/>
+        </w:rPr>
+        <w:t xml:space="preserve"> Yue</w:t>
+      </w:r>
+    </w:p>
+    <w:p>
+      <w:pPr>
+        <w:widowControl w:val="0"/>
+        <w:autoSpaceDE w:val="0"/>
+        <w:autoSpaceDN w:val="0"/>
+        <w:adjustRightInd w:val="0"/>
+        <w:spacing w:before="120" w:line="226" w:lineRule="auto"/>
+        <w:jc w:val="both"/>
+        <w:rPr>
+          <w:spacing w:val="5"/>
+          <w:kern w:val="1"/>
+        </w:rPr>
+      </w:pPr>
+      <w:r>
+        <w:rPr>
+          <w:spacing w:val="5"/>
+          <w:kern w:val="1"/>
+        </w:rPr>
         <w:t>I</w:t>
       </w:r>
       <w:r>
@@ -9629,7 +10849,7 @@
 </file>
 
 <file path=customXml/itemProps1.xml><?xml version="1.0" encoding="utf-8"?>
-<ds:datastoreItem xmlns:ds="http://schemas.openxmlformats.org/officeDocument/2006/customXml" ds:itemID="{E33080D6-2DC3-8A43-9433-565052FFE644}">
+<ds:datastoreItem xmlns:ds="http://schemas.openxmlformats.org/officeDocument/2006/customXml" ds:itemID="{A1DFEB48-2902-ED4B-8015-737A00573350}">
   <ds:schemaRefs>
     <ds:schemaRef ds:uri="http://schemas.openxmlformats.org/officeDocument/2006/bibliography"/>
   </ds:schemaRefs>

--- a/PA3_Group.docx
+++ b/PA3_Group.docx
@@ -2810,7 +2810,16 @@
           <w:spacing w:val="24"/>
           <w:kern w:val="1"/>
         </w:rPr>
-        <w:t>3.1</w:t>
+        <w:t>2</w:t>
+      </w:r>
+      <w:r>
+        <w:rPr>
+          <w:b/>
+          <w:bCs/>
+          <w:spacing w:val="24"/>
+          <w:kern w:val="1"/>
+        </w:rPr>
+        <w:t>.1</w:t>
       </w:r>
       <w:r>
         <w:rPr>
@@ -3852,7 +3861,16 @@
           <w:spacing w:val="24"/>
           <w:kern w:val="1"/>
         </w:rPr>
-        <w:t>3.2</w:t>
+        <w:t>2</w:t>
+      </w:r>
+      <w:r>
+        <w:rPr>
+          <w:b/>
+          <w:bCs/>
+          <w:spacing w:val="24"/>
+          <w:kern w:val="1"/>
+        </w:rPr>
+        <w:t>.2</w:t>
       </w:r>
       <w:r>
         <w:rPr>
@@ -4290,7 +4308,25 @@
           <w:spacing w:val="24"/>
           <w:kern w:val="1"/>
         </w:rPr>
-        <w:t>3.2</w:t>
+        <w:t>2</w:t>
+      </w:r>
+      <w:r>
+        <w:rPr>
+          <w:b/>
+          <w:bCs/>
+          <w:spacing w:val="24"/>
+          <w:kern w:val="1"/>
+        </w:rPr>
+        <w:t>.</w:t>
+      </w:r>
+      <w:r>
+        <w:rPr>
+          <w:b/>
+          <w:bCs/>
+          <w:spacing w:val="24"/>
+          <w:kern w:val="1"/>
+        </w:rPr>
+        <w:t>3</w:t>
       </w:r>
       <w:r>
         <w:rPr>
@@ -4726,13 +4762,55 @@
         <w:autoSpaceDN w:val="0"/>
         <w:adjustRightInd w:val="0"/>
         <w:spacing w:before="120" w:line="226" w:lineRule="auto"/>
-        <w:jc w:val="center"/>
-        <w:rPr>
-          <w:spacing w:val="5"/>
-          <w:kern w:val="1"/>
-          <w:lang w:eastAsia="zh-CN"/>
-        </w:rPr>
-      </w:pPr>
+        <w:rPr>
+          <w:spacing w:val="5"/>
+          <w:kern w:val="1"/>
+          <w:lang w:eastAsia="zh-CN"/>
+        </w:rPr>
+      </w:pPr>
+    </w:p>
+    <w:p>
+      <w:pPr>
+        <w:widowControl w:val="0"/>
+        <w:autoSpaceDE w:val="0"/>
+        <w:autoSpaceDN w:val="0"/>
+        <w:adjustRightInd w:val="0"/>
+        <w:rPr>
+          <w:b/>
+          <w:bCs/>
+          <w:spacing w:val="24"/>
+          <w:kern w:val="1"/>
+        </w:rPr>
+      </w:pPr>
+      <w:r>
+        <w:rPr>
+          <w:b/>
+          <w:bCs/>
+          <w:spacing w:val="24"/>
+          <w:kern w:val="1"/>
+        </w:rPr>
+        <w:t>2.4</w:t>
+      </w:r>
+      <w:r>
+        <w:rPr>
+          <w:b/>
+          <w:bCs/>
+          <w:spacing w:val="24"/>
+          <w:kern w:val="1"/>
+        </w:rPr>
+        <w:tab/>
+      </w:r>
+      <w:proofErr w:type="spellStart"/>
+      <w:r>
+        <w:rPr>
+          <w:b/>
+          <w:bCs/>
+          <w:spacing w:val="24"/>
+          <w:kern w:val="1"/>
+        </w:rPr>
+        <w:t>DeepLab</w:t>
+      </w:r>
+      <w:proofErr w:type="spellEnd"/>
     </w:p>
     <w:p>
       <w:pPr>
@@ -4742,6 +4820,890 @@
         <w:adjustRightInd w:val="0"/>
         <w:spacing w:before="120" w:line="226" w:lineRule="auto"/>
         <w:rPr>
+          <w:spacing w:val="5"/>
+          <w:kern w:val="1"/>
+          <w:lang w:eastAsia="zh-CN"/>
+        </w:rPr>
+      </w:pPr>
+      <w:r>
+        <w:rPr>
+          <w:spacing w:val="5"/>
+          <w:kern w:val="1"/>
+          <w:lang w:eastAsia="zh-CN"/>
+        </w:rPr>
+        <w:t xml:space="preserve">DeepLabv3 is a deep convolutional neural network (DCNN) proposed by Chen et al. </w:t>
+      </w:r>
+      <w:hyperlink r:id="rId16" w:history="1">
+        <w:r>
+          <w:rPr>
+            <w:rStyle w:val="a4"/>
+            <w:spacing w:val="5"/>
+            <w:kern w:val="1"/>
+            <w:lang w:eastAsia="zh-CN"/>
+          </w:rPr>
+          <w:t>[7]</w:t>
+        </w:r>
+      </w:hyperlink>
+      <w:r>
+        <w:rPr>
+          <w:spacing w:val="5"/>
+          <w:kern w:val="1"/>
+          <w:lang w:eastAsia="zh-CN"/>
+        </w:rPr>
+        <w:t xml:space="preserve"> in the year of 2017, before DeepLabv3, there were also DeepLabv1 </w:t>
+      </w:r>
+      <w:hyperlink r:id="rId17" w:history="1">
+        <w:r>
+          <w:rPr>
+            <w:rStyle w:val="a4"/>
+            <w:spacing w:val="5"/>
+            <w:kern w:val="1"/>
+            <w:lang w:eastAsia="zh-CN"/>
+          </w:rPr>
+          <w:t>[8]</w:t>
+        </w:r>
+      </w:hyperlink>
+      <w:r>
+        <w:rPr>
+          <w:spacing w:val="5"/>
+          <w:kern w:val="1"/>
+          <w:lang w:eastAsia="zh-CN"/>
+        </w:rPr>
+        <w:t xml:space="preserve"> and DeepLabv2 </w:t>
+      </w:r>
+      <w:hyperlink r:id="rId18" w:history="1">
+        <w:r>
+          <w:rPr>
+            <w:rStyle w:val="a4"/>
+            <w:spacing w:val="5"/>
+            <w:kern w:val="1"/>
+            <w:lang w:eastAsia="zh-CN"/>
+          </w:rPr>
+          <w:t>[9]</w:t>
+        </w:r>
+      </w:hyperlink>
+      <w:r>
+        <w:rPr>
+          <w:spacing w:val="5"/>
+          <w:kern w:val="1"/>
+          <w:lang w:eastAsia="zh-CN"/>
+        </w:rPr>
+        <w:t xml:space="preserve"> from</w:t>
+      </w:r>
+      <w:r>
+        <w:rPr>
+          <w:spacing w:val="5"/>
+          <w:kern w:val="1"/>
+          <w:lang w:eastAsia="zh-CN"/>
+        </w:rPr>
+        <w:t xml:space="preserve">. </w:t>
+      </w:r>
+      <w:r>
+        <w:rPr>
+          <w:spacing w:val="5"/>
+          <w:kern w:val="1"/>
+          <w:lang w:eastAsia="zh-CN"/>
+        </w:rPr>
+        <w:t>M</w:t>
+      </w:r>
+      <w:r>
+        <w:rPr>
+          <w:spacing w:val="5"/>
+          <w:kern w:val="1"/>
+          <w:lang w:eastAsia="zh-CN"/>
+        </w:rPr>
+        <w:t>ajor contribution</w:t>
+      </w:r>
+      <w:r>
+        <w:rPr>
+          <w:spacing w:val="5"/>
+          <w:kern w:val="1"/>
+          <w:lang w:eastAsia="zh-CN"/>
+        </w:rPr>
+        <w:t>s</w:t>
+      </w:r>
+      <w:r>
+        <w:rPr>
+          <w:spacing w:val="5"/>
+          <w:kern w:val="1"/>
+          <w:lang w:eastAsia="zh-CN"/>
+        </w:rPr>
+        <w:t xml:space="preserve"> of DeepLabv1</w:t>
+      </w:r>
+      <w:r>
+        <w:rPr>
+          <w:spacing w:val="5"/>
+          <w:kern w:val="1"/>
+          <w:lang w:eastAsia="zh-CN"/>
+        </w:rPr>
+        <w:t xml:space="preserve"> and DeepLabv2</w:t>
+      </w:r>
+      <w:r>
+        <w:rPr>
+          <w:spacing w:val="5"/>
+          <w:kern w:val="1"/>
+          <w:lang w:eastAsia="zh-CN"/>
+        </w:rPr>
+        <w:t xml:space="preserve"> </w:t>
+      </w:r>
+      <w:r>
+        <w:rPr>
+          <w:spacing w:val="5"/>
+          <w:kern w:val="1"/>
+          <w:lang w:eastAsia="zh-CN"/>
+        </w:rPr>
+        <w:t>include</w:t>
+      </w:r>
+      <w:r>
+        <w:rPr>
+          <w:spacing w:val="5"/>
+          <w:kern w:val="1"/>
+          <w:lang w:eastAsia="zh-CN"/>
+        </w:rPr>
+        <w:t xml:space="preserve"> </w:t>
+      </w:r>
+      <w:r>
+        <w:rPr>
+          <w:spacing w:val="5"/>
+          <w:kern w:val="1"/>
+          <w:lang w:eastAsia="zh-CN"/>
+        </w:rPr>
+        <w:t xml:space="preserve">the use of </w:t>
+      </w:r>
+      <w:proofErr w:type="spellStart"/>
+      <w:r>
+        <w:rPr>
+          <w:spacing w:val="5"/>
+          <w:kern w:val="1"/>
+          <w:lang w:eastAsia="zh-CN"/>
+        </w:rPr>
+        <w:t>A</w:t>
+      </w:r>
+      <w:r>
+        <w:rPr>
+          <w:spacing w:val="5"/>
+          <w:kern w:val="1"/>
+          <w:lang w:eastAsia="zh-CN"/>
+        </w:rPr>
+        <w:t>trous</w:t>
+      </w:r>
+      <w:proofErr w:type="spellEnd"/>
+      <w:r>
+        <w:rPr>
+          <w:spacing w:val="5"/>
+          <w:kern w:val="1"/>
+          <w:lang w:eastAsia="zh-CN"/>
+        </w:rPr>
+        <w:t xml:space="preserve"> </w:t>
+      </w:r>
+      <w:r>
+        <w:rPr>
+          <w:spacing w:val="5"/>
+          <w:kern w:val="1"/>
+          <w:lang w:eastAsia="zh-CN"/>
+        </w:rPr>
+        <w:t>C</w:t>
+      </w:r>
+      <w:r>
+        <w:rPr>
+          <w:spacing w:val="5"/>
+          <w:kern w:val="1"/>
+          <w:lang w:eastAsia="zh-CN"/>
+        </w:rPr>
+        <w:t>onvolution</w:t>
+      </w:r>
+      <w:r>
+        <w:rPr>
+          <w:spacing w:val="5"/>
+          <w:kern w:val="1"/>
+          <w:lang w:eastAsia="zh-CN"/>
+        </w:rPr>
+        <w:t xml:space="preserve"> and </w:t>
+      </w:r>
+      <w:r>
+        <w:rPr>
+          <w:spacing w:val="5"/>
+          <w:kern w:val="1"/>
+          <w:lang w:eastAsia="zh-CN"/>
+        </w:rPr>
+        <w:t>conditional random field</w:t>
+      </w:r>
+      <w:r>
+        <w:rPr>
+          <w:spacing w:val="5"/>
+          <w:kern w:val="1"/>
+          <w:lang w:eastAsia="zh-CN"/>
+        </w:rPr>
+        <w:t xml:space="preserve"> (CRF)</w:t>
+      </w:r>
+      <w:r>
+        <w:rPr>
+          <w:spacing w:val="5"/>
+          <w:kern w:val="1"/>
+          <w:lang w:eastAsia="zh-CN"/>
+        </w:rPr>
+        <w:t>, the previous method is visually represented in the image below, which performs the convolution</w:t>
+      </w:r>
+      <w:r>
+        <w:rPr>
+          <w:spacing w:val="5"/>
+          <w:kern w:val="1"/>
+          <w:lang w:eastAsia="zh-CN"/>
+        </w:rPr>
+        <w:t xml:space="preserve"> step</w:t>
+      </w:r>
+      <w:r>
+        <w:rPr>
+          <w:spacing w:val="5"/>
+          <w:kern w:val="1"/>
+          <w:lang w:eastAsia="zh-CN"/>
+        </w:rPr>
+        <w:t xml:space="preserve"> </w:t>
+      </w:r>
+      <w:r>
+        <w:rPr>
+          <w:spacing w:val="5"/>
+          <w:kern w:val="1"/>
+          <w:lang w:eastAsia="zh-CN"/>
+        </w:rPr>
+        <w:t>in</w:t>
+      </w:r>
+      <w:r>
+        <w:rPr>
+          <w:spacing w:val="5"/>
+          <w:kern w:val="1"/>
+          <w:lang w:eastAsia="zh-CN"/>
+        </w:rPr>
+        <w:t xml:space="preserve"> one </w:t>
+      </w:r>
+      <w:r>
+        <w:rPr>
+          <w:spacing w:val="5"/>
+          <w:kern w:val="1"/>
+          <w:lang w:eastAsia="zh-CN"/>
+        </w:rPr>
+        <w:t>of</w:t>
+      </w:r>
+      <w:r>
+        <w:rPr>
+          <w:spacing w:val="5"/>
+          <w:kern w:val="1"/>
+          <w:lang w:eastAsia="zh-CN"/>
+        </w:rPr>
+        <w:t xml:space="preserve"> every few</w:t>
+      </w:r>
+      <w:r>
+        <w:rPr>
+          <w:spacing w:val="5"/>
+          <w:kern w:val="1"/>
+          <w:lang w:eastAsia="zh-CN"/>
+        </w:rPr>
+        <w:t xml:space="preserve"> (e.g. two)</w:t>
+      </w:r>
+      <w:r>
+        <w:rPr>
+          <w:spacing w:val="5"/>
+          <w:kern w:val="1"/>
+          <w:lang w:eastAsia="zh-CN"/>
+        </w:rPr>
+        <w:t xml:space="preserve"> pixels, which leads to an enlarged receptive fields</w:t>
+      </w:r>
+      <w:r>
+        <w:rPr>
+          <w:spacing w:val="5"/>
+          <w:kern w:val="1"/>
+          <w:lang w:eastAsia="zh-CN"/>
+        </w:rPr>
+        <w:t xml:space="preserve"> and feature map of higher resolution</w:t>
+      </w:r>
+      <w:r>
+        <w:rPr>
+          <w:spacing w:val="5"/>
+          <w:kern w:val="1"/>
+          <w:lang w:eastAsia="zh-CN"/>
+        </w:rPr>
+        <w:t xml:space="preserve">, whereas conditional random </w:t>
+      </w:r>
+      <w:r>
+        <w:rPr>
+          <w:spacing w:val="5"/>
+          <w:kern w:val="1"/>
+          <w:lang w:eastAsia="zh-CN"/>
+        </w:rPr>
+        <w:t>field</w:t>
+      </w:r>
+      <w:r>
+        <w:rPr>
+          <w:spacing w:val="5"/>
+          <w:kern w:val="1"/>
+          <w:lang w:eastAsia="zh-CN"/>
+        </w:rPr>
+        <w:t xml:space="preserve"> enhances the model</w:t>
+      </w:r>
+      <w:r>
+        <w:rPr>
+          <w:spacing w:val="5"/>
+          <w:kern w:val="1"/>
+          <w:lang w:eastAsia="zh-CN"/>
+        </w:rPr>
+        <w:t xml:space="preserve"> </w:t>
+      </w:r>
+      <w:r>
+        <w:rPr>
+          <w:spacing w:val="5"/>
+          <w:kern w:val="1"/>
+          <w:lang w:eastAsia="zh-CN"/>
+        </w:rPr>
+        <w:t>utilization of</w:t>
+      </w:r>
+      <w:r>
+        <w:rPr>
+          <w:spacing w:val="5"/>
+          <w:kern w:val="1"/>
+          <w:lang w:eastAsia="zh-CN"/>
+        </w:rPr>
+        <w:t xml:space="preserve"> global</w:t>
+      </w:r>
+      <w:r>
+        <w:rPr>
+          <w:spacing w:val="5"/>
+          <w:kern w:val="1"/>
+          <w:lang w:eastAsia="zh-CN"/>
+        </w:rPr>
+        <w:t xml:space="preserve"> image details and features</w:t>
+      </w:r>
+      <w:r>
+        <w:rPr>
+          <w:spacing w:val="5"/>
+          <w:kern w:val="1"/>
+          <w:lang w:eastAsia="zh-CN"/>
+        </w:rPr>
+        <w:t>.</w:t>
+      </w:r>
+      <w:r>
+        <w:rPr>
+          <w:spacing w:val="5"/>
+          <w:kern w:val="1"/>
+          <w:lang w:eastAsia="zh-CN"/>
+        </w:rPr>
+        <w:t xml:space="preserve"> Besides, the </w:t>
+      </w:r>
+      <w:proofErr w:type="spellStart"/>
+      <w:r>
+        <w:rPr>
+          <w:spacing w:val="5"/>
+          <w:kern w:val="1"/>
+          <w:lang w:eastAsia="zh-CN"/>
+        </w:rPr>
+        <w:t>Atrous</w:t>
+      </w:r>
+      <w:proofErr w:type="spellEnd"/>
+      <w:r>
+        <w:rPr>
+          <w:spacing w:val="5"/>
+          <w:kern w:val="1"/>
+          <w:lang w:eastAsia="zh-CN"/>
+        </w:rPr>
+        <w:t xml:space="preserve"> Spatial Pyramid Pooling (ASPP)</w:t>
+      </w:r>
+      <w:r>
+        <w:rPr>
+          <w:spacing w:val="5"/>
+          <w:kern w:val="1"/>
+          <w:lang w:eastAsia="zh-CN"/>
+        </w:rPr>
+        <w:t xml:space="preserve"> method was also introduced </w:t>
+      </w:r>
+      <w:r>
+        <w:rPr>
+          <w:spacing w:val="5"/>
+          <w:kern w:val="1"/>
+          <w:lang w:eastAsia="zh-CN"/>
+        </w:rPr>
+        <w:t>in DeepLabv2</w:t>
+      </w:r>
+      <w:r>
+        <w:rPr>
+          <w:spacing w:val="5"/>
+          <w:kern w:val="1"/>
+          <w:lang w:eastAsia="zh-CN"/>
+        </w:rPr>
+        <w:t xml:space="preserve">, the reason for ASPP is </w:t>
+      </w:r>
+      <w:r>
+        <w:rPr>
+          <w:spacing w:val="5"/>
+          <w:kern w:val="1"/>
+          <w:lang w:eastAsia="zh-CN"/>
+        </w:rPr>
+        <w:t>a larger sampling rate and less valid weights for image processing, which is computationally more effective and broadens the range of input image resolution.</w:t>
+      </w:r>
+    </w:p>
+    <w:p>
+      <w:pPr>
+        <w:widowControl w:val="0"/>
+        <w:autoSpaceDE w:val="0"/>
+        <w:autoSpaceDN w:val="0"/>
+        <w:adjustRightInd w:val="0"/>
+        <w:spacing w:before="120" w:line="226" w:lineRule="auto"/>
+        <w:rPr>
+          <w:spacing w:val="5"/>
+          <w:kern w:val="1"/>
+          <w:lang w:eastAsia="zh-CN"/>
+        </w:rPr>
+      </w:pPr>
+      <w:r>
+        <w:rPr>
+          <w:rFonts w:hint="eastAsia"/>
+          <w:spacing w:val="5"/>
+          <w:kern w:val="1"/>
+          <w:lang w:eastAsia="zh-CN"/>
+        </w:rPr>
+        <w:t>O</w:t>
+      </w:r>
+      <w:r>
+        <w:rPr>
+          <w:spacing w:val="5"/>
+          <w:kern w:val="1"/>
+          <w:lang w:eastAsia="zh-CN"/>
+        </w:rPr>
+        <w:t xml:space="preserve">verall, the </w:t>
+      </w:r>
+      <w:proofErr w:type="spellStart"/>
+      <w:r>
+        <w:rPr>
+          <w:spacing w:val="5"/>
+          <w:kern w:val="1"/>
+          <w:lang w:eastAsia="zh-CN"/>
+        </w:rPr>
+        <w:t>DeepLab</w:t>
+      </w:r>
+      <w:proofErr w:type="spellEnd"/>
+      <w:r>
+        <w:rPr>
+          <w:spacing w:val="5"/>
+          <w:kern w:val="1"/>
+          <w:lang w:eastAsia="zh-CN"/>
+        </w:rPr>
+        <w:t xml:space="preserve"> DCNN model achieves a</w:t>
+      </w:r>
+      <w:r>
+        <w:rPr>
+          <w:spacing w:val="5"/>
+          <w:kern w:val="1"/>
+          <w:lang w:eastAsia="zh-CN"/>
+        </w:rPr>
+        <w:t xml:space="preserve"> higher efficiency and better classification performance with a relatively simple model structure for image semantic segmentation </w:t>
+      </w:r>
+      <w:r>
+        <w:rPr>
+          <w:spacing w:val="5"/>
+          <w:kern w:val="1"/>
+          <w:lang w:eastAsia="zh-CN"/>
+        </w:rPr>
+        <w:t xml:space="preserve">with improved </w:t>
+      </w:r>
+      <w:proofErr w:type="spellStart"/>
+      <w:r>
+        <w:rPr>
+          <w:spacing w:val="5"/>
+          <w:kern w:val="1"/>
+          <w:lang w:eastAsia="zh-CN"/>
+        </w:rPr>
+        <w:t>A</w:t>
+      </w:r>
+      <w:r>
+        <w:rPr>
+          <w:spacing w:val="5"/>
+          <w:kern w:val="1"/>
+          <w:lang w:eastAsia="zh-CN"/>
+        </w:rPr>
+        <w:t>trous</w:t>
+      </w:r>
+      <w:proofErr w:type="spellEnd"/>
+      <w:r>
+        <w:rPr>
+          <w:spacing w:val="5"/>
+          <w:kern w:val="1"/>
+          <w:lang w:eastAsia="zh-CN"/>
+        </w:rPr>
+        <w:t xml:space="preserve"> </w:t>
+      </w:r>
+      <w:r>
+        <w:rPr>
+          <w:spacing w:val="5"/>
+          <w:kern w:val="1"/>
+          <w:lang w:eastAsia="zh-CN"/>
+        </w:rPr>
+        <w:t>C</w:t>
+      </w:r>
+      <w:r>
+        <w:rPr>
+          <w:spacing w:val="5"/>
+          <w:kern w:val="1"/>
+          <w:lang w:eastAsia="zh-CN"/>
+        </w:rPr>
+        <w:t>onvolution</w:t>
+      </w:r>
+      <w:r>
+        <w:rPr>
+          <w:spacing w:val="5"/>
+          <w:kern w:val="1"/>
+          <w:lang w:eastAsia="zh-CN"/>
+        </w:rPr>
+        <w:t xml:space="preserve">, </w:t>
+      </w:r>
+      <w:proofErr w:type="spellStart"/>
+      <w:r>
+        <w:rPr>
+          <w:spacing w:val="5"/>
+          <w:kern w:val="1"/>
+          <w:lang w:eastAsia="zh-CN"/>
+        </w:rPr>
+        <w:t>Atrous</w:t>
+      </w:r>
+      <w:proofErr w:type="spellEnd"/>
+      <w:r>
+        <w:rPr>
+          <w:spacing w:val="5"/>
+          <w:kern w:val="1"/>
+          <w:lang w:eastAsia="zh-CN"/>
+        </w:rPr>
+        <w:t xml:space="preserve"> Spatial Pyramid Pooling</w:t>
+      </w:r>
+      <w:r>
+        <w:rPr>
+          <w:spacing w:val="5"/>
+          <w:kern w:val="1"/>
+          <w:lang w:eastAsia="zh-CN"/>
+        </w:rPr>
+        <w:t xml:space="preserve"> and the combination of DCNN and CRF, which would retain the global input information along the neural network and process the image efficiently.</w:t>
+      </w:r>
+    </w:p>
+    <w:p>
+      <w:pPr>
+        <w:widowControl w:val="0"/>
+        <w:autoSpaceDE w:val="0"/>
+        <w:autoSpaceDN w:val="0"/>
+        <w:adjustRightInd w:val="0"/>
+        <w:spacing w:before="120" w:line="226" w:lineRule="auto"/>
+        <w:jc w:val="center"/>
+        <w:rPr>
+          <w:spacing w:val="5"/>
+          <w:kern w:val="1"/>
+          <w:lang w:eastAsia="zh-CN"/>
+        </w:rPr>
+      </w:pPr>
+      <w:r>
+        <w:rPr>
+          <w:noProof/>
+          <w:spacing w:val="5"/>
+          <w:kern w:val="1"/>
+          <w:lang w:eastAsia="zh-CN"/>
+        </w:rPr>
+        <w:drawing>
+          <wp:inline distT="0" distB="0" distL="0" distR="0" wp14:anchorId="105E6D5A" wp14:editId="28C1DA60">
+            <wp:extent cx="2245995" cy="1047563"/>
+            <wp:effectExtent l="0" t="0" r="1905" b="0"/>
+            <wp:docPr id="5" name="图片 5" descr="图片包含 物体&#10;&#10;描述已自动生成"/>
+            <wp:cNvGraphicFramePr>
+              <a:graphicFrameLocks xmlns:a="http://schemas.openxmlformats.org/drawingml/2006/main" noChangeAspect="1"/>
+            </wp:cNvGraphicFramePr>
+            <a:graphic xmlns:a="http://schemas.openxmlformats.org/drawingml/2006/main">
+              <a:graphicData uri="http://schemas.openxmlformats.org/drawingml/2006/picture">
+                <pic:pic xmlns:pic="http://schemas.openxmlformats.org/drawingml/2006/picture">
+                  <pic:nvPicPr>
+                    <pic:cNvPr id="5" name="1_MVLmei6xOqScKjwffk4ZXg.png"/>
+                    <pic:cNvPicPr/>
+                  </pic:nvPicPr>
+                  <pic:blipFill>
+                    <a:blip r:embed="rId19"/>
+                    <a:stretch>
+                      <a:fillRect/>
+                    </a:stretch>
+                  </pic:blipFill>
+                  <pic:spPr>
+                    <a:xfrm>
+                      <a:off x="0" y="0"/>
+                      <a:ext cx="2471306" cy="1152651"/>
+                    </a:xfrm>
+                    <a:prstGeom prst="rect">
+                      <a:avLst/>
+                    </a:prstGeom>
+                  </pic:spPr>
+                </pic:pic>
+              </a:graphicData>
+            </a:graphic>
+          </wp:inline>
+        </w:drawing>
+      </w:r>
+      <w:r>
+        <w:rPr>
+          <w:rFonts w:hint="eastAsia"/>
+          <w:noProof/>
+          <w:spacing w:val="5"/>
+          <w:kern w:val="1"/>
+          <w:lang w:eastAsia="zh-CN"/>
+        </w:rPr>
+        <w:drawing>
+          <wp:inline distT="0" distB="0" distL="0" distR="0" wp14:anchorId="6A99F4B4" wp14:editId="66DE1E5A">
+            <wp:extent cx="2160203" cy="1073785"/>
+            <wp:effectExtent l="0" t="0" r="0" b="5715"/>
+            <wp:docPr id="6" name="图片 6"/>
+            <wp:cNvGraphicFramePr>
+              <a:graphicFrameLocks xmlns:a="http://schemas.openxmlformats.org/drawingml/2006/main" noChangeAspect="1"/>
+            </wp:cNvGraphicFramePr>
+            <a:graphic xmlns:a="http://schemas.openxmlformats.org/drawingml/2006/main">
+              <a:graphicData uri="http://schemas.openxmlformats.org/drawingml/2006/picture">
+                <pic:pic xmlns:pic="http://schemas.openxmlformats.org/drawingml/2006/picture">
+                  <pic:nvPicPr>
+                    <pic:cNvPr id="6" name="dd339c6f39e94cc280eee7389f7f266c.png"/>
+                    <pic:cNvPicPr/>
+                  </pic:nvPicPr>
+                  <pic:blipFill>
+                    <a:blip r:embed="rId20"/>
+                    <a:stretch>
+                      <a:fillRect/>
+                    </a:stretch>
+                  </pic:blipFill>
+                  <pic:spPr bwMode="auto">
+                    <a:xfrm>
+                      <a:off x="0" y="0"/>
+                      <a:ext cx="2356985" cy="1171600"/>
+                    </a:xfrm>
+                    <a:prstGeom prst="rect">
+                      <a:avLst/>
+                    </a:prstGeom>
+                    <a:ln>
+                      <a:noFill/>
+                    </a:ln>
+                    <a:extLst>
+                      <a:ext uri="{53640926-AAD7-44D8-BBD7-CCE9431645EC}">
+                        <a14:shadowObscured xmlns:a14="http://schemas.microsoft.com/office/drawing/2010/main"/>
+                      </a:ext>
+                    </a:extLst>
+                  </pic:spPr>
+                </pic:pic>
+              </a:graphicData>
+            </a:graphic>
+          </wp:inline>
+        </w:drawing>
+      </w:r>
+    </w:p>
+    <w:p>
+      <w:pPr>
+        <w:widowControl w:val="0"/>
+        <w:autoSpaceDE w:val="0"/>
+        <w:autoSpaceDN w:val="0"/>
+        <w:adjustRightInd w:val="0"/>
+        <w:spacing w:before="120" w:line="226" w:lineRule="auto"/>
+        <w:jc w:val="center"/>
+        <w:rPr>
+          <w:rFonts w:hint="eastAsia"/>
+          <w:spacing w:val="5"/>
+          <w:kern w:val="1"/>
+          <w:lang w:eastAsia="zh-CN"/>
+        </w:rPr>
+      </w:pPr>
+      <w:r>
+        <w:rPr>
+          <w:rFonts w:hint="eastAsia"/>
+          <w:noProof/>
+          <w:spacing w:val="5"/>
+          <w:kern w:val="1"/>
+          <w:lang w:eastAsia="zh-CN"/>
+        </w:rPr>
+        <w:drawing>
+          <wp:inline distT="0" distB="0" distL="0" distR="0" wp14:anchorId="1477EC02" wp14:editId="74CF1C6E">
+            <wp:extent cx="3600450" cy="863289"/>
+            <wp:effectExtent l="0" t="0" r="0" b="635"/>
+            <wp:docPr id="8" name="图片 8" descr="图片包含 屏幕截图&#10;&#10;描述已自动生成"/>
+            <wp:cNvGraphicFramePr>
+              <a:graphicFrameLocks xmlns:a="http://schemas.openxmlformats.org/drawingml/2006/main" noChangeAspect="1"/>
+            </wp:cNvGraphicFramePr>
+            <a:graphic xmlns:a="http://schemas.openxmlformats.org/drawingml/2006/main">
+              <a:graphicData uri="http://schemas.openxmlformats.org/drawingml/2006/picture">
+                <pic:pic xmlns:pic="http://schemas.openxmlformats.org/drawingml/2006/picture">
+                  <pic:nvPicPr>
+                    <pic:cNvPr id="7" name="deeplabv3.png"/>
+                    <pic:cNvPicPr/>
+                  </pic:nvPicPr>
+                  <pic:blipFill>
+                    <a:blip r:embed="rId21"/>
+                    <a:stretch>
+                      <a:fillRect/>
+                    </a:stretch>
+                  </pic:blipFill>
+                  <pic:spPr>
+                    <a:xfrm>
+                      <a:off x="0" y="0"/>
+                      <a:ext cx="4056799" cy="972709"/>
+                    </a:xfrm>
+                    <a:prstGeom prst="rect">
+                      <a:avLst/>
+                    </a:prstGeom>
+                  </pic:spPr>
+                </pic:pic>
+              </a:graphicData>
+            </a:graphic>
+          </wp:inline>
+        </w:drawing>
+      </w:r>
+    </w:p>
+    <w:p>
+      <w:pPr>
+        <w:widowControl w:val="0"/>
+        <w:autoSpaceDE w:val="0"/>
+        <w:autoSpaceDN w:val="0"/>
+        <w:adjustRightInd w:val="0"/>
+        <w:spacing w:before="120" w:line="226" w:lineRule="auto"/>
+        <w:jc w:val="center"/>
+        <w:rPr>
+          <w:spacing w:val="5"/>
+          <w:kern w:val="1"/>
+        </w:rPr>
+      </w:pPr>
+      <w:r>
+        <w:rPr>
+          <w:spacing w:val="5"/>
+          <w:kern w:val="1"/>
+        </w:rPr>
+        <w:t xml:space="preserve">Figure </w:t>
+      </w:r>
+      <w:r>
+        <w:rPr>
+          <w:spacing w:val="5"/>
+          <w:kern w:val="1"/>
+        </w:rPr>
+        <w:t>4</w:t>
+      </w:r>
+      <w:r>
+        <w:rPr>
+          <w:spacing w:val="5"/>
+          <w:kern w:val="1"/>
+        </w:rPr>
+        <w:t xml:space="preserve">: </w:t>
+      </w:r>
+      <w:proofErr w:type="spellStart"/>
+      <w:r>
+        <w:rPr>
+          <w:spacing w:val="5"/>
+          <w:kern w:val="1"/>
+        </w:rPr>
+        <w:t>Atrous</w:t>
+      </w:r>
+      <w:proofErr w:type="spellEnd"/>
+      <w:r>
+        <w:rPr>
+          <w:spacing w:val="5"/>
+          <w:kern w:val="1"/>
+        </w:rPr>
+        <w:t xml:space="preserve"> Convolution</w:t>
+      </w:r>
+      <w:r>
+        <w:rPr>
+          <w:spacing w:val="5"/>
+          <w:kern w:val="1"/>
+        </w:rPr>
+        <w:t>,</w:t>
+      </w:r>
+      <w:r>
+        <w:rPr>
+          <w:spacing w:val="5"/>
+          <w:kern w:val="1"/>
+        </w:rPr>
+        <w:t xml:space="preserve"> </w:t>
+      </w:r>
+      <w:proofErr w:type="spellStart"/>
+      <w:r>
+        <w:rPr>
+          <w:spacing w:val="5"/>
+          <w:kern w:val="1"/>
+        </w:rPr>
+        <w:t>Atrous</w:t>
+      </w:r>
+      <w:proofErr w:type="spellEnd"/>
+      <w:r>
+        <w:rPr>
+          <w:spacing w:val="5"/>
+          <w:kern w:val="1"/>
+        </w:rPr>
+        <w:t xml:space="preserve"> Spatial</w:t>
+      </w:r>
+      <w:r>
+        <w:rPr>
+          <w:spacing w:val="5"/>
+          <w:kern w:val="1"/>
+        </w:rPr>
+        <w:t xml:space="preserve"> </w:t>
+      </w:r>
+      <w:r>
+        <w:rPr>
+          <w:spacing w:val="5"/>
+          <w:kern w:val="1"/>
+        </w:rPr>
+        <w:t>Pyramid Pooling</w:t>
+      </w:r>
+      <w:r>
+        <w:rPr>
+          <w:spacing w:val="5"/>
+          <w:kern w:val="1"/>
+        </w:rPr>
+        <w:t xml:space="preserve"> and </w:t>
+      </w:r>
+      <w:r>
+        <w:rPr>
+          <w:spacing w:val="5"/>
+          <w:kern w:val="1"/>
+          <w:lang w:eastAsia="zh-CN"/>
+        </w:rPr>
+        <w:t>DeepLabv3</w:t>
+      </w:r>
+      <w:r>
+        <w:rPr>
+          <w:spacing w:val="5"/>
+          <w:kern w:val="1"/>
+        </w:rPr>
+        <w:t xml:space="preserve"> [</w:t>
+      </w:r>
+      <w:r>
+        <w:rPr>
+          <w:spacing w:val="5"/>
+          <w:kern w:val="1"/>
+        </w:rPr>
+        <w:t>7</w:t>
+      </w:r>
+      <w:r>
+        <w:rPr>
+          <w:spacing w:val="5"/>
+          <w:kern w:val="1"/>
+        </w:rPr>
+        <w:t>]</w:t>
+      </w:r>
+      <w:r>
+        <w:rPr>
+          <w:spacing w:val="5"/>
+          <w:kern w:val="1"/>
+        </w:rPr>
+        <w:t>[8]</w:t>
+      </w:r>
+      <w:r>
+        <w:rPr>
+          <w:spacing w:val="5"/>
+          <w:kern w:val="1"/>
+        </w:rPr>
+        <w:t>[9]</w:t>
+      </w:r>
+    </w:p>
+    <w:p>
+      <w:pPr>
+        <w:widowControl w:val="0"/>
+        <w:autoSpaceDE w:val="0"/>
+        <w:autoSpaceDN w:val="0"/>
+        <w:adjustRightInd w:val="0"/>
+        <w:spacing w:before="120" w:line="226" w:lineRule="auto"/>
+        <w:rPr>
+          <w:rFonts w:hint="eastAsia"/>
           <w:spacing w:val="5"/>
           <w:kern w:val="1"/>
         </w:rPr>
@@ -5152,6 +6114,7 @@
           <w:spacing w:val="5"/>
           <w:kern w:val="1"/>
         </w:rPr>
+        <w:lastRenderedPageBreak/>
         <w:t xml:space="preserve">In the last section, we introduced the U-Net model that performs well on specific segmentation tasks such as biomedical images. In this part, the modified structure of U-Net specifically designed for the </w:t>
       </w:r>
       <w:proofErr w:type="spellStart"/>
@@ -5369,7 +6332,7 @@
         <w:tblLook w:val="04A0" w:firstRow="1" w:lastRow="0" w:firstColumn="1" w:lastColumn="0" w:noHBand="0" w:noVBand="1"/>
       </w:tblPr>
       <w:tblGrid>
-        <w:gridCol w:w="974"/>
+        <w:gridCol w:w="1024"/>
         <w:gridCol w:w="5547"/>
       </w:tblGrid>
       <w:tr>
@@ -5378,7 +6341,7 @@
         </w:trPr>
         <w:tc>
           <w:tcPr>
-            <w:tcW w:w="974" w:type="dxa"/>
+            <w:tcW w:w="1024" w:type="dxa"/>
           </w:tcPr>
           <w:p>
             <w:pPr>
@@ -5442,16 +6405,7 @@
                 <w:spacing w:val="5"/>
                 <w:kern w:val="1"/>
               </w:rPr>
-              <w:t>Modified U-Net</w:t>
-            </w:r>
-            <w:r>
-              <w:rPr>
-                <w:b/>
-                <w:bCs/>
-                <w:spacing w:val="5"/>
-                <w:kern w:val="1"/>
-              </w:rPr>
-              <w:t xml:space="preserve"> Configuration</w:t>
+              <w:t>Modified U-Net Configuration</w:t>
             </w:r>
           </w:p>
         </w:tc>
@@ -5462,7 +6416,7 @@
         </w:trPr>
         <w:tc>
           <w:tcPr>
-            <w:tcW w:w="974" w:type="dxa"/>
+            <w:tcW w:w="1024" w:type="dxa"/>
           </w:tcPr>
           <w:p>
             <w:pPr>
@@ -5559,7 +6513,7 @@
         </w:trPr>
         <w:tc>
           <w:tcPr>
-            <w:tcW w:w="974" w:type="dxa"/>
+            <w:tcW w:w="1024" w:type="dxa"/>
           </w:tcPr>
           <w:p>
             <w:pPr>
@@ -5614,25 +6568,7 @@
                 <w:sz w:val="16"/>
                 <w:szCs w:val="16"/>
               </w:rPr>
-              <w:t xml:space="preserve">MaxPool2d, Conv2d, </w:t>
-            </w:r>
-            <w:r>
-              <w:rPr>
-                <w:spacing w:val="5"/>
-                <w:kern w:val="1"/>
-                <w:sz w:val="16"/>
-                <w:szCs w:val="16"/>
-              </w:rPr>
-              <w:t>BatchNorm</w:t>
-            </w:r>
-            <w:r>
-              <w:rPr>
-                <w:spacing w:val="5"/>
-                <w:kern w:val="1"/>
-                <w:sz w:val="16"/>
-                <w:szCs w:val="16"/>
-              </w:rPr>
-              <w:t xml:space="preserve">2d, </w:t>
+              <w:t xml:space="preserve">MaxPool2d, Conv2d, BatchNorm2d, </w:t>
             </w:r>
             <w:proofErr w:type="spellStart"/>
             <w:r>
@@ -5652,25 +6588,7 @@
                 <w:sz w:val="16"/>
                 <w:szCs w:val="16"/>
               </w:rPr>
-              <w:t xml:space="preserve">, Conv2d, </w:t>
-            </w:r>
-            <w:r>
-              <w:rPr>
-                <w:spacing w:val="5"/>
-                <w:kern w:val="1"/>
-                <w:sz w:val="16"/>
-                <w:szCs w:val="16"/>
-              </w:rPr>
-              <w:t>BatchNorm2d</w:t>
-            </w:r>
-            <w:r>
-              <w:rPr>
-                <w:spacing w:val="5"/>
-                <w:kern w:val="1"/>
-                <w:sz w:val="16"/>
-                <w:szCs w:val="16"/>
-              </w:rPr>
-              <w:t xml:space="preserve">, </w:t>
+              <w:t xml:space="preserve">, Conv2d, BatchNorm2d, </w:t>
             </w:r>
             <w:proofErr w:type="spellStart"/>
             <w:r>
@@ -5692,7 +6610,7 @@
         </w:trPr>
         <w:tc>
           <w:tcPr>
-            <w:tcW w:w="974" w:type="dxa"/>
+            <w:tcW w:w="1024" w:type="dxa"/>
           </w:tcPr>
           <w:p>
             <w:pPr>
@@ -5789,7 +6707,7 @@
         </w:trPr>
         <w:tc>
           <w:tcPr>
-            <w:tcW w:w="974" w:type="dxa"/>
+            <w:tcW w:w="1024" w:type="dxa"/>
           </w:tcPr>
           <w:p>
             <w:pPr>
@@ -5886,7 +6804,7 @@
         </w:trPr>
         <w:tc>
           <w:tcPr>
-            <w:tcW w:w="974" w:type="dxa"/>
+            <w:tcW w:w="1024" w:type="dxa"/>
           </w:tcPr>
           <w:p>
             <w:pPr>
@@ -5984,7 +6902,7 @@
         </w:trPr>
         <w:tc>
           <w:tcPr>
-            <w:tcW w:w="974" w:type="dxa"/>
+            <w:tcW w:w="1024" w:type="dxa"/>
           </w:tcPr>
           <w:p>
             <w:pPr>
@@ -6050,16 +6968,7 @@
                 <w:sz w:val="16"/>
                 <w:szCs w:val="16"/>
               </w:rPr>
-              <w:t xml:space="preserve">, </w:t>
-            </w:r>
-            <w:r>
-              <w:rPr>
-                <w:spacing w:val="5"/>
-                <w:kern w:val="1"/>
-                <w:sz w:val="16"/>
-                <w:szCs w:val="16"/>
-              </w:rPr>
-              <w:t xml:space="preserve">Conv2d, BatchNorm2d, </w:t>
+              <w:t xml:space="preserve">, Conv2d, BatchNorm2d, </w:t>
             </w:r>
             <w:proofErr w:type="spellStart"/>
             <w:r>
@@ -6081,7 +6990,7 @@
         </w:trPr>
         <w:tc>
           <w:tcPr>
-            <w:tcW w:w="974" w:type="dxa"/>
+            <w:tcW w:w="1024" w:type="dxa"/>
           </w:tcPr>
           <w:p>
             <w:pPr>
@@ -6179,7 +7088,7 @@
         </w:trPr>
         <w:tc>
           <w:tcPr>
-            <w:tcW w:w="974" w:type="dxa"/>
+            <w:tcW w:w="1024" w:type="dxa"/>
           </w:tcPr>
           <w:p>
             <w:pPr>
@@ -6267,7 +7176,7 @@
         </w:trPr>
         <w:tc>
           <w:tcPr>
-            <w:tcW w:w="974" w:type="dxa"/>
+            <w:tcW w:w="1024" w:type="dxa"/>
           </w:tcPr>
           <w:p>
             <w:pPr>
@@ -6364,7 +7273,7 @@
         </w:trPr>
         <w:tc>
           <w:tcPr>
-            <w:tcW w:w="974" w:type="dxa"/>
+            <w:tcW w:w="1024" w:type="dxa"/>
           </w:tcPr>
           <w:p>
             <w:pPr>
@@ -6389,25 +7298,7 @@
                 <w:sz w:val="16"/>
                 <w:szCs w:val="16"/>
               </w:rPr>
-              <w:t>d</w:t>
-            </w:r>
-            <w:r>
-              <w:rPr>
-                <w:spacing w:val="5"/>
-                <w:kern w:val="1"/>
-                <w:sz w:val="16"/>
-                <w:szCs w:val="16"/>
-              </w:rPr>
-              <w:t>econv</w:t>
-            </w:r>
-            <w:r>
-              <w:rPr>
-                <w:spacing w:val="5"/>
-                <w:kern w:val="1"/>
-                <w:sz w:val="16"/>
-                <w:szCs w:val="16"/>
-              </w:rPr>
-              <w:t>3</w:t>
+              <w:t>deconv3</w:t>
             </w:r>
           </w:p>
         </w:tc>
@@ -6470,7 +7361,7 @@
         </w:trPr>
         <w:tc>
           <w:tcPr>
-            <w:tcW w:w="974" w:type="dxa"/>
+            <w:tcW w:w="1024" w:type="dxa"/>
           </w:tcPr>
           <w:p>
             <w:pPr>
@@ -6566,7 +7457,7 @@
         </w:trPr>
         <w:tc>
           <w:tcPr>
-            <w:tcW w:w="974" w:type="dxa"/>
+            <w:tcW w:w="1024" w:type="dxa"/>
           </w:tcPr>
           <w:p>
             <w:pPr>
@@ -6591,25 +7482,7 @@
                 <w:sz w:val="16"/>
                 <w:szCs w:val="16"/>
               </w:rPr>
-              <w:t>d</w:t>
-            </w:r>
-            <w:r>
-              <w:rPr>
-                <w:spacing w:val="5"/>
-                <w:kern w:val="1"/>
-                <w:sz w:val="16"/>
-                <w:szCs w:val="16"/>
-              </w:rPr>
-              <w:t>econv</w:t>
-            </w:r>
-            <w:r>
-              <w:rPr>
-                <w:spacing w:val="5"/>
-                <w:kern w:val="1"/>
-                <w:sz w:val="16"/>
-                <w:szCs w:val="16"/>
-              </w:rPr>
-              <w:t>4</w:t>
+              <w:t>deconv4</w:t>
             </w:r>
           </w:p>
         </w:tc>
@@ -6672,7 +7545,7 @@
         </w:trPr>
         <w:tc>
           <w:tcPr>
-            <w:tcW w:w="974" w:type="dxa"/>
+            <w:tcW w:w="1024" w:type="dxa"/>
           </w:tcPr>
           <w:p>
             <w:pPr>
@@ -6760,14 +7633,91 @@
               <w:t>ReLU</w:t>
             </w:r>
             <w:proofErr w:type="spellEnd"/>
+          </w:p>
+        </w:tc>
+      </w:tr>
+      <w:tr>
+        <w:trPr>
+          <w:jc w:val="center"/>
+        </w:trPr>
+        <w:tc>
+          <w:tcPr>
+            <w:tcW w:w="1024" w:type="dxa"/>
+          </w:tcPr>
+          <w:p>
+            <w:pPr>
+              <w:widowControl w:val="0"/>
+              <w:autoSpaceDE w:val="0"/>
+              <w:autoSpaceDN w:val="0"/>
+              <w:adjustRightInd w:val="0"/>
+              <w:spacing w:before="120" w:line="226" w:lineRule="auto"/>
+              <w:jc w:val="center"/>
+              <w:rPr>
+                <w:rFonts w:hint="eastAsia"/>
+                <w:spacing w:val="5"/>
+                <w:kern w:val="1"/>
+                <w:sz w:val="16"/>
+                <w:szCs w:val="16"/>
+              </w:rPr>
+            </w:pPr>
             <w:r>
               <w:rPr>
-                <w:spacing w:val="5"/>
-                <w:kern w:val="1"/>
-                <w:sz w:val="16"/>
-                <w:szCs w:val="16"/>
-              </w:rPr>
-              <w:t>, Conv2d</w:t>
+                <w:rFonts w:hint="eastAsia"/>
+                <w:spacing w:val="5"/>
+                <w:kern w:val="1"/>
+                <w:sz w:val="16"/>
+                <w:szCs w:val="16"/>
+              </w:rPr>
+              <w:t>c</w:t>
+            </w:r>
+            <w:r>
+              <w:rPr>
+                <w:spacing w:val="5"/>
+                <w:kern w:val="1"/>
+                <w:sz w:val="16"/>
+                <w:szCs w:val="16"/>
+              </w:rPr>
+              <w:t>lassifier</w:t>
+            </w:r>
+          </w:p>
+        </w:tc>
+        <w:tc>
+          <w:tcPr>
+            <w:tcW w:w="5547" w:type="dxa"/>
+          </w:tcPr>
+          <w:p>
+            <w:pPr>
+              <w:widowControl w:val="0"/>
+              <w:autoSpaceDE w:val="0"/>
+              <w:autoSpaceDN w:val="0"/>
+              <w:adjustRightInd w:val="0"/>
+              <w:spacing w:before="120" w:line="226" w:lineRule="auto"/>
+              <w:jc w:val="center"/>
+              <w:rPr>
+                <w:spacing w:val="5"/>
+                <w:kern w:val="1"/>
+                <w:sz w:val="16"/>
+                <w:szCs w:val="16"/>
+              </w:rPr>
+            </w:pPr>
+            <w:r>
+              <w:rPr>
+                <w:rFonts w:hint="eastAsia"/>
+                <w:spacing w:val="5"/>
+                <w:kern w:val="1"/>
+                <w:sz w:val="16"/>
+                <w:szCs w:val="16"/>
+              </w:rPr>
+              <w:t>C</w:t>
+            </w:r>
+            <w:r>
+              <w:rPr>
+                <w:spacing w:val="5"/>
+                <w:kern w:val="1"/>
+                <w:sz w:val="16"/>
+                <w:szCs w:val="16"/>
+              </w:rPr>
+              <w:t>onv2d</w:t>
             </w:r>
           </w:p>
         </w:tc>
@@ -6784,15 +7734,14 @@
         <w:rPr>
           <w:spacing w:val="5"/>
           <w:kern w:val="1"/>
-          <w:lang w:val="de-DE" w:eastAsia="zh-CN"/>
-        </w:rPr>
-      </w:pPr>
-      <w:r>
-        <w:rPr>
-          <w:spacing w:val="5"/>
-          <w:kern w:val="1"/>
-        </w:rPr>
-        <w:lastRenderedPageBreak/>
+          <w:lang w:eastAsia="zh-CN"/>
+        </w:rPr>
+      </w:pPr>
+      <w:r>
+        <w:rPr>
+          <w:spacing w:val="5"/>
+          <w:kern w:val="1"/>
+        </w:rPr>
         <w:t>Table</w:t>
       </w:r>
       <w:r>
@@ -6923,16 +7872,111 @@
           <w:spacing w:val="5"/>
           <w:kern w:val="1"/>
         </w:rPr>
-        <w:t xml:space="preserve"> to our semantic segmentation task, we made some tiny modifications to the ResNet</w:t>
-      </w:r>
-      <w:bookmarkStart w:id="0" w:name="_GoBack"/>
-      <w:bookmarkEnd w:id="0"/>
+        <w:t xml:space="preserve"> to our semantic segmentation task, we made some tiny modifications to the </w:t>
+      </w:r>
+      <w:proofErr w:type="spellStart"/>
+      <w:r>
+        <w:rPr>
+          <w:spacing w:val="5"/>
+          <w:kern w:val="1"/>
+        </w:rPr>
+        <w:t>ResNet</w:t>
+      </w:r>
+      <w:proofErr w:type="spellEnd"/>
+      <w:r>
+        <w:rPr>
+          <w:spacing w:val="5"/>
+          <w:kern w:val="1"/>
+        </w:rPr>
+        <w:t xml:space="preserve"> with 50 layers (ResNet-50)</w:t>
+      </w:r>
       <w:r>
         <w:rPr>
           <w:spacing w:val="5"/>
           <w:kern w:val="1"/>
         </w:rPr>
         <w:t>.</w:t>
+      </w:r>
+      <w:r>
+        <w:rPr>
+          <w:spacing w:val="5"/>
+          <w:kern w:val="1"/>
+        </w:rPr>
+        <w:t xml:space="preserve"> We first load the pre-trained ResNet-50 model from </w:t>
+      </w:r>
+      <w:proofErr w:type="spellStart"/>
+      <w:r>
+        <w:rPr>
+          <w:spacing w:val="5"/>
+          <w:kern w:val="1"/>
+        </w:rPr>
+        <w:t>PyTorch</w:t>
+      </w:r>
+      <w:proofErr w:type="spellEnd"/>
+      <w:r>
+        <w:rPr>
+          <w:spacing w:val="5"/>
+          <w:kern w:val="1"/>
+        </w:rPr>
+        <w:t xml:space="preserve">, after that, we created a few extra deconvolutional layers </w:t>
+      </w:r>
+      <w:r>
+        <w:rPr>
+          <w:spacing w:val="5"/>
+          <w:kern w:val="1"/>
+        </w:rPr>
+        <w:t>and append these layers to the pre-trained model so that</w:t>
+      </w:r>
+      <w:r>
+        <w:rPr>
+          <w:spacing w:val="5"/>
+          <w:kern w:val="1"/>
+        </w:rPr>
+        <w:t xml:space="preserve"> the </w:t>
+      </w:r>
+      <w:proofErr w:type="spellStart"/>
+      <w:r>
+        <w:rPr>
+          <w:spacing w:val="5"/>
+          <w:kern w:val="1"/>
+        </w:rPr>
+        <w:t>ResNet</w:t>
+      </w:r>
+      <w:proofErr w:type="spellEnd"/>
+      <w:r>
+        <w:rPr>
+          <w:spacing w:val="5"/>
+          <w:kern w:val="1"/>
+        </w:rPr>
+        <w:t xml:space="preserve"> </w:t>
+      </w:r>
+      <w:r>
+        <w:rPr>
+          <w:spacing w:val="5"/>
+          <w:kern w:val="1"/>
+        </w:rPr>
+        <w:t>could</w:t>
+      </w:r>
+      <w:r>
+        <w:rPr>
+          <w:spacing w:val="5"/>
+          <w:kern w:val="1"/>
+        </w:rPr>
+        <w:t xml:space="preserve"> be adapted optimally</w:t>
+      </w:r>
+      <w:r>
+        <w:rPr>
+          <w:spacing w:val="5"/>
+          <w:kern w:val="1"/>
+        </w:rPr>
+        <w:t xml:space="preserve"> for </w:t>
+      </w:r>
+      <w:r>
+        <w:rPr>
+          <w:spacing w:val="5"/>
+          <w:kern w:val="1"/>
+        </w:rPr>
+        <w:t>segmentation on our dataset.</w:t>
       </w:r>
     </w:p>
     <w:p>
@@ -6946,9 +7990,842 @@
         <w:rPr>
           <w:spacing w:val="5"/>
           <w:kern w:val="1"/>
-        </w:rPr>
-      </w:pPr>
+          <w:lang w:eastAsia="zh-CN"/>
+        </w:rPr>
+      </w:pPr>
+      <w:r>
+        <w:rPr>
+          <w:rFonts w:hint="eastAsia"/>
+          <w:spacing w:val="5"/>
+          <w:kern w:val="1"/>
+        </w:rPr>
+        <w:t>F</w:t>
+      </w:r>
+      <w:r>
+        <w:rPr>
+          <w:spacing w:val="5"/>
+          <w:kern w:val="1"/>
+        </w:rPr>
+        <w:t>ive deconvolutional layers of the identical structure but different parameters were added to the end of the original model, each consisting of</w:t>
+      </w:r>
+      <w:r>
+        <w:rPr>
+          <w:spacing w:val="5"/>
+          <w:kern w:val="1"/>
+          <w:lang w:eastAsia="zh-CN"/>
+        </w:rPr>
+        <w:t xml:space="preserve"> transposed convolutio</w:t>
+      </w:r>
+      <w:r>
+        <w:rPr>
+          <w:spacing w:val="5"/>
+          <w:kern w:val="1"/>
+          <w:lang w:eastAsia="zh-CN"/>
+        </w:rPr>
+        <w:t xml:space="preserve">n, batch normalization and </w:t>
+      </w:r>
+      <w:proofErr w:type="spellStart"/>
+      <w:r>
+        <w:rPr>
+          <w:spacing w:val="5"/>
+          <w:kern w:val="1"/>
+          <w:lang w:eastAsia="zh-CN"/>
+        </w:rPr>
+        <w:t>ReLU</w:t>
+      </w:r>
+      <w:proofErr w:type="spellEnd"/>
+      <w:r>
+        <w:rPr>
+          <w:spacing w:val="5"/>
+          <w:kern w:val="1"/>
+          <w:lang w:eastAsia="zh-CN"/>
+        </w:rPr>
+        <w:t xml:space="preserve"> activation. These layers would reduce the total channels of the input, the channels were reduced to 32 and passed to a 2d convolutional layer, which then </w:t>
+      </w:r>
+      <w:r>
+        <w:rPr>
+          <w:spacing w:val="5"/>
+          <w:kern w:val="1"/>
+          <w:lang w:eastAsia="zh-CN"/>
+        </w:rPr>
+        <w:t>assign the results of</w:t>
+      </w:r>
+      <w:r>
+        <w:rPr>
+          <w:spacing w:val="5"/>
+          <w:kern w:val="1"/>
+          <w:lang w:eastAsia="zh-CN"/>
+        </w:rPr>
+        <w:t xml:space="preserve"> all pixels </w:t>
+      </w:r>
+      <w:r>
+        <w:rPr>
+          <w:spacing w:val="5"/>
+          <w:kern w:val="1"/>
+          <w:lang w:eastAsia="zh-CN"/>
+        </w:rPr>
+        <w:t>for</w:t>
+      </w:r>
+      <w:r>
+        <w:rPr>
+          <w:spacing w:val="5"/>
+          <w:kern w:val="1"/>
+          <w:lang w:eastAsia="zh-CN"/>
+        </w:rPr>
+        <w:t xml:space="preserve"> different </w:t>
+      </w:r>
+      <w:r>
+        <w:rPr>
+          <w:spacing w:val="5"/>
+          <w:kern w:val="1"/>
+          <w:lang w:eastAsia="zh-CN"/>
+        </w:rPr>
+        <w:t xml:space="preserve">object </w:t>
+      </w:r>
+      <w:r>
+        <w:rPr>
+          <w:spacing w:val="5"/>
+          <w:kern w:val="1"/>
+          <w:lang w:eastAsia="zh-CN"/>
+        </w:rPr>
+        <w:t>classes</w:t>
+      </w:r>
+      <w:r>
+        <w:rPr>
+          <w:spacing w:val="5"/>
+          <w:kern w:val="1"/>
+          <w:lang w:eastAsia="zh-CN"/>
+        </w:rPr>
+        <w:t>.</w:t>
+      </w:r>
     </w:p>
+    <w:p>
+      <w:pPr>
+        <w:widowControl w:val="0"/>
+        <w:autoSpaceDE w:val="0"/>
+        <w:autoSpaceDN w:val="0"/>
+        <w:adjustRightInd w:val="0"/>
+        <w:spacing w:before="120" w:line="226" w:lineRule="auto"/>
+        <w:jc w:val="both"/>
+        <w:rPr>
+          <w:spacing w:val="5"/>
+          <w:kern w:val="1"/>
+          <w:lang w:eastAsia="zh-CN"/>
+        </w:rPr>
+      </w:pPr>
+    </w:p>
+    <w:tbl>
+      <w:tblPr>
+        <w:tblStyle w:val="a5"/>
+        <w:tblW w:w="0" w:type="auto"/>
+        <w:jc w:val="center"/>
+        <w:tblLook w:val="04A0" w:firstRow="1" w:lastRow="0" w:firstColumn="1" w:lastColumn="0" w:noHBand="0" w:noVBand="1"/>
+      </w:tblPr>
+      <w:tblGrid>
+        <w:gridCol w:w="1024"/>
+        <w:gridCol w:w="3563"/>
+      </w:tblGrid>
+      <w:tr>
+        <w:trPr>
+          <w:jc w:val="center"/>
+        </w:trPr>
+        <w:tc>
+          <w:tcPr>
+            <w:tcW w:w="1024" w:type="dxa"/>
+          </w:tcPr>
+          <w:p>
+            <w:pPr>
+              <w:widowControl w:val="0"/>
+              <w:autoSpaceDE w:val="0"/>
+              <w:autoSpaceDN w:val="0"/>
+              <w:adjustRightInd w:val="0"/>
+              <w:spacing w:before="120" w:line="226" w:lineRule="auto"/>
+              <w:jc w:val="center"/>
+              <w:rPr>
+                <w:b/>
+                <w:bCs/>
+                <w:spacing w:val="5"/>
+                <w:kern w:val="1"/>
+              </w:rPr>
+            </w:pPr>
+            <w:r>
+              <w:rPr>
+                <w:rFonts w:hint="eastAsia"/>
+                <w:b/>
+                <w:bCs/>
+                <w:spacing w:val="5"/>
+                <w:kern w:val="1"/>
+              </w:rPr>
+              <w:t>L</w:t>
+            </w:r>
+            <w:r>
+              <w:rPr>
+                <w:b/>
+                <w:bCs/>
+                <w:spacing w:val="5"/>
+                <w:kern w:val="1"/>
+              </w:rPr>
+              <w:t>ayer</w:t>
+            </w:r>
+          </w:p>
+        </w:tc>
+        <w:tc>
+          <w:tcPr>
+            <w:tcW w:w="3563" w:type="dxa"/>
+          </w:tcPr>
+          <w:p>
+            <w:pPr>
+              <w:widowControl w:val="0"/>
+              <w:autoSpaceDE w:val="0"/>
+              <w:autoSpaceDN w:val="0"/>
+              <w:adjustRightInd w:val="0"/>
+              <w:spacing w:before="120" w:line="226" w:lineRule="auto"/>
+              <w:jc w:val="center"/>
+              <w:rPr>
+                <w:b/>
+                <w:bCs/>
+                <w:spacing w:val="5"/>
+                <w:kern w:val="1"/>
+              </w:rPr>
+            </w:pPr>
+            <w:r>
+              <w:rPr>
+                <w:b/>
+                <w:bCs/>
+                <w:spacing w:val="5"/>
+                <w:kern w:val="1"/>
+              </w:rPr>
+              <w:t xml:space="preserve">Modified </w:t>
+            </w:r>
+            <w:r>
+              <w:rPr>
+                <w:b/>
+                <w:bCs/>
+                <w:spacing w:val="5"/>
+                <w:kern w:val="1"/>
+              </w:rPr>
+              <w:t>Res</w:t>
+            </w:r>
+            <w:r>
+              <w:rPr>
+                <w:b/>
+                <w:bCs/>
+                <w:spacing w:val="5"/>
+                <w:kern w:val="1"/>
+              </w:rPr>
+              <w:t>Net</w:t>
+            </w:r>
+            <w:r>
+              <w:rPr>
+                <w:b/>
+                <w:bCs/>
+                <w:spacing w:val="5"/>
+                <w:kern w:val="1"/>
+              </w:rPr>
+              <w:t>-50</w:t>
+            </w:r>
+            <w:r>
+              <w:rPr>
+                <w:b/>
+                <w:bCs/>
+                <w:spacing w:val="5"/>
+                <w:kern w:val="1"/>
+              </w:rPr>
+              <w:t xml:space="preserve"> Configuration</w:t>
+            </w:r>
+          </w:p>
+        </w:tc>
+      </w:tr>
+      <w:tr>
+        <w:trPr>
+          <w:jc w:val="center"/>
+        </w:trPr>
+        <w:tc>
+          <w:tcPr>
+            <w:tcW w:w="1024" w:type="dxa"/>
+          </w:tcPr>
+          <w:p>
+            <w:pPr>
+              <w:widowControl w:val="0"/>
+              <w:autoSpaceDE w:val="0"/>
+              <w:autoSpaceDN w:val="0"/>
+              <w:adjustRightInd w:val="0"/>
+              <w:spacing w:before="120" w:line="226" w:lineRule="auto"/>
+              <w:jc w:val="center"/>
+              <w:rPr>
+                <w:spacing w:val="5"/>
+                <w:kern w:val="1"/>
+                <w:sz w:val="16"/>
+                <w:szCs w:val="16"/>
+              </w:rPr>
+            </w:pPr>
+            <w:r>
+              <w:rPr>
+                <w:rFonts w:hint="eastAsia"/>
+                <w:spacing w:val="5"/>
+                <w:kern w:val="1"/>
+                <w:sz w:val="16"/>
+                <w:szCs w:val="16"/>
+              </w:rPr>
+              <w:t>N</w:t>
+            </w:r>
+            <w:r>
+              <w:rPr>
+                <w:spacing w:val="5"/>
+                <w:kern w:val="1"/>
+                <w:sz w:val="16"/>
+                <w:szCs w:val="16"/>
+              </w:rPr>
+              <w:t>/A</w:t>
+            </w:r>
+          </w:p>
+        </w:tc>
+        <w:tc>
+          <w:tcPr>
+            <w:tcW w:w="3563" w:type="dxa"/>
+          </w:tcPr>
+          <w:p>
+            <w:pPr>
+              <w:widowControl w:val="0"/>
+              <w:autoSpaceDE w:val="0"/>
+              <w:autoSpaceDN w:val="0"/>
+              <w:adjustRightInd w:val="0"/>
+              <w:spacing w:before="120" w:line="226" w:lineRule="auto"/>
+              <w:jc w:val="center"/>
+              <w:rPr>
+                <w:spacing w:val="5"/>
+                <w:kern w:val="1"/>
+                <w:sz w:val="16"/>
+                <w:szCs w:val="16"/>
+              </w:rPr>
+            </w:pPr>
+            <w:r>
+              <w:rPr>
+                <w:spacing w:val="5"/>
+                <w:kern w:val="1"/>
+                <w:sz w:val="16"/>
+                <w:szCs w:val="16"/>
+              </w:rPr>
+              <w:t>Pre-trained ResNet-50</w:t>
+            </w:r>
+          </w:p>
+        </w:tc>
+      </w:tr>
+      <w:tr>
+        <w:trPr>
+          <w:jc w:val="center"/>
+        </w:trPr>
+        <w:tc>
+          <w:tcPr>
+            <w:tcW w:w="1024" w:type="dxa"/>
+          </w:tcPr>
+          <w:p>
+            <w:pPr>
+              <w:widowControl w:val="0"/>
+              <w:autoSpaceDE w:val="0"/>
+              <w:autoSpaceDN w:val="0"/>
+              <w:adjustRightInd w:val="0"/>
+              <w:spacing w:before="120" w:line="226" w:lineRule="auto"/>
+              <w:jc w:val="center"/>
+              <w:rPr>
+                <w:spacing w:val="5"/>
+                <w:kern w:val="1"/>
+                <w:sz w:val="16"/>
+                <w:szCs w:val="16"/>
+              </w:rPr>
+            </w:pPr>
+            <w:r>
+              <w:rPr>
+                <w:spacing w:val="5"/>
+                <w:kern w:val="1"/>
+                <w:sz w:val="16"/>
+                <w:szCs w:val="16"/>
+              </w:rPr>
+              <w:t>deconv1</w:t>
+            </w:r>
+          </w:p>
+        </w:tc>
+        <w:tc>
+          <w:tcPr>
+            <w:tcW w:w="3563" w:type="dxa"/>
+          </w:tcPr>
+          <w:p>
+            <w:pPr>
+              <w:widowControl w:val="0"/>
+              <w:autoSpaceDE w:val="0"/>
+              <w:autoSpaceDN w:val="0"/>
+              <w:adjustRightInd w:val="0"/>
+              <w:spacing w:before="120" w:line="226" w:lineRule="auto"/>
+              <w:jc w:val="center"/>
+              <w:rPr>
+                <w:spacing w:val="5"/>
+                <w:kern w:val="1"/>
+                <w:sz w:val="16"/>
+                <w:szCs w:val="16"/>
+              </w:rPr>
+            </w:pPr>
+            <w:r>
+              <w:rPr>
+                <w:spacing w:val="5"/>
+                <w:kern w:val="1"/>
+                <w:sz w:val="16"/>
+                <w:szCs w:val="16"/>
+              </w:rPr>
+              <w:t>ConvTranspose2d</w:t>
+            </w:r>
+            <w:r>
+              <w:rPr>
+                <w:spacing w:val="5"/>
+                <w:kern w:val="1"/>
+                <w:sz w:val="16"/>
+                <w:szCs w:val="16"/>
+              </w:rPr>
+              <w:t xml:space="preserve">, BatchNorm2d, </w:t>
+            </w:r>
+            <w:proofErr w:type="spellStart"/>
+            <w:r>
+              <w:rPr>
+                <w:spacing w:val="5"/>
+                <w:kern w:val="1"/>
+                <w:sz w:val="16"/>
+                <w:szCs w:val="16"/>
+              </w:rPr>
+              <w:t>ReLU</w:t>
+            </w:r>
+            <w:proofErr w:type="spellEnd"/>
+          </w:p>
+        </w:tc>
+      </w:tr>
+      <w:tr>
+        <w:trPr>
+          <w:jc w:val="center"/>
+        </w:trPr>
+        <w:tc>
+          <w:tcPr>
+            <w:tcW w:w="1024" w:type="dxa"/>
+          </w:tcPr>
+          <w:p>
+            <w:pPr>
+              <w:widowControl w:val="0"/>
+              <w:autoSpaceDE w:val="0"/>
+              <w:autoSpaceDN w:val="0"/>
+              <w:adjustRightInd w:val="0"/>
+              <w:spacing w:before="120" w:line="226" w:lineRule="auto"/>
+              <w:jc w:val="center"/>
+              <w:rPr>
+                <w:spacing w:val="5"/>
+                <w:kern w:val="1"/>
+                <w:sz w:val="16"/>
+                <w:szCs w:val="16"/>
+              </w:rPr>
+            </w:pPr>
+            <w:r>
+              <w:rPr>
+                <w:spacing w:val="5"/>
+                <w:kern w:val="1"/>
+                <w:sz w:val="16"/>
+                <w:szCs w:val="16"/>
+              </w:rPr>
+              <w:t>deconv2</w:t>
+            </w:r>
+          </w:p>
+        </w:tc>
+        <w:tc>
+          <w:tcPr>
+            <w:tcW w:w="3563" w:type="dxa"/>
+          </w:tcPr>
+          <w:p>
+            <w:pPr>
+              <w:widowControl w:val="0"/>
+              <w:autoSpaceDE w:val="0"/>
+              <w:autoSpaceDN w:val="0"/>
+              <w:adjustRightInd w:val="0"/>
+              <w:spacing w:before="120" w:line="226" w:lineRule="auto"/>
+              <w:jc w:val="center"/>
+              <w:rPr>
+                <w:spacing w:val="5"/>
+                <w:kern w:val="1"/>
+                <w:sz w:val="16"/>
+                <w:szCs w:val="16"/>
+              </w:rPr>
+            </w:pPr>
+            <w:r>
+              <w:rPr>
+                <w:spacing w:val="5"/>
+                <w:kern w:val="1"/>
+                <w:sz w:val="16"/>
+                <w:szCs w:val="16"/>
+              </w:rPr>
+              <w:t>ConvTranspose2d</w:t>
+            </w:r>
+            <w:r>
+              <w:rPr>
+                <w:spacing w:val="5"/>
+                <w:kern w:val="1"/>
+                <w:sz w:val="16"/>
+                <w:szCs w:val="16"/>
+              </w:rPr>
+              <w:t xml:space="preserve">, BatchNorm2d, </w:t>
+            </w:r>
+            <w:proofErr w:type="spellStart"/>
+            <w:r>
+              <w:rPr>
+                <w:spacing w:val="5"/>
+                <w:kern w:val="1"/>
+                <w:sz w:val="16"/>
+                <w:szCs w:val="16"/>
+              </w:rPr>
+              <w:t>ReLU</w:t>
+            </w:r>
+            <w:proofErr w:type="spellEnd"/>
+          </w:p>
+        </w:tc>
+      </w:tr>
+      <w:tr>
+        <w:trPr>
+          <w:jc w:val="center"/>
+        </w:trPr>
+        <w:tc>
+          <w:tcPr>
+            <w:tcW w:w="1024" w:type="dxa"/>
+          </w:tcPr>
+          <w:p>
+            <w:pPr>
+              <w:widowControl w:val="0"/>
+              <w:autoSpaceDE w:val="0"/>
+              <w:autoSpaceDN w:val="0"/>
+              <w:adjustRightInd w:val="0"/>
+              <w:spacing w:before="120" w:line="226" w:lineRule="auto"/>
+              <w:jc w:val="center"/>
+              <w:rPr>
+                <w:spacing w:val="5"/>
+                <w:kern w:val="1"/>
+                <w:sz w:val="16"/>
+                <w:szCs w:val="16"/>
+              </w:rPr>
+            </w:pPr>
+            <w:r>
+              <w:rPr>
+                <w:spacing w:val="5"/>
+                <w:kern w:val="1"/>
+                <w:sz w:val="16"/>
+                <w:szCs w:val="16"/>
+              </w:rPr>
+              <w:t>deconv3</w:t>
+            </w:r>
+          </w:p>
+        </w:tc>
+        <w:tc>
+          <w:tcPr>
+            <w:tcW w:w="3563" w:type="dxa"/>
+          </w:tcPr>
+          <w:p>
+            <w:pPr>
+              <w:widowControl w:val="0"/>
+              <w:autoSpaceDE w:val="0"/>
+              <w:autoSpaceDN w:val="0"/>
+              <w:adjustRightInd w:val="0"/>
+              <w:spacing w:before="120" w:line="226" w:lineRule="auto"/>
+              <w:jc w:val="center"/>
+              <w:rPr>
+                <w:spacing w:val="5"/>
+                <w:kern w:val="1"/>
+                <w:sz w:val="16"/>
+                <w:szCs w:val="16"/>
+              </w:rPr>
+            </w:pPr>
+            <w:r>
+              <w:rPr>
+                <w:spacing w:val="5"/>
+                <w:kern w:val="1"/>
+                <w:sz w:val="16"/>
+                <w:szCs w:val="16"/>
+              </w:rPr>
+              <w:t>ConvTranspose2d</w:t>
+            </w:r>
+            <w:r>
+              <w:rPr>
+                <w:spacing w:val="5"/>
+                <w:kern w:val="1"/>
+                <w:sz w:val="16"/>
+                <w:szCs w:val="16"/>
+              </w:rPr>
+              <w:t xml:space="preserve">, BatchNorm2d, </w:t>
+            </w:r>
+            <w:proofErr w:type="spellStart"/>
+            <w:r>
+              <w:rPr>
+                <w:spacing w:val="5"/>
+                <w:kern w:val="1"/>
+                <w:sz w:val="16"/>
+                <w:szCs w:val="16"/>
+              </w:rPr>
+              <w:t>ReLU</w:t>
+            </w:r>
+            <w:proofErr w:type="spellEnd"/>
+          </w:p>
+        </w:tc>
+      </w:tr>
+      <w:tr>
+        <w:trPr>
+          <w:jc w:val="center"/>
+        </w:trPr>
+        <w:tc>
+          <w:tcPr>
+            <w:tcW w:w="1024" w:type="dxa"/>
+          </w:tcPr>
+          <w:p>
+            <w:pPr>
+              <w:widowControl w:val="0"/>
+              <w:autoSpaceDE w:val="0"/>
+              <w:autoSpaceDN w:val="0"/>
+              <w:adjustRightInd w:val="0"/>
+              <w:spacing w:before="120" w:line="226" w:lineRule="auto"/>
+              <w:jc w:val="center"/>
+              <w:rPr>
+                <w:rFonts w:hint="eastAsia"/>
+                <w:spacing w:val="5"/>
+                <w:kern w:val="1"/>
+                <w:sz w:val="16"/>
+                <w:szCs w:val="16"/>
+              </w:rPr>
+            </w:pPr>
+            <w:r>
+              <w:rPr>
+                <w:spacing w:val="5"/>
+                <w:kern w:val="1"/>
+                <w:sz w:val="16"/>
+                <w:szCs w:val="16"/>
+              </w:rPr>
+              <w:lastRenderedPageBreak/>
+              <w:t>deconv4</w:t>
+            </w:r>
+          </w:p>
+        </w:tc>
+        <w:tc>
+          <w:tcPr>
+            <w:tcW w:w="3563" w:type="dxa"/>
+          </w:tcPr>
+          <w:p>
+            <w:pPr>
+              <w:widowControl w:val="0"/>
+              <w:autoSpaceDE w:val="0"/>
+              <w:autoSpaceDN w:val="0"/>
+              <w:adjustRightInd w:val="0"/>
+              <w:spacing w:before="120" w:line="226" w:lineRule="auto"/>
+              <w:jc w:val="center"/>
+              <w:rPr>
+                <w:spacing w:val="5"/>
+                <w:kern w:val="1"/>
+                <w:sz w:val="16"/>
+                <w:szCs w:val="16"/>
+              </w:rPr>
+            </w:pPr>
+            <w:r>
+              <w:rPr>
+                <w:spacing w:val="5"/>
+                <w:kern w:val="1"/>
+                <w:sz w:val="16"/>
+                <w:szCs w:val="16"/>
+              </w:rPr>
+              <w:t>ConvTranspose2d</w:t>
+            </w:r>
+            <w:r>
+              <w:rPr>
+                <w:spacing w:val="5"/>
+                <w:kern w:val="1"/>
+                <w:sz w:val="16"/>
+                <w:szCs w:val="16"/>
+              </w:rPr>
+              <w:t xml:space="preserve">, BatchNorm2d, </w:t>
+            </w:r>
+            <w:proofErr w:type="spellStart"/>
+            <w:r>
+              <w:rPr>
+                <w:spacing w:val="5"/>
+                <w:kern w:val="1"/>
+                <w:sz w:val="16"/>
+                <w:szCs w:val="16"/>
+              </w:rPr>
+              <w:t>ReLU</w:t>
+            </w:r>
+            <w:proofErr w:type="spellEnd"/>
+          </w:p>
+        </w:tc>
+      </w:tr>
+      <w:tr>
+        <w:trPr>
+          <w:jc w:val="center"/>
+        </w:trPr>
+        <w:tc>
+          <w:tcPr>
+            <w:tcW w:w="1024" w:type="dxa"/>
+          </w:tcPr>
+          <w:p>
+            <w:pPr>
+              <w:widowControl w:val="0"/>
+              <w:autoSpaceDE w:val="0"/>
+              <w:autoSpaceDN w:val="0"/>
+              <w:adjustRightInd w:val="0"/>
+              <w:spacing w:before="120" w:line="226" w:lineRule="auto"/>
+              <w:jc w:val="center"/>
+              <w:rPr>
+                <w:rFonts w:hint="eastAsia"/>
+                <w:spacing w:val="5"/>
+                <w:kern w:val="1"/>
+                <w:sz w:val="16"/>
+                <w:szCs w:val="16"/>
+              </w:rPr>
+            </w:pPr>
+            <w:r>
+              <w:rPr>
+                <w:spacing w:val="5"/>
+                <w:kern w:val="1"/>
+                <w:sz w:val="16"/>
+                <w:szCs w:val="16"/>
+              </w:rPr>
+              <w:t>deconv5</w:t>
+            </w:r>
+          </w:p>
+        </w:tc>
+        <w:tc>
+          <w:tcPr>
+            <w:tcW w:w="3563" w:type="dxa"/>
+          </w:tcPr>
+          <w:p>
+            <w:pPr>
+              <w:widowControl w:val="0"/>
+              <w:autoSpaceDE w:val="0"/>
+              <w:autoSpaceDN w:val="0"/>
+              <w:adjustRightInd w:val="0"/>
+              <w:spacing w:before="120" w:line="226" w:lineRule="auto"/>
+              <w:jc w:val="center"/>
+              <w:rPr>
+                <w:spacing w:val="5"/>
+                <w:kern w:val="1"/>
+                <w:sz w:val="16"/>
+                <w:szCs w:val="16"/>
+              </w:rPr>
+            </w:pPr>
+            <w:r>
+              <w:rPr>
+                <w:spacing w:val="5"/>
+                <w:kern w:val="1"/>
+                <w:sz w:val="16"/>
+                <w:szCs w:val="16"/>
+              </w:rPr>
+              <w:t>ConvTranspose2d</w:t>
+            </w:r>
+            <w:r>
+              <w:rPr>
+                <w:spacing w:val="5"/>
+                <w:kern w:val="1"/>
+                <w:sz w:val="16"/>
+                <w:szCs w:val="16"/>
+              </w:rPr>
+              <w:t xml:space="preserve">, BatchNorm2d, </w:t>
+            </w:r>
+            <w:proofErr w:type="spellStart"/>
+            <w:r>
+              <w:rPr>
+                <w:spacing w:val="5"/>
+                <w:kern w:val="1"/>
+                <w:sz w:val="16"/>
+                <w:szCs w:val="16"/>
+              </w:rPr>
+              <w:t>ReLU</w:t>
+            </w:r>
+            <w:proofErr w:type="spellEnd"/>
+          </w:p>
+        </w:tc>
+      </w:tr>
+      <w:tr>
+        <w:trPr>
+          <w:jc w:val="center"/>
+        </w:trPr>
+        <w:tc>
+          <w:tcPr>
+            <w:tcW w:w="1024" w:type="dxa"/>
+          </w:tcPr>
+          <w:p>
+            <w:pPr>
+              <w:widowControl w:val="0"/>
+              <w:autoSpaceDE w:val="0"/>
+              <w:autoSpaceDN w:val="0"/>
+              <w:adjustRightInd w:val="0"/>
+              <w:spacing w:before="120" w:line="226" w:lineRule="auto"/>
+              <w:jc w:val="center"/>
+              <w:rPr>
+                <w:rFonts w:hint="eastAsia"/>
+                <w:spacing w:val="5"/>
+                <w:kern w:val="1"/>
+                <w:sz w:val="16"/>
+                <w:szCs w:val="16"/>
+              </w:rPr>
+            </w:pPr>
+            <w:r>
+              <w:rPr>
+                <w:rFonts w:hint="eastAsia"/>
+                <w:spacing w:val="5"/>
+                <w:kern w:val="1"/>
+                <w:sz w:val="16"/>
+                <w:szCs w:val="16"/>
+              </w:rPr>
+              <w:t>c</w:t>
+            </w:r>
+            <w:r>
+              <w:rPr>
+                <w:spacing w:val="5"/>
+                <w:kern w:val="1"/>
+                <w:sz w:val="16"/>
+                <w:szCs w:val="16"/>
+              </w:rPr>
+              <w:t>lassifier</w:t>
+            </w:r>
+          </w:p>
+        </w:tc>
+        <w:tc>
+          <w:tcPr>
+            <w:tcW w:w="3563" w:type="dxa"/>
+          </w:tcPr>
+          <w:p>
+            <w:pPr>
+              <w:widowControl w:val="0"/>
+              <w:autoSpaceDE w:val="0"/>
+              <w:autoSpaceDN w:val="0"/>
+              <w:adjustRightInd w:val="0"/>
+              <w:spacing w:before="120" w:line="226" w:lineRule="auto"/>
+              <w:jc w:val="center"/>
+              <w:rPr>
+                <w:spacing w:val="5"/>
+                <w:kern w:val="1"/>
+                <w:sz w:val="16"/>
+                <w:szCs w:val="16"/>
+              </w:rPr>
+            </w:pPr>
+            <w:r>
+              <w:rPr>
+                <w:rFonts w:hint="eastAsia"/>
+                <w:spacing w:val="5"/>
+                <w:kern w:val="1"/>
+                <w:sz w:val="16"/>
+                <w:szCs w:val="16"/>
+              </w:rPr>
+              <w:t>C</w:t>
+            </w:r>
+            <w:r>
+              <w:rPr>
+                <w:spacing w:val="5"/>
+                <w:kern w:val="1"/>
+                <w:sz w:val="16"/>
+                <w:szCs w:val="16"/>
+              </w:rPr>
+              <w:t>onv2d</w:t>
+            </w:r>
+          </w:p>
+        </w:tc>
+      </w:tr>
+    </w:tbl>
     <w:p>
       <w:pPr>
         <w:widowControl w:val="0"/>
@@ -6960,133 +8837,590 @@
         <w:rPr>
           <w:spacing w:val="5"/>
           <w:kern w:val="1"/>
-        </w:rPr>
-      </w:pPr>
-      <w:r>
-        <w:rPr>
-          <w:noProof/>
-          <w:spacing w:val="5"/>
-          <w:kern w:val="1"/>
-        </w:rPr>
-        <w:drawing>
-          <wp:inline distT="0" distB="0" distL="0" distR="0" wp14:anchorId="3B2D66F4" wp14:editId="1A8C413B">
-            <wp:extent cx="1468755" cy="1101567"/>
-            <wp:effectExtent l="0" t="0" r="4445" b="3810"/>
-            <wp:docPr id="31" name="图片 31" descr="图片包含 屏幕截图&#10;&#10;描述已自动生成"/>
-            <wp:cNvGraphicFramePr>
-              <a:graphicFrameLocks xmlns:a="http://schemas.openxmlformats.org/drawingml/2006/main" noChangeAspect="1"/>
-            </wp:cNvGraphicFramePr>
-            <a:graphic xmlns:a="http://schemas.openxmlformats.org/drawingml/2006/main">
-              <a:graphicData uri="http://schemas.openxmlformats.org/drawingml/2006/picture">
-                <pic:pic xmlns:pic="http://schemas.openxmlformats.org/drawingml/2006/picture">
-                  <pic:nvPicPr>
-                    <pic:cNvPr id="31" name="2layer_loss.png"/>
-                    <pic:cNvPicPr/>
-                  </pic:nvPicPr>
-                  <pic:blipFill>
-                    <a:blip r:embed="rId16"/>
-                    <a:stretch>
-                      <a:fillRect/>
-                    </a:stretch>
-                  </pic:blipFill>
-                  <pic:spPr>
-                    <a:xfrm>
-                      <a:off x="0" y="0"/>
-                      <a:ext cx="1556368" cy="1167276"/>
-                    </a:xfrm>
-                    <a:prstGeom prst="rect">
-                      <a:avLst/>
-                    </a:prstGeom>
-                  </pic:spPr>
-                </pic:pic>
-              </a:graphicData>
-            </a:graphic>
-          </wp:inline>
-        </w:drawing>
-      </w:r>
-      <w:r>
-        <w:rPr>
-          <w:noProof/>
-          <w:spacing w:val="5"/>
-          <w:kern w:val="1"/>
-        </w:rPr>
-        <w:drawing>
-          <wp:inline distT="0" distB="0" distL="0" distR="0" wp14:anchorId="13C2D2DB" wp14:editId="4E2715DF">
-            <wp:extent cx="1470660" cy="1102995"/>
-            <wp:effectExtent l="0" t="0" r="2540" b="1905"/>
-            <wp:docPr id="41" name="图片 41" descr="图片包含 屏幕截图&#10;&#10;描述已自动生成"/>
-            <wp:cNvGraphicFramePr>
-              <a:graphicFrameLocks xmlns:a="http://schemas.openxmlformats.org/drawingml/2006/main" noChangeAspect="1"/>
-            </wp:cNvGraphicFramePr>
-            <a:graphic xmlns:a="http://schemas.openxmlformats.org/drawingml/2006/main">
-              <a:graphicData uri="http://schemas.openxmlformats.org/drawingml/2006/picture">
-                <pic:pic xmlns:pic="http://schemas.openxmlformats.org/drawingml/2006/picture">
-                  <pic:nvPicPr>
-                    <pic:cNvPr id="41" name="50unit_loss.png"/>
-                    <pic:cNvPicPr/>
-                  </pic:nvPicPr>
-                  <pic:blipFill>
-                    <a:blip r:embed="rId17"/>
-                    <a:stretch>
-                      <a:fillRect/>
-                    </a:stretch>
-                  </pic:blipFill>
-                  <pic:spPr>
-                    <a:xfrm>
-                      <a:off x="0" y="0"/>
-                      <a:ext cx="1515665" cy="1136749"/>
-                    </a:xfrm>
-                    <a:prstGeom prst="rect">
-                      <a:avLst/>
-                    </a:prstGeom>
-                  </pic:spPr>
-                </pic:pic>
-              </a:graphicData>
-            </a:graphic>
-          </wp:inline>
-        </w:drawing>
-      </w:r>
-      <w:r>
-        <w:rPr>
-          <w:noProof/>
-          <w:spacing w:val="5"/>
-          <w:kern w:val="1"/>
-        </w:rPr>
-        <w:drawing>
-          <wp:inline distT="0" distB="0" distL="0" distR="0" wp14:anchorId="5A3A3456" wp14:editId="2FD10BE6">
-            <wp:extent cx="1440179" cy="1080134"/>
-            <wp:effectExtent l="0" t="0" r="0" b="0"/>
-            <wp:docPr id="29" name="图片 29" descr="图片包含 屏幕截图&#10;&#10;描述已自动生成"/>
-            <wp:cNvGraphicFramePr>
-              <a:graphicFrameLocks xmlns:a="http://schemas.openxmlformats.org/drawingml/2006/main" noChangeAspect="1"/>
-            </wp:cNvGraphicFramePr>
-            <a:graphic xmlns:a="http://schemas.openxmlformats.org/drawingml/2006/main">
-              <a:graphicData uri="http://schemas.openxmlformats.org/drawingml/2006/picture">
-                <pic:pic xmlns:pic="http://schemas.openxmlformats.org/drawingml/2006/picture">
-                  <pic:nvPicPr>
-                    <pic:cNvPr id="29" name="loss.png"/>
-                    <pic:cNvPicPr/>
-                  </pic:nvPicPr>
-                  <pic:blipFill>
-                    <a:blip r:embed="rId18"/>
-                    <a:stretch>
-                      <a:fillRect/>
-                    </a:stretch>
-                  </pic:blipFill>
-                  <pic:spPr>
-                    <a:xfrm>
-                      <a:off x="0" y="0"/>
-                      <a:ext cx="1492695" cy="1119521"/>
-                    </a:xfrm>
-                    <a:prstGeom prst="rect">
-                      <a:avLst/>
-                    </a:prstGeom>
-                  </pic:spPr>
-                </pic:pic>
-              </a:graphicData>
-            </a:graphic>
-          </wp:inline>
-        </w:drawing>
+          <w:lang w:eastAsia="zh-CN"/>
+        </w:rPr>
+      </w:pPr>
+      <w:r>
+        <w:rPr>
+          <w:spacing w:val="5"/>
+          <w:kern w:val="1"/>
+        </w:rPr>
+        <w:t>Table 2:  Structure of the modified ResNet-50</w:t>
+      </w:r>
+    </w:p>
+    <w:p>
+      <w:pPr>
+        <w:widowControl w:val="0"/>
+        <w:autoSpaceDE w:val="0"/>
+        <w:autoSpaceDN w:val="0"/>
+        <w:adjustRightInd w:val="0"/>
+        <w:spacing w:before="120" w:line="226" w:lineRule="auto"/>
+        <w:rPr>
+          <w:spacing w:val="5"/>
+          <w:kern w:val="1"/>
+        </w:rPr>
+      </w:pPr>
+    </w:p>
+    <w:p>
+      <w:pPr>
+        <w:widowControl w:val="0"/>
+        <w:autoSpaceDE w:val="0"/>
+        <w:autoSpaceDN w:val="0"/>
+        <w:adjustRightInd w:val="0"/>
+        <w:rPr>
+          <w:b/>
+          <w:bCs/>
+          <w:spacing w:val="24"/>
+          <w:kern w:val="1"/>
+        </w:rPr>
+      </w:pPr>
+      <w:r>
+        <w:rPr>
+          <w:b/>
+          <w:bCs/>
+          <w:spacing w:val="24"/>
+          <w:kern w:val="1"/>
+        </w:rPr>
+        <w:t>3.4</w:t>
+      </w:r>
+      <w:r>
+        <w:rPr>
+          <w:b/>
+          <w:bCs/>
+          <w:spacing w:val="24"/>
+          <w:kern w:val="1"/>
+        </w:rPr>
+        <w:tab/>
+      </w:r>
+      <w:r>
+        <w:rPr>
+          <w:b/>
+          <w:bCs/>
+          <w:spacing w:val="24"/>
+          <w:kern w:val="1"/>
+        </w:rPr>
+        <w:t>ASPP Model</w:t>
+      </w:r>
+    </w:p>
+    <w:p>
+      <w:pPr>
+        <w:widowControl w:val="0"/>
+        <w:autoSpaceDE w:val="0"/>
+        <w:autoSpaceDN w:val="0"/>
+        <w:adjustRightInd w:val="0"/>
+        <w:spacing w:before="120" w:line="226" w:lineRule="auto"/>
+        <w:rPr>
+          <w:spacing w:val="5"/>
+          <w:kern w:val="1"/>
+          <w:lang w:eastAsia="zh-CN"/>
+        </w:rPr>
+      </w:pPr>
+      <w:r>
+        <w:rPr>
+          <w:rFonts w:hint="eastAsia"/>
+          <w:spacing w:val="5"/>
+          <w:kern w:val="1"/>
+        </w:rPr>
+        <w:t>O</w:t>
+      </w:r>
+      <w:r>
+        <w:rPr>
+          <w:spacing w:val="5"/>
+          <w:kern w:val="1"/>
+        </w:rPr>
+        <w:t>ther than the previous models, we also created a neural network model fo</w:t>
+      </w:r>
+      <w:r>
+        <w:rPr>
+          <w:spacing w:val="5"/>
+          <w:kern w:val="1"/>
+        </w:rPr>
+        <w:t>r</w:t>
+      </w:r>
+      <w:r>
+        <w:rPr>
+          <w:spacing w:val="5"/>
+          <w:kern w:val="1"/>
+        </w:rPr>
+        <w:t xml:space="preserve"> the se</w:t>
+      </w:r>
+      <w:r>
+        <w:rPr>
+          <w:spacing w:val="5"/>
+          <w:kern w:val="1"/>
+        </w:rPr>
+        <w:t xml:space="preserve">gmentation assignment based on the </w:t>
+      </w:r>
+      <w:proofErr w:type="spellStart"/>
+      <w:r>
+        <w:rPr>
+          <w:spacing w:val="5"/>
+          <w:kern w:val="1"/>
+        </w:rPr>
+        <w:t>DeepLab</w:t>
+      </w:r>
+      <w:proofErr w:type="spellEnd"/>
+      <w:r>
+        <w:rPr>
+          <w:spacing w:val="5"/>
+          <w:kern w:val="1"/>
+        </w:rPr>
+        <w:t xml:space="preserve"> model</w:t>
+      </w:r>
+      <w:r>
+        <w:rPr>
+          <w:spacing w:val="5"/>
+          <w:kern w:val="1"/>
+        </w:rPr>
+        <w:t>.</w:t>
+      </w:r>
+      <w:r>
+        <w:rPr>
+          <w:spacing w:val="5"/>
+          <w:kern w:val="1"/>
+        </w:rPr>
+        <w:t xml:space="preserve"> Here, the major improvement is the use of </w:t>
+      </w:r>
+      <w:proofErr w:type="spellStart"/>
+      <w:r>
+        <w:rPr>
+          <w:spacing w:val="5"/>
+          <w:kern w:val="1"/>
+          <w:lang w:eastAsia="zh-CN"/>
+        </w:rPr>
+        <w:t>Atrous</w:t>
+      </w:r>
+      <w:proofErr w:type="spellEnd"/>
+      <w:r>
+        <w:rPr>
+          <w:spacing w:val="5"/>
+          <w:kern w:val="1"/>
+          <w:lang w:eastAsia="zh-CN"/>
+        </w:rPr>
+        <w:t xml:space="preserve"> Spatial Pyramid Pooling (ASPP)</w:t>
+      </w:r>
+      <w:r>
+        <w:rPr>
+          <w:spacing w:val="5"/>
+          <w:kern w:val="1"/>
+          <w:lang w:eastAsia="zh-CN"/>
+        </w:rPr>
+        <w:t>, the input image is first passed through a convolutional layer, then</w:t>
+      </w:r>
+      <w:r>
+        <w:rPr>
+          <w:spacing w:val="5"/>
+          <w:kern w:val="1"/>
+          <w:lang w:eastAsia="zh-CN"/>
+        </w:rPr>
+        <w:t xml:space="preserve"> </w:t>
+      </w:r>
+      <w:proofErr w:type="spellStart"/>
+      <w:r>
+        <w:rPr>
+          <w:spacing w:val="5"/>
+          <w:kern w:val="1"/>
+          <w:lang w:eastAsia="zh-CN"/>
+        </w:rPr>
+        <w:t>seperately</w:t>
+      </w:r>
+      <w:proofErr w:type="spellEnd"/>
+      <w:r>
+        <w:rPr>
+          <w:spacing w:val="5"/>
+          <w:kern w:val="1"/>
+          <w:lang w:eastAsia="zh-CN"/>
+        </w:rPr>
+        <w:t xml:space="preserve"> through a series of few </w:t>
+      </w:r>
+      <w:r>
+        <w:rPr>
+          <w:spacing w:val="5"/>
+          <w:kern w:val="1"/>
+          <w:lang w:eastAsia="zh-CN"/>
+        </w:rPr>
+        <w:t>ASPP</w:t>
+      </w:r>
+      <w:r>
+        <w:rPr>
+          <w:spacing w:val="5"/>
+          <w:kern w:val="1"/>
+          <w:lang w:eastAsia="zh-CN"/>
+        </w:rPr>
+        <w:t xml:space="preserve"> steps</w:t>
+      </w:r>
+      <w:r>
+        <w:rPr>
+          <w:spacing w:val="5"/>
+          <w:kern w:val="1"/>
+          <w:lang w:eastAsia="zh-CN"/>
+        </w:rPr>
+        <w:t xml:space="preserve"> of different rates consisting of a</w:t>
+      </w:r>
+      <w:r>
+        <w:rPr>
+          <w:spacing w:val="5"/>
+          <w:kern w:val="1"/>
+          <w:lang w:eastAsia="zh-CN"/>
+        </w:rPr>
+        <w:t>n</w:t>
+      </w:r>
+      <w:r>
+        <w:rPr>
+          <w:spacing w:val="5"/>
+          <w:kern w:val="1"/>
+          <w:lang w:eastAsia="zh-CN"/>
+        </w:rPr>
+        <w:t xml:space="preserve"> </w:t>
+      </w:r>
+      <w:r>
+        <w:rPr>
+          <w:spacing w:val="5"/>
+          <w:kern w:val="1"/>
+          <w:lang w:eastAsia="zh-CN"/>
+        </w:rPr>
+        <w:t xml:space="preserve">ASPP </w:t>
+      </w:r>
+      <w:r>
+        <w:rPr>
+          <w:spacing w:val="5"/>
+          <w:kern w:val="1"/>
+          <w:lang w:eastAsia="zh-CN"/>
+        </w:rPr>
+        <w:t xml:space="preserve">convolutional layer, batch normalization, </w:t>
+      </w:r>
+      <w:proofErr w:type="spellStart"/>
+      <w:r>
+        <w:rPr>
+          <w:spacing w:val="5"/>
+          <w:kern w:val="1"/>
+          <w:lang w:eastAsia="zh-CN"/>
+        </w:rPr>
+        <w:t>ReLU</w:t>
+      </w:r>
+      <w:proofErr w:type="spellEnd"/>
+      <w:r>
+        <w:rPr>
+          <w:spacing w:val="5"/>
+          <w:kern w:val="1"/>
+          <w:lang w:eastAsia="zh-CN"/>
+        </w:rPr>
+        <w:t xml:space="preserve"> activation and a dropout step to avoid overfitting</w:t>
+      </w:r>
+      <w:r>
+        <w:rPr>
+          <w:spacing w:val="5"/>
+          <w:kern w:val="1"/>
+          <w:lang w:eastAsia="zh-CN"/>
+        </w:rPr>
+        <w:t>, note that the output should keep the size of input image</w:t>
+      </w:r>
+      <w:r>
+        <w:rPr>
+          <w:spacing w:val="5"/>
+          <w:kern w:val="1"/>
+          <w:lang w:eastAsia="zh-CN"/>
+        </w:rPr>
+        <w:t xml:space="preserve">. </w:t>
+      </w:r>
+    </w:p>
+    <w:p>
+      <w:pPr>
+        <w:widowControl w:val="0"/>
+        <w:autoSpaceDE w:val="0"/>
+        <w:autoSpaceDN w:val="0"/>
+        <w:adjustRightInd w:val="0"/>
+        <w:spacing w:before="120" w:line="226" w:lineRule="auto"/>
+        <w:rPr>
+          <w:spacing w:val="5"/>
+          <w:kern w:val="1"/>
+        </w:rPr>
+      </w:pPr>
+      <w:r>
+        <w:rPr>
+          <w:spacing w:val="5"/>
+          <w:kern w:val="1"/>
+          <w:lang w:eastAsia="zh-CN"/>
+        </w:rPr>
+        <w:t>Parallelly</w:t>
+      </w:r>
+      <w:r>
+        <w:rPr>
+          <w:spacing w:val="5"/>
+          <w:kern w:val="1"/>
+          <w:lang w:eastAsia="zh-CN"/>
+        </w:rPr>
+        <w:t>, a</w:t>
+      </w:r>
+      <w:r>
+        <w:rPr>
+          <w:spacing w:val="5"/>
+          <w:kern w:val="1"/>
+          <w:lang w:eastAsia="zh-CN"/>
+        </w:rPr>
+        <w:t>n average</w:t>
+      </w:r>
+      <w:r>
+        <w:rPr>
+          <w:spacing w:val="5"/>
+          <w:kern w:val="1"/>
+          <w:lang w:eastAsia="zh-CN"/>
+        </w:rPr>
+        <w:t xml:space="preserve"> pooling layer </w:t>
+      </w:r>
+      <w:r>
+        <w:rPr>
+          <w:spacing w:val="5"/>
+          <w:kern w:val="1"/>
+          <w:lang w:eastAsia="zh-CN"/>
+        </w:rPr>
+        <w:t>was added to the model</w:t>
+      </w:r>
+      <w:r>
+        <w:rPr>
+          <w:spacing w:val="5"/>
+          <w:kern w:val="1"/>
+          <w:lang w:eastAsia="zh-CN"/>
+        </w:rPr>
+        <w:t>,</w:t>
+      </w:r>
+      <w:r>
+        <w:rPr>
+          <w:spacing w:val="5"/>
+          <w:kern w:val="1"/>
+          <w:lang w:eastAsia="zh-CN"/>
+        </w:rPr>
+        <w:t xml:space="preserve"> with</w:t>
+      </w:r>
+      <w:r>
+        <w:rPr>
+          <w:spacing w:val="5"/>
+          <w:kern w:val="1"/>
+          <w:lang w:eastAsia="zh-CN"/>
+        </w:rPr>
+        <w:t xml:space="preserve"> an </w:t>
+      </w:r>
+      <w:r>
+        <w:rPr>
+          <w:spacing w:val="5"/>
+          <w:kern w:val="1"/>
+          <w:lang w:eastAsia="zh-CN"/>
+        </w:rPr>
+        <w:t>average pooling</w:t>
+      </w:r>
+      <w:r>
+        <w:rPr>
+          <w:spacing w:val="5"/>
+          <w:kern w:val="1"/>
+          <w:lang w:eastAsia="zh-CN"/>
+        </w:rPr>
+        <w:t xml:space="preserve"> element</w:t>
+      </w:r>
+      <w:r>
+        <w:rPr>
+          <w:spacing w:val="5"/>
+          <w:kern w:val="1"/>
+          <w:lang w:eastAsia="zh-CN"/>
+        </w:rPr>
+        <w:t xml:space="preserve"> that</w:t>
+      </w:r>
+      <w:r>
+        <w:rPr>
+          <w:spacing w:val="5"/>
+          <w:kern w:val="1"/>
+          <w:lang w:eastAsia="zh-CN"/>
+        </w:rPr>
+        <w:t xml:space="preserve"> will </w:t>
+      </w:r>
+      <w:r>
+        <w:rPr>
+          <w:spacing w:val="5"/>
+          <w:kern w:val="1"/>
+          <w:lang w:eastAsia="zh-CN"/>
+        </w:rPr>
+        <w:t>pool</w:t>
+      </w:r>
+      <w:r>
+        <w:rPr>
+          <w:spacing w:val="5"/>
+          <w:kern w:val="1"/>
+          <w:lang w:eastAsia="zh-CN"/>
+        </w:rPr>
+        <w:t xml:space="preserve"> the </w:t>
+      </w:r>
+      <w:r>
+        <w:rPr>
+          <w:spacing w:val="5"/>
+          <w:kern w:val="1"/>
+          <w:lang w:eastAsia="zh-CN"/>
+        </w:rPr>
+        <w:t xml:space="preserve">input </w:t>
+      </w:r>
+      <w:r>
+        <w:rPr>
+          <w:spacing w:val="5"/>
+          <w:kern w:val="1"/>
+          <w:lang w:eastAsia="zh-CN"/>
+        </w:rPr>
+        <w:t xml:space="preserve">image, then a 2d convolution and </w:t>
+      </w:r>
+      <w:proofErr w:type="spellStart"/>
+      <w:r>
+        <w:rPr>
+          <w:spacing w:val="5"/>
+          <w:kern w:val="1"/>
+          <w:lang w:eastAsia="zh-CN"/>
+        </w:rPr>
+        <w:t>ReLU</w:t>
+      </w:r>
+      <w:proofErr w:type="spellEnd"/>
+      <w:r>
+        <w:rPr>
+          <w:spacing w:val="5"/>
+          <w:kern w:val="1"/>
+          <w:lang w:eastAsia="zh-CN"/>
+        </w:rPr>
+        <w:t xml:space="preserve"> activatio</w:t>
+      </w:r>
+      <w:r>
+        <w:rPr>
+          <w:spacing w:val="5"/>
+          <w:kern w:val="1"/>
+          <w:lang w:eastAsia="zh-CN"/>
+        </w:rPr>
+        <w:t xml:space="preserve">n, whose output will be </w:t>
+      </w:r>
+      <w:r>
+        <w:rPr>
+          <w:spacing w:val="5"/>
+          <w:kern w:val="1"/>
+          <w:lang w:eastAsia="zh-CN"/>
+        </w:rPr>
+        <w:t>bilinear</w:t>
+      </w:r>
+      <w:r>
+        <w:rPr>
+          <w:spacing w:val="5"/>
+          <w:kern w:val="1"/>
+          <w:lang w:eastAsia="zh-CN"/>
+        </w:rPr>
+        <w:t xml:space="preserve"> interpolated to</w:t>
+      </w:r>
+      <w:r>
+        <w:rPr>
+          <w:spacing w:val="5"/>
+          <w:kern w:val="1"/>
+          <w:lang w:eastAsia="zh-CN"/>
+        </w:rPr>
+        <w:t xml:space="preserve"> scale it to</w:t>
+      </w:r>
+      <w:r>
+        <w:rPr>
+          <w:spacing w:val="5"/>
+          <w:kern w:val="1"/>
+          <w:lang w:eastAsia="zh-CN"/>
+        </w:rPr>
+        <w:t xml:space="preserve"> the same size of input. The next step is to concatenate the outputs from the </w:t>
+      </w:r>
+      <w:r>
+        <w:rPr>
+          <w:spacing w:val="5"/>
+          <w:kern w:val="1"/>
+          <w:lang w:eastAsia="zh-CN"/>
+        </w:rPr>
+        <w:t xml:space="preserve">processing </w:t>
+      </w:r>
+      <w:r>
+        <w:rPr>
+          <w:spacing w:val="5"/>
+          <w:kern w:val="1"/>
+          <w:lang w:eastAsia="zh-CN"/>
+        </w:rPr>
+        <w:t xml:space="preserve">series of </w:t>
+      </w:r>
+      <w:r>
+        <w:rPr>
+          <w:spacing w:val="5"/>
+          <w:kern w:val="1"/>
+          <w:lang w:eastAsia="zh-CN"/>
+        </w:rPr>
+        <w:t>different rates</w:t>
+      </w:r>
+      <w:r>
+        <w:rPr>
+          <w:spacing w:val="5"/>
+          <w:kern w:val="1"/>
+          <w:lang w:eastAsia="zh-CN"/>
+        </w:rPr>
+        <w:t xml:space="preserve"> and the pooled image, before the result is finally fed to a</w:t>
+      </w:r>
+      <w:r>
+        <w:rPr>
+          <w:spacing w:val="5"/>
+          <w:kern w:val="1"/>
+          <w:lang w:eastAsia="zh-CN"/>
+        </w:rPr>
+        <w:t>n</w:t>
+      </w:r>
+      <w:r>
+        <w:rPr>
+          <w:spacing w:val="5"/>
+          <w:kern w:val="1"/>
+          <w:lang w:eastAsia="zh-CN"/>
+        </w:rPr>
+        <w:t xml:space="preserve"> encoder layer. The encoder layer is</w:t>
+      </w:r>
+      <w:r>
+        <w:rPr>
+          <w:spacing w:val="5"/>
+          <w:kern w:val="1"/>
+          <w:lang w:eastAsia="zh-CN"/>
+        </w:rPr>
+        <w:t xml:space="preserve"> also</w:t>
+      </w:r>
+      <w:r>
+        <w:rPr>
+          <w:spacing w:val="5"/>
+          <w:kern w:val="1"/>
+          <w:lang w:eastAsia="zh-CN"/>
+        </w:rPr>
+        <w:t xml:space="preserve"> </w:t>
+      </w:r>
+      <w:r>
+        <w:rPr>
+          <w:spacing w:val="5"/>
+          <w:kern w:val="1"/>
+          <w:lang w:eastAsia="zh-CN"/>
+        </w:rPr>
+        <w:t xml:space="preserve">made up of 2d convolution, batch normalization and </w:t>
+      </w:r>
+      <w:proofErr w:type="spellStart"/>
+      <w:r>
+        <w:rPr>
+          <w:spacing w:val="5"/>
+          <w:kern w:val="1"/>
+          <w:lang w:eastAsia="zh-CN"/>
+        </w:rPr>
+        <w:t>ReLU</w:t>
+      </w:r>
+      <w:proofErr w:type="spellEnd"/>
+      <w:r>
+        <w:rPr>
+          <w:spacing w:val="5"/>
+          <w:kern w:val="1"/>
+          <w:lang w:eastAsia="zh-CN"/>
+        </w:rPr>
+        <w:t>. The concatenation of previous branches is processed here as the input, and the layer will compute the corresponding values for each class and give out the</w:t>
+      </w:r>
+      <w:bookmarkStart w:id="0" w:name="_GoBack"/>
+      <w:bookmarkEnd w:id="0"/>
+      <w:r>
+        <w:rPr>
+          <w:spacing w:val="5"/>
+          <w:kern w:val="1"/>
+          <w:lang w:eastAsia="zh-CN"/>
+        </w:rPr>
+        <w:t xml:space="preserve"> classification results.</w:t>
       </w:r>
     </w:p>
     <w:p>
@@ -7100,135 +9434,557 @@
         <w:rPr>
           <w:spacing w:val="5"/>
           <w:kern w:val="1"/>
-        </w:rPr>
-      </w:pPr>
-      <w:r>
-        <w:rPr>
-          <w:noProof/>
-          <w:spacing w:val="5"/>
-          <w:kern w:val="1"/>
-        </w:rPr>
-        <w:drawing>
-          <wp:inline distT="0" distB="0" distL="0" distR="0" wp14:anchorId="20640FCA" wp14:editId="210247F0">
-            <wp:extent cx="1438275" cy="1078707"/>
-            <wp:effectExtent l="0" t="0" r="0" b="1270"/>
-            <wp:docPr id="35" name="图片 35" descr="图片包含 屏幕截图&#10;&#10;描述已自动生成"/>
-            <wp:cNvGraphicFramePr>
-              <a:graphicFrameLocks xmlns:a="http://schemas.openxmlformats.org/drawingml/2006/main" noChangeAspect="1"/>
-            </wp:cNvGraphicFramePr>
-            <a:graphic xmlns:a="http://schemas.openxmlformats.org/drawingml/2006/main">
-              <a:graphicData uri="http://schemas.openxmlformats.org/drawingml/2006/picture">
-                <pic:pic xmlns:pic="http://schemas.openxmlformats.org/drawingml/2006/picture">
-                  <pic:nvPicPr>
-                    <pic:cNvPr id="35" name="2layer_acc.png"/>
-                    <pic:cNvPicPr/>
-                  </pic:nvPicPr>
-                  <pic:blipFill>
-                    <a:blip r:embed="rId19"/>
-                    <a:stretch>
-                      <a:fillRect/>
-                    </a:stretch>
-                  </pic:blipFill>
-                  <pic:spPr>
-                    <a:xfrm>
-                      <a:off x="0" y="0"/>
-                      <a:ext cx="1514177" cy="1135633"/>
-                    </a:xfrm>
-                    <a:prstGeom prst="rect">
-                      <a:avLst/>
-                    </a:prstGeom>
-                  </pic:spPr>
-                </pic:pic>
-              </a:graphicData>
-            </a:graphic>
-          </wp:inline>
-        </w:drawing>
-      </w:r>
-      <w:r>
-        <w:rPr>
-          <w:noProof/>
-          <w:spacing w:val="5"/>
-          <w:kern w:val="1"/>
-        </w:rPr>
-        <w:drawing>
-          <wp:inline distT="0" distB="0" distL="0" distR="0" wp14:anchorId="592D25AC" wp14:editId="0D55A741">
-            <wp:extent cx="1443038" cy="1082279"/>
-            <wp:effectExtent l="0" t="0" r="5080" b="0"/>
-            <wp:docPr id="42" name="图片 42" descr="图片包含 屏幕截图&#10;&#10;描述已自动生成"/>
-            <wp:cNvGraphicFramePr>
-              <a:graphicFrameLocks xmlns:a="http://schemas.openxmlformats.org/drawingml/2006/main" noChangeAspect="1"/>
-            </wp:cNvGraphicFramePr>
-            <a:graphic xmlns:a="http://schemas.openxmlformats.org/drawingml/2006/main">
-              <a:graphicData uri="http://schemas.openxmlformats.org/drawingml/2006/picture">
-                <pic:pic xmlns:pic="http://schemas.openxmlformats.org/drawingml/2006/picture">
-                  <pic:nvPicPr>
-                    <pic:cNvPr id="42" name="50unit_acc.png"/>
-                    <pic:cNvPicPr/>
-                  </pic:nvPicPr>
-                  <pic:blipFill>
-                    <a:blip r:embed="rId20"/>
-                    <a:stretch>
-                      <a:fillRect/>
-                    </a:stretch>
-                  </pic:blipFill>
-                  <pic:spPr>
-                    <a:xfrm>
-                      <a:off x="0" y="0"/>
-                      <a:ext cx="1494211" cy="1120658"/>
-                    </a:xfrm>
-                    <a:prstGeom prst="rect">
-                      <a:avLst/>
-                    </a:prstGeom>
-                  </pic:spPr>
-                </pic:pic>
-              </a:graphicData>
-            </a:graphic>
-          </wp:inline>
-        </w:drawing>
-      </w:r>
-      <w:r>
-        <w:rPr>
-          <w:noProof/>
-          <w:spacing w:val="5"/>
-          <w:kern w:val="1"/>
-        </w:rPr>
-        <w:drawing>
-          <wp:inline distT="0" distB="0" distL="0" distR="0" wp14:anchorId="05CD0356" wp14:editId="6F4C2826">
-            <wp:extent cx="1435893" cy="1076919"/>
-            <wp:effectExtent l="0" t="0" r="0" b="3175"/>
-            <wp:docPr id="32" name="图片 32" descr="图片包含 屏幕截图&#10;&#10;描述已自动生成"/>
-            <wp:cNvGraphicFramePr>
-              <a:graphicFrameLocks xmlns:a="http://schemas.openxmlformats.org/drawingml/2006/main" noChangeAspect="1"/>
-            </wp:cNvGraphicFramePr>
-            <a:graphic xmlns:a="http://schemas.openxmlformats.org/drawingml/2006/main">
-              <a:graphicData uri="http://schemas.openxmlformats.org/drawingml/2006/picture">
-                <pic:pic xmlns:pic="http://schemas.openxmlformats.org/drawingml/2006/picture">
-                  <pic:nvPicPr>
-                    <pic:cNvPr id="32" name="acc.png"/>
-                    <pic:cNvPicPr/>
-                  </pic:nvPicPr>
-                  <pic:blipFill>
-                    <a:blip r:embed="rId21"/>
-                    <a:stretch>
-                      <a:fillRect/>
-                    </a:stretch>
-                  </pic:blipFill>
-                  <pic:spPr>
-                    <a:xfrm>
-                      <a:off x="0" y="0"/>
-                      <a:ext cx="1469309" cy="1101981"/>
-                    </a:xfrm>
-                    <a:prstGeom prst="rect">
-                      <a:avLst/>
-                    </a:prstGeom>
-                  </pic:spPr>
-                </pic:pic>
-              </a:graphicData>
-            </a:graphic>
-          </wp:inline>
-        </w:drawing>
-      </w:r>
+          <w:lang w:eastAsia="zh-CN"/>
+        </w:rPr>
+      </w:pPr>
     </w:p>
+    <w:tbl>
+      <w:tblPr>
+        <w:tblStyle w:val="a5"/>
+        <w:tblW w:w="0" w:type="auto"/>
+        <w:jc w:val="center"/>
+        <w:tblLook w:val="04A0" w:firstRow="1" w:lastRow="0" w:firstColumn="1" w:lastColumn="0" w:noHBand="0" w:noVBand="1"/>
+      </w:tblPr>
+      <w:tblGrid>
+        <w:gridCol w:w="1024"/>
+        <w:gridCol w:w="3563"/>
+      </w:tblGrid>
+      <w:tr>
+        <w:trPr>
+          <w:jc w:val="center"/>
+        </w:trPr>
+        <w:tc>
+          <w:tcPr>
+            <w:tcW w:w="1024" w:type="dxa"/>
+          </w:tcPr>
+          <w:p>
+            <w:pPr>
+              <w:widowControl w:val="0"/>
+              <w:autoSpaceDE w:val="0"/>
+              <w:autoSpaceDN w:val="0"/>
+              <w:adjustRightInd w:val="0"/>
+              <w:spacing w:before="120" w:line="226" w:lineRule="auto"/>
+              <w:jc w:val="center"/>
+              <w:rPr>
+                <w:b/>
+                <w:bCs/>
+                <w:spacing w:val="5"/>
+                <w:kern w:val="1"/>
+              </w:rPr>
+            </w:pPr>
+            <w:r>
+              <w:rPr>
+                <w:rFonts w:hint="eastAsia"/>
+                <w:b/>
+                <w:bCs/>
+                <w:spacing w:val="5"/>
+                <w:kern w:val="1"/>
+              </w:rPr>
+              <w:t>L</w:t>
+            </w:r>
+            <w:r>
+              <w:rPr>
+                <w:b/>
+                <w:bCs/>
+                <w:spacing w:val="5"/>
+                <w:kern w:val="1"/>
+              </w:rPr>
+              <w:t>ayer</w:t>
+            </w:r>
+          </w:p>
+        </w:tc>
+        <w:tc>
+          <w:tcPr>
+            <w:tcW w:w="3563" w:type="dxa"/>
+          </w:tcPr>
+          <w:p>
+            <w:pPr>
+              <w:widowControl w:val="0"/>
+              <w:autoSpaceDE w:val="0"/>
+              <w:autoSpaceDN w:val="0"/>
+              <w:adjustRightInd w:val="0"/>
+              <w:spacing w:before="120" w:line="226" w:lineRule="auto"/>
+              <w:jc w:val="center"/>
+              <w:rPr>
+                <w:b/>
+                <w:bCs/>
+                <w:spacing w:val="5"/>
+                <w:kern w:val="1"/>
+                <w:lang w:val="de-DE" w:eastAsia="zh-CN"/>
+              </w:rPr>
+            </w:pPr>
+            <w:r>
+              <w:rPr>
+                <w:b/>
+                <w:bCs/>
+                <w:spacing w:val="5"/>
+                <w:kern w:val="1"/>
+                <w:lang w:val="de-DE" w:eastAsia="zh-CN"/>
+              </w:rPr>
+              <w:t>ASPP Model</w:t>
+            </w:r>
+          </w:p>
+        </w:tc>
+      </w:tr>
+      <w:tr>
+        <w:trPr>
+          <w:jc w:val="center"/>
+        </w:trPr>
+        <w:tc>
+          <w:tcPr>
+            <w:tcW w:w="1024" w:type="dxa"/>
+          </w:tcPr>
+          <w:p>
+            <w:pPr>
+              <w:widowControl w:val="0"/>
+              <w:autoSpaceDE w:val="0"/>
+              <w:autoSpaceDN w:val="0"/>
+              <w:adjustRightInd w:val="0"/>
+              <w:spacing w:before="120" w:line="226" w:lineRule="auto"/>
+              <w:jc w:val="center"/>
+              <w:rPr>
+                <w:spacing w:val="5"/>
+                <w:kern w:val="1"/>
+                <w:sz w:val="16"/>
+                <w:szCs w:val="16"/>
+              </w:rPr>
+            </w:pPr>
+            <w:r>
+              <w:rPr>
+                <w:spacing w:val="5"/>
+                <w:kern w:val="1"/>
+                <w:sz w:val="16"/>
+                <w:szCs w:val="16"/>
+              </w:rPr>
+              <w:t>1</w:t>
+            </w:r>
+          </w:p>
+        </w:tc>
+        <w:tc>
+          <w:tcPr>
+            <w:tcW w:w="3563" w:type="dxa"/>
+          </w:tcPr>
+          <w:p>
+            <w:pPr>
+              <w:widowControl w:val="0"/>
+              <w:autoSpaceDE w:val="0"/>
+              <w:autoSpaceDN w:val="0"/>
+              <w:adjustRightInd w:val="0"/>
+              <w:spacing w:before="120" w:line="226" w:lineRule="auto"/>
+              <w:jc w:val="center"/>
+              <w:rPr>
+                <w:spacing w:val="5"/>
+                <w:kern w:val="1"/>
+                <w:sz w:val="16"/>
+                <w:szCs w:val="16"/>
+              </w:rPr>
+            </w:pPr>
+            <w:r>
+              <w:rPr>
+                <w:spacing w:val="5"/>
+                <w:kern w:val="1"/>
+                <w:sz w:val="16"/>
+                <w:szCs w:val="16"/>
+              </w:rPr>
+              <w:t>XXX</w:t>
+            </w:r>
+          </w:p>
+        </w:tc>
+      </w:tr>
+      <w:tr>
+        <w:trPr>
+          <w:jc w:val="center"/>
+        </w:trPr>
+        <w:tc>
+          <w:tcPr>
+            <w:tcW w:w="1024" w:type="dxa"/>
+          </w:tcPr>
+          <w:p>
+            <w:pPr>
+              <w:widowControl w:val="0"/>
+              <w:autoSpaceDE w:val="0"/>
+              <w:autoSpaceDN w:val="0"/>
+              <w:adjustRightInd w:val="0"/>
+              <w:spacing w:before="120" w:line="226" w:lineRule="auto"/>
+              <w:jc w:val="center"/>
+              <w:rPr>
+                <w:spacing w:val="5"/>
+                <w:kern w:val="1"/>
+                <w:sz w:val="16"/>
+                <w:szCs w:val="16"/>
+              </w:rPr>
+            </w:pPr>
+            <w:r>
+              <w:rPr>
+                <w:spacing w:val="5"/>
+                <w:kern w:val="1"/>
+                <w:sz w:val="16"/>
+                <w:szCs w:val="16"/>
+              </w:rPr>
+              <w:t>2</w:t>
+            </w:r>
+          </w:p>
+        </w:tc>
+        <w:tc>
+          <w:tcPr>
+            <w:tcW w:w="3563" w:type="dxa"/>
+          </w:tcPr>
+          <w:p>
+            <w:pPr>
+              <w:widowControl w:val="0"/>
+              <w:autoSpaceDE w:val="0"/>
+              <w:autoSpaceDN w:val="0"/>
+              <w:adjustRightInd w:val="0"/>
+              <w:spacing w:before="120" w:line="226" w:lineRule="auto"/>
+              <w:jc w:val="center"/>
+              <w:rPr>
+                <w:spacing w:val="5"/>
+                <w:kern w:val="1"/>
+                <w:sz w:val="16"/>
+                <w:szCs w:val="16"/>
+              </w:rPr>
+            </w:pPr>
+            <w:r>
+              <w:rPr>
+                <w:spacing w:val="5"/>
+                <w:kern w:val="1"/>
+                <w:sz w:val="16"/>
+                <w:szCs w:val="16"/>
+              </w:rPr>
+              <w:t>XXX</w:t>
+            </w:r>
+          </w:p>
+        </w:tc>
+      </w:tr>
+      <w:tr>
+        <w:trPr>
+          <w:jc w:val="center"/>
+        </w:trPr>
+        <w:tc>
+          <w:tcPr>
+            <w:tcW w:w="1024" w:type="dxa"/>
+          </w:tcPr>
+          <w:p>
+            <w:pPr>
+              <w:widowControl w:val="0"/>
+              <w:autoSpaceDE w:val="0"/>
+              <w:autoSpaceDN w:val="0"/>
+              <w:adjustRightInd w:val="0"/>
+              <w:spacing w:before="120" w:line="226" w:lineRule="auto"/>
+              <w:jc w:val="center"/>
+              <w:rPr>
+                <w:spacing w:val="5"/>
+                <w:kern w:val="1"/>
+                <w:sz w:val="16"/>
+                <w:szCs w:val="16"/>
+              </w:rPr>
+            </w:pPr>
+            <w:r>
+              <w:rPr>
+                <w:spacing w:val="5"/>
+                <w:kern w:val="1"/>
+                <w:sz w:val="16"/>
+                <w:szCs w:val="16"/>
+              </w:rPr>
+              <w:t>3</w:t>
+            </w:r>
+          </w:p>
+        </w:tc>
+        <w:tc>
+          <w:tcPr>
+            <w:tcW w:w="3563" w:type="dxa"/>
+          </w:tcPr>
+          <w:p>
+            <w:pPr>
+              <w:widowControl w:val="0"/>
+              <w:autoSpaceDE w:val="0"/>
+              <w:autoSpaceDN w:val="0"/>
+              <w:adjustRightInd w:val="0"/>
+              <w:spacing w:before="120" w:line="226" w:lineRule="auto"/>
+              <w:jc w:val="center"/>
+              <w:rPr>
+                <w:spacing w:val="5"/>
+                <w:kern w:val="1"/>
+                <w:sz w:val="16"/>
+                <w:szCs w:val="16"/>
+              </w:rPr>
+            </w:pPr>
+            <w:r>
+              <w:rPr>
+                <w:spacing w:val="5"/>
+                <w:kern w:val="1"/>
+                <w:sz w:val="16"/>
+                <w:szCs w:val="16"/>
+              </w:rPr>
+              <w:t>XXX</w:t>
+            </w:r>
+          </w:p>
+        </w:tc>
+      </w:tr>
+      <w:tr>
+        <w:trPr>
+          <w:jc w:val="center"/>
+        </w:trPr>
+        <w:tc>
+          <w:tcPr>
+            <w:tcW w:w="1024" w:type="dxa"/>
+          </w:tcPr>
+          <w:p>
+            <w:pPr>
+              <w:widowControl w:val="0"/>
+              <w:autoSpaceDE w:val="0"/>
+              <w:autoSpaceDN w:val="0"/>
+              <w:adjustRightInd w:val="0"/>
+              <w:spacing w:before="120" w:line="226" w:lineRule="auto"/>
+              <w:jc w:val="center"/>
+              <w:rPr>
+                <w:spacing w:val="5"/>
+                <w:kern w:val="1"/>
+                <w:sz w:val="16"/>
+                <w:szCs w:val="16"/>
+              </w:rPr>
+            </w:pPr>
+            <w:r>
+              <w:rPr>
+                <w:spacing w:val="5"/>
+                <w:kern w:val="1"/>
+                <w:sz w:val="16"/>
+                <w:szCs w:val="16"/>
+              </w:rPr>
+              <w:t>4</w:t>
+            </w:r>
+          </w:p>
+        </w:tc>
+        <w:tc>
+          <w:tcPr>
+            <w:tcW w:w="3563" w:type="dxa"/>
+          </w:tcPr>
+          <w:p>
+            <w:pPr>
+              <w:widowControl w:val="0"/>
+              <w:autoSpaceDE w:val="0"/>
+              <w:autoSpaceDN w:val="0"/>
+              <w:adjustRightInd w:val="0"/>
+              <w:spacing w:before="120" w:line="226" w:lineRule="auto"/>
+              <w:jc w:val="center"/>
+              <w:rPr>
+                <w:spacing w:val="5"/>
+                <w:kern w:val="1"/>
+                <w:sz w:val="16"/>
+                <w:szCs w:val="16"/>
+              </w:rPr>
+            </w:pPr>
+            <w:r>
+              <w:rPr>
+                <w:spacing w:val="5"/>
+                <w:kern w:val="1"/>
+                <w:sz w:val="16"/>
+                <w:szCs w:val="16"/>
+              </w:rPr>
+              <w:t>XXX</w:t>
+            </w:r>
+          </w:p>
+        </w:tc>
+      </w:tr>
+      <w:tr>
+        <w:trPr>
+          <w:jc w:val="center"/>
+        </w:trPr>
+        <w:tc>
+          <w:tcPr>
+            <w:tcW w:w="1024" w:type="dxa"/>
+          </w:tcPr>
+          <w:p>
+            <w:pPr>
+              <w:widowControl w:val="0"/>
+              <w:autoSpaceDE w:val="0"/>
+              <w:autoSpaceDN w:val="0"/>
+              <w:adjustRightInd w:val="0"/>
+              <w:spacing w:before="120" w:line="226" w:lineRule="auto"/>
+              <w:jc w:val="center"/>
+              <w:rPr>
+                <w:rFonts w:hint="eastAsia"/>
+                <w:spacing w:val="5"/>
+                <w:kern w:val="1"/>
+                <w:sz w:val="16"/>
+                <w:szCs w:val="16"/>
+              </w:rPr>
+            </w:pPr>
+            <w:r>
+              <w:rPr>
+                <w:spacing w:val="5"/>
+                <w:kern w:val="1"/>
+                <w:sz w:val="16"/>
+                <w:szCs w:val="16"/>
+              </w:rPr>
+              <w:t>5</w:t>
+            </w:r>
+          </w:p>
+        </w:tc>
+        <w:tc>
+          <w:tcPr>
+            <w:tcW w:w="3563" w:type="dxa"/>
+          </w:tcPr>
+          <w:p>
+            <w:pPr>
+              <w:widowControl w:val="0"/>
+              <w:autoSpaceDE w:val="0"/>
+              <w:autoSpaceDN w:val="0"/>
+              <w:adjustRightInd w:val="0"/>
+              <w:spacing w:before="120" w:line="226" w:lineRule="auto"/>
+              <w:jc w:val="center"/>
+              <w:rPr>
+                <w:spacing w:val="5"/>
+                <w:kern w:val="1"/>
+                <w:sz w:val="16"/>
+                <w:szCs w:val="16"/>
+              </w:rPr>
+            </w:pPr>
+            <w:r>
+              <w:rPr>
+                <w:spacing w:val="5"/>
+                <w:kern w:val="1"/>
+                <w:sz w:val="16"/>
+                <w:szCs w:val="16"/>
+              </w:rPr>
+              <w:t>XXX</w:t>
+            </w:r>
+          </w:p>
+        </w:tc>
+      </w:tr>
+      <w:tr>
+        <w:trPr>
+          <w:jc w:val="center"/>
+        </w:trPr>
+        <w:tc>
+          <w:tcPr>
+            <w:tcW w:w="1024" w:type="dxa"/>
+          </w:tcPr>
+          <w:p>
+            <w:pPr>
+              <w:widowControl w:val="0"/>
+              <w:autoSpaceDE w:val="0"/>
+              <w:autoSpaceDN w:val="0"/>
+              <w:adjustRightInd w:val="0"/>
+              <w:spacing w:before="120" w:line="226" w:lineRule="auto"/>
+              <w:jc w:val="center"/>
+              <w:rPr>
+                <w:rFonts w:hint="eastAsia"/>
+                <w:spacing w:val="5"/>
+                <w:kern w:val="1"/>
+                <w:sz w:val="16"/>
+                <w:szCs w:val="16"/>
+              </w:rPr>
+            </w:pPr>
+            <w:r>
+              <w:rPr>
+                <w:spacing w:val="5"/>
+                <w:kern w:val="1"/>
+                <w:sz w:val="16"/>
+                <w:szCs w:val="16"/>
+              </w:rPr>
+              <w:t>6</w:t>
+            </w:r>
+          </w:p>
+        </w:tc>
+        <w:tc>
+          <w:tcPr>
+            <w:tcW w:w="3563" w:type="dxa"/>
+          </w:tcPr>
+          <w:p>
+            <w:pPr>
+              <w:widowControl w:val="0"/>
+              <w:autoSpaceDE w:val="0"/>
+              <w:autoSpaceDN w:val="0"/>
+              <w:adjustRightInd w:val="0"/>
+              <w:spacing w:before="120" w:line="226" w:lineRule="auto"/>
+              <w:jc w:val="center"/>
+              <w:rPr>
+                <w:spacing w:val="5"/>
+                <w:kern w:val="1"/>
+                <w:sz w:val="16"/>
+                <w:szCs w:val="16"/>
+              </w:rPr>
+            </w:pPr>
+            <w:r>
+              <w:rPr>
+                <w:spacing w:val="5"/>
+                <w:kern w:val="1"/>
+                <w:sz w:val="16"/>
+                <w:szCs w:val="16"/>
+              </w:rPr>
+              <w:t>XXX</w:t>
+            </w:r>
+          </w:p>
+        </w:tc>
+      </w:tr>
+      <w:tr>
+        <w:trPr>
+          <w:jc w:val="center"/>
+        </w:trPr>
+        <w:tc>
+          <w:tcPr>
+            <w:tcW w:w="1024" w:type="dxa"/>
+          </w:tcPr>
+          <w:p>
+            <w:pPr>
+              <w:widowControl w:val="0"/>
+              <w:autoSpaceDE w:val="0"/>
+              <w:autoSpaceDN w:val="0"/>
+              <w:adjustRightInd w:val="0"/>
+              <w:spacing w:before="120" w:line="226" w:lineRule="auto"/>
+              <w:jc w:val="center"/>
+              <w:rPr>
+                <w:rFonts w:hint="eastAsia"/>
+                <w:spacing w:val="5"/>
+                <w:kern w:val="1"/>
+                <w:sz w:val="16"/>
+                <w:szCs w:val="16"/>
+              </w:rPr>
+            </w:pPr>
+            <w:r>
+              <w:rPr>
+                <w:spacing w:val="5"/>
+                <w:kern w:val="1"/>
+                <w:sz w:val="16"/>
+                <w:szCs w:val="16"/>
+              </w:rPr>
+              <w:t>7</w:t>
+            </w:r>
+          </w:p>
+        </w:tc>
+        <w:tc>
+          <w:tcPr>
+            <w:tcW w:w="3563" w:type="dxa"/>
+          </w:tcPr>
+          <w:p>
+            <w:pPr>
+              <w:widowControl w:val="0"/>
+              <w:autoSpaceDE w:val="0"/>
+              <w:autoSpaceDN w:val="0"/>
+              <w:adjustRightInd w:val="0"/>
+              <w:spacing w:before="120" w:line="226" w:lineRule="auto"/>
+              <w:jc w:val="center"/>
+              <w:rPr>
+                <w:spacing w:val="5"/>
+                <w:kern w:val="1"/>
+                <w:sz w:val="16"/>
+                <w:szCs w:val="16"/>
+              </w:rPr>
+            </w:pPr>
+            <w:r>
+              <w:rPr>
+                <w:spacing w:val="5"/>
+                <w:kern w:val="1"/>
+                <w:sz w:val="16"/>
+                <w:szCs w:val="16"/>
+              </w:rPr>
+              <w:t>XXX</w:t>
+            </w:r>
+          </w:p>
+        </w:tc>
+      </w:tr>
+    </w:tbl>
     <w:p>
       <w:pPr>
         <w:widowControl w:val="0"/>
@@ -7240,287 +9996,15 @@
         <w:rPr>
           <w:spacing w:val="5"/>
           <w:kern w:val="1"/>
-        </w:rPr>
-      </w:pPr>
-      <w:r>
-        <w:rPr>
-          <w:spacing w:val="5"/>
-          <w:kern w:val="1"/>
-        </w:rPr>
-        <w:t>Figure 5:  Performances of Modified Neural Networks, Left: Original Neural Network, Middle: Network with half Hidden Units, Right: Network with doubled (200) Hidden Units</w:t>
-      </w:r>
-    </w:p>
-    <w:p>
-      <w:pPr>
-        <w:widowControl w:val="0"/>
-        <w:autoSpaceDE w:val="0"/>
-        <w:autoSpaceDN w:val="0"/>
-        <w:adjustRightInd w:val="0"/>
-        <w:spacing w:before="120" w:line="226" w:lineRule="auto"/>
-        <w:rPr>
-          <w:spacing w:val="5"/>
-          <w:kern w:val="1"/>
-        </w:rPr>
-      </w:pPr>
-    </w:p>
-    <w:p>
-      <w:pPr>
-        <w:widowControl w:val="0"/>
-        <w:autoSpaceDE w:val="0"/>
-        <w:autoSpaceDN w:val="0"/>
-        <w:adjustRightInd w:val="0"/>
-        <w:rPr>
-          <w:b/>
-          <w:bCs/>
-          <w:spacing w:val="24"/>
-          <w:kern w:val="1"/>
-        </w:rPr>
-      </w:pPr>
-      <w:r>
-        <w:rPr>
-          <w:b/>
-          <w:bCs/>
-          <w:spacing w:val="24"/>
-          <w:kern w:val="1"/>
-        </w:rPr>
-        <w:t>3.4</w:t>
-      </w:r>
-      <w:r>
-        <w:rPr>
-          <w:b/>
-          <w:bCs/>
-          <w:spacing w:val="24"/>
-          <w:kern w:val="1"/>
-        </w:rPr>
-        <w:tab/>
-      </w:r>
-      <w:proofErr w:type="spellStart"/>
-      <w:r>
-        <w:rPr>
-          <w:b/>
-          <w:bCs/>
-          <w:spacing w:val="24"/>
-          <w:kern w:val="1"/>
-        </w:rPr>
-        <w:t>UNet</w:t>
-      </w:r>
-      <w:proofErr w:type="spellEnd"/>
-    </w:p>
-    <w:p>
-      <w:pPr>
-        <w:widowControl w:val="0"/>
-        <w:autoSpaceDE w:val="0"/>
-        <w:autoSpaceDN w:val="0"/>
-        <w:adjustRightInd w:val="0"/>
-        <w:spacing w:before="120" w:line="226" w:lineRule="auto"/>
-        <w:jc w:val="center"/>
-        <w:rPr>
-          <w:spacing w:val="5"/>
-          <w:kern w:val="1"/>
-        </w:rPr>
-      </w:pPr>
-      <w:r>
-        <w:rPr>
-          <w:noProof/>
-          <w:spacing w:val="5"/>
-          <w:kern w:val="1"/>
-        </w:rPr>
-        <w:drawing>
-          <wp:inline distT="0" distB="0" distL="0" distR="0" wp14:anchorId="09FC3BD1" wp14:editId="110E9AFD">
-            <wp:extent cx="1799748" cy="1349811"/>
-            <wp:effectExtent l="0" t="0" r="3810" b="0"/>
-            <wp:docPr id="36" name="图片 36" descr="图片包含 屏幕截图&#10;&#10;描述已自动生成"/>
-            <wp:cNvGraphicFramePr>
-              <a:graphicFrameLocks xmlns:a="http://schemas.openxmlformats.org/drawingml/2006/main" noChangeAspect="1"/>
-            </wp:cNvGraphicFramePr>
-            <a:graphic xmlns:a="http://schemas.openxmlformats.org/drawingml/2006/main">
-              <a:graphicData uri="http://schemas.openxmlformats.org/drawingml/2006/picture">
-                <pic:pic xmlns:pic="http://schemas.openxmlformats.org/drawingml/2006/picture">
-                  <pic:nvPicPr>
-                    <pic:cNvPr id="29" name="loss.png"/>
-                    <pic:cNvPicPr/>
-                  </pic:nvPicPr>
-                  <pic:blipFill>
-                    <a:blip r:embed="rId18"/>
-                    <a:stretch>
-                      <a:fillRect/>
-                    </a:stretch>
-                  </pic:blipFill>
-                  <pic:spPr>
-                    <a:xfrm>
-                      <a:off x="0" y="0"/>
-                      <a:ext cx="1840194" cy="1380146"/>
-                    </a:xfrm>
-                    <a:prstGeom prst="rect">
-                      <a:avLst/>
-                    </a:prstGeom>
-                  </pic:spPr>
-                </pic:pic>
-              </a:graphicData>
-            </a:graphic>
-          </wp:inline>
-        </w:drawing>
-      </w:r>
-      <w:r>
-        <w:rPr>
-          <w:noProof/>
-          <w:spacing w:val="5"/>
-          <w:kern w:val="1"/>
-        </w:rPr>
-        <w:drawing>
-          <wp:inline distT="0" distB="0" distL="0" distR="0" wp14:anchorId="19AD3FD9" wp14:editId="6167DCB4">
-            <wp:extent cx="1814512" cy="1360884"/>
-            <wp:effectExtent l="0" t="0" r="1905" b="0"/>
-            <wp:docPr id="37" name="图片 37"/>
-            <wp:cNvGraphicFramePr>
-              <a:graphicFrameLocks xmlns:a="http://schemas.openxmlformats.org/drawingml/2006/main" noChangeAspect="1"/>
-            </wp:cNvGraphicFramePr>
-            <a:graphic xmlns:a="http://schemas.openxmlformats.org/drawingml/2006/main">
-              <a:graphicData uri="http://schemas.openxmlformats.org/drawingml/2006/picture">
-                <pic:pic xmlns:pic="http://schemas.openxmlformats.org/drawingml/2006/picture">
-                  <pic:nvPicPr>
-                    <pic:cNvPr id="31" name="2layer_loss.png"/>
-                    <pic:cNvPicPr/>
-                  </pic:nvPicPr>
-                  <pic:blipFill>
-                    <a:blip r:embed="rId22"/>
-                    <a:stretch>
-                      <a:fillRect/>
-                    </a:stretch>
-                  </pic:blipFill>
-                  <pic:spPr>
-                    <a:xfrm>
-                      <a:off x="0" y="0"/>
-                      <a:ext cx="1834633" cy="1375974"/>
-                    </a:xfrm>
-                    <a:prstGeom prst="rect">
-                      <a:avLst/>
-                    </a:prstGeom>
-                  </pic:spPr>
-                </pic:pic>
-              </a:graphicData>
-            </a:graphic>
-          </wp:inline>
-        </w:drawing>
-      </w:r>
-    </w:p>
-    <w:p>
-      <w:pPr>
-        <w:widowControl w:val="0"/>
-        <w:autoSpaceDE w:val="0"/>
-        <w:autoSpaceDN w:val="0"/>
-        <w:adjustRightInd w:val="0"/>
-        <w:spacing w:before="120" w:line="226" w:lineRule="auto"/>
-        <w:jc w:val="center"/>
-        <w:rPr>
-          <w:spacing w:val="5"/>
-          <w:kern w:val="1"/>
-        </w:rPr>
-      </w:pPr>
-      <w:r>
-        <w:rPr>
-          <w:noProof/>
-          <w:spacing w:val="5"/>
-          <w:kern w:val="1"/>
-        </w:rPr>
-        <w:drawing>
-          <wp:inline distT="0" distB="0" distL="0" distR="0" wp14:anchorId="07A7082A" wp14:editId="2E438966">
-            <wp:extent cx="1799113" cy="1349336"/>
-            <wp:effectExtent l="0" t="0" r="4445" b="0"/>
-            <wp:docPr id="39" name="图片 39" descr="图片包含 屏幕截图&#10;&#10;描述已自动生成"/>
-            <wp:cNvGraphicFramePr>
-              <a:graphicFrameLocks xmlns:a="http://schemas.openxmlformats.org/drawingml/2006/main" noChangeAspect="1"/>
-            </wp:cNvGraphicFramePr>
-            <a:graphic xmlns:a="http://schemas.openxmlformats.org/drawingml/2006/main">
-              <a:graphicData uri="http://schemas.openxmlformats.org/drawingml/2006/picture">
-                <pic:pic xmlns:pic="http://schemas.openxmlformats.org/drawingml/2006/picture">
-                  <pic:nvPicPr>
-                    <pic:cNvPr id="35" name="2layer_acc.png"/>
-                    <pic:cNvPicPr/>
-                  </pic:nvPicPr>
-                  <pic:blipFill>
-                    <a:blip r:embed="rId19"/>
-                    <a:stretch>
-                      <a:fillRect/>
-                    </a:stretch>
-                  </pic:blipFill>
-                  <pic:spPr>
-                    <a:xfrm>
-                      <a:off x="0" y="0"/>
-                      <a:ext cx="1844907" cy="1383681"/>
-                    </a:xfrm>
-                    <a:prstGeom prst="rect">
-                      <a:avLst/>
-                    </a:prstGeom>
-                  </pic:spPr>
-                </pic:pic>
-              </a:graphicData>
-            </a:graphic>
-          </wp:inline>
-        </w:drawing>
-      </w:r>
-      <w:r>
-        <w:rPr>
-          <w:noProof/>
-          <w:spacing w:val="5"/>
-          <w:kern w:val="1"/>
-        </w:rPr>
-        <w:drawing>
-          <wp:inline distT="0" distB="0" distL="0" distR="0" wp14:anchorId="42AA3402" wp14:editId="46B61FD3">
-            <wp:extent cx="1800225" cy="1350169"/>
-            <wp:effectExtent l="0" t="0" r="3175" b="0"/>
-            <wp:docPr id="38" name="图片 38"/>
-            <wp:cNvGraphicFramePr>
-              <a:graphicFrameLocks xmlns:a="http://schemas.openxmlformats.org/drawingml/2006/main" noChangeAspect="1"/>
-            </wp:cNvGraphicFramePr>
-            <a:graphic xmlns:a="http://schemas.openxmlformats.org/drawingml/2006/main">
-              <a:graphicData uri="http://schemas.openxmlformats.org/drawingml/2006/picture">
-                <pic:pic xmlns:pic="http://schemas.openxmlformats.org/drawingml/2006/picture">
-                  <pic:nvPicPr>
-                    <pic:cNvPr id="32" name="acc.png"/>
-                    <pic:cNvPicPr/>
-                  </pic:nvPicPr>
-                  <pic:blipFill>
-                    <a:blip r:embed="rId23"/>
-                    <a:stretch>
-                      <a:fillRect/>
-                    </a:stretch>
-                  </pic:blipFill>
-                  <pic:spPr>
-                    <a:xfrm>
-                      <a:off x="0" y="0"/>
-                      <a:ext cx="1827295" cy="1370471"/>
-                    </a:xfrm>
-                    <a:prstGeom prst="rect">
-                      <a:avLst/>
-                    </a:prstGeom>
-                  </pic:spPr>
-                </pic:pic>
-              </a:graphicData>
-            </a:graphic>
-          </wp:inline>
-        </w:drawing>
-      </w:r>
-    </w:p>
-    <w:p>
-      <w:pPr>
-        <w:widowControl w:val="0"/>
-        <w:autoSpaceDE w:val="0"/>
-        <w:autoSpaceDN w:val="0"/>
-        <w:adjustRightInd w:val="0"/>
-        <w:spacing w:before="120" w:line="226" w:lineRule="auto"/>
-        <w:jc w:val="center"/>
-        <w:rPr>
-          <w:spacing w:val="5"/>
-          <w:kern w:val="1"/>
-        </w:rPr>
-      </w:pPr>
-      <w:r>
-        <w:rPr>
-          <w:spacing w:val="5"/>
-          <w:kern w:val="1"/>
-        </w:rPr>
-        <w:t>Figure 6:  Performances of Modified Neural Networks, Left: Original Neural Network, Right: With 2 hidden Layers</w:t>
+          <w:lang w:eastAsia="zh-CN"/>
+        </w:rPr>
+      </w:pPr>
+      <w:r>
+        <w:rPr>
+          <w:spacing w:val="5"/>
+          <w:kern w:val="1"/>
+        </w:rPr>
+        <w:t>Table 2:  Structure of the modified ResNet-50</w:t>
       </w:r>
     </w:p>
     <w:p>
@@ -7646,7 +10130,6 @@
           <w:spacing w:val="5"/>
           <w:kern w:val="1"/>
         </w:rPr>
-        <w:lastRenderedPageBreak/>
         <w:t>Zhenrui</w:t>
       </w:r>
       <w:proofErr w:type="spellEnd"/>
@@ -7708,16 +10191,6 @@
           <w:szCs w:val="24"/>
         </w:rPr>
         <w:tab/>
-      </w:r>
-      <w:r>
-        <w:rPr>
-          <w:b/>
-          <w:bCs/>
-          <w:spacing w:val="24"/>
-          <w:kern w:val="1"/>
-          <w:sz w:val="24"/>
-          <w:szCs w:val="24"/>
-        </w:rPr>
         <w:t>Discussion</w:t>
       </w:r>
     </w:p>
@@ -7808,7 +10281,16 @@
           <w:spacing w:val="24"/>
           <w:kern w:val="1"/>
         </w:rPr>
-        <w:t>4.1</w:t>
+        <w:t>5</w:t>
+      </w:r>
+      <w:r>
+        <w:rPr>
+          <w:b/>
+          <w:bCs/>
+          <w:spacing w:val="24"/>
+          <w:kern w:val="1"/>
+        </w:rPr>
+        <w:t>.1</w:t>
       </w:r>
       <w:r>
         <w:rPr>
@@ -7902,7 +10384,16 @@
           <w:spacing w:val="24"/>
           <w:kern w:val="1"/>
         </w:rPr>
-        <w:t>4.2</w:t>
+        <w:t>5</w:t>
+      </w:r>
+      <w:r>
+        <w:rPr>
+          <w:b/>
+          <w:bCs/>
+          <w:spacing w:val="24"/>
+          <w:kern w:val="1"/>
+        </w:rPr>
+        <w:t>.2</w:t>
       </w:r>
       <w:r>
         <w:rPr>
@@ -8007,7 +10498,7 @@
           <w:sz w:val="24"/>
           <w:szCs w:val="24"/>
         </w:rPr>
-        <w:t>5</w:t>
+        <w:t>6</w:t>
       </w:r>
       <w:r>
         <w:rPr>
@@ -8125,7 +10616,16 @@
           <w:spacing w:val="24"/>
           <w:kern w:val="1"/>
         </w:rPr>
-        <w:t>5.1</w:t>
+        <w:t>6</w:t>
+      </w:r>
+      <w:r>
+        <w:rPr>
+          <w:b/>
+          <w:bCs/>
+          <w:spacing w:val="24"/>
+          <w:kern w:val="1"/>
+        </w:rPr>
+        <w:t>.1</w:t>
       </w:r>
       <w:r>
         <w:rPr>
@@ -8193,7 +10693,16 @@
           <w:spacing w:val="24"/>
           <w:kern w:val="1"/>
         </w:rPr>
-        <w:t>5.2</w:t>
+        <w:t>6</w:t>
+      </w:r>
+      <w:r>
+        <w:rPr>
+          <w:b/>
+          <w:bCs/>
+          <w:spacing w:val="24"/>
+          <w:kern w:val="1"/>
+        </w:rPr>
+        <w:t>.2</w:t>
       </w:r>
       <w:r>
         <w:rPr>
@@ -8278,7 +10787,16 @@
           <w:spacing w:val="24"/>
           <w:kern w:val="1"/>
         </w:rPr>
-        <w:t>5.3</w:t>
+        <w:t>6</w:t>
+      </w:r>
+      <w:r>
+        <w:rPr>
+          <w:b/>
+          <w:bCs/>
+          <w:spacing w:val="24"/>
+          <w:kern w:val="1"/>
+        </w:rPr>
+        <w:t>.3</w:t>
       </w:r>
       <w:r>
         <w:rPr>
@@ -8363,7 +10881,16 @@
           <w:spacing w:val="24"/>
           <w:kern w:val="1"/>
         </w:rPr>
-        <w:t>5.4</w:t>
+        <w:t>6</w:t>
+      </w:r>
+      <w:r>
+        <w:rPr>
+          <w:b/>
+          <w:bCs/>
+          <w:spacing w:val="24"/>
+          <w:kern w:val="1"/>
+        </w:rPr>
+        <w:t>.4</w:t>
       </w:r>
       <w:r>
         <w:rPr>
@@ -10849,7 +13376,7 @@
 </file>
 
 <file path=customXml/itemProps1.xml><?xml version="1.0" encoding="utf-8"?>
-<ds:datastoreItem xmlns:ds="http://schemas.openxmlformats.org/officeDocument/2006/customXml" ds:itemID="{A1DFEB48-2902-ED4B-8015-737A00573350}">
+<ds:datastoreItem xmlns:ds="http://schemas.openxmlformats.org/officeDocument/2006/customXml" ds:itemID="{43F92FD2-73EF-8A44-B096-5ED122DF15F3}">
   <ds:schemaRefs>
     <ds:schemaRef ds:uri="http://schemas.openxmlformats.org/officeDocument/2006/bibliography"/>
   </ds:schemaRefs>

--- a/PA3_Group.docx
+++ b/PA3_Group.docx
@@ -22810,7 +22810,63 @@
           <w:spacing w:val="5"/>
           <w:kern w:val="1"/>
         </w:rPr>
-        <w:t>The segmented output of the first image in the test set compared to the visualized ground truth is also attached for comparison of the models.</w:t>
+        <w:t xml:space="preserve">The segmented output of </w:t>
+      </w:r>
+      <w:r>
+        <w:rPr>
+          <w:spacing w:val="5"/>
+          <w:kern w:val="1"/>
+        </w:rPr>
+        <w:t>four (ID: 1, 2, 4, 9)</w:t>
+      </w:r>
+      <w:r>
+        <w:rPr>
+          <w:spacing w:val="5"/>
+          <w:kern w:val="1"/>
+        </w:rPr>
+        <w:t xml:space="preserve"> image</w:t>
+      </w:r>
+      <w:r>
+        <w:rPr>
+          <w:spacing w:val="5"/>
+          <w:kern w:val="1"/>
+        </w:rPr>
+        <w:t>s</w:t>
+      </w:r>
+      <w:r>
+        <w:rPr>
+          <w:spacing w:val="5"/>
+          <w:kern w:val="1"/>
+        </w:rPr>
+        <w:t xml:space="preserve"> in the test set</w:t>
+      </w:r>
+      <w:r>
+        <w:rPr>
+          <w:spacing w:val="5"/>
+          <w:kern w:val="1"/>
+        </w:rPr>
+        <w:t xml:space="preserve"> of all different models</w:t>
+      </w:r>
+      <w:r>
+        <w:rPr>
+          <w:spacing w:val="5"/>
+          <w:kern w:val="1"/>
+        </w:rPr>
+        <w:t xml:space="preserve"> compared to the visualized ground truth is also attached for comparison of the models</w:t>
+      </w:r>
+      <w:r>
+        <w:rPr>
+          <w:spacing w:val="5"/>
+          <w:kern w:val="1"/>
+        </w:rPr>
+        <w:t>, please see table 6 for the segmented images</w:t>
+      </w:r>
+      <w:r>
+        <w:rPr>
+          <w:spacing w:val="5"/>
+          <w:kern w:val="1"/>
+        </w:rPr>
+        <w:t>.</w:t>
       </w:r>
     </w:p>
     <w:p>
@@ -22820,21 +22876,6 @@
         <w:autoSpaceDN w:val="0"/>
         <w:adjustRightInd w:val="0"/>
         <w:spacing w:before="120" w:line="226" w:lineRule="auto"/>
-        <w:jc w:val="both"/>
-        <w:rPr>
-          <w:spacing w:val="5"/>
-          <w:kern w:val="1"/>
-        </w:rPr>
-      </w:pPr>
-    </w:p>
-    <w:p>
-      <w:pPr>
-        <w:widowControl w:val="0"/>
-        <w:autoSpaceDE w:val="0"/>
-        <w:autoSpaceDN w:val="0"/>
-        <w:adjustRightInd w:val="0"/>
-        <w:spacing w:before="120" w:line="226" w:lineRule="auto"/>
-        <w:jc w:val="both"/>
         <w:rPr>
           <w:spacing w:val="5"/>
           <w:kern w:val="1"/>
@@ -22844,41 +22885,91 @@
     <w:tbl>
       <w:tblPr>
         <w:tblStyle w:val="a5"/>
-        <w:tblW w:w="0" w:type="auto"/>
+        <w:tblW w:w="8136" w:type="dxa"/>
+        <w:tblBorders>
+          <w:top w:val="none" w:sz="0" w:space="0" w:color="auto"/>
+          <w:left w:val="none" w:sz="0" w:space="0" w:color="auto"/>
+          <w:bottom w:val="none" w:sz="0" w:space="0" w:color="auto"/>
+          <w:right w:val="none" w:sz="0" w:space="0" w:color="auto"/>
+          <w:insideH w:val="none" w:sz="0" w:space="0" w:color="auto"/>
+          <w:insideV w:val="none" w:sz="0" w:space="0" w:color="auto"/>
+        </w:tblBorders>
         <w:tblLook w:val="04A0" w:firstRow="1" w:lastRow="0" w:firstColumn="1" w:lastColumn="0" w:noHBand="0" w:noVBand="1"/>
       </w:tblPr>
       <w:tblGrid>
-        <w:gridCol w:w="1136"/>
-        <w:gridCol w:w="1247"/>
-        <w:gridCol w:w="1892"/>
-        <w:gridCol w:w="1959"/>
-        <w:gridCol w:w="1902"/>
+        <w:gridCol w:w="940"/>
+        <w:gridCol w:w="3598"/>
+        <w:gridCol w:w="3598"/>
       </w:tblGrid>
       <w:tr>
         <w:tc>
           <w:tcPr>
-            <w:tcW w:w="421" w:type="dxa"/>
+            <w:tcW w:w="1072" w:type="dxa"/>
           </w:tcPr>
           <w:p>
-            <w:r>
-              <w:t>Id</w:t>
+            <w:pPr>
+              <w:jc w:val="center"/>
+              <w:rPr>
+                <w:b/>
+                <w:bCs/>
+                <w:i/>
+                <w:iCs/>
+                <w:sz w:val="16"/>
+                <w:szCs w:val="16"/>
+              </w:rPr>
+            </w:pPr>
+            <w:r>
+              <w:rPr>
+                <w:rFonts w:hint="eastAsia"/>
+                <w:b/>
+                <w:bCs/>
+                <w:i/>
+                <w:iCs/>
+                <w:sz w:val="16"/>
+                <w:szCs w:val="16"/>
+              </w:rPr>
+              <w:t>I</w:t>
+            </w:r>
+            <w:r>
+              <w:rPr>
+                <w:b/>
+                <w:bCs/>
+                <w:i/>
+                <w:iCs/>
+                <w:sz w:val="16"/>
+                <w:szCs w:val="16"/>
+              </w:rPr>
+              <w:t>mage ID</w:t>
             </w:r>
           </w:p>
         </w:tc>
         <w:tc>
           <w:tcPr>
-            <w:tcW w:w="2674" w:type="dxa"/>
+            <w:tcW w:w="3147" w:type="dxa"/>
           </w:tcPr>
           <w:p>
             <w:pPr>
-              <w:rPr>
+              <w:jc w:val="center"/>
+              <w:rPr>
+                <w:b/>
+                <w:bCs/>
+                <w:i/>
+                <w:iCs/>
                 <w:noProof/>
+                <w:sz w:val="16"/>
+                <w:szCs w:val="16"/>
               </w:rPr>
             </w:pPr>
             <w:r>
               <w:rPr>
                 <w:rFonts w:hint="eastAsia"/>
+                <w:b/>
+                <w:bCs/>
+                <w:i/>
+                <w:iCs/>
                 <w:noProof/>
+                <w:sz w:val="16"/>
+                <w:szCs w:val="16"/>
               </w:rPr>
               <w:t>9</w:t>
             </w:r>
@@ -22886,58 +22977,33 @@
         </w:tc>
         <w:tc>
           <w:tcPr>
-            <w:tcW w:w="1748" w:type="dxa"/>
+            <w:tcW w:w="3917" w:type="dxa"/>
           </w:tcPr>
           <w:p>
             <w:pPr>
-              <w:rPr>
+              <w:jc w:val="center"/>
+              <w:rPr>
+                <w:b/>
+                <w:bCs/>
+                <w:i/>
+                <w:iCs/>
                 <w:noProof/>
+                <w:sz w:val="16"/>
+                <w:szCs w:val="16"/>
               </w:rPr>
             </w:pPr>
             <w:r>
               <w:rPr>
                 <w:rFonts w:hint="eastAsia"/>
+                <w:b/>
+                <w:bCs/>
+                <w:i/>
+                <w:iCs/>
                 <w:noProof/>
+                <w:sz w:val="16"/>
+                <w:szCs w:val="16"/>
               </w:rPr>
               <w:t>4</w:t>
-            </w:r>
-          </w:p>
-        </w:tc>
-        <w:tc>
-          <w:tcPr>
-            <w:tcW w:w="1965" w:type="dxa"/>
-          </w:tcPr>
-          <w:p>
-            <w:pPr>
-              <w:rPr>
-                <w:noProof/>
-              </w:rPr>
-            </w:pPr>
-            <w:r>
-              <w:rPr>
-                <w:rFonts w:hint="eastAsia"/>
-                <w:noProof/>
-              </w:rPr>
-              <w:t>2</w:t>
-            </w:r>
-          </w:p>
-        </w:tc>
-        <w:tc>
-          <w:tcPr>
-            <w:tcW w:w="1822" w:type="dxa"/>
-          </w:tcPr>
-          <w:p>
-            <w:pPr>
-              <w:rPr>
-                <w:noProof/>
-              </w:rPr>
-            </w:pPr>
-            <w:r>
-              <w:rPr>
-                <w:rFonts w:hint="eastAsia"/>
-                <w:noProof/>
-              </w:rPr>
-              <w:t>1</w:t>
             </w:r>
           </w:p>
         </w:tc>
@@ -22945,27 +23011,49 @@
       <w:tr>
         <w:tc>
           <w:tcPr>
-            <w:tcW w:w="421" w:type="dxa"/>
+            <w:tcW w:w="1072" w:type="dxa"/>
           </w:tcPr>
           <w:p>
-            <w:r>
-              <w:t>Ground Truth</w:t>
+            <w:pPr>
+              <w:jc w:val="center"/>
+              <w:rPr>
+                <w:b/>
+                <w:bCs/>
+                <w:i/>
+                <w:iCs/>
+                <w:sz w:val="16"/>
+                <w:szCs w:val="16"/>
+              </w:rPr>
+            </w:pPr>
+            <w:r>
+              <w:rPr>
+                <w:b/>
+                <w:bCs/>
+                <w:i/>
+                <w:iCs/>
+                <w:sz w:val="16"/>
+                <w:szCs w:val="16"/>
+              </w:rPr>
+              <w:t>Ground truth</w:t>
             </w:r>
           </w:p>
         </w:tc>
         <w:tc>
           <w:tcPr>
-            <w:tcW w:w="2674" w:type="dxa"/>
+            <w:tcW w:w="3147" w:type="dxa"/>
           </w:tcPr>
           <w:p>
+            <w:pPr>
+              <w:jc w:val="center"/>
+            </w:pPr>
             <w:r>
               <w:rPr>
                 <w:noProof/>
               </w:rPr>
               <w:drawing>
-                <wp:inline distT="0" distB="0" distL="0" distR="0" wp14:anchorId="1D375A81" wp14:editId="6F97BAB6">
-                  <wp:extent cx="528145" cy="264073"/>
-                  <wp:effectExtent l="0" t="0" r="0" b="3175"/>
+                <wp:inline distT="0" distB="0" distL="0" distR="0" wp14:anchorId="1D375A81" wp14:editId="515E1643">
+                  <wp:extent cx="2160000" cy="1080002"/>
+                  <wp:effectExtent l="0" t="0" r="0" b="0"/>
                   <wp:docPr id="40" name="图片 40"/>
                   <wp:cNvGraphicFramePr>
                     <a:graphicFrameLocks xmlns:a="http://schemas.openxmlformats.org/drawingml/2006/main" noChangeAspect="1"/>
@@ -22992,7 +23080,7 @@
                         <pic:spPr>
                           <a:xfrm>
                             <a:off x="0" y="0"/>
-                            <a:ext cx="554123" cy="277062"/>
+                            <a:ext cx="2160000" cy="1080002"/>
                           </a:xfrm>
                           <a:prstGeom prst="rect">
                             <a:avLst/>
@@ -23008,10 +23096,11 @@
         </w:tc>
         <w:tc>
           <w:tcPr>
-            <w:tcW w:w="1748" w:type="dxa"/>
+            <w:tcW w:w="3917" w:type="dxa"/>
           </w:tcPr>
           <w:p>
             <w:pPr>
+              <w:jc w:val="center"/>
               <w:rPr>
                 <w:noProof/>
               </w:rPr>
@@ -23021,8 +23110,8 @@
                 <w:noProof/>
               </w:rPr>
               <w:drawing>
-                <wp:inline distT="0" distB="0" distL="0" distR="0" wp14:anchorId="2AE2CCA2" wp14:editId="59D127B6">
-                  <wp:extent cx="945188" cy="472594"/>
+                <wp:inline distT="0" distB="0" distL="0" distR="0" wp14:anchorId="2AE2CCA2" wp14:editId="046DB319">
+                  <wp:extent cx="2160000" cy="1080000"/>
                   <wp:effectExtent l="0" t="0" r="0" b="0"/>
                   <wp:docPr id="24" name="图片 24"/>
                   <wp:cNvGraphicFramePr>
@@ -23050,7 +23139,7 @@
                         <pic:spPr>
                           <a:xfrm>
                             <a:off x="0" y="0"/>
-                            <a:ext cx="968522" cy="484261"/>
+                            <a:ext cx="2160000" cy="1080000"/>
                           </a:xfrm>
                           <a:prstGeom prst="rect">
                             <a:avLst/>
@@ -23064,25 +23153,65 @@
             </w:r>
           </w:p>
         </w:tc>
+      </w:tr>
+      <w:tr>
         <w:tc>
           <w:tcPr>
-            <w:tcW w:w="1965" w:type="dxa"/>
+            <w:tcW w:w="1072" w:type="dxa"/>
           </w:tcPr>
           <w:p>
             <w:pPr>
+              <w:jc w:val="center"/>
+              <w:rPr>
+                <w:b/>
+                <w:bCs/>
+                <w:i/>
+                <w:iCs/>
+                <w:sz w:val="16"/>
+                <w:szCs w:val="16"/>
+              </w:rPr>
+            </w:pPr>
+            <w:r>
+              <w:rPr>
+                <w:b/>
+                <w:bCs/>
+                <w:i/>
+                <w:iCs/>
+                <w:sz w:val="16"/>
+                <w:szCs w:val="16"/>
+              </w:rPr>
+              <w:t>Base</w:t>
+            </w:r>
+            <w:r>
+              <w:rPr>
+                <w:b/>
+                <w:bCs/>
+                <w:i/>
+                <w:iCs/>
+                <w:sz w:val="16"/>
+                <w:szCs w:val="16"/>
+              </w:rPr>
+              <w:t>line model</w:t>
+            </w:r>
+          </w:p>
+        </w:tc>
+        <w:tc>
+          <w:tcPr>
+            <w:tcW w:w="3147" w:type="dxa"/>
+          </w:tcPr>
+          <w:p>
+            <w:pPr>
+              <w:jc w:val="center"/>
+            </w:pPr>
+            <w:r>
               <w:rPr>
                 <w:noProof/>
               </w:rPr>
-            </w:pPr>
-            <w:r>
-              <w:rPr>
-                <w:noProof/>
-              </w:rPr>
               <w:drawing>
-                <wp:inline distT="0" distB="0" distL="0" distR="0" wp14:anchorId="47ED482F" wp14:editId="74F70F75">
-                  <wp:extent cx="1521994" cy="760997"/>
-                  <wp:effectExtent l="0" t="0" r="2540" b="1270"/>
-                  <wp:docPr id="43" name="图片 43"/>
+                <wp:inline distT="0" distB="0" distL="0" distR="0" wp14:anchorId="2E17F311" wp14:editId="73F0243B">
+                  <wp:extent cx="2160000" cy="1080000"/>
+                  <wp:effectExtent l="0" t="0" r="0" b="0"/>
+                  <wp:docPr id="45" name="图片 45"/>
                   <wp:cNvGraphicFramePr>
                     <a:graphicFrameLocks xmlns:a="http://schemas.openxmlformats.org/drawingml/2006/main" noChangeAspect="1"/>
                   </wp:cNvGraphicFramePr>
@@ -23090,7 +23219,7 @@
                     <a:graphicData uri="http://schemas.openxmlformats.org/drawingml/2006/picture">
                       <pic:pic xmlns:pic="http://schemas.openxmlformats.org/drawingml/2006/picture">
                         <pic:nvPicPr>
-                          <pic:cNvPr id="4" name="2label.jpg"/>
+                          <pic:cNvPr id="1" name="9pred.jpg"/>
                           <pic:cNvPicPr/>
                         </pic:nvPicPr>
                         <pic:blipFill>
@@ -23108,7 +23237,7 @@
                         <pic:spPr>
                           <a:xfrm>
                             <a:off x="0" y="0"/>
-                            <a:ext cx="1539770" cy="769885"/>
+                            <a:ext cx="2160000" cy="1080000"/>
                           </a:xfrm>
                           <a:prstGeom prst="rect">
                             <a:avLst/>
@@ -23124,10 +23253,11 @@
         </w:tc>
         <w:tc>
           <w:tcPr>
-            <w:tcW w:w="1822" w:type="dxa"/>
+            <w:tcW w:w="3917" w:type="dxa"/>
           </w:tcPr>
           <w:p>
             <w:pPr>
+              <w:jc w:val="center"/>
               <w:rPr>
                 <w:noProof/>
               </w:rPr>
@@ -23137,10 +23267,10 @@
                 <w:noProof/>
               </w:rPr>
               <w:drawing>
-                <wp:inline distT="0" distB="0" distL="0" distR="0" wp14:anchorId="4518FA48" wp14:editId="6A4682E1">
-                  <wp:extent cx="1339984" cy="669992"/>
-                  <wp:effectExtent l="0" t="0" r="6350" b="3175"/>
-                  <wp:docPr id="44" name="图片 44"/>
+                <wp:inline distT="0" distB="0" distL="0" distR="0" wp14:anchorId="622FA474" wp14:editId="2B6DED76">
+                  <wp:extent cx="2160000" cy="1080000"/>
+                  <wp:effectExtent l="0" t="0" r="0" b="0"/>
+                  <wp:docPr id="25" name="图片 25"/>
                   <wp:cNvGraphicFramePr>
                     <a:graphicFrameLocks xmlns:a="http://schemas.openxmlformats.org/drawingml/2006/main" noChangeAspect="1"/>
                   </wp:cNvGraphicFramePr>
@@ -23148,7 +23278,7 @@
                     <a:graphicData uri="http://schemas.openxmlformats.org/drawingml/2006/picture">
                       <pic:pic xmlns:pic="http://schemas.openxmlformats.org/drawingml/2006/picture">
                         <pic:nvPicPr>
-                          <pic:cNvPr id="6" name="1label.jpg"/>
+                          <pic:cNvPr id="25" name="4pred_base_fc.jpg"/>
                           <pic:cNvPicPr/>
                         </pic:nvPicPr>
                         <pic:blipFill>
@@ -23166,7 +23296,7 @@
                         <pic:spPr>
                           <a:xfrm>
                             <a:off x="0" y="0"/>
-                            <a:ext cx="1358236" cy="679118"/>
+                            <a:ext cx="2160000" cy="1080000"/>
                           </a:xfrm>
                           <a:prstGeom prst="rect">
                             <a:avLst/>
@@ -23184,33 +23314,86 @@
       <w:tr>
         <w:tc>
           <w:tcPr>
-            <w:tcW w:w="421" w:type="dxa"/>
+            <w:tcW w:w="1072" w:type="dxa"/>
           </w:tcPr>
           <w:p>
-            <w:r>
+            <w:pPr>
+              <w:jc w:val="center"/>
+              <w:rPr>
+                <w:b/>
+                <w:bCs/>
+                <w:i/>
+                <w:iCs/>
+                <w:sz w:val="16"/>
+                <w:szCs w:val="16"/>
+              </w:rPr>
+            </w:pPr>
+            <w:r>
+              <w:rPr>
+                <w:b/>
+                <w:bCs/>
+                <w:i/>
+                <w:iCs/>
+                <w:sz w:val="16"/>
+                <w:szCs w:val="16"/>
+              </w:rPr>
               <w:t>Base</w:t>
             </w:r>
             <w:r>
-              <w:t>line Model</w:t>
-            </w:r>
-            <w:bookmarkStart w:id="0" w:name="_GoBack"/>
-            <w:bookmarkEnd w:id="0"/>
+              <w:rPr>
+                <w:b/>
+                <w:bCs/>
+                <w:i/>
+                <w:iCs/>
+                <w:sz w:val="16"/>
+                <w:szCs w:val="16"/>
+              </w:rPr>
+              <w:t>line trained by</w:t>
+            </w:r>
+            <w:r>
+              <w:rPr>
+                <w:b/>
+                <w:bCs/>
+                <w:i/>
+                <w:iCs/>
+                <w:sz w:val="16"/>
+                <w:szCs w:val="16"/>
+              </w:rPr>
+              <w:t xml:space="preserve"> augm</w:t>
+            </w:r>
+            <w:r>
+              <w:rPr>
+                <w:b/>
+                <w:bCs/>
+                <w:i/>
+                <w:iCs/>
+                <w:sz w:val="16"/>
+                <w:szCs w:val="16"/>
+              </w:rPr>
+              <w:t>ented data</w:t>
+            </w:r>
           </w:p>
         </w:tc>
         <w:tc>
           <w:tcPr>
-            <w:tcW w:w="2674" w:type="dxa"/>
+            <w:tcW w:w="3147" w:type="dxa"/>
           </w:tcPr>
           <w:p>
-            <w:r>
+            <w:pPr>
+              <w:jc w:val="center"/>
               <w:rPr>
                 <w:noProof/>
               </w:rPr>
+            </w:pPr>
+            <w:r>
+              <w:rPr>
+                <w:noProof/>
+              </w:rPr>
               <w:drawing>
-                <wp:inline distT="0" distB="0" distL="0" distR="0" wp14:anchorId="2E17F311" wp14:editId="67D49A48">
-                  <wp:extent cx="676340" cy="338170"/>
-                  <wp:effectExtent l="0" t="0" r="0" b="5080"/>
-                  <wp:docPr id="45" name="图片 45"/>
+                <wp:inline distT="0" distB="0" distL="0" distR="0" wp14:anchorId="5877BBF5" wp14:editId="03CF1549">
+                  <wp:extent cx="2160000" cy="1080000"/>
+                  <wp:effectExtent l="0" t="0" r="0" b="0"/>
+                  <wp:docPr id="21" name="图片 21" descr="图片包含 室内, 船&#10;&#10;描述已自动生成"/>
                   <wp:cNvGraphicFramePr>
                     <a:graphicFrameLocks xmlns:a="http://schemas.openxmlformats.org/drawingml/2006/main" noChangeAspect="1"/>
                   </wp:cNvGraphicFramePr>
@@ -23218,7 +23401,7 @@
                     <a:graphicData uri="http://schemas.openxmlformats.org/drawingml/2006/picture">
                       <pic:pic xmlns:pic="http://schemas.openxmlformats.org/drawingml/2006/picture">
                         <pic:nvPicPr>
-                          <pic:cNvPr id="1" name="9pred.jpg"/>
+                          <pic:cNvPr id="21" name="9pred_base_fc_augu.jpg"/>
                           <pic:cNvPicPr/>
                         </pic:nvPicPr>
                         <pic:blipFill>
@@ -23236,7 +23419,7 @@
                         <pic:spPr>
                           <a:xfrm>
                             <a:off x="0" y="0"/>
-                            <a:ext cx="716886" cy="358443"/>
+                            <a:ext cx="2160000" cy="1080000"/>
                           </a:xfrm>
                           <a:prstGeom prst="rect">
                             <a:avLst/>
@@ -23252,10 +23435,11 @@
         </w:tc>
         <w:tc>
           <w:tcPr>
-            <w:tcW w:w="1748" w:type="dxa"/>
+            <w:tcW w:w="3917" w:type="dxa"/>
           </w:tcPr>
           <w:p>
             <w:pPr>
+              <w:jc w:val="center"/>
               <w:rPr>
                 <w:noProof/>
               </w:rPr>
@@ -23265,10 +23449,10 @@
                 <w:noProof/>
               </w:rPr>
               <w:drawing>
-                <wp:inline distT="0" distB="0" distL="0" distR="0" wp14:anchorId="622FA474" wp14:editId="58C4F059">
-                  <wp:extent cx="1188895" cy="594448"/>
-                  <wp:effectExtent l="0" t="0" r="5080" b="2540"/>
-                  <wp:docPr id="25" name="图片 25"/>
+                <wp:inline distT="0" distB="0" distL="0" distR="0" wp14:anchorId="393D4085" wp14:editId="692C5417">
+                  <wp:extent cx="2160000" cy="1080000"/>
+                  <wp:effectExtent l="0" t="0" r="0" b="0"/>
+                  <wp:docPr id="26" name="图片 26" descr="图片包含 室内&#10;&#10;描述已自动生成"/>
                   <wp:cNvGraphicFramePr>
                     <a:graphicFrameLocks xmlns:a="http://schemas.openxmlformats.org/drawingml/2006/main" noChangeAspect="1"/>
                   </wp:cNvGraphicFramePr>
@@ -23276,7 +23460,7 @@
                     <a:graphicData uri="http://schemas.openxmlformats.org/drawingml/2006/picture">
                       <pic:pic xmlns:pic="http://schemas.openxmlformats.org/drawingml/2006/picture">
                         <pic:nvPicPr>
-                          <pic:cNvPr id="25" name="4pred_base_fc.jpg"/>
+                          <pic:cNvPr id="26" name="4pred_base_fc_augu.jpg"/>
                           <pic:cNvPicPr/>
                         </pic:nvPicPr>
                         <pic:blipFill>
@@ -23294,7 +23478,7 @@
                         <pic:spPr>
                           <a:xfrm>
                             <a:off x="0" y="0"/>
-                            <a:ext cx="1198210" cy="599106"/>
+                            <a:ext cx="2160000" cy="1080000"/>
                           </a:xfrm>
                           <a:prstGeom prst="rect">
                             <a:avLst/>
@@ -23308,12 +23492,66 @@
             </w:r>
           </w:p>
         </w:tc>
+      </w:tr>
+      <w:tr>
         <w:tc>
           <w:tcPr>
-            <w:tcW w:w="1965" w:type="dxa"/>
+            <w:tcW w:w="1072" w:type="dxa"/>
           </w:tcPr>
           <w:p>
             <w:pPr>
+              <w:jc w:val="center"/>
+              <w:rPr>
+                <w:b/>
+                <w:bCs/>
+                <w:i/>
+                <w:iCs/>
+                <w:sz w:val="16"/>
+                <w:szCs w:val="16"/>
+              </w:rPr>
+            </w:pPr>
+            <w:r>
+              <w:rPr>
+                <w:b/>
+                <w:bCs/>
+                <w:i/>
+                <w:iCs/>
+                <w:sz w:val="16"/>
+                <w:szCs w:val="16"/>
+              </w:rPr>
+              <w:t xml:space="preserve">Baseline </w:t>
+            </w:r>
+            <w:r>
+              <w:rPr>
+                <w:b/>
+                <w:bCs/>
+                <w:i/>
+                <w:iCs/>
+                <w:sz w:val="16"/>
+                <w:szCs w:val="16"/>
+              </w:rPr>
+              <w:t>with w</w:t>
+            </w:r>
+            <w:r>
+              <w:rPr>
+                <w:b/>
+                <w:bCs/>
+                <w:i/>
+                <w:iCs/>
+                <w:sz w:val="16"/>
+                <w:szCs w:val="16"/>
+              </w:rPr>
+              <w:t>eighted loss</w:t>
+            </w:r>
+          </w:p>
+        </w:tc>
+        <w:tc>
+          <w:tcPr>
+            <w:tcW w:w="3147" w:type="dxa"/>
+          </w:tcPr>
+          <w:p>
+            <w:pPr>
+              <w:jc w:val="center"/>
               <w:rPr>
                 <w:noProof/>
               </w:rPr>
@@ -23323,10 +23561,10 @@
                 <w:noProof/>
               </w:rPr>
               <w:drawing>
-                <wp:inline distT="0" distB="0" distL="0" distR="0" wp14:anchorId="164569FD" wp14:editId="7FFFD8B6">
-                  <wp:extent cx="1521460" cy="760730"/>
-                  <wp:effectExtent l="0" t="0" r="2540" b="1270"/>
-                  <wp:docPr id="46" name="图片 46"/>
+                <wp:inline distT="0" distB="0" distL="0" distR="0" wp14:anchorId="4999970D" wp14:editId="3BFD5AC9">
+                  <wp:extent cx="2160000" cy="1080000"/>
+                  <wp:effectExtent l="0" t="0" r="0" b="0"/>
+                  <wp:docPr id="35" name="图片 35" descr="图片包含 船, 室内&#10;&#10;描述已自动生成"/>
                   <wp:cNvGraphicFramePr>
                     <a:graphicFrameLocks xmlns:a="http://schemas.openxmlformats.org/drawingml/2006/main" noChangeAspect="1"/>
                   </wp:cNvGraphicFramePr>
@@ -23334,7 +23572,7 @@
                     <a:graphicData uri="http://schemas.openxmlformats.org/drawingml/2006/picture">
                       <pic:pic xmlns:pic="http://schemas.openxmlformats.org/drawingml/2006/picture">
                         <pic:nvPicPr>
-                          <pic:cNvPr id="8" name="2pred.jpg"/>
+                          <pic:cNvPr id="35" name="9pred_weighted.jpg"/>
                           <pic:cNvPicPr/>
                         </pic:nvPicPr>
                         <pic:blipFill>
@@ -23352,7 +23590,7 @@
                         <pic:spPr>
                           <a:xfrm>
                             <a:off x="0" y="0"/>
-                            <a:ext cx="1551384" cy="775692"/>
+                            <a:ext cx="2160000" cy="1080000"/>
                           </a:xfrm>
                           <a:prstGeom prst="rect">
                             <a:avLst/>
@@ -23368,10 +23606,11 @@
         </w:tc>
         <w:tc>
           <w:tcPr>
-            <w:tcW w:w="1822" w:type="dxa"/>
+            <w:tcW w:w="3917" w:type="dxa"/>
           </w:tcPr>
           <w:p>
             <w:pPr>
+              <w:jc w:val="center"/>
               <w:rPr>
                 <w:noProof/>
               </w:rPr>
@@ -23381,10 +23620,10 @@
                 <w:noProof/>
               </w:rPr>
               <w:drawing>
-                <wp:inline distT="0" distB="0" distL="0" distR="0" wp14:anchorId="1529BB1A" wp14:editId="7CFB8705">
-                  <wp:extent cx="1339850" cy="669925"/>
-                  <wp:effectExtent l="0" t="0" r="6350" b="3175"/>
-                  <wp:docPr id="11" name="图片 11" descr="图片包含 文字, 地图&#10;&#10;描述已自动生成"/>
+                <wp:inline distT="0" distB="0" distL="0" distR="0" wp14:anchorId="79DA059A" wp14:editId="54000A17">
+                  <wp:extent cx="2160000" cy="1080000"/>
+                  <wp:effectExtent l="0" t="0" r="0" b="0"/>
+                  <wp:docPr id="36" name="图片 36" descr="图片包含 室内&#10;&#10;描述已自动生成"/>
                   <wp:cNvGraphicFramePr>
                     <a:graphicFrameLocks xmlns:a="http://schemas.openxmlformats.org/drawingml/2006/main" noChangeAspect="1"/>
                   </wp:cNvGraphicFramePr>
@@ -23392,7 +23631,7 @@
                     <a:graphicData uri="http://schemas.openxmlformats.org/drawingml/2006/picture">
                       <pic:pic xmlns:pic="http://schemas.openxmlformats.org/drawingml/2006/picture">
                         <pic:nvPicPr>
-                          <pic:cNvPr id="11" name="1pred.jpg"/>
+                          <pic:cNvPr id="36" name="4pred_weighted.jpg"/>
                           <pic:cNvPicPr/>
                         </pic:nvPicPr>
                         <pic:blipFill>
@@ -23410,7 +23649,7 @@
                         <pic:spPr>
                           <a:xfrm>
                             <a:off x="0" y="0"/>
-                            <a:ext cx="1363468" cy="681734"/>
+                            <a:ext cx="2160000" cy="1080000"/>
                           </a:xfrm>
                           <a:prstGeom prst="rect">
                             <a:avLst/>
@@ -23428,42 +23667,72 @@
       <w:tr>
         <w:tc>
           <w:tcPr>
-            <w:tcW w:w="421" w:type="dxa"/>
+            <w:tcW w:w="1072" w:type="dxa"/>
           </w:tcPr>
           <w:p>
-            <w:r>
-              <w:t>Base</w:t>
-            </w:r>
-            <w:r>
-              <w:t>line trained by</w:t>
-            </w:r>
-            <w:r>
-              <w:t xml:space="preserve"> augm</w:t>
-            </w:r>
-            <w:r>
-              <w:t>ented data</w:t>
+            <w:pPr>
+              <w:jc w:val="center"/>
+              <w:rPr>
+                <w:b/>
+                <w:bCs/>
+                <w:i/>
+                <w:iCs/>
+                <w:sz w:val="16"/>
+                <w:szCs w:val="16"/>
+              </w:rPr>
+            </w:pPr>
+            <w:r>
+              <w:rPr>
+                <w:b/>
+                <w:bCs/>
+                <w:i/>
+                <w:iCs/>
+                <w:sz w:val="16"/>
+                <w:szCs w:val="16"/>
+              </w:rPr>
+              <w:t xml:space="preserve">Baseline with </w:t>
+            </w:r>
+            <w:r>
+              <w:rPr>
+                <w:b/>
+                <w:bCs/>
+                <w:i/>
+                <w:iCs/>
+                <w:sz w:val="16"/>
+                <w:szCs w:val="16"/>
+              </w:rPr>
+              <w:t>dice</w:t>
+            </w:r>
+            <w:r>
+              <w:rPr>
+                <w:b/>
+                <w:bCs/>
+                <w:i/>
+                <w:iCs/>
+                <w:sz w:val="16"/>
+                <w:szCs w:val="16"/>
+              </w:rPr>
+              <w:t xml:space="preserve"> loss</w:t>
             </w:r>
           </w:p>
         </w:tc>
         <w:tc>
           <w:tcPr>
-            <w:tcW w:w="2674" w:type="dxa"/>
+            <w:tcW w:w="3147" w:type="dxa"/>
           </w:tcPr>
           <w:p>
             <w:pPr>
+              <w:jc w:val="center"/>
+            </w:pPr>
+            <w:r>
               <w:rPr>
                 <w:noProof/>
               </w:rPr>
-            </w:pPr>
-            <w:r>
-              <w:rPr>
-                <w:noProof/>
-              </w:rPr>
               <w:drawing>
-                <wp:inline distT="0" distB="0" distL="0" distR="0" wp14:anchorId="5877BBF5" wp14:editId="04728AA3">
-                  <wp:extent cx="638328" cy="319164"/>
+                <wp:inline distT="0" distB="0" distL="0" distR="0" wp14:anchorId="2F4BA4D2" wp14:editId="18CAD236">
+                  <wp:extent cx="2160000" cy="1079996"/>
                   <wp:effectExtent l="0" t="0" r="0" b="0"/>
-                  <wp:docPr id="21" name="图片 21" descr="图片包含 室内, 船&#10;&#10;描述已自动生成"/>
+                  <wp:docPr id="47" name="图片 47"/>
                   <wp:cNvGraphicFramePr>
                     <a:graphicFrameLocks xmlns:a="http://schemas.openxmlformats.org/drawingml/2006/main" noChangeAspect="1"/>
                   </wp:cNvGraphicFramePr>
@@ -23471,7 +23740,7 @@
                     <a:graphicData uri="http://schemas.openxmlformats.org/drawingml/2006/picture">
                       <pic:pic xmlns:pic="http://schemas.openxmlformats.org/drawingml/2006/picture">
                         <pic:nvPicPr>
-                          <pic:cNvPr id="21" name="9pred_base_fc_augu.jpg"/>
+                          <pic:cNvPr id="3" name="9pred.jpg"/>
                           <pic:cNvPicPr/>
                         </pic:nvPicPr>
                         <pic:blipFill>
@@ -23489,7 +23758,7 @@
                         <pic:spPr>
                           <a:xfrm>
                             <a:off x="0" y="0"/>
-                            <a:ext cx="652712" cy="326356"/>
+                            <a:ext cx="2160000" cy="1079996"/>
                           </a:xfrm>
                           <a:prstGeom prst="rect">
                             <a:avLst/>
@@ -23505,10 +23774,11 @@
         </w:tc>
         <w:tc>
           <w:tcPr>
-            <w:tcW w:w="1748" w:type="dxa"/>
+            <w:tcW w:w="3917" w:type="dxa"/>
           </w:tcPr>
           <w:p>
             <w:pPr>
+              <w:jc w:val="center"/>
               <w:rPr>
                 <w:noProof/>
               </w:rPr>
@@ -23518,10 +23788,10 @@
                 <w:noProof/>
               </w:rPr>
               <w:drawing>
-                <wp:inline distT="0" distB="0" distL="0" distR="0" wp14:anchorId="393D4085" wp14:editId="7DE0F5B8">
-                  <wp:extent cx="1322901" cy="661451"/>
+                <wp:inline distT="0" distB="0" distL="0" distR="0" wp14:anchorId="64F4AFFA" wp14:editId="0F8AAA34">
+                  <wp:extent cx="2160000" cy="1080000"/>
                   <wp:effectExtent l="0" t="0" r="0" b="0"/>
-                  <wp:docPr id="26" name="图片 26" descr="图片包含 室内&#10;&#10;描述已自动生成"/>
+                  <wp:docPr id="27" name="图片 27"/>
                   <wp:cNvGraphicFramePr>
                     <a:graphicFrameLocks xmlns:a="http://schemas.openxmlformats.org/drawingml/2006/main" noChangeAspect="1"/>
                   </wp:cNvGraphicFramePr>
@@ -23529,7 +23799,7 @@
                     <a:graphicData uri="http://schemas.openxmlformats.org/drawingml/2006/picture">
                       <pic:pic xmlns:pic="http://schemas.openxmlformats.org/drawingml/2006/picture">
                         <pic:nvPicPr>
-                          <pic:cNvPr id="26" name="4pred_base_fc_augu.jpg"/>
+                          <pic:cNvPr id="27" name="4pred_dice.jpg"/>
                           <pic:cNvPicPr/>
                         </pic:nvPicPr>
                         <pic:blipFill>
@@ -23547,7 +23817,7 @@
                         <pic:spPr>
                           <a:xfrm>
                             <a:off x="0" y="0"/>
-                            <a:ext cx="1338415" cy="669208"/>
+                            <a:ext cx="2160000" cy="1080000"/>
                           </a:xfrm>
                           <a:prstGeom prst="rect">
                             <a:avLst/>
@@ -23561,25 +23831,54 @@
             </w:r>
           </w:p>
         </w:tc>
+      </w:tr>
+      <w:tr>
         <w:tc>
           <w:tcPr>
-            <w:tcW w:w="1965" w:type="dxa"/>
+            <w:tcW w:w="1072" w:type="dxa"/>
           </w:tcPr>
           <w:p>
             <w:pPr>
+              <w:jc w:val="center"/>
+              <w:rPr>
+                <w:b/>
+                <w:bCs/>
+                <w:i/>
+                <w:iCs/>
+                <w:sz w:val="16"/>
+                <w:szCs w:val="16"/>
+              </w:rPr>
+            </w:pPr>
+            <w:r>
+              <w:rPr>
+                <w:b/>
+                <w:bCs/>
+                <w:i/>
+                <w:iCs/>
+                <w:sz w:val="16"/>
+                <w:szCs w:val="16"/>
+              </w:rPr>
+              <w:t>Modified ResNet-50</w:t>
+            </w:r>
+          </w:p>
+        </w:tc>
+        <w:tc>
+          <w:tcPr>
+            <w:tcW w:w="3147" w:type="dxa"/>
+          </w:tcPr>
+          <w:p>
+            <w:pPr>
+              <w:jc w:val="center"/>
+            </w:pPr>
+            <w:r>
               <w:rPr>
                 <w:noProof/>
               </w:rPr>
-            </w:pPr>
-            <w:r>
-              <w:rPr>
-                <w:noProof/>
-              </w:rPr>
               <w:drawing>
-                <wp:inline distT="0" distB="0" distL="0" distR="0" wp14:anchorId="3A3F9805" wp14:editId="34B7BB2E">
-                  <wp:extent cx="1477736" cy="738868"/>
+                <wp:inline distT="0" distB="0" distL="0" distR="0" wp14:anchorId="0029051E" wp14:editId="68DE6D9D">
+                  <wp:extent cx="2160000" cy="1080000"/>
                   <wp:effectExtent l="0" t="0" r="0" b="0"/>
-                  <wp:docPr id="22" name="图片 22"/>
+                  <wp:docPr id="19" name="图片 19"/>
                   <wp:cNvGraphicFramePr>
                     <a:graphicFrameLocks xmlns:a="http://schemas.openxmlformats.org/drawingml/2006/main" noChangeAspect="1"/>
                   </wp:cNvGraphicFramePr>
@@ -23587,7 +23886,7 @@
                     <a:graphicData uri="http://schemas.openxmlformats.org/drawingml/2006/picture">
                       <pic:pic xmlns:pic="http://schemas.openxmlformats.org/drawingml/2006/picture">
                         <pic:nvPicPr>
-                          <pic:cNvPr id="22" name="2pred_base_fc_augu.jpg"/>
+                          <pic:cNvPr id="19" name="9pred_resnet50.jpg"/>
                           <pic:cNvPicPr/>
                         </pic:nvPicPr>
                         <pic:blipFill>
@@ -23605,7 +23904,7 @@
                         <pic:spPr>
                           <a:xfrm>
                             <a:off x="0" y="0"/>
-                            <a:ext cx="1497706" cy="748853"/>
+                            <a:ext cx="2160000" cy="1080000"/>
                           </a:xfrm>
                           <a:prstGeom prst="rect">
                             <a:avLst/>
@@ -23621,10 +23920,11 @@
         </w:tc>
         <w:tc>
           <w:tcPr>
-            <w:tcW w:w="1822" w:type="dxa"/>
+            <w:tcW w:w="3917" w:type="dxa"/>
           </w:tcPr>
           <w:p>
             <w:pPr>
+              <w:jc w:val="center"/>
               <w:rPr>
                 <w:noProof/>
               </w:rPr>
@@ -23634,10 +23934,10 @@
                 <w:noProof/>
               </w:rPr>
               <w:drawing>
-                <wp:inline distT="0" distB="0" distL="0" distR="0" wp14:anchorId="07949281" wp14:editId="69C51A94">
-                  <wp:extent cx="1424305" cy="712153"/>
+                <wp:inline distT="0" distB="0" distL="0" distR="0" wp14:anchorId="218CACF9" wp14:editId="38F2631A">
+                  <wp:extent cx="2160000" cy="1080000"/>
                   <wp:effectExtent l="0" t="0" r="0" b="0"/>
-                  <wp:docPr id="23" name="图片 23" descr="图片包含 地图&#10;&#10;描述已自动生成"/>
+                  <wp:docPr id="28" name="图片 28"/>
                   <wp:cNvGraphicFramePr>
                     <a:graphicFrameLocks xmlns:a="http://schemas.openxmlformats.org/drawingml/2006/main" noChangeAspect="1"/>
                   </wp:cNvGraphicFramePr>
@@ -23645,7 +23945,7 @@
                     <a:graphicData uri="http://schemas.openxmlformats.org/drawingml/2006/picture">
                       <pic:pic xmlns:pic="http://schemas.openxmlformats.org/drawingml/2006/picture">
                         <pic:nvPicPr>
-                          <pic:cNvPr id="23" name="1pred_base_fc_augu.jpg"/>
+                          <pic:cNvPr id="28" name="4pred_resnet50.jpg"/>
                           <pic:cNvPicPr/>
                         </pic:nvPicPr>
                         <pic:blipFill>
@@ -23663,7 +23963,7 @@
                         <pic:spPr>
                           <a:xfrm>
                             <a:off x="0" y="0"/>
-                            <a:ext cx="1437733" cy="718867"/>
+                            <a:ext cx="2160000" cy="1080000"/>
                           </a:xfrm>
                           <a:prstGeom prst="rect">
                             <a:avLst/>
@@ -23681,20 +23981,73 @@
       <w:tr>
         <w:tc>
           <w:tcPr>
-            <w:tcW w:w="421" w:type="dxa"/>
+            <w:tcW w:w="1072" w:type="dxa"/>
           </w:tcPr>
           <w:p>
-            <w:r>
-              <w:t>Weighted loss</w:t>
+            <w:pPr>
+              <w:jc w:val="center"/>
+              <w:rPr>
+                <w:b/>
+                <w:bCs/>
+                <w:i/>
+                <w:iCs/>
+                <w:sz w:val="16"/>
+                <w:szCs w:val="16"/>
+              </w:rPr>
+            </w:pPr>
+            <w:r>
+              <w:rPr>
+                <w:b/>
+                <w:bCs/>
+                <w:i/>
+                <w:iCs/>
+                <w:sz w:val="16"/>
+                <w:szCs w:val="16"/>
+              </w:rPr>
+              <w:t xml:space="preserve">Modified </w:t>
+            </w:r>
+            <w:r>
+              <w:rPr>
+                <w:b/>
+                <w:bCs/>
+                <w:i/>
+                <w:iCs/>
+                <w:sz w:val="16"/>
+                <w:szCs w:val="16"/>
+              </w:rPr>
+              <w:t>U</w:t>
+            </w:r>
+            <w:r>
+              <w:rPr>
+                <w:b/>
+                <w:bCs/>
+                <w:i/>
+                <w:iCs/>
+                <w:sz w:val="16"/>
+                <w:szCs w:val="16"/>
+              </w:rPr>
+              <w:t>-N</w:t>
+            </w:r>
+            <w:r>
+              <w:rPr>
+                <w:b/>
+                <w:bCs/>
+                <w:i/>
+                <w:iCs/>
+                <w:sz w:val="16"/>
+                <w:szCs w:val="16"/>
+              </w:rPr>
+              <w:t>et</w:t>
             </w:r>
           </w:p>
         </w:tc>
         <w:tc>
           <w:tcPr>
-            <w:tcW w:w="2674" w:type="dxa"/>
+            <w:tcW w:w="3147" w:type="dxa"/>
           </w:tcPr>
           <w:p>
             <w:pPr>
+              <w:jc w:val="center"/>
               <w:rPr>
                 <w:noProof/>
               </w:rPr>
@@ -23704,10 +24057,10 @@
                 <w:noProof/>
               </w:rPr>
               <w:drawing>
-                <wp:inline distT="0" distB="0" distL="0" distR="0" wp14:anchorId="4999970D" wp14:editId="2444AE28">
-                  <wp:extent cx="896750" cy="448375"/>
-                  <wp:effectExtent l="0" t="0" r="5080" b="0"/>
-                  <wp:docPr id="35" name="图片 35" descr="图片包含 船, 室内&#10;&#10;描述已自动生成"/>
+                <wp:inline distT="0" distB="0" distL="0" distR="0" wp14:anchorId="76EED44F" wp14:editId="38DA61EC">
+                  <wp:extent cx="2160000" cy="1080002"/>
+                  <wp:effectExtent l="0" t="0" r="0" b="0"/>
+                  <wp:docPr id="31" name="图片 31"/>
                   <wp:cNvGraphicFramePr>
                     <a:graphicFrameLocks xmlns:a="http://schemas.openxmlformats.org/drawingml/2006/main" noChangeAspect="1"/>
                   </wp:cNvGraphicFramePr>
@@ -23715,7 +24068,7 @@
                     <a:graphicData uri="http://schemas.openxmlformats.org/drawingml/2006/picture">
                       <pic:pic xmlns:pic="http://schemas.openxmlformats.org/drawingml/2006/picture">
                         <pic:nvPicPr>
-                          <pic:cNvPr id="35" name="9pred_weighted.jpg"/>
+                          <pic:cNvPr id="31" name="9pred_unet_bn.jpg"/>
                           <pic:cNvPicPr/>
                         </pic:nvPicPr>
                         <pic:blipFill>
@@ -23733,7 +24086,7 @@
                         <pic:spPr>
                           <a:xfrm>
                             <a:off x="0" y="0"/>
-                            <a:ext cx="915219" cy="457609"/>
+                            <a:ext cx="2160000" cy="1080002"/>
                           </a:xfrm>
                           <a:prstGeom prst="rect">
                             <a:avLst/>
@@ -23749,10 +24102,11 @@
         </w:tc>
         <w:tc>
           <w:tcPr>
-            <w:tcW w:w="1748" w:type="dxa"/>
+            <w:tcW w:w="3917" w:type="dxa"/>
           </w:tcPr>
           <w:p>
             <w:pPr>
+              <w:jc w:val="center"/>
               <w:rPr>
                 <w:noProof/>
               </w:rPr>
@@ -23762,10 +24116,10 @@
                 <w:noProof/>
               </w:rPr>
               <w:drawing>
-                <wp:inline distT="0" distB="0" distL="0" distR="0" wp14:anchorId="79DA059A" wp14:editId="3C15D351">
-                  <wp:extent cx="1370418" cy="685209"/>
-                  <wp:effectExtent l="0" t="0" r="1270" b="635"/>
-                  <wp:docPr id="36" name="图片 36" descr="图片包含 室内&#10;&#10;描述已自动生成"/>
+                <wp:inline distT="0" distB="0" distL="0" distR="0" wp14:anchorId="03FBB67E" wp14:editId="3075A7B0">
+                  <wp:extent cx="2160000" cy="1080000"/>
+                  <wp:effectExtent l="0" t="0" r="0" b="0"/>
+                  <wp:docPr id="32" name="图片 32"/>
                   <wp:cNvGraphicFramePr>
                     <a:graphicFrameLocks xmlns:a="http://schemas.openxmlformats.org/drawingml/2006/main" noChangeAspect="1"/>
                   </wp:cNvGraphicFramePr>
@@ -23773,7 +24127,7 @@
                     <a:graphicData uri="http://schemas.openxmlformats.org/drawingml/2006/picture">
                       <pic:pic xmlns:pic="http://schemas.openxmlformats.org/drawingml/2006/picture">
                         <pic:nvPicPr>
-                          <pic:cNvPr id="36" name="4pred_weighted.jpg"/>
+                          <pic:cNvPr id="32" name="4predunet_bn.jpg"/>
                           <pic:cNvPicPr/>
                         </pic:nvPicPr>
                         <pic:blipFill>
@@ -23791,7 +24145,7 @@
                         <pic:spPr>
                           <a:xfrm>
                             <a:off x="0" y="0"/>
-                            <a:ext cx="1380513" cy="690256"/>
+                            <a:ext cx="2160000" cy="1080000"/>
                           </a:xfrm>
                           <a:prstGeom prst="rect">
                             <a:avLst/>
@@ -23805,25 +24159,77 @@
             </w:r>
           </w:p>
         </w:tc>
+      </w:tr>
+      <w:tr>
         <w:tc>
           <w:tcPr>
-            <w:tcW w:w="1965" w:type="dxa"/>
+            <w:tcW w:w="1072" w:type="dxa"/>
           </w:tcPr>
           <w:p>
             <w:pPr>
+              <w:jc w:val="center"/>
+              <w:rPr>
+                <w:b/>
+                <w:bCs/>
+                <w:i/>
+                <w:iCs/>
+                <w:sz w:val="16"/>
+                <w:szCs w:val="16"/>
+              </w:rPr>
+            </w:pPr>
+            <w:r>
+              <w:rPr>
+                <w:b/>
+                <w:bCs/>
+                <w:i/>
+                <w:iCs/>
+                <w:sz w:val="16"/>
+                <w:szCs w:val="16"/>
+              </w:rPr>
+              <w:lastRenderedPageBreak/>
+              <w:t>Deepl</w:t>
+            </w:r>
+            <w:r>
+              <w:rPr>
+                <w:b/>
+                <w:bCs/>
+                <w:i/>
+                <w:iCs/>
+                <w:sz w:val="16"/>
+                <w:szCs w:val="16"/>
+              </w:rPr>
+              <w:t>a</w:t>
+            </w:r>
+            <w:r>
+              <w:rPr>
+                <w:b/>
+                <w:bCs/>
+                <w:i/>
+                <w:iCs/>
+                <w:sz w:val="16"/>
+                <w:szCs w:val="16"/>
+              </w:rPr>
+              <w:t>bv3</w:t>
+            </w:r>
+          </w:p>
+        </w:tc>
+        <w:tc>
+          <w:tcPr>
+            <w:tcW w:w="3147" w:type="dxa"/>
+          </w:tcPr>
+          <w:p>
+            <w:pPr>
+              <w:jc w:val="center"/>
+            </w:pPr>
+            <w:r>
               <w:rPr>
                 <w:noProof/>
               </w:rPr>
-            </w:pPr>
-            <w:r>
-              <w:rPr>
-                <w:noProof/>
-              </w:rPr>
               <w:drawing>
-                <wp:inline distT="0" distB="0" distL="0" distR="0" wp14:anchorId="2C589355" wp14:editId="5D18F39A">
-                  <wp:extent cx="1305648" cy="652824"/>
-                  <wp:effectExtent l="0" t="0" r="2540" b="0"/>
-                  <wp:docPr id="37" name="图片 37"/>
+                <wp:inline distT="0" distB="0" distL="0" distR="0" wp14:anchorId="2B5BAFFA" wp14:editId="433E2E63">
+                  <wp:extent cx="2160000" cy="1080002"/>
+                  <wp:effectExtent l="0" t="0" r="0" b="0"/>
+                  <wp:docPr id="20" name="图片 20"/>
                   <wp:cNvGraphicFramePr>
                     <a:graphicFrameLocks xmlns:a="http://schemas.openxmlformats.org/drawingml/2006/main" noChangeAspect="1"/>
                   </wp:cNvGraphicFramePr>
@@ -23831,7 +24237,7 @@
                     <a:graphicData uri="http://schemas.openxmlformats.org/drawingml/2006/picture">
                       <pic:pic xmlns:pic="http://schemas.openxmlformats.org/drawingml/2006/picture">
                         <pic:nvPicPr>
-                          <pic:cNvPr id="37" name="2pred_weighted.jpg"/>
+                          <pic:cNvPr id="20" name="9pred_deeplab_res.jpg"/>
                           <pic:cNvPicPr/>
                         </pic:nvPicPr>
                         <pic:blipFill>
@@ -23849,7 +24255,7 @@
                         <pic:spPr>
                           <a:xfrm>
                             <a:off x="0" y="0"/>
-                            <a:ext cx="1328108" cy="664054"/>
+                            <a:ext cx="2160000" cy="1080002"/>
                           </a:xfrm>
                           <a:prstGeom prst="rect">
                             <a:avLst/>
@@ -23865,10 +24271,11 @@
         </w:tc>
         <w:tc>
           <w:tcPr>
-            <w:tcW w:w="1822" w:type="dxa"/>
+            <w:tcW w:w="3917" w:type="dxa"/>
           </w:tcPr>
           <w:p>
             <w:pPr>
+              <w:jc w:val="center"/>
               <w:rPr>
                 <w:noProof/>
               </w:rPr>
@@ -23878,10 +24285,10 @@
                 <w:noProof/>
               </w:rPr>
               <w:drawing>
-                <wp:inline distT="0" distB="0" distL="0" distR="0" wp14:anchorId="21463EFA" wp14:editId="1EEAC31B">
-                  <wp:extent cx="1474076" cy="737038"/>
+                <wp:inline distT="0" distB="0" distL="0" distR="0" wp14:anchorId="3CA2A86D" wp14:editId="109E29BB">
+                  <wp:extent cx="2160000" cy="1080000"/>
                   <wp:effectExtent l="0" t="0" r="0" b="0"/>
-                  <wp:docPr id="38" name="图片 38" descr="图片包含 玩具, LEGO&#10;&#10;描述已自动生成"/>
+                  <wp:docPr id="29" name="图片 29"/>
                   <wp:cNvGraphicFramePr>
                     <a:graphicFrameLocks xmlns:a="http://schemas.openxmlformats.org/drawingml/2006/main" noChangeAspect="1"/>
                   </wp:cNvGraphicFramePr>
@@ -23889,7 +24296,7 @@
                     <a:graphicData uri="http://schemas.openxmlformats.org/drawingml/2006/picture">
                       <pic:pic xmlns:pic="http://schemas.openxmlformats.org/drawingml/2006/picture">
                         <pic:nvPicPr>
-                          <pic:cNvPr id="38" name="1pred_weighted.jpg"/>
+                          <pic:cNvPr id="29" name="4pred_deeplab_res.jpg"/>
                           <pic:cNvPicPr/>
                         </pic:nvPicPr>
                         <pic:blipFill>
@@ -23907,7 +24314,7 @@
                         <pic:spPr>
                           <a:xfrm>
                             <a:off x="0" y="0"/>
-                            <a:ext cx="1487150" cy="743575"/>
+                            <a:ext cx="2160000" cy="1080000"/>
                           </a:xfrm>
                           <a:prstGeom prst="rect">
                             <a:avLst/>
@@ -23925,30 +24332,63 @@
       <w:tr>
         <w:tc>
           <w:tcPr>
-            <w:tcW w:w="421" w:type="dxa"/>
+            <w:tcW w:w="1072" w:type="dxa"/>
           </w:tcPr>
           <w:p>
+            <w:pPr>
+              <w:jc w:val="center"/>
+              <w:rPr>
+                <w:b/>
+                <w:bCs/>
+                <w:i/>
+                <w:iCs/>
+                <w:sz w:val="16"/>
+                <w:szCs w:val="16"/>
+              </w:rPr>
+            </w:pPr>
             <w:proofErr w:type="spellStart"/>
             <w:r>
-              <w:t>Dice_fc</w:t>
+              <w:rPr>
+                <w:b/>
+                <w:bCs/>
+                <w:i/>
+                <w:iCs/>
+                <w:sz w:val="16"/>
+                <w:szCs w:val="16"/>
+              </w:rPr>
+              <w:t>ResNet</w:t>
             </w:r>
             <w:proofErr w:type="spellEnd"/>
+            <w:r>
+              <w:rPr>
+                <w:b/>
+                <w:bCs/>
+                <w:i/>
+                <w:iCs/>
+                <w:sz w:val="16"/>
+                <w:szCs w:val="16"/>
+              </w:rPr>
+              <w:t xml:space="preserve"> + ASPP</w:t>
+            </w:r>
           </w:p>
         </w:tc>
         <w:tc>
           <w:tcPr>
-            <w:tcW w:w="2674" w:type="dxa"/>
+            <w:tcW w:w="3147" w:type="dxa"/>
           </w:tcPr>
           <w:p>
+            <w:pPr>
+              <w:jc w:val="center"/>
+            </w:pPr>
             <w:r>
               <w:rPr>
                 <w:noProof/>
               </w:rPr>
               <w:drawing>
-                <wp:inline distT="0" distB="0" distL="0" distR="0" wp14:anchorId="2F4BA4D2" wp14:editId="03FEE71B">
-                  <wp:extent cx="715932" cy="357965"/>
+                <wp:inline distT="0" distB="0" distL="0" distR="0" wp14:anchorId="2F2B938D" wp14:editId="2C449DAF">
+                  <wp:extent cx="2160000" cy="1080002"/>
                   <wp:effectExtent l="0" t="0" r="0" b="0"/>
-                  <wp:docPr id="47" name="图片 47"/>
+                  <wp:docPr id="15" name="图片 15"/>
                   <wp:cNvGraphicFramePr>
                     <a:graphicFrameLocks xmlns:a="http://schemas.openxmlformats.org/drawingml/2006/main" noChangeAspect="1"/>
                   </wp:cNvGraphicFramePr>
@@ -23956,7 +24396,7 @@
                     <a:graphicData uri="http://schemas.openxmlformats.org/drawingml/2006/picture">
                       <pic:pic xmlns:pic="http://schemas.openxmlformats.org/drawingml/2006/picture">
                         <pic:nvPicPr>
-                          <pic:cNvPr id="3" name="9pred.jpg"/>
+                          <pic:cNvPr id="15" name="9pred.jpg"/>
                           <pic:cNvPicPr/>
                         </pic:nvPicPr>
                         <pic:blipFill>
@@ -23974,7 +24414,7 @@
                         <pic:spPr>
                           <a:xfrm>
                             <a:off x="0" y="0"/>
-                            <a:ext cx="757828" cy="378913"/>
+                            <a:ext cx="2160000" cy="1080002"/>
                           </a:xfrm>
                           <a:prstGeom prst="rect">
                             <a:avLst/>
@@ -23990,10 +24430,11 @@
         </w:tc>
         <w:tc>
           <w:tcPr>
-            <w:tcW w:w="1748" w:type="dxa"/>
+            <w:tcW w:w="3917" w:type="dxa"/>
           </w:tcPr>
           <w:p>
             <w:pPr>
+              <w:jc w:val="center"/>
               <w:rPr>
                 <w:noProof/>
               </w:rPr>
@@ -24003,10 +24444,10 @@
                 <w:noProof/>
               </w:rPr>
               <w:drawing>
-                <wp:inline distT="0" distB="0" distL="0" distR="0" wp14:anchorId="64F4AFFA" wp14:editId="1A0FFA5E">
-                  <wp:extent cx="1205098" cy="602549"/>
-                  <wp:effectExtent l="0" t="0" r="1905" b="0"/>
-                  <wp:docPr id="27" name="图片 27"/>
+                <wp:inline distT="0" distB="0" distL="0" distR="0" wp14:anchorId="63DF8C0D" wp14:editId="56DD4669">
+                  <wp:extent cx="2160000" cy="1080000"/>
+                  <wp:effectExtent l="0" t="0" r="0" b="0"/>
+                  <wp:docPr id="30" name="图片 30"/>
                   <wp:cNvGraphicFramePr>
                     <a:graphicFrameLocks xmlns:a="http://schemas.openxmlformats.org/drawingml/2006/main" noChangeAspect="1"/>
                   </wp:cNvGraphicFramePr>
@@ -24014,7 +24455,7 @@
                     <a:graphicData uri="http://schemas.openxmlformats.org/drawingml/2006/picture">
                       <pic:pic xmlns:pic="http://schemas.openxmlformats.org/drawingml/2006/picture">
                         <pic:nvPicPr>
-                          <pic:cNvPr id="27" name="4pred_dice.jpg"/>
+                          <pic:cNvPr id="30" name="4pred_xyx.jpg"/>
                           <pic:cNvPicPr/>
                         </pic:nvPicPr>
                         <pic:blipFill>
@@ -24032,7 +24473,7 @@
                         <pic:spPr>
                           <a:xfrm>
                             <a:off x="0" y="0"/>
-                            <a:ext cx="1215304" cy="607652"/>
+                            <a:ext cx="2160000" cy="1080000"/>
                           </a:xfrm>
                           <a:prstGeom prst="rect">
                             <a:avLst/>
@@ -24046,25 +24487,205 @@
             </w:r>
           </w:p>
         </w:tc>
+      </w:tr>
+    </w:tbl>
+    <w:p>
+      <w:pPr>
+        <w:widowControl w:val="0"/>
+        <w:autoSpaceDE w:val="0"/>
+        <w:autoSpaceDN w:val="0"/>
+        <w:adjustRightInd w:val="0"/>
+        <w:spacing w:before="120" w:line="226" w:lineRule="auto"/>
+        <w:jc w:val="both"/>
+        <w:rPr>
+          <w:spacing w:val="5"/>
+          <w:kern w:val="1"/>
+        </w:rPr>
+      </w:pPr>
+    </w:p>
+    <w:tbl>
+      <w:tblPr>
+        <w:tblStyle w:val="a5"/>
+        <w:tblW w:w="8136" w:type="dxa"/>
+        <w:jc w:val="center"/>
+        <w:tblBorders>
+          <w:top w:val="none" w:sz="0" w:space="0" w:color="auto"/>
+          <w:left w:val="none" w:sz="0" w:space="0" w:color="auto"/>
+          <w:bottom w:val="none" w:sz="0" w:space="0" w:color="auto"/>
+          <w:right w:val="none" w:sz="0" w:space="0" w:color="auto"/>
+          <w:insideH w:val="none" w:sz="0" w:space="0" w:color="auto"/>
+          <w:insideV w:val="none" w:sz="0" w:space="0" w:color="auto"/>
+        </w:tblBorders>
+        <w:tblLook w:val="04A0" w:firstRow="1" w:lastRow="0" w:firstColumn="1" w:lastColumn="0" w:noHBand="0" w:noVBand="1"/>
+      </w:tblPr>
+      <w:tblGrid>
+        <w:gridCol w:w="940"/>
+        <w:gridCol w:w="3598"/>
+        <w:gridCol w:w="3598"/>
+      </w:tblGrid>
+      <w:tr>
+        <w:trPr>
+          <w:jc w:val="center"/>
+        </w:trPr>
         <w:tc>
           <w:tcPr>
-            <w:tcW w:w="1965" w:type="dxa"/>
+            <w:tcW w:w="1072" w:type="dxa"/>
           </w:tcPr>
           <w:p>
             <w:pPr>
               <w:rPr>
+                <w:rFonts w:hint="eastAsia"/>
+                <w:b/>
+                <w:bCs/>
+                <w:i/>
+                <w:iCs/>
                 <w:noProof/>
+                <w:sz w:val="16"/>
+                <w:szCs w:val="16"/>
               </w:rPr>
             </w:pPr>
             <w:r>
               <w:rPr>
+                <w:rFonts w:hint="eastAsia"/>
+                <w:b/>
+                <w:bCs/>
+                <w:i/>
+                <w:iCs/>
                 <w:noProof/>
+                <w:sz w:val="16"/>
+                <w:szCs w:val="16"/>
+              </w:rPr>
+              <w:t>I</w:t>
+            </w:r>
+            <w:r>
+              <w:rPr>
+                <w:b/>
+                <w:bCs/>
+                <w:i/>
+                <w:iCs/>
+                <w:noProof/>
+                <w:sz w:val="16"/>
+                <w:szCs w:val="16"/>
+              </w:rPr>
+              <w:t>mage ID</w:t>
+            </w:r>
+          </w:p>
+        </w:tc>
+        <w:tc>
+          <w:tcPr>
+            <w:tcW w:w="3532" w:type="dxa"/>
+          </w:tcPr>
+          <w:p>
+            <w:pPr>
+              <w:rPr>
+                <w:b/>
+                <w:bCs/>
+                <w:i/>
+                <w:iCs/>
+                <w:noProof/>
+                <w:sz w:val="16"/>
+                <w:szCs w:val="16"/>
+              </w:rPr>
+            </w:pPr>
+            <w:r>
+              <w:rPr>
+                <w:rFonts w:hint="eastAsia"/>
+                <w:b/>
+                <w:bCs/>
+                <w:i/>
+                <w:iCs/>
+                <w:noProof/>
+                <w:sz w:val="16"/>
+                <w:szCs w:val="16"/>
+              </w:rPr>
+              <w:t>2</w:t>
+            </w:r>
+          </w:p>
+        </w:tc>
+        <w:tc>
+          <w:tcPr>
+            <w:tcW w:w="3532" w:type="dxa"/>
+          </w:tcPr>
+          <w:p>
+            <w:pPr>
+              <w:rPr>
+                <w:b/>
+                <w:bCs/>
+                <w:i/>
+                <w:iCs/>
+                <w:noProof/>
+                <w:sz w:val="16"/>
+                <w:szCs w:val="16"/>
+              </w:rPr>
+            </w:pPr>
+            <w:r>
+              <w:rPr>
+                <w:rFonts w:hint="eastAsia"/>
+                <w:b/>
+                <w:bCs/>
+                <w:i/>
+                <w:iCs/>
+                <w:noProof/>
+                <w:sz w:val="16"/>
+                <w:szCs w:val="16"/>
+              </w:rPr>
+              <w:t>1</w:t>
+            </w:r>
+          </w:p>
+        </w:tc>
+      </w:tr>
+      <w:tr>
+        <w:trPr>
+          <w:jc w:val="center"/>
+        </w:trPr>
+        <w:tc>
+          <w:tcPr>
+            <w:tcW w:w="1072" w:type="dxa"/>
+          </w:tcPr>
+          <w:p>
+            <w:pPr>
+              <w:rPr>
+                <w:b/>
+                <w:bCs/>
+                <w:i/>
+                <w:iCs/>
+                <w:noProof/>
+                <w:sz w:val="16"/>
+                <w:szCs w:val="16"/>
+              </w:rPr>
+            </w:pPr>
+            <w:r>
+              <w:rPr>
+                <w:b/>
+                <w:bCs/>
+                <w:i/>
+                <w:iCs/>
+                <w:sz w:val="16"/>
+                <w:szCs w:val="16"/>
+              </w:rPr>
+              <w:t>Ground truth</w:t>
+            </w:r>
+          </w:p>
+        </w:tc>
+        <w:tc>
+          <w:tcPr>
+            <w:tcW w:w="3532" w:type="dxa"/>
+          </w:tcPr>
+          <w:p>
+            <w:pPr>
+              <w:rPr>
+                <w:noProof/>
+              </w:rPr>
+            </w:pPr>
+            <w:r>
+              <w:rPr>
+                <w:noProof/>
               </w:rPr>
               <w:drawing>
-                <wp:inline distT="0" distB="0" distL="0" distR="0" wp14:anchorId="720494E1" wp14:editId="34D06670">
-                  <wp:extent cx="1150883" cy="575441"/>
-                  <wp:effectExtent l="0" t="0" r="5080" b="0"/>
-                  <wp:docPr id="9" name="图片 9"/>
+                <wp:inline distT="0" distB="0" distL="0" distR="0" wp14:anchorId="0B0FFC34" wp14:editId="1ED93009">
+                  <wp:extent cx="2160000" cy="1080000"/>
+                  <wp:effectExtent l="0" t="0" r="0" b="0"/>
+                  <wp:docPr id="67" name="图片 67"/>
                   <wp:cNvGraphicFramePr>
                     <a:graphicFrameLocks xmlns:a="http://schemas.openxmlformats.org/drawingml/2006/main" noChangeAspect="1"/>
                   </wp:cNvGraphicFramePr>
@@ -24072,7 +24693,7 @@
                     <a:graphicData uri="http://schemas.openxmlformats.org/drawingml/2006/picture">
                       <pic:pic xmlns:pic="http://schemas.openxmlformats.org/drawingml/2006/picture">
                         <pic:nvPicPr>
-                          <pic:cNvPr id="9" name="2pred.jpg"/>
+                          <pic:cNvPr id="4" name="2label.jpg"/>
                           <pic:cNvPicPr/>
                         </pic:nvPicPr>
                         <pic:blipFill>
@@ -24090,7 +24711,7 @@
                         <pic:spPr>
                           <a:xfrm>
                             <a:off x="0" y="0"/>
-                            <a:ext cx="1181694" cy="590847"/>
+                            <a:ext cx="2160000" cy="1080000"/>
                           </a:xfrm>
                           <a:prstGeom prst="rect">
                             <a:avLst/>
@@ -24106,7 +24727,7 @@
         </w:tc>
         <w:tc>
           <w:tcPr>
-            <w:tcW w:w="1822" w:type="dxa"/>
+            <w:tcW w:w="3532" w:type="dxa"/>
           </w:tcPr>
           <w:p>
             <w:pPr>
@@ -24119,10 +24740,10 @@
                 <w:noProof/>
               </w:rPr>
               <w:drawing>
-                <wp:inline distT="0" distB="0" distL="0" distR="0" wp14:anchorId="39F6A357" wp14:editId="45E5137A">
-                  <wp:extent cx="1358163" cy="679082"/>
-                  <wp:effectExtent l="0" t="0" r="1270" b="0"/>
-                  <wp:docPr id="10" name="图片 10" descr="图片包含 文字, 地图&#10;&#10;描述已自动生成"/>
+                <wp:inline distT="0" distB="0" distL="0" distR="0" wp14:anchorId="7FAB095B" wp14:editId="6A709272">
+                  <wp:extent cx="2160000" cy="1080000"/>
+                  <wp:effectExtent l="0" t="0" r="0" b="0"/>
+                  <wp:docPr id="68" name="图片 68"/>
                   <wp:cNvGraphicFramePr>
                     <a:graphicFrameLocks xmlns:a="http://schemas.openxmlformats.org/drawingml/2006/main" noChangeAspect="1"/>
                   </wp:cNvGraphicFramePr>
@@ -24130,7 +24751,7 @@
                     <a:graphicData uri="http://schemas.openxmlformats.org/drawingml/2006/picture">
                       <pic:pic xmlns:pic="http://schemas.openxmlformats.org/drawingml/2006/picture">
                         <pic:nvPicPr>
-                          <pic:cNvPr id="10" name="1pred.jpg"/>
+                          <pic:cNvPr id="6" name="1label.jpg"/>
                           <pic:cNvPicPr/>
                         </pic:nvPicPr>
                         <pic:blipFill>
@@ -24148,7 +24769,7 @@
                         <pic:spPr>
                           <a:xfrm>
                             <a:off x="0" y="0"/>
-                            <a:ext cx="1381022" cy="690511"/>
+                            <a:ext cx="2160000" cy="1080000"/>
                           </a:xfrm>
                           <a:prstGeom prst="rect">
                             <a:avLst/>
@@ -24164,30 +24785,57 @@
         </w:tc>
       </w:tr>
       <w:tr>
+        <w:trPr>
+          <w:jc w:val="center"/>
+        </w:trPr>
         <w:tc>
           <w:tcPr>
-            <w:tcW w:w="421" w:type="dxa"/>
+            <w:tcW w:w="1072" w:type="dxa"/>
           </w:tcPr>
           <w:p>
-            <w:r>
-              <w:t>Fcn_resnet50</w:t>
+            <w:pPr>
+              <w:rPr>
+                <w:b/>
+                <w:bCs/>
+                <w:i/>
+                <w:iCs/>
+                <w:noProof/>
+                <w:sz w:val="16"/>
+                <w:szCs w:val="16"/>
+              </w:rPr>
+            </w:pPr>
+            <w:r>
+              <w:rPr>
+                <w:b/>
+                <w:bCs/>
+                <w:i/>
+                <w:iCs/>
+                <w:sz w:val="16"/>
+                <w:szCs w:val="16"/>
+              </w:rPr>
+              <w:t>Baseline model</w:t>
             </w:r>
           </w:p>
         </w:tc>
         <w:tc>
           <w:tcPr>
-            <w:tcW w:w="2674" w:type="dxa"/>
+            <w:tcW w:w="3532" w:type="dxa"/>
           </w:tcPr>
           <w:p>
-            <w:r>
+            <w:pPr>
               <w:rPr>
                 <w:noProof/>
               </w:rPr>
+            </w:pPr>
+            <w:r>
+              <w:rPr>
+                <w:noProof/>
+              </w:rPr>
               <w:drawing>
-                <wp:inline distT="0" distB="0" distL="0" distR="0" wp14:anchorId="0029051E" wp14:editId="40B6028D">
-                  <wp:extent cx="716894" cy="358447"/>
+                <wp:inline distT="0" distB="0" distL="0" distR="0" wp14:anchorId="220D6247" wp14:editId="168E7A1F">
+                  <wp:extent cx="2160000" cy="1080000"/>
                   <wp:effectExtent l="0" t="0" r="0" b="0"/>
-                  <wp:docPr id="19" name="图片 19"/>
+                  <wp:docPr id="69" name="图片 69"/>
                   <wp:cNvGraphicFramePr>
                     <a:graphicFrameLocks xmlns:a="http://schemas.openxmlformats.org/drawingml/2006/main" noChangeAspect="1"/>
                   </wp:cNvGraphicFramePr>
@@ -24195,7 +24843,7 @@
                     <a:graphicData uri="http://schemas.openxmlformats.org/drawingml/2006/picture">
                       <pic:pic xmlns:pic="http://schemas.openxmlformats.org/drawingml/2006/picture">
                         <pic:nvPicPr>
-                          <pic:cNvPr id="19" name="9pred_resnet50.jpg"/>
+                          <pic:cNvPr id="8" name="2pred.jpg"/>
                           <pic:cNvPicPr/>
                         </pic:nvPicPr>
                         <pic:blipFill>
@@ -24213,7 +24861,7 @@
                         <pic:spPr>
                           <a:xfrm>
                             <a:off x="0" y="0"/>
-                            <a:ext cx="734039" cy="367019"/>
+                            <a:ext cx="2160000" cy="1080000"/>
                           </a:xfrm>
                           <a:prstGeom prst="rect">
                             <a:avLst/>
@@ -24229,7 +24877,7 @@
         </w:tc>
         <w:tc>
           <w:tcPr>
-            <w:tcW w:w="1748" w:type="dxa"/>
+            <w:tcW w:w="3532" w:type="dxa"/>
           </w:tcPr>
           <w:p>
             <w:pPr>
@@ -24242,10 +24890,10 @@
                 <w:noProof/>
               </w:rPr>
               <w:drawing>
-                <wp:inline distT="0" distB="0" distL="0" distR="0" wp14:anchorId="218CACF9" wp14:editId="2CD494D7">
-                  <wp:extent cx="1200893" cy="600447"/>
+                <wp:inline distT="0" distB="0" distL="0" distR="0" wp14:anchorId="292BE9A4" wp14:editId="430BA28D">
+                  <wp:extent cx="2160000" cy="1080000"/>
                   <wp:effectExtent l="0" t="0" r="0" b="0"/>
-                  <wp:docPr id="28" name="图片 28"/>
+                  <wp:docPr id="70" name="图片 70" descr="图片包含 文字, 地图&#10;&#10;描述已自动生成"/>
                   <wp:cNvGraphicFramePr>
                     <a:graphicFrameLocks xmlns:a="http://schemas.openxmlformats.org/drawingml/2006/main" noChangeAspect="1"/>
                   </wp:cNvGraphicFramePr>
@@ -24253,7 +24901,7 @@
                     <a:graphicData uri="http://schemas.openxmlformats.org/drawingml/2006/picture">
                       <pic:pic xmlns:pic="http://schemas.openxmlformats.org/drawingml/2006/picture">
                         <pic:nvPicPr>
-                          <pic:cNvPr id="28" name="4pred_resnet50.jpg"/>
+                          <pic:cNvPr id="11" name="1pred.jpg"/>
                           <pic:cNvPicPr/>
                         </pic:nvPicPr>
                         <pic:blipFill>
@@ -24271,7 +24919,7 @@
                         <pic:spPr>
                           <a:xfrm>
                             <a:off x="0" y="0"/>
-                            <a:ext cx="1215900" cy="607951"/>
+                            <a:ext cx="2160000" cy="1080000"/>
                           </a:xfrm>
                           <a:prstGeom prst="rect">
                             <a:avLst/>
@@ -24285,20 +24933,59 @@
             </w:r>
           </w:p>
         </w:tc>
+      </w:tr>
+      <w:tr>
+        <w:trPr>
+          <w:jc w:val="center"/>
+        </w:trPr>
         <w:tc>
           <w:tcPr>
-            <w:tcW w:w="1965" w:type="dxa"/>
+            <w:tcW w:w="1072" w:type="dxa"/>
           </w:tcPr>
           <w:p>
-            <w:r>
-              <w:rPr>
+            <w:pPr>
+              <w:rPr>
+                <w:b/>
+                <w:bCs/>
+                <w:i/>
+                <w:iCs/>
                 <w:noProof/>
+                <w:sz w:val="16"/>
+                <w:szCs w:val="16"/>
+              </w:rPr>
+            </w:pPr>
+            <w:r>
+              <w:rPr>
+                <w:b/>
+                <w:bCs/>
+                <w:i/>
+                <w:iCs/>
+                <w:sz w:val="16"/>
+                <w:szCs w:val="16"/>
+              </w:rPr>
+              <w:t>Baseline trained by augmented data</w:t>
+            </w:r>
+          </w:p>
+        </w:tc>
+        <w:tc>
+          <w:tcPr>
+            <w:tcW w:w="3532" w:type="dxa"/>
+          </w:tcPr>
+          <w:p>
+            <w:pPr>
+              <w:rPr>
+                <w:noProof/>
+              </w:rPr>
+            </w:pPr>
+            <w:r>
+              <w:rPr>
+                <w:noProof/>
               </w:rPr>
               <w:drawing>
-                <wp:inline distT="0" distB="0" distL="0" distR="0" wp14:anchorId="725EC169" wp14:editId="382EDA06">
-                  <wp:extent cx="1300478" cy="650240"/>
+                <wp:inline distT="0" distB="0" distL="0" distR="0" wp14:anchorId="17B38EF7" wp14:editId="6FD0D227">
+                  <wp:extent cx="2160000" cy="1080000"/>
                   <wp:effectExtent l="0" t="0" r="0" b="0"/>
-                  <wp:docPr id="48" name="图片 48"/>
+                  <wp:docPr id="71" name="图片 71"/>
                   <wp:cNvGraphicFramePr>
                     <a:graphicFrameLocks xmlns:a="http://schemas.openxmlformats.org/drawingml/2006/main" noChangeAspect="1"/>
                   </wp:cNvGraphicFramePr>
@@ -24306,7 +24993,7 @@
                     <a:graphicData uri="http://schemas.openxmlformats.org/drawingml/2006/picture">
                       <pic:pic xmlns:pic="http://schemas.openxmlformats.org/drawingml/2006/picture">
                         <pic:nvPicPr>
-                          <pic:cNvPr id="5" name="2pred.jpg"/>
+                          <pic:cNvPr id="22" name="2pred_base_fc_augu.jpg"/>
                           <pic:cNvPicPr/>
                         </pic:nvPicPr>
                         <pic:blipFill>
@@ -24324,7 +25011,7 @@
                         <pic:spPr>
                           <a:xfrm>
                             <a:off x="0" y="0"/>
-                            <a:ext cx="1333709" cy="666856"/>
+                            <a:ext cx="2160000" cy="1080000"/>
                           </a:xfrm>
                           <a:prstGeom prst="rect">
                             <a:avLst/>
@@ -24340,7 +25027,7 @@
         </w:tc>
         <w:tc>
           <w:tcPr>
-            <w:tcW w:w="1822" w:type="dxa"/>
+            <w:tcW w:w="3532" w:type="dxa"/>
           </w:tcPr>
           <w:p>
             <w:pPr>
@@ -24353,10 +25040,10 @@
                 <w:noProof/>
               </w:rPr>
               <w:drawing>
-                <wp:inline distT="0" distB="0" distL="0" distR="0" wp14:anchorId="786EDBD6" wp14:editId="4FF4A1C5">
-                  <wp:extent cx="1339850" cy="669925"/>
-                  <wp:effectExtent l="0" t="0" r="6350" b="3175"/>
-                  <wp:docPr id="12" name="图片 12"/>
+                <wp:inline distT="0" distB="0" distL="0" distR="0" wp14:anchorId="7C666D2E" wp14:editId="230D60EF">
+                  <wp:extent cx="2160000" cy="1080000"/>
+                  <wp:effectExtent l="0" t="0" r="0" b="0"/>
+                  <wp:docPr id="72" name="图片 72" descr="图片包含 地图&#10;&#10;描述已自动生成"/>
                   <wp:cNvGraphicFramePr>
                     <a:graphicFrameLocks xmlns:a="http://schemas.openxmlformats.org/drawingml/2006/main" noChangeAspect="1"/>
                   </wp:cNvGraphicFramePr>
@@ -24364,7 +25051,7 @@
                     <a:graphicData uri="http://schemas.openxmlformats.org/drawingml/2006/picture">
                       <pic:pic xmlns:pic="http://schemas.openxmlformats.org/drawingml/2006/picture">
                         <pic:nvPicPr>
-                          <pic:cNvPr id="12" name="1pred.jpg"/>
+                          <pic:cNvPr id="23" name="1pred_base_fc_augu.jpg"/>
                           <pic:cNvPicPr/>
                         </pic:nvPicPr>
                         <pic:blipFill>
@@ -24382,7 +25069,7 @@
                         <pic:spPr>
                           <a:xfrm>
                             <a:off x="0" y="0"/>
-                            <a:ext cx="1358934" cy="679467"/>
+                            <a:ext cx="2160000" cy="1080000"/>
                           </a:xfrm>
                           <a:prstGeom prst="rect">
                             <a:avLst/>
@@ -24398,24 +25085,41 @@
         </w:tc>
       </w:tr>
       <w:tr>
+        <w:trPr>
+          <w:jc w:val="center"/>
+        </w:trPr>
         <w:tc>
           <w:tcPr>
-            <w:tcW w:w="421" w:type="dxa"/>
+            <w:tcW w:w="1072" w:type="dxa"/>
           </w:tcPr>
           <w:p>
-            <w:proofErr w:type="spellStart"/>
-            <w:r>
-              <w:t>Unet</w:t>
-            </w:r>
-            <w:proofErr w:type="spellEnd"/>
-            <w:r>
-              <w:t xml:space="preserve"> bn</w:t>
+            <w:pPr>
+              <w:rPr>
+                <w:b/>
+                <w:bCs/>
+                <w:i/>
+                <w:iCs/>
+                <w:noProof/>
+                <w:sz w:val="16"/>
+                <w:szCs w:val="16"/>
+              </w:rPr>
+            </w:pPr>
+            <w:r>
+              <w:rPr>
+                <w:b/>
+                <w:bCs/>
+                <w:i/>
+                <w:iCs/>
+                <w:sz w:val="16"/>
+                <w:szCs w:val="16"/>
+              </w:rPr>
+              <w:t>Baseline with weighted loss</w:t>
             </w:r>
           </w:p>
         </w:tc>
         <w:tc>
           <w:tcPr>
-            <w:tcW w:w="2674" w:type="dxa"/>
+            <w:tcW w:w="3532" w:type="dxa"/>
           </w:tcPr>
           <w:p>
             <w:pPr>
@@ -24428,10 +25132,10 @@
                 <w:noProof/>
               </w:rPr>
               <w:drawing>
-                <wp:inline distT="0" distB="0" distL="0" distR="0" wp14:anchorId="76EED44F" wp14:editId="4353E16C">
-                  <wp:extent cx="882869" cy="441435"/>
-                  <wp:effectExtent l="0" t="0" r="0" b="3175"/>
-                  <wp:docPr id="31" name="图片 31"/>
+                <wp:inline distT="0" distB="0" distL="0" distR="0" wp14:anchorId="01AADCD4" wp14:editId="6F449AFB">
+                  <wp:extent cx="2160000" cy="1080000"/>
+                  <wp:effectExtent l="0" t="0" r="0" b="0"/>
+                  <wp:docPr id="73" name="图片 73"/>
                   <wp:cNvGraphicFramePr>
                     <a:graphicFrameLocks xmlns:a="http://schemas.openxmlformats.org/drawingml/2006/main" noChangeAspect="1"/>
                   </wp:cNvGraphicFramePr>
@@ -24439,7 +25143,7 @@
                     <a:graphicData uri="http://schemas.openxmlformats.org/drawingml/2006/picture">
                       <pic:pic xmlns:pic="http://schemas.openxmlformats.org/drawingml/2006/picture">
                         <pic:nvPicPr>
-                          <pic:cNvPr id="31" name="9pred_unet_bn.jpg"/>
+                          <pic:cNvPr id="37" name="2pred_weighted.jpg"/>
                           <pic:cNvPicPr/>
                         </pic:nvPicPr>
                         <pic:blipFill>
@@ -24457,7 +25161,7 @@
                         <pic:spPr>
                           <a:xfrm>
                             <a:off x="0" y="0"/>
-                            <a:ext cx="889057" cy="444529"/>
+                            <a:ext cx="2160000" cy="1080000"/>
                           </a:xfrm>
                           <a:prstGeom prst="rect">
                             <a:avLst/>
@@ -24473,7 +25177,7 @@
         </w:tc>
         <w:tc>
           <w:tcPr>
-            <w:tcW w:w="1748" w:type="dxa"/>
+            <w:tcW w:w="3532" w:type="dxa"/>
           </w:tcPr>
           <w:p>
             <w:pPr>
@@ -24486,10 +25190,10 @@
                 <w:noProof/>
               </w:rPr>
               <w:drawing>
-                <wp:inline distT="0" distB="0" distL="0" distR="0" wp14:anchorId="03FBB67E" wp14:editId="6A94B379">
-                  <wp:extent cx="1465012" cy="732506"/>
-                  <wp:effectExtent l="0" t="0" r="0" b="4445"/>
-                  <wp:docPr id="32" name="图片 32"/>
+                <wp:inline distT="0" distB="0" distL="0" distR="0" wp14:anchorId="2DAC9BCC" wp14:editId="10C26256">
+                  <wp:extent cx="2160000" cy="1080000"/>
+                  <wp:effectExtent l="0" t="0" r="0" b="0"/>
+                  <wp:docPr id="74" name="图片 74" descr="图片包含 玩具, LEGO&#10;&#10;描述已自动生成"/>
                   <wp:cNvGraphicFramePr>
                     <a:graphicFrameLocks xmlns:a="http://schemas.openxmlformats.org/drawingml/2006/main" noChangeAspect="1"/>
                   </wp:cNvGraphicFramePr>
@@ -24497,7 +25201,7 @@
                     <a:graphicData uri="http://schemas.openxmlformats.org/drawingml/2006/picture">
                       <pic:pic xmlns:pic="http://schemas.openxmlformats.org/drawingml/2006/picture">
                         <pic:nvPicPr>
-                          <pic:cNvPr id="32" name="4predunet_bn.jpg"/>
+                          <pic:cNvPr id="38" name="1pred_weighted.jpg"/>
                           <pic:cNvPicPr/>
                         </pic:nvPicPr>
                         <pic:blipFill>
@@ -24515,7 +25219,7 @@
                         <pic:spPr>
                           <a:xfrm>
                             <a:off x="0" y="0"/>
-                            <a:ext cx="1473454" cy="736727"/>
+                            <a:ext cx="2160000" cy="1080000"/>
                           </a:xfrm>
                           <a:prstGeom prst="rect">
                             <a:avLst/>
@@ -24529,25 +25233,59 @@
             </w:r>
           </w:p>
         </w:tc>
+      </w:tr>
+      <w:tr>
+        <w:trPr>
+          <w:jc w:val="center"/>
+        </w:trPr>
         <w:tc>
           <w:tcPr>
-            <w:tcW w:w="1965" w:type="dxa"/>
+            <w:tcW w:w="1072" w:type="dxa"/>
           </w:tcPr>
           <w:p>
             <w:pPr>
               <w:rPr>
+                <w:b/>
+                <w:bCs/>
+                <w:i/>
+                <w:iCs/>
                 <w:noProof/>
+                <w:sz w:val="16"/>
+                <w:szCs w:val="16"/>
               </w:rPr>
             </w:pPr>
             <w:r>
               <w:rPr>
+                <w:b/>
+                <w:bCs/>
+                <w:i/>
+                <w:iCs/>
+                <w:sz w:val="16"/>
+                <w:szCs w:val="16"/>
+              </w:rPr>
+              <w:t>Baseline with dice loss</w:t>
+            </w:r>
+          </w:p>
+        </w:tc>
+        <w:tc>
+          <w:tcPr>
+            <w:tcW w:w="3532" w:type="dxa"/>
+          </w:tcPr>
+          <w:p>
+            <w:pPr>
+              <w:rPr>
                 <w:noProof/>
               </w:rPr>
+            </w:pPr>
+            <w:r>
+              <w:rPr>
+                <w:noProof/>
+              </w:rPr>
               <w:drawing>
-                <wp:inline distT="0" distB="0" distL="0" distR="0" wp14:anchorId="65B60F88" wp14:editId="147EC7CC">
-                  <wp:extent cx="1213945" cy="606973"/>
-                  <wp:effectExtent l="0" t="0" r="0" b="3175"/>
-                  <wp:docPr id="33" name="图片 33"/>
+                <wp:inline distT="0" distB="0" distL="0" distR="0" wp14:anchorId="592BBC46" wp14:editId="0AAE311D">
+                  <wp:extent cx="2160000" cy="1080000"/>
+                  <wp:effectExtent l="0" t="0" r="0" b="0"/>
+                  <wp:docPr id="75" name="图片 75"/>
                   <wp:cNvGraphicFramePr>
                     <a:graphicFrameLocks xmlns:a="http://schemas.openxmlformats.org/drawingml/2006/main" noChangeAspect="1"/>
                   </wp:cNvGraphicFramePr>
@@ -24555,7 +25293,7 @@
                     <a:graphicData uri="http://schemas.openxmlformats.org/drawingml/2006/picture">
                       <pic:pic xmlns:pic="http://schemas.openxmlformats.org/drawingml/2006/picture">
                         <pic:nvPicPr>
-                          <pic:cNvPr id="33" name="2pred_unet_bn.jpg"/>
+                          <pic:cNvPr id="9" name="2pred.jpg"/>
                           <pic:cNvPicPr/>
                         </pic:nvPicPr>
                         <pic:blipFill>
@@ -24573,7 +25311,7 @@
                         <pic:spPr>
                           <a:xfrm>
                             <a:off x="0" y="0"/>
-                            <a:ext cx="1225129" cy="612565"/>
+                            <a:ext cx="2160000" cy="1080000"/>
                           </a:xfrm>
                           <a:prstGeom prst="rect">
                             <a:avLst/>
@@ -24589,7 +25327,7 @@
         </w:tc>
         <w:tc>
           <w:tcPr>
-            <w:tcW w:w="1822" w:type="dxa"/>
+            <w:tcW w:w="3532" w:type="dxa"/>
           </w:tcPr>
           <w:p>
             <w:pPr>
@@ -24602,10 +25340,10 @@
                 <w:noProof/>
               </w:rPr>
               <w:drawing>
-                <wp:inline distT="0" distB="0" distL="0" distR="0" wp14:anchorId="5EC3AC75" wp14:editId="13BBEC0F">
-                  <wp:extent cx="1189990" cy="594995"/>
-                  <wp:effectExtent l="0" t="0" r="3810" b="1905"/>
-                  <wp:docPr id="34" name="图片 34"/>
+                <wp:inline distT="0" distB="0" distL="0" distR="0" wp14:anchorId="7E83D2DC" wp14:editId="34E9BDC1">
+                  <wp:extent cx="2160000" cy="1080000"/>
+                  <wp:effectExtent l="0" t="0" r="0" b="0"/>
+                  <wp:docPr id="76" name="图片 76" descr="图片包含 文字, 地图&#10;&#10;描述已自动生成"/>
                   <wp:cNvGraphicFramePr>
                     <a:graphicFrameLocks xmlns:a="http://schemas.openxmlformats.org/drawingml/2006/main" noChangeAspect="1"/>
                   </wp:cNvGraphicFramePr>
@@ -24613,7 +25351,7 @@
                     <a:graphicData uri="http://schemas.openxmlformats.org/drawingml/2006/picture">
                       <pic:pic xmlns:pic="http://schemas.openxmlformats.org/drawingml/2006/picture">
                         <pic:nvPicPr>
-                          <pic:cNvPr id="34" name="1pred_unet_bn.jpg"/>
+                          <pic:cNvPr id="10" name="1pred.jpg"/>
                           <pic:cNvPicPr/>
                         </pic:nvPicPr>
                         <pic:blipFill>
@@ -24631,7 +25369,7 @@
                         <pic:spPr>
                           <a:xfrm>
                             <a:off x="0" y="0"/>
-                            <a:ext cx="1203240" cy="601620"/>
+                            <a:ext cx="2160000" cy="1080000"/>
                           </a:xfrm>
                           <a:prstGeom prst="rect">
                             <a:avLst/>
@@ -24647,19 +25385,42 @@
         </w:tc>
       </w:tr>
       <w:tr>
+        <w:trPr>
+          <w:jc w:val="center"/>
+        </w:trPr>
         <w:tc>
           <w:tcPr>
-            <w:tcW w:w="421" w:type="dxa"/>
+            <w:tcW w:w="1072" w:type="dxa"/>
           </w:tcPr>
           <w:p>
-            <w:r>
-              <w:t>Deeplabv3</w:t>
+            <w:pPr>
+              <w:rPr>
+                <w:b/>
+                <w:bCs/>
+                <w:i/>
+                <w:iCs/>
+                <w:noProof/>
+                <w:sz w:val="16"/>
+                <w:szCs w:val="16"/>
+              </w:rPr>
+            </w:pPr>
+            <w:r>
+              <w:rPr>
+                <w:b/>
+                <w:bCs/>
+                <w:i/>
+                <w:iCs/>
+                <w:sz w:val="16"/>
+                <w:szCs w:val="16"/>
+              </w:rPr>
+              <w:lastRenderedPageBreak/>
+              <w:t>Modified ResNet-50</w:t>
             </w:r>
           </w:p>
         </w:tc>
         <w:tc>
           <w:tcPr>
-            <w:tcW w:w="2674" w:type="dxa"/>
+            <w:tcW w:w="3532" w:type="dxa"/>
           </w:tcPr>
           <w:p>
             <w:r>
@@ -24667,10 +25428,10 @@
                 <w:noProof/>
               </w:rPr>
               <w:drawing>
-                <wp:inline distT="0" distB="0" distL="0" distR="0" wp14:anchorId="2B5BAFFA" wp14:editId="777AC9F5">
-                  <wp:extent cx="677917" cy="338959"/>
-                  <wp:effectExtent l="0" t="0" r="0" b="4445"/>
-                  <wp:docPr id="20" name="图片 20"/>
+                <wp:inline distT="0" distB="0" distL="0" distR="0" wp14:anchorId="217AEA41" wp14:editId="4F63487D">
+                  <wp:extent cx="2160000" cy="1080002"/>
+                  <wp:effectExtent l="0" t="0" r="0" b="0"/>
+                  <wp:docPr id="77" name="图片 77"/>
                   <wp:cNvGraphicFramePr>
                     <a:graphicFrameLocks xmlns:a="http://schemas.openxmlformats.org/drawingml/2006/main" noChangeAspect="1"/>
                   </wp:cNvGraphicFramePr>
@@ -24678,7 +25439,7 @@
                     <a:graphicData uri="http://schemas.openxmlformats.org/drawingml/2006/picture">
                       <pic:pic xmlns:pic="http://schemas.openxmlformats.org/drawingml/2006/picture">
                         <pic:nvPicPr>
-                          <pic:cNvPr id="20" name="9pred_deeplab_res.jpg"/>
+                          <pic:cNvPr id="5" name="2pred.jpg"/>
                           <pic:cNvPicPr/>
                         </pic:nvPicPr>
                         <pic:blipFill>
@@ -24696,7 +25457,7 @@
                         <pic:spPr>
                           <a:xfrm>
                             <a:off x="0" y="0"/>
-                            <a:ext cx="693470" cy="346736"/>
+                            <a:ext cx="2160000" cy="1080002"/>
                           </a:xfrm>
                           <a:prstGeom prst="rect">
                             <a:avLst/>
@@ -24712,7 +25473,7 @@
         </w:tc>
         <w:tc>
           <w:tcPr>
-            <w:tcW w:w="1748" w:type="dxa"/>
+            <w:tcW w:w="3532" w:type="dxa"/>
           </w:tcPr>
           <w:p>
             <w:pPr>
@@ -24725,10 +25486,10 @@
                 <w:noProof/>
               </w:rPr>
               <w:drawing>
-                <wp:inline distT="0" distB="0" distL="0" distR="0" wp14:anchorId="3CA2A86D" wp14:editId="47243125">
-                  <wp:extent cx="1118957" cy="559479"/>
+                <wp:inline distT="0" distB="0" distL="0" distR="0" wp14:anchorId="6A293282" wp14:editId="19F66FD3">
+                  <wp:extent cx="2160000" cy="1080000"/>
                   <wp:effectExtent l="0" t="0" r="0" b="0"/>
-                  <wp:docPr id="29" name="图片 29"/>
+                  <wp:docPr id="78" name="图片 78"/>
                   <wp:cNvGraphicFramePr>
                     <a:graphicFrameLocks xmlns:a="http://schemas.openxmlformats.org/drawingml/2006/main" noChangeAspect="1"/>
                   </wp:cNvGraphicFramePr>
@@ -24736,7 +25497,7 @@
                     <a:graphicData uri="http://schemas.openxmlformats.org/drawingml/2006/picture">
                       <pic:pic xmlns:pic="http://schemas.openxmlformats.org/drawingml/2006/picture">
                         <pic:nvPicPr>
-                          <pic:cNvPr id="29" name="4pred_deeplab_res.jpg"/>
+                          <pic:cNvPr id="12" name="1pred.jpg"/>
                           <pic:cNvPicPr/>
                         </pic:nvPicPr>
                         <pic:blipFill>
@@ -24754,7 +25515,7 @@
                         <pic:spPr>
                           <a:xfrm>
                             <a:off x="0" y="0"/>
-                            <a:ext cx="1129432" cy="564716"/>
+                            <a:ext cx="2160000" cy="1080000"/>
                           </a:xfrm>
                           <a:prstGeom prst="rect">
                             <a:avLst/>
@@ -24768,20 +25529,59 @@
             </w:r>
           </w:p>
         </w:tc>
+      </w:tr>
+      <w:tr>
+        <w:trPr>
+          <w:jc w:val="center"/>
+        </w:trPr>
         <w:tc>
           <w:tcPr>
-            <w:tcW w:w="1965" w:type="dxa"/>
+            <w:tcW w:w="1072" w:type="dxa"/>
           </w:tcPr>
           <w:p>
-            <w:r>
-              <w:rPr>
+            <w:pPr>
+              <w:rPr>
+                <w:b/>
+                <w:bCs/>
+                <w:i/>
+                <w:iCs/>
                 <w:noProof/>
+                <w:sz w:val="16"/>
+                <w:szCs w:val="16"/>
+              </w:rPr>
+            </w:pPr>
+            <w:r>
+              <w:rPr>
+                <w:b/>
+                <w:bCs/>
+                <w:i/>
+                <w:iCs/>
+                <w:sz w:val="16"/>
+                <w:szCs w:val="16"/>
+              </w:rPr>
+              <w:t>Modified U-Net</w:t>
+            </w:r>
+          </w:p>
+        </w:tc>
+        <w:tc>
+          <w:tcPr>
+            <w:tcW w:w="3532" w:type="dxa"/>
+          </w:tcPr>
+          <w:p>
+            <w:pPr>
+              <w:rPr>
+                <w:noProof/>
+              </w:rPr>
+            </w:pPr>
+            <w:r>
+              <w:rPr>
+                <w:noProof/>
               </w:rPr>
               <w:drawing>
-                <wp:inline distT="0" distB="0" distL="0" distR="0" wp14:anchorId="527E2039" wp14:editId="4BA704FF">
-                  <wp:extent cx="1095704" cy="547853"/>
+                <wp:inline distT="0" distB="0" distL="0" distR="0" wp14:anchorId="5AB05BA8" wp14:editId="41EFC35D">
+                  <wp:extent cx="2160000" cy="1080000"/>
                   <wp:effectExtent l="0" t="0" r="0" b="0"/>
-                  <wp:docPr id="13" name="图片 13"/>
+                  <wp:docPr id="79" name="图片 79"/>
                   <wp:cNvGraphicFramePr>
                     <a:graphicFrameLocks xmlns:a="http://schemas.openxmlformats.org/drawingml/2006/main" noChangeAspect="1"/>
                   </wp:cNvGraphicFramePr>
@@ -24789,7 +25589,7 @@
                     <a:graphicData uri="http://schemas.openxmlformats.org/drawingml/2006/picture">
                       <pic:pic xmlns:pic="http://schemas.openxmlformats.org/drawingml/2006/picture">
                         <pic:nvPicPr>
-                          <pic:cNvPr id="13" name="2pred.jpg"/>
+                          <pic:cNvPr id="33" name="2pred_unet_bn.jpg"/>
                           <pic:cNvPicPr/>
                         </pic:nvPicPr>
                         <pic:blipFill>
@@ -24807,7 +25607,7 @@
                         <pic:spPr>
                           <a:xfrm>
                             <a:off x="0" y="0"/>
-                            <a:ext cx="1113785" cy="556893"/>
+                            <a:ext cx="2160000" cy="1080000"/>
                           </a:xfrm>
                           <a:prstGeom prst="rect">
                             <a:avLst/>
@@ -24823,18 +25623,23 @@
         </w:tc>
         <w:tc>
           <w:tcPr>
-            <w:tcW w:w="1822" w:type="dxa"/>
+            <w:tcW w:w="3532" w:type="dxa"/>
           </w:tcPr>
           <w:p>
-            <w:r>
+            <w:pPr>
               <w:rPr>
                 <w:noProof/>
               </w:rPr>
+            </w:pPr>
+            <w:r>
+              <w:rPr>
+                <w:noProof/>
+              </w:rPr>
               <w:drawing>
-                <wp:inline distT="0" distB="0" distL="0" distR="0" wp14:anchorId="61777FC1" wp14:editId="406CF624">
-                  <wp:extent cx="1365184" cy="682591"/>
-                  <wp:effectExtent l="0" t="0" r="0" b="3810"/>
-                  <wp:docPr id="14" name="图片 14"/>
+                <wp:inline distT="0" distB="0" distL="0" distR="0" wp14:anchorId="6C829B69" wp14:editId="18A811A5">
+                  <wp:extent cx="2160000" cy="1080000"/>
+                  <wp:effectExtent l="0" t="0" r="0" b="0"/>
+                  <wp:docPr id="80" name="图片 80"/>
                   <wp:cNvGraphicFramePr>
                     <a:graphicFrameLocks xmlns:a="http://schemas.openxmlformats.org/drawingml/2006/main" noChangeAspect="1"/>
                   </wp:cNvGraphicFramePr>
@@ -24842,7 +25647,7 @@
                     <a:graphicData uri="http://schemas.openxmlformats.org/drawingml/2006/picture">
                       <pic:pic xmlns:pic="http://schemas.openxmlformats.org/drawingml/2006/picture">
                         <pic:nvPicPr>
-                          <pic:cNvPr id="14" name="1pred.jpg"/>
+                          <pic:cNvPr id="34" name="1pred_unet_bn.jpg"/>
                           <pic:cNvPicPr/>
                         </pic:nvPicPr>
                         <pic:blipFill>
@@ -24860,7 +25665,7 @@
                         <pic:spPr>
                           <a:xfrm>
                             <a:off x="0" y="0"/>
-                            <a:ext cx="1389085" cy="694542"/>
+                            <a:ext cx="2160000" cy="1080000"/>
                           </a:xfrm>
                           <a:prstGeom prst="rect">
                             <a:avLst/>
@@ -24876,19 +25681,41 @@
         </w:tc>
       </w:tr>
       <w:tr>
+        <w:trPr>
+          <w:jc w:val="center"/>
+        </w:trPr>
         <w:tc>
           <w:tcPr>
-            <w:tcW w:w="421" w:type="dxa"/>
+            <w:tcW w:w="1072" w:type="dxa"/>
           </w:tcPr>
           <w:p>
-            <w:r>
-              <w:t>Deeplabv3_yxy</w:t>
+            <w:pPr>
+              <w:rPr>
+                <w:b/>
+                <w:bCs/>
+                <w:i/>
+                <w:iCs/>
+                <w:noProof/>
+                <w:sz w:val="16"/>
+                <w:szCs w:val="16"/>
+              </w:rPr>
+            </w:pPr>
+            <w:r>
+              <w:rPr>
+                <w:b/>
+                <w:bCs/>
+                <w:i/>
+                <w:iCs/>
+                <w:sz w:val="16"/>
+                <w:szCs w:val="16"/>
+              </w:rPr>
+              <w:t>Deeplabv3</w:t>
             </w:r>
           </w:p>
         </w:tc>
         <w:tc>
           <w:tcPr>
-            <w:tcW w:w="2674" w:type="dxa"/>
+            <w:tcW w:w="3532" w:type="dxa"/>
           </w:tcPr>
           <w:p>
             <w:r>
@@ -24896,10 +25723,10 @@
                 <w:noProof/>
               </w:rPr>
               <w:drawing>
-                <wp:inline distT="0" distB="0" distL="0" distR="0" wp14:anchorId="2F2B938D" wp14:editId="35C86536">
-                  <wp:extent cx="725213" cy="362607"/>
-                  <wp:effectExtent l="0" t="0" r="0" b="5715"/>
-                  <wp:docPr id="15" name="图片 15"/>
+                <wp:inline distT="0" distB="0" distL="0" distR="0" wp14:anchorId="79ACE6D6" wp14:editId="51D80E79">
+                  <wp:extent cx="2160000" cy="1080002"/>
+                  <wp:effectExtent l="0" t="0" r="0" b="0"/>
+                  <wp:docPr id="81" name="图片 81"/>
                   <wp:cNvGraphicFramePr>
                     <a:graphicFrameLocks xmlns:a="http://schemas.openxmlformats.org/drawingml/2006/main" noChangeAspect="1"/>
                   </wp:cNvGraphicFramePr>
@@ -24907,7 +25734,7 @@
                     <a:graphicData uri="http://schemas.openxmlformats.org/drawingml/2006/picture">
                       <pic:pic xmlns:pic="http://schemas.openxmlformats.org/drawingml/2006/picture">
                         <pic:nvPicPr>
-                          <pic:cNvPr id="15" name="9pred.jpg"/>
+                          <pic:cNvPr id="13" name="2pred.jpg"/>
                           <pic:cNvPicPr/>
                         </pic:nvPicPr>
                         <pic:blipFill>
@@ -24925,7 +25752,7 @@
                         <pic:spPr>
                           <a:xfrm>
                             <a:off x="0" y="0"/>
-                            <a:ext cx="742276" cy="371139"/>
+                            <a:ext cx="2160000" cy="1080002"/>
                           </a:xfrm>
                           <a:prstGeom prst="rect">
                             <a:avLst/>
@@ -24941,23 +25768,18 @@
         </w:tc>
         <w:tc>
           <w:tcPr>
-            <w:tcW w:w="1748" w:type="dxa"/>
+            <w:tcW w:w="3532" w:type="dxa"/>
           </w:tcPr>
           <w:p>
-            <w:pPr>
+            <w:r>
               <w:rPr>
                 <w:noProof/>
               </w:rPr>
-            </w:pPr>
-            <w:r>
-              <w:rPr>
-                <w:noProof/>
-              </w:rPr>
               <w:drawing>
-                <wp:inline distT="0" distB="0" distL="0" distR="0" wp14:anchorId="63DF8C0D" wp14:editId="120CBAD9">
-                  <wp:extent cx="1204595" cy="602298"/>
-                  <wp:effectExtent l="0" t="0" r="1905" b="0"/>
-                  <wp:docPr id="30" name="图片 30"/>
+                <wp:inline distT="0" distB="0" distL="0" distR="0" wp14:anchorId="71BF0E97" wp14:editId="1B409ABA">
+                  <wp:extent cx="2160000" cy="1079998"/>
+                  <wp:effectExtent l="0" t="0" r="0" b="0"/>
+                  <wp:docPr id="82" name="图片 82"/>
                   <wp:cNvGraphicFramePr>
                     <a:graphicFrameLocks xmlns:a="http://schemas.openxmlformats.org/drawingml/2006/main" noChangeAspect="1"/>
                   </wp:cNvGraphicFramePr>
@@ -24965,7 +25787,7 @@
                     <a:graphicData uri="http://schemas.openxmlformats.org/drawingml/2006/picture">
                       <pic:pic xmlns:pic="http://schemas.openxmlformats.org/drawingml/2006/picture">
                         <pic:nvPicPr>
-                          <pic:cNvPr id="30" name="4pred_xyx.jpg"/>
+                          <pic:cNvPr id="14" name="1pred.jpg"/>
                           <pic:cNvPicPr/>
                         </pic:nvPicPr>
                         <pic:blipFill>
@@ -24983,7 +25805,7 @@
                         <pic:spPr>
                           <a:xfrm>
                             <a:off x="0" y="0"/>
-                            <a:ext cx="1217080" cy="608540"/>
+                            <a:ext cx="2160000" cy="1079998"/>
                           </a:xfrm>
                           <a:prstGeom prst="rect">
                             <a:avLst/>
@@ -24997,25 +25819,72 @@
             </w:r>
           </w:p>
         </w:tc>
+      </w:tr>
+      <w:tr>
+        <w:trPr>
+          <w:jc w:val="center"/>
+        </w:trPr>
         <w:tc>
           <w:tcPr>
-            <w:tcW w:w="1965" w:type="dxa"/>
+            <w:tcW w:w="1072" w:type="dxa"/>
           </w:tcPr>
           <w:p>
             <w:pPr>
               <w:rPr>
+                <w:b/>
+                <w:bCs/>
+                <w:i/>
+                <w:iCs/>
                 <w:noProof/>
+                <w:sz w:val="16"/>
+                <w:szCs w:val="16"/>
               </w:rPr>
             </w:pPr>
-            <w:r>
+            <w:proofErr w:type="spellStart"/>
+            <w:r>
+              <w:rPr>
+                <w:b/>
+                <w:bCs/>
+                <w:i/>
+                <w:iCs/>
+                <w:sz w:val="16"/>
+                <w:szCs w:val="16"/>
+              </w:rPr>
+              <w:t>ResNet</w:t>
+            </w:r>
+            <w:proofErr w:type="spellEnd"/>
+            <w:r>
+              <w:rPr>
+                <w:b/>
+                <w:bCs/>
+                <w:i/>
+                <w:iCs/>
+                <w:sz w:val="16"/>
+                <w:szCs w:val="16"/>
+              </w:rPr>
+              <w:t xml:space="preserve"> + ASPP</w:t>
+            </w:r>
+          </w:p>
+        </w:tc>
+        <w:tc>
+          <w:tcPr>
+            <w:tcW w:w="3532" w:type="dxa"/>
+          </w:tcPr>
+          <w:p>
+            <w:pPr>
               <w:rPr>
                 <w:noProof/>
               </w:rPr>
+            </w:pPr>
+            <w:r>
+              <w:rPr>
+                <w:noProof/>
+              </w:rPr>
               <w:drawing>
-                <wp:inline distT="0" distB="0" distL="0" distR="0" wp14:anchorId="0D68CE6F" wp14:editId="08C42343">
-                  <wp:extent cx="1213485" cy="606743"/>
-                  <wp:effectExtent l="0" t="0" r="0" b="3175"/>
-                  <wp:docPr id="17" name="图片 17"/>
+                <wp:inline distT="0" distB="0" distL="0" distR="0" wp14:anchorId="0C6A2CCA" wp14:editId="2099C1BE">
+                  <wp:extent cx="2160000" cy="1080000"/>
+                  <wp:effectExtent l="0" t="0" r="0" b="0"/>
+                  <wp:docPr id="83" name="图片 83"/>
                   <wp:cNvGraphicFramePr>
                     <a:graphicFrameLocks xmlns:a="http://schemas.openxmlformats.org/drawingml/2006/main" noChangeAspect="1"/>
                   </wp:cNvGraphicFramePr>
@@ -25041,7 +25910,7 @@
                         <pic:spPr>
                           <a:xfrm>
                             <a:off x="0" y="0"/>
-                            <a:ext cx="1232107" cy="616054"/>
+                            <a:ext cx="2160000" cy="1080000"/>
                           </a:xfrm>
                           <a:prstGeom prst="rect">
                             <a:avLst/>
@@ -25057,7 +25926,7 @@
         </w:tc>
         <w:tc>
           <w:tcPr>
-            <w:tcW w:w="1822" w:type="dxa"/>
+            <w:tcW w:w="3532" w:type="dxa"/>
           </w:tcPr>
           <w:p>
             <w:pPr>
@@ -25070,10 +25939,10 @@
                 <w:noProof/>
               </w:rPr>
               <w:drawing>
-                <wp:inline distT="0" distB="0" distL="0" distR="0" wp14:anchorId="678977E3" wp14:editId="1FC9224C">
-                  <wp:extent cx="1424672" cy="712336"/>
+                <wp:inline distT="0" distB="0" distL="0" distR="0" wp14:anchorId="51D3FDB0" wp14:editId="1185BD7D">
+                  <wp:extent cx="2160000" cy="1080000"/>
                   <wp:effectExtent l="0" t="0" r="0" b="0"/>
-                  <wp:docPr id="18" name="图片 18"/>
+                  <wp:docPr id="84" name="图片 84"/>
                   <wp:cNvGraphicFramePr>
                     <a:graphicFrameLocks xmlns:a="http://schemas.openxmlformats.org/drawingml/2006/main" noChangeAspect="1"/>
                   </wp:cNvGraphicFramePr>
@@ -25099,7 +25968,7 @@
                         <pic:spPr>
                           <a:xfrm>
                             <a:off x="0" y="0"/>
-                            <a:ext cx="1440091" cy="720045"/>
+                            <a:ext cx="2160000" cy="1080000"/>
                           </a:xfrm>
                           <a:prstGeom prst="rect">
                             <a:avLst/>
@@ -25122,12 +25991,40 @@
         <w:autoSpaceDN w:val="0"/>
         <w:adjustRightInd w:val="0"/>
         <w:spacing w:before="120" w:line="226" w:lineRule="auto"/>
-        <w:jc w:val="both"/>
+        <w:jc w:val="center"/>
         <w:rPr>
           <w:spacing w:val="5"/>
           <w:kern w:val="1"/>
         </w:rPr>
       </w:pPr>
+      <w:r>
+        <w:rPr>
+          <w:spacing w:val="5"/>
+          <w:kern w:val="1"/>
+        </w:rPr>
+        <w:t xml:space="preserve">Table </w:t>
+      </w:r>
+      <w:r>
+        <w:rPr>
+          <w:spacing w:val="5"/>
+          <w:kern w:val="1"/>
+        </w:rPr>
+        <w:t>7</w:t>
+      </w:r>
+      <w:r>
+        <w:rPr>
+          <w:spacing w:val="5"/>
+          <w:kern w:val="1"/>
+        </w:rPr>
+        <w:t xml:space="preserve">:  </w:t>
+      </w:r>
+      <w:r>
+        <w:rPr>
+          <w:spacing w:val="5"/>
+          <w:kern w:val="1"/>
+        </w:rPr>
+        <w:t>Visualized Segmented Output of Different Models</w:t>
+      </w:r>
     </w:p>
     <w:p>
       <w:pPr>
@@ -25142,6 +26039,8 @@
           <w:kern w:val="1"/>
         </w:rPr>
       </w:pPr>
+      <w:bookmarkStart w:id="0" w:name="_GoBack"/>
+      <w:bookmarkEnd w:id="0"/>
     </w:p>
     <w:p>
       <w:pPr>
@@ -25154,6 +26053,8 @@
           <w:bCs/>
           <w:spacing w:val="24"/>
           <w:kern w:val="1"/>
+          <w:sz w:val="24"/>
+          <w:szCs w:val="24"/>
         </w:rPr>
       </w:pPr>
       <w:r>
@@ -25162,8 +26063,10 @@
           <w:bCs/>
           <w:spacing w:val="24"/>
           <w:kern w:val="1"/>
-        </w:rPr>
-        <w:t>4.1</w:t>
+          <w:sz w:val="24"/>
+          <w:szCs w:val="24"/>
+        </w:rPr>
+        <w:t>5</w:t>
       </w:r>
       <w:r>
         <w:rPr>
@@ -25171,9 +26074,11 @@
           <w:bCs/>
           <w:spacing w:val="24"/>
           <w:kern w:val="1"/>
+          <w:sz w:val="24"/>
+          <w:szCs w:val="24"/>
         </w:rPr>
         <w:tab/>
-        <w:t>Baseline Method (Fully Convolutional Network)</w:t>
+        <w:t>Discussion</w:t>
       </w:r>
     </w:p>
     <w:p>
@@ -25191,18 +26096,138 @@
       </w:pPr>
       <w:r>
         <w:rPr>
-          <w:rFonts w:hint="eastAsia"/>
-          <w:spacing w:val="5"/>
-          <w:kern w:val="1"/>
-        </w:rPr>
-        <w:t>X</w:t>
-      </w:r>
-      <w:r>
-        <w:rPr>
-          <w:spacing w:val="5"/>
-          <w:kern w:val="1"/>
-        </w:rPr>
-        <w:t>XXXXX</w:t>
+          <w:spacing w:val="5"/>
+          <w:kern w:val="1"/>
+        </w:rPr>
+        <w:t xml:space="preserve">Concerning a semantic segmentation task, we only implemented Fully Convolutional Networks to extract the visual features from the images. The classification is directly </w:t>
+      </w:r>
+      <w:r>
+        <w:rPr>
+          <w:spacing w:val="5"/>
+          <w:kern w:val="1"/>
+        </w:rPr>
+        <w:t>conducted</w:t>
+      </w:r>
+      <w:r>
+        <w:rPr>
+          <w:spacing w:val="5"/>
+          <w:kern w:val="1"/>
+        </w:rPr>
+        <w:t xml:space="preserve"> </w:t>
+      </w:r>
+      <w:r>
+        <w:rPr>
+          <w:spacing w:val="5"/>
+          <w:kern w:val="1"/>
+        </w:rPr>
+        <w:t>using an extra</w:t>
+      </w:r>
+      <w:r>
+        <w:rPr>
+          <w:spacing w:val="5"/>
+          <w:kern w:val="1"/>
+        </w:rPr>
+        <w:t xml:space="preserve"> convolutional layer. That is, no fully connected layers were used</w:t>
+      </w:r>
+      <w:r>
+        <w:rPr>
+          <w:spacing w:val="5"/>
+          <w:kern w:val="1"/>
+        </w:rPr>
+        <w:t xml:space="preserve"> in any of our models</w:t>
+      </w:r>
+      <w:r>
+        <w:rPr>
+          <w:spacing w:val="5"/>
+          <w:kern w:val="1"/>
+        </w:rPr>
+        <w:t>. Moreover, given the knowledge that the performance of neural networks largely depends on the capacity of themselves. Therefore, we built several neural networks with different architectures and different depths. For instance, the skip connection architectures were realized via Residual Learning (</w:t>
+      </w:r>
+      <w:proofErr w:type="spellStart"/>
+      <w:r>
+        <w:rPr>
+          <w:spacing w:val="5"/>
+          <w:kern w:val="1"/>
+        </w:rPr>
+        <w:t>Res</w:t>
+      </w:r>
+      <w:r>
+        <w:rPr>
+          <w:spacing w:val="5"/>
+          <w:kern w:val="1"/>
+        </w:rPr>
+        <w:t>N</w:t>
+      </w:r>
+      <w:r>
+        <w:rPr>
+          <w:spacing w:val="5"/>
+          <w:kern w:val="1"/>
+        </w:rPr>
+        <w:t>et</w:t>
+      </w:r>
+      <w:proofErr w:type="spellEnd"/>
+      <w:r>
+        <w:rPr>
+          <w:spacing w:val="5"/>
+          <w:kern w:val="1"/>
+        </w:rPr>
+        <w:t>) structure and U</w:t>
+      </w:r>
+      <w:r>
+        <w:rPr>
+          <w:spacing w:val="5"/>
+          <w:kern w:val="1"/>
+        </w:rPr>
+        <w:t>-N</w:t>
+      </w:r>
+      <w:r>
+        <w:rPr>
+          <w:spacing w:val="5"/>
+          <w:kern w:val="1"/>
+        </w:rPr>
+        <w:t>et structure. In addition, for a better comparison, we choose ResNet50 and ResNet101 as backbone. We observe</w:t>
+      </w:r>
+      <w:r>
+        <w:rPr>
+          <w:spacing w:val="5"/>
+          <w:kern w:val="1"/>
+        </w:rPr>
+        <w:t>d</w:t>
+      </w:r>
+      <w:r>
+        <w:rPr>
+          <w:spacing w:val="5"/>
+          <w:kern w:val="1"/>
+        </w:rPr>
+        <w:t xml:space="preserve"> that the performance could be </w:t>
+      </w:r>
+      <w:r>
+        <w:rPr>
+          <w:spacing w:val="5"/>
+          <w:kern w:val="1"/>
+        </w:rPr>
+        <w:t>greatly</w:t>
+      </w:r>
+      <w:r>
+        <w:rPr>
+          <w:spacing w:val="5"/>
+          <w:kern w:val="1"/>
+        </w:rPr>
+        <w:t xml:space="preserve"> improved with the growth of the </w:t>
+      </w:r>
+      <w:r>
+        <w:rPr>
+          <w:spacing w:val="5"/>
+          <w:kern w:val="1"/>
+        </w:rPr>
+        <w:t>depth</w:t>
+      </w:r>
+      <w:r>
+        <w:rPr>
+          <w:spacing w:val="5"/>
+          <w:kern w:val="1"/>
+        </w:rPr>
+        <w:t xml:space="preserve"> of the model.</w:t>
       </w:r>
     </w:p>
     <w:p>
@@ -25239,7 +26264,7 @@
           <w:spacing w:val="24"/>
           <w:kern w:val="1"/>
         </w:rPr>
-        <w:t>4.2</w:t>
+        <w:t>5.1</w:t>
       </w:r>
       <w:r>
         <w:rPr>
@@ -25249,7 +26274,7 @@
           <w:kern w:val="1"/>
         </w:rPr>
         <w:tab/>
-        <w:t>Modified U-Net</w:t>
+        <w:t>Depth of the Model</w:t>
       </w:r>
     </w:p>
     <w:p>
@@ -25263,6 +26288,7 @@
         <w:rPr>
           <w:spacing w:val="5"/>
           <w:kern w:val="1"/>
+          <w:lang w:eastAsia="zh-CN"/>
         </w:rPr>
       </w:pPr>
       <w:r>
@@ -25271,14 +26297,65 @@
           <w:spacing w:val="5"/>
           <w:kern w:val="1"/>
         </w:rPr>
-        <w:t>X</w:t>
-      </w:r>
-      <w:r>
-        <w:rPr>
-          <w:spacing w:val="5"/>
-          <w:kern w:val="1"/>
-        </w:rPr>
-        <w:t>XXXXX</w:t>
+        <w:t>F</w:t>
+      </w:r>
+      <w:r>
+        <w:rPr>
+          <w:spacing w:val="5"/>
+          <w:kern w:val="1"/>
+        </w:rPr>
+        <w:t>or further improvement on the segmentation task, we could draw the conclusion that a model would achieve better performances with</w:t>
+      </w:r>
+      <w:r>
+        <w:rPr>
+          <w:spacing w:val="5"/>
+          <w:kern w:val="1"/>
+        </w:rPr>
+        <w:t xml:space="preserve"> a deeper architecture, this could be proved by the 16- or 19-layer VGG model, which was first introduced for an image classification task and achieved outstanding result. This was also reflected in our assignment, regardless of the minor modifications, the best-performing model in this assignment is </w:t>
+      </w:r>
+      <w:proofErr w:type="spellStart"/>
+      <w:r>
+        <w:rPr>
+          <w:spacing w:val="5"/>
+          <w:kern w:val="1"/>
+          <w:lang w:eastAsia="zh-CN"/>
+        </w:rPr>
+        <w:t>ResNet</w:t>
+      </w:r>
+      <w:proofErr w:type="spellEnd"/>
+      <w:r>
+        <w:rPr>
+          <w:spacing w:val="5"/>
+          <w:kern w:val="1"/>
+          <w:lang w:eastAsia="zh-CN"/>
+        </w:rPr>
+        <w:t xml:space="preserve"> + ASPP, which was based on a 50-layer </w:t>
+      </w:r>
+      <w:proofErr w:type="spellStart"/>
+      <w:r>
+        <w:rPr>
+          <w:spacing w:val="5"/>
+          <w:kern w:val="1"/>
+          <w:lang w:eastAsia="zh-CN"/>
+        </w:rPr>
+        <w:t>ResNet</w:t>
+      </w:r>
+      <w:proofErr w:type="spellEnd"/>
+      <w:r>
+        <w:rPr>
+          <w:spacing w:val="5"/>
+          <w:kern w:val="1"/>
+          <w:lang w:eastAsia="zh-CN"/>
+        </w:rPr>
+        <w:t xml:space="preserve"> with an additional ASPP element</w:t>
+      </w:r>
+      <w:r>
+        <w:rPr>
+          <w:spacing w:val="5"/>
+          <w:kern w:val="1"/>
+          <w:lang w:eastAsia="zh-CN"/>
+        </w:rPr>
+        <w:t xml:space="preserve"> and achieved the best semantic results among all the models we experimented for the task.</w:t>
       </w:r>
     </w:p>
     <w:p>
@@ -25292,6 +26369,7 @@
         <w:rPr>
           <w:spacing w:val="5"/>
           <w:kern w:val="1"/>
+          <w:lang w:eastAsia="zh-CN"/>
         </w:rPr>
       </w:pPr>
     </w:p>
@@ -25302,6 +26380,7 @@
         <w:autoSpaceDN w:val="0"/>
         <w:adjustRightInd w:val="0"/>
         <w:rPr>
+          <w:rFonts w:hint="eastAsia"/>
           <w:b/>
           <w:bCs/>
           <w:spacing w:val="24"/>
@@ -25315,7 +26394,7 @@
           <w:spacing w:val="24"/>
           <w:kern w:val="1"/>
         </w:rPr>
-        <w:t>4.3</w:t>
+        <w:t>5.2</w:t>
       </w:r>
       <w:r>
         <w:rPr>
@@ -25325,19 +26404,8 @@
           <w:kern w:val="1"/>
         </w:rPr>
         <w:tab/>
-        <w:t xml:space="preserve">Modified </w:t>
-      </w:r>
-      <w:proofErr w:type="spellStart"/>
-      <w:r>
-        <w:rPr>
-          <w:b/>
-          <w:bCs/>
-          <w:spacing w:val="24"/>
-          <w:kern w:val="1"/>
-        </w:rPr>
-        <w:t>ResNet</w:t>
-      </w:r>
-      <w:proofErr w:type="spellEnd"/>
+        <w:t>Combination of High- and Low-Level Features</w:t>
+      </w:r>
     </w:p>
     <w:p>
       <w:pPr>
@@ -25350,6 +26418,7 @@
         <w:rPr>
           <w:spacing w:val="5"/>
           <w:kern w:val="1"/>
+          <w:lang w:eastAsia="zh-CN"/>
         </w:rPr>
       </w:pPr>
       <w:r>
@@ -25357,15 +26426,156 @@
           <w:rFonts w:hint="eastAsia"/>
           <w:spacing w:val="5"/>
           <w:kern w:val="1"/>
-        </w:rPr>
-        <w:t>X</w:t>
-      </w:r>
-      <w:r>
-        <w:rPr>
-          <w:spacing w:val="5"/>
-          <w:kern w:val="1"/>
-        </w:rPr>
-        <w:t>XXXXX</w:t>
+          <w:lang w:eastAsia="zh-CN"/>
+        </w:rPr>
+        <w:lastRenderedPageBreak/>
+        <w:t>A</w:t>
+      </w:r>
+      <w:r>
+        <w:rPr>
+          <w:spacing w:val="5"/>
+          <w:kern w:val="1"/>
+          <w:lang w:eastAsia="zh-CN"/>
+        </w:rPr>
+        <w:t xml:space="preserve">nother important factor is </w:t>
+      </w:r>
+      <w:r>
+        <w:rPr>
+          <w:spacing w:val="5"/>
+          <w:kern w:val="1"/>
+          <w:lang w:eastAsia="zh-CN"/>
+        </w:rPr>
+        <w:t>to retain</w:t>
+      </w:r>
+      <w:r>
+        <w:rPr>
+          <w:spacing w:val="5"/>
+          <w:kern w:val="1"/>
+          <w:lang w:eastAsia="zh-CN"/>
+        </w:rPr>
+        <w:t xml:space="preserve"> the </w:t>
+      </w:r>
+      <w:r>
+        <w:rPr>
+          <w:spacing w:val="5"/>
+          <w:kern w:val="1"/>
+          <w:lang w:eastAsia="zh-CN"/>
+        </w:rPr>
+        <w:t>image</w:t>
+      </w:r>
+      <w:r>
+        <w:rPr>
+          <w:spacing w:val="5"/>
+          <w:kern w:val="1"/>
+          <w:lang w:eastAsia="zh-CN"/>
+        </w:rPr>
+        <w:t xml:space="preserve"> information</w:t>
+      </w:r>
+      <w:r>
+        <w:rPr>
+          <w:spacing w:val="5"/>
+          <w:kern w:val="1"/>
+          <w:lang w:eastAsia="zh-CN"/>
+        </w:rPr>
+        <w:t xml:space="preserve"> and low-level features when the input image is passed forward through layers. For very deep neural network models, the input information is filtered multiple times by its layers that often contain non-linear operations such as max-pooling and </w:t>
+      </w:r>
+      <w:proofErr w:type="spellStart"/>
+      <w:r>
+        <w:rPr>
+          <w:spacing w:val="5"/>
+          <w:kern w:val="1"/>
+          <w:lang w:eastAsia="zh-CN"/>
+        </w:rPr>
+        <w:t>ReLU</w:t>
+      </w:r>
+      <w:proofErr w:type="spellEnd"/>
+      <w:r>
+        <w:rPr>
+          <w:spacing w:val="5"/>
+          <w:kern w:val="1"/>
+          <w:lang w:eastAsia="zh-CN"/>
+        </w:rPr>
+        <w:t xml:space="preserve"> activation, which could often lead to loss of low-level information. As the input was processed further, certain features are left </w:t>
+      </w:r>
+      <w:r>
+        <w:rPr>
+          <w:spacing w:val="5"/>
+          <w:kern w:val="1"/>
+          <w:lang w:eastAsia="zh-CN"/>
+        </w:rPr>
+        <w:t>behind</w:t>
+      </w:r>
+      <w:r>
+        <w:rPr>
+          <w:spacing w:val="5"/>
+          <w:kern w:val="1"/>
+          <w:lang w:eastAsia="zh-CN"/>
+        </w:rPr>
+        <w:t xml:space="preserve"> in the network and only the filtered high-level information are being fed to a final classifier. Another important reason for retaining low-level information is to prevent vanishing gradients as the network goes deeper, since the</w:t>
+      </w:r>
+      <w:r>
+        <w:rPr>
+          <w:spacing w:val="5"/>
+          <w:kern w:val="1"/>
+          <w:lang w:eastAsia="zh-CN"/>
+        </w:rPr>
+        <w:t xml:space="preserve"> multiple layers of</w:t>
+      </w:r>
+      <w:r>
+        <w:rPr>
+          <w:spacing w:val="5"/>
+          <w:kern w:val="1"/>
+          <w:lang w:eastAsia="zh-CN"/>
+        </w:rPr>
+        <w:t xml:space="preserve"> activation function</w:t>
+      </w:r>
+      <w:r>
+        <w:rPr>
+          <w:spacing w:val="5"/>
+          <w:kern w:val="1"/>
+          <w:lang w:eastAsia="zh-CN"/>
+        </w:rPr>
+        <w:t xml:space="preserve">s (such as sigmoid and tanh function) could possibly reduce or even </w:t>
+      </w:r>
+      <w:r>
+        <w:rPr>
+          <w:spacing w:val="5"/>
+          <w:kern w:val="1"/>
+          <w:lang w:eastAsia="zh-CN"/>
+        </w:rPr>
+        <w:t>set</w:t>
+      </w:r>
+      <w:r>
+        <w:rPr>
+          <w:spacing w:val="5"/>
+          <w:kern w:val="1"/>
+          <w:lang w:eastAsia="zh-CN"/>
+        </w:rPr>
+        <w:t xml:space="preserve"> the values of gradients to zero, this would cause very slow learning</w:t>
+      </w:r>
+      <w:r>
+        <w:rPr>
+          <w:spacing w:val="5"/>
+          <w:kern w:val="1"/>
+          <w:lang w:eastAsia="zh-CN"/>
+        </w:rPr>
+        <w:t xml:space="preserve"> </w:t>
+      </w:r>
+      <w:r>
+        <w:rPr>
+          <w:spacing w:val="5"/>
+          <w:kern w:val="1"/>
+          <w:lang w:eastAsia="zh-CN"/>
+        </w:rPr>
+        <w:t>behavior or even stops the model from learning anything</w:t>
+      </w:r>
+      <w:r>
+        <w:rPr>
+          <w:spacing w:val="5"/>
+          <w:kern w:val="1"/>
+          <w:lang w:eastAsia="zh-CN"/>
+        </w:rPr>
+        <w:t>.</w:t>
       </w:r>
     </w:p>
     <w:p>
@@ -25377,61 +26587,156 @@
         <w:spacing w:before="120" w:line="226" w:lineRule="auto"/>
         <w:jc w:val="both"/>
         <w:rPr>
+          <w:rFonts w:hint="eastAsia"/>
           <w:spacing w:val="5"/>
           <w:kern w:val="1"/>
         </w:rPr>
       </w:pPr>
-    </w:p>
-    <w:p>
-      <w:pPr>
-        <w:widowControl w:val="0"/>
-        <w:autoSpaceDE w:val="0"/>
-        <w:autoSpaceDN w:val="0"/>
-        <w:adjustRightInd w:val="0"/>
-        <w:rPr>
-          <w:b/>
-          <w:bCs/>
-          <w:spacing w:val="24"/>
-          <w:kern w:val="1"/>
-        </w:rPr>
-      </w:pPr>
-      <w:r>
-        <w:rPr>
-          <w:b/>
-          <w:bCs/>
-          <w:spacing w:val="24"/>
-          <w:kern w:val="1"/>
-        </w:rPr>
-        <w:t>4.4</w:t>
-      </w:r>
-      <w:r>
-        <w:rPr>
-          <w:b/>
-          <w:bCs/>
-          <w:spacing w:val="24"/>
-          <w:kern w:val="1"/>
-        </w:rPr>
-        <w:tab/>
+      <w:r>
+        <w:rPr>
+          <w:spacing w:val="5"/>
+          <w:kern w:val="1"/>
+          <w:lang w:eastAsia="zh-CN"/>
+        </w:rPr>
+        <w:t xml:space="preserve">In this sense, different low-level feature retaining methods are introduced here, in this assignment we adopted skip connection in </w:t>
       </w:r>
       <w:proofErr w:type="spellStart"/>
       <w:r>
         <w:rPr>
-          <w:b/>
-          <w:bCs/>
-          <w:spacing w:val="24"/>
-          <w:kern w:val="1"/>
+          <w:spacing w:val="5"/>
+          <w:kern w:val="1"/>
+          <w:lang w:eastAsia="zh-CN"/>
         </w:rPr>
         <w:t>ResNet</w:t>
       </w:r>
       <w:proofErr w:type="spellEnd"/>
       <w:r>
         <w:rPr>
-          <w:b/>
-          <w:bCs/>
-          <w:spacing w:val="24"/>
-          <w:kern w:val="1"/>
-        </w:rPr>
-        <w:t xml:space="preserve"> + ASPP / U-Net + ASPP Model</w:t>
+          <w:spacing w:val="5"/>
+          <w:kern w:val="1"/>
+          <w:lang w:eastAsia="zh-CN"/>
+        </w:rPr>
+        <w:t xml:space="preserve"> and U-Net model. In </w:t>
+      </w:r>
+      <w:proofErr w:type="spellStart"/>
+      <w:r>
+        <w:rPr>
+          <w:spacing w:val="5"/>
+          <w:kern w:val="1"/>
+          <w:lang w:eastAsia="zh-CN"/>
+        </w:rPr>
+        <w:t>ResNet</w:t>
+      </w:r>
+      <w:proofErr w:type="spellEnd"/>
+      <w:r>
+        <w:rPr>
+          <w:spacing w:val="5"/>
+          <w:kern w:val="1"/>
+          <w:lang w:eastAsia="zh-CN"/>
+        </w:rPr>
+        <w:t xml:space="preserve"> the original input vector would be passed further using skip connection</w:t>
+      </w:r>
+      <w:r>
+        <w:rPr>
+          <w:spacing w:val="5"/>
+          <w:kern w:val="1"/>
+          <w:lang w:eastAsia="zh-CN"/>
+        </w:rPr>
+        <w:t xml:space="preserve">, </w:t>
+      </w:r>
+      <w:proofErr w:type="spellStart"/>
+      <w:r>
+        <w:rPr>
+          <w:spacing w:val="5"/>
+          <w:kern w:val="1"/>
+          <w:lang w:eastAsia="zh-CN"/>
+        </w:rPr>
+        <w:t>so</w:t>
+      </w:r>
+      <w:proofErr w:type="spellEnd"/>
+      <w:r>
+        <w:rPr>
+          <w:spacing w:val="5"/>
+          <w:kern w:val="1"/>
+          <w:lang w:eastAsia="zh-CN"/>
+        </w:rPr>
+        <w:t xml:space="preserve"> that the original input is passed forward and certain low-level features would be kept for further processing.</w:t>
+      </w:r>
+      <w:r>
+        <w:rPr>
+          <w:spacing w:val="5"/>
+          <w:kern w:val="1"/>
+          <w:lang w:eastAsia="zh-CN"/>
+        </w:rPr>
+        <w:t xml:space="preserve"> Similarly, the U-Net also passed the different input values from convolutional layers to the </w:t>
+      </w:r>
+      <w:proofErr w:type="spellStart"/>
+      <w:r>
+        <w:rPr>
+          <w:spacing w:val="5"/>
+          <w:kern w:val="1"/>
+          <w:lang w:eastAsia="zh-CN"/>
+        </w:rPr>
+        <w:t>upsampling</w:t>
+      </w:r>
+      <w:proofErr w:type="spellEnd"/>
+      <w:r>
+        <w:rPr>
+          <w:spacing w:val="5"/>
+          <w:kern w:val="1"/>
+          <w:lang w:eastAsia="zh-CN"/>
+        </w:rPr>
+        <w:t xml:space="preserve"> (deconvolutional) layers.</w:t>
+      </w:r>
+      <w:r>
+        <w:rPr>
+          <w:spacing w:val="5"/>
+          <w:kern w:val="1"/>
+          <w:lang w:eastAsia="zh-CN"/>
+        </w:rPr>
+        <w:t xml:space="preserve"> The gradient vanishing problem is avoided in this way that the gradients could be concatenated </w:t>
+      </w:r>
+      <w:r>
+        <w:rPr>
+          <w:spacing w:val="5"/>
+          <w:kern w:val="1"/>
+          <w:lang w:eastAsia="zh-CN"/>
+        </w:rPr>
+        <w:t>with greater magnitude</w:t>
+      </w:r>
+      <w:r>
+        <w:rPr>
+          <w:spacing w:val="5"/>
+          <w:kern w:val="1"/>
+          <w:lang w:eastAsia="zh-CN"/>
+        </w:rPr>
+        <w:t xml:space="preserve"> of the input vector</w:t>
+      </w:r>
+      <w:r>
+        <w:rPr>
+          <w:spacing w:val="5"/>
+          <w:kern w:val="1"/>
+          <w:lang w:eastAsia="zh-CN"/>
+        </w:rPr>
+        <w:t>. In this way, deep neural networks could conclude better results with residual blocks (like skip connections), as proved in the previous sections. In our experiment, our models R</w:t>
+      </w:r>
+      <w:proofErr w:type="spellStart"/>
+      <w:r>
+        <w:rPr>
+          <w:spacing w:val="5"/>
+          <w:kern w:val="1"/>
+          <w:lang w:eastAsia="zh-CN"/>
+        </w:rPr>
+        <w:t>esNet</w:t>
+      </w:r>
+      <w:proofErr w:type="spellEnd"/>
+      <w:r>
+        <w:rPr>
+          <w:spacing w:val="5"/>
+          <w:kern w:val="1"/>
+          <w:lang w:eastAsia="zh-CN"/>
+        </w:rPr>
+        <w:t xml:space="preserve"> + ASPP and U-Net + ASPP </w:t>
       </w:r>
     </w:p>
     <w:p>
@@ -25447,20 +26752,64 @@
           <w:kern w:val="1"/>
         </w:rPr>
       </w:pPr>
-      <w:r>
-        <w:rPr>
-          <w:rFonts w:hint="eastAsia"/>
-          <w:spacing w:val="5"/>
-          <w:kern w:val="1"/>
-        </w:rPr>
-        <w:t>X</w:t>
-      </w:r>
-      <w:r>
-        <w:rPr>
-          <w:spacing w:val="5"/>
-          <w:kern w:val="1"/>
-        </w:rPr>
-        <w:t>XXXXX</w:t>
+    </w:p>
+    <w:p>
+      <w:pPr>
+        <w:widowControl w:val="0"/>
+        <w:autoSpaceDE w:val="0"/>
+        <w:autoSpaceDN w:val="0"/>
+        <w:adjustRightInd w:val="0"/>
+        <w:rPr>
+          <w:b/>
+          <w:bCs/>
+          <w:spacing w:val="24"/>
+          <w:kern w:val="1"/>
+        </w:rPr>
+      </w:pPr>
+      <w:r>
+        <w:rPr>
+          <w:b/>
+          <w:bCs/>
+          <w:spacing w:val="24"/>
+          <w:kern w:val="1"/>
+        </w:rPr>
+        <w:t>5</w:t>
+      </w:r>
+      <w:r>
+        <w:rPr>
+          <w:b/>
+          <w:bCs/>
+          <w:spacing w:val="24"/>
+          <w:kern w:val="1"/>
+        </w:rPr>
+        <w:t>.</w:t>
+      </w:r>
+      <w:r>
+        <w:rPr>
+          <w:b/>
+          <w:bCs/>
+          <w:spacing w:val="24"/>
+          <w:kern w:val="1"/>
+        </w:rPr>
+        <w:t>3</w:t>
+      </w:r>
+      <w:r>
+        <w:rPr>
+          <w:b/>
+          <w:bCs/>
+          <w:spacing w:val="24"/>
+          <w:kern w:val="1"/>
+        </w:rPr>
+        <w:tab/>
+      </w:r>
+      <w:r>
+        <w:rPr>
+          <w:b/>
+          <w:bCs/>
+          <w:spacing w:val="24"/>
+          <w:kern w:val="1"/>
+        </w:rPr>
+        <w:t>Extraction of Global Features</w:t>
       </w:r>
     </w:p>
     <w:p>
@@ -25476,44 +26825,19 @@
           <w:kern w:val="1"/>
         </w:rPr>
       </w:pPr>
-    </w:p>
-    <w:p>
-      <w:pPr>
-        <w:widowControl w:val="0"/>
-        <w:autoSpaceDE w:val="0"/>
-        <w:autoSpaceDN w:val="0"/>
-        <w:adjustRightInd w:val="0"/>
-        <w:rPr>
-          <w:b/>
-          <w:bCs/>
-          <w:spacing w:val="24"/>
-          <w:kern w:val="1"/>
-          <w:sz w:val="24"/>
-          <w:szCs w:val="24"/>
-        </w:rPr>
-      </w:pPr>
-      <w:r>
-        <w:rPr>
-          <w:b/>
-          <w:bCs/>
-          <w:spacing w:val="24"/>
-          <w:kern w:val="1"/>
-          <w:sz w:val="24"/>
-          <w:szCs w:val="24"/>
-        </w:rPr>
-        <w:t>5</w:t>
-      </w:r>
-      <w:r>
-        <w:rPr>
-          <w:b/>
-          <w:bCs/>
-          <w:spacing w:val="24"/>
-          <w:kern w:val="1"/>
-          <w:sz w:val="24"/>
-          <w:szCs w:val="24"/>
-        </w:rPr>
-        <w:tab/>
-        <w:t>Discussion</w:t>
+      <w:r>
+        <w:rPr>
+          <w:spacing w:val="5"/>
+          <w:kern w:val="1"/>
+        </w:rPr>
+        <w:t>I</w:t>
+      </w:r>
+      <w:r>
+        <w:rPr>
+          <w:spacing w:val="5"/>
+          <w:kern w:val="1"/>
+        </w:rPr>
+        <w:t xml:space="preserve"> report.</w:t>
       </w:r>
     </w:p>
     <w:p>
@@ -25529,140 +26853,55 @@
           <w:kern w:val="1"/>
         </w:rPr>
       </w:pPr>
-      <w:r>
-        <w:rPr>
-          <w:spacing w:val="5"/>
-          <w:kern w:val="1"/>
-        </w:rPr>
-        <w:t xml:space="preserve">Concerning a semantic segmentation task, we only implemented Fully Convolutional Networks to extract the visual features from the images. The classification is directly </w:t>
-      </w:r>
-      <w:r>
-        <w:rPr>
-          <w:spacing w:val="5"/>
-          <w:kern w:val="1"/>
-        </w:rPr>
-        <w:t>conducted</w:t>
-      </w:r>
-      <w:r>
-        <w:rPr>
-          <w:spacing w:val="5"/>
-          <w:kern w:val="1"/>
-        </w:rPr>
-        <w:t xml:space="preserve"> </w:t>
-      </w:r>
-      <w:r>
-        <w:rPr>
-          <w:spacing w:val="5"/>
-          <w:kern w:val="1"/>
-        </w:rPr>
-        <w:t>using an extra</w:t>
-      </w:r>
-      <w:r>
-        <w:rPr>
-          <w:spacing w:val="5"/>
-          <w:kern w:val="1"/>
-        </w:rPr>
-        <w:t xml:space="preserve"> convolutional layer. That is, no fully connected layers were used</w:t>
-      </w:r>
-      <w:r>
-        <w:rPr>
-          <w:spacing w:val="5"/>
-          <w:kern w:val="1"/>
-        </w:rPr>
-        <w:t xml:space="preserve"> in any of our models</w:t>
-      </w:r>
-      <w:r>
-        <w:rPr>
-          <w:spacing w:val="5"/>
-          <w:kern w:val="1"/>
-        </w:rPr>
-        <w:t>. Moreover, given the knowledge that the performance of neural networks largely depends on the capacity of themselves. Therefore, we built several neural networks with different architectures and different depths. For instance, the skip connection architectures were realized via Residual Learning (</w:t>
-      </w:r>
-      <w:proofErr w:type="spellStart"/>
-      <w:r>
-        <w:rPr>
-          <w:spacing w:val="5"/>
-          <w:kern w:val="1"/>
-        </w:rPr>
-        <w:t>Res</w:t>
-      </w:r>
-      <w:r>
-        <w:rPr>
-          <w:spacing w:val="5"/>
-          <w:kern w:val="1"/>
-        </w:rPr>
-        <w:t>N</w:t>
-      </w:r>
-      <w:r>
-        <w:rPr>
-          <w:spacing w:val="5"/>
-          <w:kern w:val="1"/>
-        </w:rPr>
-        <w:t>et</w:t>
-      </w:r>
-      <w:proofErr w:type="spellEnd"/>
-      <w:r>
-        <w:rPr>
-          <w:spacing w:val="5"/>
-          <w:kern w:val="1"/>
-        </w:rPr>
-        <w:t>) structure and U</w:t>
-      </w:r>
-      <w:r>
-        <w:rPr>
-          <w:spacing w:val="5"/>
-          <w:kern w:val="1"/>
-        </w:rPr>
-        <w:t>-N</w:t>
-      </w:r>
-      <w:r>
-        <w:rPr>
-          <w:spacing w:val="5"/>
-          <w:kern w:val="1"/>
-        </w:rPr>
-        <w:t>et structure. In addition, for a better comparison, we choose ResNet50 and ResNet101 as backbone. We observe</w:t>
-      </w:r>
-      <w:r>
-        <w:rPr>
-          <w:spacing w:val="5"/>
-          <w:kern w:val="1"/>
-        </w:rPr>
-        <w:t>d</w:t>
-      </w:r>
-      <w:r>
-        <w:rPr>
-          <w:spacing w:val="5"/>
-          <w:kern w:val="1"/>
-        </w:rPr>
-        <w:t xml:space="preserve"> that the performance could be </w:t>
-      </w:r>
-      <w:r>
-        <w:rPr>
-          <w:spacing w:val="5"/>
-          <w:kern w:val="1"/>
-        </w:rPr>
-        <w:t>greatly</w:t>
-      </w:r>
-      <w:r>
-        <w:rPr>
-          <w:spacing w:val="5"/>
-          <w:kern w:val="1"/>
-        </w:rPr>
-        <w:t xml:space="preserve"> improved with the growth of the </w:t>
-      </w:r>
-      <w:r>
-        <w:rPr>
-          <w:spacing w:val="5"/>
-          <w:kern w:val="1"/>
-        </w:rPr>
-        <w:t>depth</w:t>
-      </w:r>
-      <w:r>
-        <w:rPr>
-          <w:spacing w:val="5"/>
-          <w:kern w:val="1"/>
-        </w:rPr>
-        <w:t xml:space="preserve"> of the model.</w:t>
+    </w:p>
+    <w:p>
+      <w:pPr>
+        <w:widowControl w:val="0"/>
+        <w:autoSpaceDE w:val="0"/>
+        <w:autoSpaceDN w:val="0"/>
+        <w:adjustRightInd w:val="0"/>
+        <w:rPr>
+          <w:b/>
+          <w:bCs/>
+          <w:spacing w:val="24"/>
+          <w:kern w:val="1"/>
+        </w:rPr>
+      </w:pPr>
+      <w:r>
+        <w:rPr>
+          <w:b/>
+          <w:bCs/>
+          <w:spacing w:val="24"/>
+          <w:kern w:val="1"/>
+        </w:rPr>
+        <w:t>5</w:t>
+      </w:r>
+      <w:r>
+        <w:rPr>
+          <w:b/>
+          <w:bCs/>
+          <w:spacing w:val="24"/>
+          <w:kern w:val="1"/>
+        </w:rPr>
+        <w:t>.2</w:t>
+      </w:r>
+      <w:r>
+        <w:rPr>
+          <w:b/>
+          <w:bCs/>
+          <w:spacing w:val="24"/>
+          <w:kern w:val="1"/>
+        </w:rPr>
+        <w:tab/>
+      </w:r>
+      <w:r>
+        <w:rPr>
+          <w:b/>
+          <w:bCs/>
+          <w:spacing w:val="24"/>
+          <w:kern w:val="1"/>
+        </w:rPr>
+        <w:t>XXXXXXXXXX</w:t>
       </w:r>
     </w:p>
     <w:p>
@@ -25678,38 +26917,26 @@
           <w:kern w:val="1"/>
         </w:rPr>
       </w:pPr>
-    </w:p>
-    <w:p>
-      <w:pPr>
-        <w:widowControl w:val="0"/>
-        <w:autoSpaceDE w:val="0"/>
-        <w:autoSpaceDN w:val="0"/>
-        <w:adjustRightInd w:val="0"/>
-        <w:rPr>
-          <w:b/>
-          <w:bCs/>
-          <w:spacing w:val="24"/>
-          <w:kern w:val="1"/>
-        </w:rPr>
-      </w:pPr>
-      <w:r>
-        <w:rPr>
-          <w:b/>
-          <w:bCs/>
-          <w:spacing w:val="24"/>
-          <w:kern w:val="1"/>
-        </w:rPr>
-        <w:t>5.1</w:t>
-      </w:r>
-      <w:r>
-        <w:rPr>
-          <w:b/>
-          <w:bCs/>
-          <w:spacing w:val="24"/>
-          <w:kern w:val="1"/>
-        </w:rPr>
-        <w:tab/>
-        <w:t>Depth of the Model</w:t>
+      <w:r>
+        <w:rPr>
+          <w:spacing w:val="5"/>
+          <w:kern w:val="1"/>
+        </w:rPr>
+        <w:t>I</w:t>
+      </w:r>
+      <w:r>
+        <w:rPr>
+          <w:spacing w:val="5"/>
+          <w:kern w:val="1"/>
+        </w:rPr>
+        <w:t xml:space="preserve"> </w:t>
+      </w:r>
+      <w:r>
+        <w:rPr>
+          <w:spacing w:val="5"/>
+          <w:kern w:val="1"/>
+        </w:rPr>
+        <w:t>report.</w:t>
       </w:r>
     </w:p>
     <w:p>
@@ -25723,74 +26950,46 @@
         <w:rPr>
           <w:spacing w:val="5"/>
           <w:kern w:val="1"/>
-          <w:lang w:eastAsia="zh-CN"/>
         </w:rPr>
       </w:pPr>
-      <w:r>
-        <w:rPr>
-          <w:rFonts w:hint="eastAsia"/>
-          <w:spacing w:val="5"/>
-          <w:kern w:val="1"/>
-        </w:rPr>
-        <w:t>F</w:t>
-      </w:r>
-      <w:r>
-        <w:rPr>
-          <w:spacing w:val="5"/>
-          <w:kern w:val="1"/>
-        </w:rPr>
-        <w:t>or further improvement on the segmentation task, we could draw the conclusion that a model would achieve better performances with</w:t>
-      </w:r>
-      <w:r>
-        <w:rPr>
-          <w:spacing w:val="5"/>
-          <w:kern w:val="1"/>
-        </w:rPr>
-        <w:t xml:space="preserve"> a deeper architecture, this could be proved by the 16- or 19-layer VGG model, which was first introduced for an image classification task and achieved outstanding result. This was also reflected in our assignment, regardless of the minor modifications, the best-performing model in this assignment is </w:t>
-      </w:r>
-      <w:proofErr w:type="spellStart"/>
-      <w:r>
-        <w:rPr>
-          <w:spacing w:val="5"/>
-          <w:kern w:val="1"/>
-          <w:lang w:eastAsia="zh-CN"/>
-        </w:rPr>
-        <w:t>ResNet</w:t>
-      </w:r>
-      <w:proofErr w:type="spellEnd"/>
-      <w:r>
-        <w:rPr>
-          <w:spacing w:val="5"/>
-          <w:kern w:val="1"/>
-          <w:lang w:eastAsia="zh-CN"/>
-        </w:rPr>
-        <w:t xml:space="preserve"> + ASPP, which was based on a 50-layer </w:t>
-      </w:r>
-      <w:proofErr w:type="spellStart"/>
-      <w:r>
-        <w:rPr>
-          <w:spacing w:val="5"/>
-          <w:kern w:val="1"/>
-          <w:lang w:eastAsia="zh-CN"/>
-        </w:rPr>
-        <w:t>ResNet</w:t>
-      </w:r>
-      <w:proofErr w:type="spellEnd"/>
-      <w:r>
-        <w:rPr>
-          <w:spacing w:val="5"/>
-          <w:kern w:val="1"/>
-          <w:lang w:eastAsia="zh-CN"/>
-        </w:rPr>
-        <w:t xml:space="preserve"> with an additional ASPP element</w:t>
-      </w:r>
-      <w:r>
-        <w:rPr>
-          <w:spacing w:val="5"/>
-          <w:kern w:val="1"/>
-          <w:lang w:eastAsia="zh-CN"/>
-        </w:rPr>
-        <w:t xml:space="preserve"> and achieved the best semantic results among all the models we experimented for the task.</w:t>
+    </w:p>
+    <w:p>
+      <w:pPr>
+        <w:widowControl w:val="0"/>
+        <w:autoSpaceDE w:val="0"/>
+        <w:autoSpaceDN w:val="0"/>
+        <w:adjustRightInd w:val="0"/>
+        <w:rPr>
+          <w:b/>
+          <w:bCs/>
+          <w:spacing w:val="24"/>
+          <w:kern w:val="1"/>
+          <w:sz w:val="24"/>
+          <w:szCs w:val="24"/>
+        </w:rPr>
+      </w:pPr>
+      <w:r>
+        <w:rPr>
+          <w:b/>
+          <w:bCs/>
+          <w:spacing w:val="24"/>
+          <w:kern w:val="1"/>
+          <w:sz w:val="24"/>
+          <w:szCs w:val="24"/>
+        </w:rPr>
+        <w:t>6</w:t>
+      </w:r>
+      <w:r>
+        <w:rPr>
+          <w:b/>
+          <w:bCs/>
+          <w:spacing w:val="24"/>
+          <w:kern w:val="1"/>
+          <w:sz w:val="24"/>
+          <w:szCs w:val="24"/>
+        </w:rPr>
+        <w:tab/>
+        <w:t>Individual Contributions</w:t>
       </w:r>
     </w:p>
     <w:p>
@@ -25804,42 +27003,62 @@
         <w:rPr>
           <w:spacing w:val="5"/>
           <w:kern w:val="1"/>
-          <w:lang w:eastAsia="zh-CN"/>
         </w:rPr>
       </w:pPr>
-    </w:p>
-    <w:p>
-      <w:pPr>
-        <w:widowControl w:val="0"/>
-        <w:autoSpaceDE w:val="0"/>
-        <w:autoSpaceDN w:val="0"/>
-        <w:adjustRightInd w:val="0"/>
-        <w:rPr>
-          <w:rFonts w:hint="eastAsia"/>
-          <w:b/>
-          <w:bCs/>
-          <w:spacing w:val="24"/>
-          <w:kern w:val="1"/>
-        </w:rPr>
-      </w:pPr>
-      <w:r>
-        <w:rPr>
-          <w:b/>
-          <w:bCs/>
-          <w:spacing w:val="24"/>
-          <w:kern w:val="1"/>
-        </w:rPr>
-        <w:t>5.2</w:t>
-      </w:r>
-      <w:r>
-        <w:rPr>
-          <w:b/>
-          <w:bCs/>
-          <w:spacing w:val="24"/>
-          <w:kern w:val="1"/>
-        </w:rPr>
-        <w:tab/>
-        <w:t>Combination of High- and Low-Level Features</w:t>
+      <w:r>
+        <w:rPr>
+          <w:spacing w:val="5"/>
+          <w:kern w:val="1"/>
+        </w:rPr>
+        <w:t xml:space="preserve">This part included the individual contributions of the two team members Hao Xiang, </w:t>
+      </w:r>
+      <w:proofErr w:type="spellStart"/>
+      <w:r>
+        <w:rPr>
+          <w:spacing w:val="5"/>
+          <w:kern w:val="1"/>
+        </w:rPr>
+        <w:t>Huimin</w:t>
+      </w:r>
+      <w:proofErr w:type="spellEnd"/>
+      <w:r>
+        <w:rPr>
+          <w:spacing w:val="5"/>
+          <w:kern w:val="1"/>
+        </w:rPr>
+        <w:t xml:space="preserve"> Zeng, </w:t>
+      </w:r>
+      <w:proofErr w:type="spellStart"/>
+      <w:r>
+        <w:rPr>
+          <w:spacing w:val="5"/>
+          <w:kern w:val="1"/>
+        </w:rPr>
+        <w:t>Xingyi</w:t>
+      </w:r>
+      <w:proofErr w:type="spellEnd"/>
+      <w:r>
+        <w:rPr>
+          <w:spacing w:val="5"/>
+          <w:kern w:val="1"/>
+        </w:rPr>
+        <w:t xml:space="preserve"> Yang and </w:t>
+      </w:r>
+      <w:proofErr w:type="spellStart"/>
+      <w:r>
+        <w:rPr>
+          <w:spacing w:val="5"/>
+          <w:kern w:val="1"/>
+        </w:rPr>
+        <w:t>Zhenrui</w:t>
+      </w:r>
+      <w:proofErr w:type="spellEnd"/>
+      <w:r>
+        <w:rPr>
+          <w:spacing w:val="5"/>
+          <w:kern w:val="1"/>
+        </w:rPr>
+        <w:t xml:space="preserve"> Yue in the programming assignment.</w:t>
       </w:r>
     </w:p>
     <w:p>
@@ -25853,163 +27072,49 @@
         <w:rPr>
           <w:spacing w:val="5"/>
           <w:kern w:val="1"/>
-          <w:lang w:eastAsia="zh-CN"/>
         </w:rPr>
       </w:pPr>
-      <w:r>
-        <w:rPr>
-          <w:rFonts w:hint="eastAsia"/>
-          <w:spacing w:val="5"/>
-          <w:kern w:val="1"/>
-          <w:lang w:eastAsia="zh-CN"/>
-        </w:rPr>
-        <w:t>A</w:t>
-      </w:r>
-      <w:r>
-        <w:rPr>
-          <w:spacing w:val="5"/>
-          <w:kern w:val="1"/>
-          <w:lang w:eastAsia="zh-CN"/>
-        </w:rPr>
-        <w:t xml:space="preserve">nother important factor is </w:t>
-      </w:r>
-      <w:r>
-        <w:rPr>
-          <w:spacing w:val="5"/>
-          <w:kern w:val="1"/>
-          <w:lang w:eastAsia="zh-CN"/>
-        </w:rPr>
-        <w:t>to retain</w:t>
-      </w:r>
-      <w:r>
-        <w:rPr>
-          <w:spacing w:val="5"/>
-          <w:kern w:val="1"/>
-          <w:lang w:eastAsia="zh-CN"/>
-        </w:rPr>
-        <w:t xml:space="preserve"> the </w:t>
-      </w:r>
-      <w:r>
-        <w:rPr>
-          <w:spacing w:val="5"/>
-          <w:kern w:val="1"/>
-          <w:lang w:eastAsia="zh-CN"/>
-        </w:rPr>
-        <w:t>image</w:t>
-      </w:r>
-      <w:r>
-        <w:rPr>
-          <w:spacing w:val="5"/>
-          <w:kern w:val="1"/>
-          <w:lang w:eastAsia="zh-CN"/>
-        </w:rPr>
-        <w:t xml:space="preserve"> information</w:t>
-      </w:r>
-      <w:r>
-        <w:rPr>
-          <w:spacing w:val="5"/>
-          <w:kern w:val="1"/>
-          <w:lang w:eastAsia="zh-CN"/>
-        </w:rPr>
-        <w:t xml:space="preserve"> and low-level features when the input image is passed forward through layers. For very deep neural network models, the input information is filtered multiple times by its layers that often contain non-linear operations such as max-pooling and </w:t>
-      </w:r>
-      <w:proofErr w:type="spellStart"/>
-      <w:r>
-        <w:rPr>
-          <w:spacing w:val="5"/>
-          <w:kern w:val="1"/>
-          <w:lang w:eastAsia="zh-CN"/>
-        </w:rPr>
-        <w:t>ReLU</w:t>
-      </w:r>
-      <w:proofErr w:type="spellEnd"/>
-      <w:r>
-        <w:rPr>
-          <w:spacing w:val="5"/>
-          <w:kern w:val="1"/>
-          <w:lang w:eastAsia="zh-CN"/>
-        </w:rPr>
-        <w:t xml:space="preserve"> activation, which could often lead to loss of low-level information. As the input was processed further, certain features are left </w:t>
-      </w:r>
-      <w:r>
-        <w:rPr>
-          <w:spacing w:val="5"/>
-          <w:kern w:val="1"/>
-          <w:lang w:eastAsia="zh-CN"/>
-        </w:rPr>
-        <w:t>behind</w:t>
-      </w:r>
-      <w:r>
-        <w:rPr>
-          <w:spacing w:val="5"/>
-          <w:kern w:val="1"/>
-          <w:lang w:eastAsia="zh-CN"/>
-        </w:rPr>
-        <w:t xml:space="preserve"> in the network and only the filtered high-level information are being fed to a final classifier. Another important reason for retaining low-level information is to prevent vanishing gradients as the network goes deeper, since the</w:t>
-      </w:r>
-      <w:r>
-        <w:rPr>
-          <w:spacing w:val="5"/>
-          <w:kern w:val="1"/>
-          <w:lang w:eastAsia="zh-CN"/>
-        </w:rPr>
-        <w:t xml:space="preserve"> multiple layers of</w:t>
-      </w:r>
-      <w:r>
-        <w:rPr>
-          <w:spacing w:val="5"/>
-          <w:kern w:val="1"/>
-          <w:lang w:eastAsia="zh-CN"/>
-        </w:rPr>
-        <w:t xml:space="preserve"> activation function</w:t>
-      </w:r>
-      <w:r>
-        <w:rPr>
-          <w:spacing w:val="5"/>
-          <w:kern w:val="1"/>
-          <w:lang w:eastAsia="zh-CN"/>
-        </w:rPr>
-        <w:t xml:space="preserve">s (such as sigmoid and tanh function) could possibly reduce or even </w:t>
-      </w:r>
-      <w:r>
-        <w:rPr>
-          <w:spacing w:val="5"/>
-          <w:kern w:val="1"/>
-          <w:lang w:eastAsia="zh-CN"/>
-        </w:rPr>
-        <w:t>set</w:t>
-      </w:r>
-      <w:r>
-        <w:rPr>
-          <w:spacing w:val="5"/>
-          <w:kern w:val="1"/>
-          <w:lang w:eastAsia="zh-CN"/>
-        </w:rPr>
-        <w:t xml:space="preserve"> the values of gradients to zero, this would cause very slow learning</w:t>
-      </w:r>
-      <w:r>
-        <w:rPr>
-          <w:spacing w:val="5"/>
-          <w:kern w:val="1"/>
-          <w:lang w:eastAsia="zh-CN"/>
-        </w:rPr>
-        <w:t xml:space="preserve"> </w:t>
-      </w:r>
-      <w:r>
-        <w:rPr>
-          <w:spacing w:val="5"/>
-          <w:kern w:val="1"/>
-          <w:lang w:eastAsia="zh-CN"/>
-        </w:rPr>
-        <w:t>behavior or even stops the model from learning anything</w:t>
-      </w:r>
-      <w:r>
-        <w:rPr>
-          <w:spacing w:val="5"/>
-          <w:kern w:val="1"/>
-          <w:lang w:eastAsia="zh-CN"/>
-        </w:rPr>
-        <w:t>.</w:t>
+    </w:p>
+    <w:p>
+      <w:pPr>
+        <w:widowControl w:val="0"/>
+        <w:autoSpaceDE w:val="0"/>
+        <w:autoSpaceDN w:val="0"/>
+        <w:adjustRightInd w:val="0"/>
+        <w:rPr>
+          <w:b/>
+          <w:bCs/>
+          <w:spacing w:val="24"/>
+          <w:kern w:val="1"/>
+        </w:rPr>
+      </w:pPr>
+      <w:r>
+        <w:rPr>
+          <w:b/>
+          <w:bCs/>
+          <w:spacing w:val="24"/>
+          <w:kern w:val="1"/>
+        </w:rPr>
+        <w:t>6</w:t>
+      </w:r>
+      <w:r>
+        <w:rPr>
+          <w:b/>
+          <w:bCs/>
+          <w:spacing w:val="24"/>
+          <w:kern w:val="1"/>
+        </w:rPr>
+        <w:t>.1</w:t>
+      </w:r>
+      <w:r>
+        <w:rPr>
+          <w:b/>
+          <w:bCs/>
+          <w:spacing w:val="24"/>
+          <w:kern w:val="1"/>
+        </w:rPr>
+        <w:tab/>
+        <w:t>Hao Xiang</w:t>
       </w:r>
     </w:p>
     <w:p>
@@ -26021,7 +27126,6 @@
         <w:spacing w:before="120" w:line="226" w:lineRule="auto"/>
         <w:jc w:val="both"/>
         <w:rPr>
-          <w:rFonts w:hint="eastAsia"/>
           <w:spacing w:val="5"/>
           <w:kern w:val="1"/>
         </w:rPr>
@@ -26030,16 +27134,28 @@
         <w:rPr>
           <w:spacing w:val="5"/>
           <w:kern w:val="1"/>
-          <w:lang w:eastAsia="zh-CN"/>
-        </w:rPr>
-        <w:t xml:space="preserve">In this sense, different low-level feature retaining methods are introduced here, in this assignment we adopted skip connection in </w:t>
+        </w:rPr>
+        <w:t>Hao Xiang implemented models including U</w:t>
+      </w:r>
+      <w:r>
+        <w:rPr>
+          <w:spacing w:val="5"/>
+          <w:kern w:val="1"/>
+        </w:rPr>
+        <w:t>-</w:t>
+      </w:r>
+      <w:r>
+        <w:rPr>
+          <w:spacing w:val="5"/>
+          <w:kern w:val="1"/>
+        </w:rPr>
+        <w:t xml:space="preserve">Net, </w:t>
       </w:r>
       <w:proofErr w:type="spellStart"/>
       <w:r>
         <w:rPr>
           <w:spacing w:val="5"/>
           <w:kern w:val="1"/>
-          <w:lang w:eastAsia="zh-CN"/>
         </w:rPr>
         <w:t>ResNet</w:t>
       </w:r>
@@ -26048,129 +27164,71 @@
         <w:rPr>
           <w:spacing w:val="5"/>
           <w:kern w:val="1"/>
-          <w:lang w:eastAsia="zh-CN"/>
-        </w:rPr>
-        <w:t xml:space="preserve"> and U-Net model. In </w:t>
-      </w:r>
-      <w:proofErr w:type="spellStart"/>
-      <w:r>
-        <w:rPr>
-          <w:spacing w:val="5"/>
-          <w:kern w:val="1"/>
-          <w:lang w:eastAsia="zh-CN"/>
-        </w:rPr>
-        <w:t>ResNet</w:t>
-      </w:r>
-      <w:proofErr w:type="spellEnd"/>
-      <w:r>
-        <w:rPr>
-          <w:spacing w:val="5"/>
-          <w:kern w:val="1"/>
-          <w:lang w:eastAsia="zh-CN"/>
-        </w:rPr>
-        <w:t xml:space="preserve"> the original input vector would be passed further using skip connection</w:t>
-      </w:r>
-      <w:r>
-        <w:rPr>
-          <w:spacing w:val="5"/>
-          <w:kern w:val="1"/>
-          <w:lang w:eastAsia="zh-CN"/>
-        </w:rPr>
-        <w:t xml:space="preserve">, </w:t>
-      </w:r>
-      <w:proofErr w:type="spellStart"/>
-      <w:r>
-        <w:rPr>
-          <w:spacing w:val="5"/>
-          <w:kern w:val="1"/>
-          <w:lang w:eastAsia="zh-CN"/>
-        </w:rPr>
-        <w:t>so</w:t>
-      </w:r>
-      <w:proofErr w:type="spellEnd"/>
-      <w:r>
-        <w:rPr>
-          <w:spacing w:val="5"/>
-          <w:kern w:val="1"/>
-          <w:lang w:eastAsia="zh-CN"/>
-        </w:rPr>
-        <w:t xml:space="preserve"> that the original input is passed forward and certain low-level features would be kept for further processing.</w:t>
-      </w:r>
-      <w:r>
-        <w:rPr>
-          <w:spacing w:val="5"/>
-          <w:kern w:val="1"/>
-          <w:lang w:eastAsia="zh-CN"/>
-        </w:rPr>
-        <w:t xml:space="preserve"> Similarly, the U-Net also passed the different input values from convolutional layers to the </w:t>
-      </w:r>
-      <w:proofErr w:type="spellStart"/>
-      <w:r>
-        <w:rPr>
-          <w:spacing w:val="5"/>
-          <w:kern w:val="1"/>
-          <w:lang w:eastAsia="zh-CN"/>
-        </w:rPr>
-        <w:t>upsampling</w:t>
-      </w:r>
-      <w:proofErr w:type="spellEnd"/>
-      <w:r>
-        <w:rPr>
-          <w:spacing w:val="5"/>
-          <w:kern w:val="1"/>
-          <w:lang w:eastAsia="zh-CN"/>
-        </w:rPr>
-        <w:t xml:space="preserve"> (deconvolutional) layers.</w:t>
-      </w:r>
-      <w:r>
-        <w:rPr>
-          <w:spacing w:val="5"/>
-          <w:kern w:val="1"/>
-          <w:lang w:eastAsia="zh-CN"/>
-        </w:rPr>
-        <w:t xml:space="preserve"> The gradient vanishing problem is avoided in this way that the gradients could be concatenated </w:t>
-      </w:r>
-      <w:r>
-        <w:rPr>
-          <w:spacing w:val="5"/>
-          <w:kern w:val="1"/>
-          <w:lang w:eastAsia="zh-CN"/>
-        </w:rPr>
-        <w:t>with greater magnitude</w:t>
-      </w:r>
-      <w:r>
-        <w:rPr>
-          <w:spacing w:val="5"/>
-          <w:kern w:val="1"/>
-          <w:lang w:eastAsia="zh-CN"/>
-        </w:rPr>
-        <w:t xml:space="preserve"> of the input vector</w:t>
-      </w:r>
-      <w:r>
-        <w:rPr>
-          <w:spacing w:val="5"/>
-          <w:kern w:val="1"/>
-          <w:lang w:eastAsia="zh-CN"/>
-        </w:rPr>
-        <w:t>. In this way, deep neural networks could conclude better results with residual blocks (like skip connections), as proved in the previous sections. In our experiment, our models R</w:t>
-      </w:r>
-      <w:proofErr w:type="spellStart"/>
-      <w:r>
-        <w:rPr>
-          <w:spacing w:val="5"/>
-          <w:kern w:val="1"/>
-          <w:lang w:eastAsia="zh-CN"/>
-        </w:rPr>
-        <w:t>esNet</w:t>
-      </w:r>
-      <w:proofErr w:type="spellEnd"/>
-      <w:r>
-        <w:rPr>
-          <w:spacing w:val="5"/>
-          <w:kern w:val="1"/>
-          <w:lang w:eastAsia="zh-CN"/>
-        </w:rPr>
-        <w:t xml:space="preserve"> + ASPP and U-Net + ASPP </w:t>
+        </w:rPr>
+        <w:t xml:space="preserve"> </w:t>
+      </w:r>
+      <w:r>
+        <w:rPr>
+          <w:spacing w:val="5"/>
+          <w:kern w:val="1"/>
+        </w:rPr>
+        <w:t>+</w:t>
+      </w:r>
+      <w:r>
+        <w:rPr>
+          <w:spacing w:val="5"/>
+          <w:kern w:val="1"/>
+        </w:rPr>
+        <w:t xml:space="preserve"> </w:t>
+      </w:r>
+      <w:r>
+        <w:rPr>
+          <w:spacing w:val="5"/>
+          <w:kern w:val="1"/>
+        </w:rPr>
+        <w:t>ASPP, U</w:t>
+      </w:r>
+      <w:r>
+        <w:rPr>
+          <w:spacing w:val="5"/>
+          <w:kern w:val="1"/>
+        </w:rPr>
+        <w:t>-</w:t>
+      </w:r>
+      <w:r>
+        <w:rPr>
+          <w:spacing w:val="5"/>
+          <w:kern w:val="1"/>
+        </w:rPr>
+        <w:t>Net</w:t>
+      </w:r>
+      <w:r>
+        <w:rPr>
+          <w:spacing w:val="5"/>
+          <w:kern w:val="1"/>
+        </w:rPr>
+        <w:t xml:space="preserve"> </w:t>
+      </w:r>
+      <w:r>
+        <w:rPr>
+          <w:spacing w:val="5"/>
+          <w:kern w:val="1"/>
+        </w:rPr>
+        <w:t>+</w:t>
+      </w:r>
+      <w:r>
+        <w:rPr>
+          <w:spacing w:val="5"/>
+          <w:kern w:val="1"/>
+        </w:rPr>
+        <w:t xml:space="preserve"> </w:t>
+      </w:r>
+      <w:r>
+        <w:rPr>
+          <w:spacing w:val="5"/>
+          <w:kern w:val="1"/>
+        </w:rPr>
+        <w:t>ASPP and build the pipeline for train.py as well as the evaluation metrics including IOU calculation, accuracy calculation, as well as contribute to the documentation of the code and README file for the repository. Also, Hao contributes to the discussion, results and methods section in the assignment report.</w:t>
       </w:r>
     </w:p>
     <w:p>
@@ -26207,7 +27265,7 @@
           <w:spacing w:val="24"/>
           <w:kern w:val="1"/>
         </w:rPr>
-        <w:t>5</w:t>
+        <w:t>6</w:t>
       </w:r>
       <w:r>
         <w:rPr>
@@ -26216,7 +27274,7 @@
           <w:spacing w:val="24"/>
           <w:kern w:val="1"/>
         </w:rPr>
-        <w:t>.</w:t>
+        <w:t>.2</w:t>
       </w:r>
       <w:r>
         <w:rPr>
@@ -26225,8 +27283,9 @@
           <w:spacing w:val="24"/>
           <w:kern w:val="1"/>
         </w:rPr>
-        <w:t>3</w:t>
-      </w:r>
+        <w:tab/>
+      </w:r>
+      <w:proofErr w:type="spellStart"/>
       <w:r>
         <w:rPr>
           <w:b/>
@@ -26234,8 +27293,9 @@
           <w:spacing w:val="24"/>
           <w:kern w:val="1"/>
         </w:rPr>
-        <w:tab/>
-      </w:r>
+        <w:t>Huimin</w:t>
+      </w:r>
+      <w:proofErr w:type="spellEnd"/>
       <w:r>
         <w:rPr>
           <w:b/>
@@ -26243,7 +27303,124 @@
           <w:spacing w:val="24"/>
           <w:kern w:val="1"/>
         </w:rPr>
-        <w:t>Extraction of Global Features</w:t>
+        <w:t xml:space="preserve"> Zeng</w:t>
+      </w:r>
+    </w:p>
+    <w:p>
+      <w:pPr>
+        <w:widowControl w:val="0"/>
+        <w:autoSpaceDE w:val="0"/>
+        <w:autoSpaceDN w:val="0"/>
+        <w:adjustRightInd w:val="0"/>
+        <w:rPr>
+          <w:spacing w:val="5"/>
+          <w:kern w:val="1"/>
+        </w:rPr>
+      </w:pPr>
+      <w:proofErr w:type="spellStart"/>
+      <w:r>
+        <w:rPr>
+          <w:spacing w:val="5"/>
+          <w:kern w:val="1"/>
+        </w:rPr>
+        <w:t>Huimin</w:t>
+      </w:r>
+      <w:proofErr w:type="spellEnd"/>
+      <w:r>
+        <w:rPr>
+          <w:spacing w:val="5"/>
+          <w:kern w:val="1"/>
+        </w:rPr>
+        <w:t xml:space="preserve"> Zeng implemented the first version of the baseline model and the function loading other pretrained models, </w:t>
+      </w:r>
+      <w:proofErr w:type="spellStart"/>
+      <w:r>
+        <w:rPr>
+          <w:spacing w:val="5"/>
+          <w:kern w:val="1"/>
+        </w:rPr>
+        <w:t>dataloader</w:t>
+      </w:r>
+      <w:proofErr w:type="spellEnd"/>
+      <w:r>
+        <w:rPr>
+          <w:spacing w:val="5"/>
+          <w:kern w:val="1"/>
+        </w:rPr>
+        <w:t>, visualizer, and plot function for saving the training curves and other utility functions. I also ran some experiments to fine tune the hyperparameters.</w:t>
+      </w:r>
+    </w:p>
+    <w:p>
+      <w:pPr>
+        <w:widowControl w:val="0"/>
+        <w:autoSpaceDE w:val="0"/>
+        <w:autoSpaceDN w:val="0"/>
+        <w:adjustRightInd w:val="0"/>
+        <w:rPr>
+          <w:spacing w:val="5"/>
+          <w:kern w:val="1"/>
+        </w:rPr>
+      </w:pPr>
+    </w:p>
+    <w:p>
+      <w:pPr>
+        <w:widowControl w:val="0"/>
+        <w:autoSpaceDE w:val="0"/>
+        <w:autoSpaceDN w:val="0"/>
+        <w:adjustRightInd w:val="0"/>
+        <w:rPr>
+          <w:b/>
+          <w:bCs/>
+          <w:spacing w:val="24"/>
+          <w:kern w:val="1"/>
+        </w:rPr>
+      </w:pPr>
+      <w:r>
+        <w:rPr>
+          <w:b/>
+          <w:bCs/>
+          <w:spacing w:val="24"/>
+          <w:kern w:val="1"/>
+        </w:rPr>
+        <w:t>6</w:t>
+      </w:r>
+      <w:r>
+        <w:rPr>
+          <w:b/>
+          <w:bCs/>
+          <w:spacing w:val="24"/>
+          <w:kern w:val="1"/>
+        </w:rPr>
+        <w:t>.3</w:t>
+      </w:r>
+      <w:r>
+        <w:rPr>
+          <w:b/>
+          <w:bCs/>
+          <w:spacing w:val="24"/>
+          <w:kern w:val="1"/>
+        </w:rPr>
+        <w:tab/>
+      </w:r>
+      <w:proofErr w:type="spellStart"/>
+      <w:r>
+        <w:rPr>
+          <w:b/>
+          <w:bCs/>
+          <w:spacing w:val="24"/>
+          <w:kern w:val="1"/>
+        </w:rPr>
+        <w:t>Xingyi</w:t>
+      </w:r>
+      <w:proofErr w:type="spellEnd"/>
+      <w:r>
+        <w:rPr>
+          <w:b/>
+          <w:bCs/>
+          <w:spacing w:val="24"/>
+          <w:kern w:val="1"/>
+        </w:rPr>
+        <w:t xml:space="preserve"> Yang</w:t>
       </w:r>
     </w:p>
     <w:p>
@@ -26264,15 +27441,80 @@
           <w:spacing w:val="5"/>
           <w:kern w:val="1"/>
         </w:rPr>
-        <w:lastRenderedPageBreak/>
-        <w:t>I</w:t>
-      </w:r>
-      <w:r>
-        <w:rPr>
-          <w:spacing w:val="5"/>
-          <w:kern w:val="1"/>
-        </w:rPr>
-        <w:t xml:space="preserve"> report.</w:t>
+        <w:t>XXXX</w:t>
+      </w:r>
+    </w:p>
+    <w:p>
+      <w:pPr>
+        <w:widowControl w:val="0"/>
+        <w:autoSpaceDE w:val="0"/>
+        <w:autoSpaceDN w:val="0"/>
+        <w:adjustRightInd w:val="0"/>
+        <w:rPr>
+          <w:spacing w:val="5"/>
+          <w:kern w:val="1"/>
+        </w:rPr>
+      </w:pPr>
+    </w:p>
+    <w:p>
+      <w:pPr>
+        <w:widowControl w:val="0"/>
+        <w:autoSpaceDE w:val="0"/>
+        <w:autoSpaceDN w:val="0"/>
+        <w:adjustRightInd w:val="0"/>
+        <w:rPr>
+          <w:b/>
+          <w:bCs/>
+          <w:spacing w:val="24"/>
+          <w:kern w:val="1"/>
+        </w:rPr>
+      </w:pPr>
+      <w:r>
+        <w:rPr>
+          <w:b/>
+          <w:bCs/>
+          <w:spacing w:val="24"/>
+          <w:kern w:val="1"/>
+        </w:rPr>
+        <w:t>6</w:t>
+      </w:r>
+      <w:r>
+        <w:rPr>
+          <w:b/>
+          <w:bCs/>
+          <w:spacing w:val="24"/>
+          <w:kern w:val="1"/>
+        </w:rPr>
+        <w:t>.4</w:t>
+      </w:r>
+      <w:r>
+        <w:rPr>
+          <w:b/>
+          <w:bCs/>
+          <w:spacing w:val="24"/>
+          <w:kern w:val="1"/>
+        </w:rPr>
+        <w:tab/>
+      </w:r>
+      <w:proofErr w:type="spellStart"/>
+      <w:r>
+        <w:rPr>
+          <w:b/>
+          <w:bCs/>
+          <w:spacing w:val="24"/>
+          <w:kern w:val="1"/>
+        </w:rPr>
+        <w:t>Zhenrui</w:t>
+      </w:r>
+      <w:proofErr w:type="spellEnd"/>
+      <w:r>
+        <w:rPr>
+          <w:b/>
+          <w:bCs/>
+          <w:spacing w:val="24"/>
+          <w:kern w:val="1"/>
+        </w:rPr>
+        <w:t xml:space="preserve"> Yue</w:t>
       </w:r>
     </w:p>
     <w:p>
@@ -26288,55 +27530,12 @@
           <w:kern w:val="1"/>
         </w:rPr>
       </w:pPr>
-    </w:p>
-    <w:p>
-      <w:pPr>
-        <w:widowControl w:val="0"/>
-        <w:autoSpaceDE w:val="0"/>
-        <w:autoSpaceDN w:val="0"/>
-        <w:adjustRightInd w:val="0"/>
-        <w:rPr>
-          <w:b/>
-          <w:bCs/>
-          <w:spacing w:val="24"/>
-          <w:kern w:val="1"/>
-        </w:rPr>
-      </w:pPr>
-      <w:r>
-        <w:rPr>
-          <w:b/>
-          <w:bCs/>
-          <w:spacing w:val="24"/>
-          <w:kern w:val="1"/>
-        </w:rPr>
-        <w:t>5</w:t>
-      </w:r>
-      <w:r>
-        <w:rPr>
-          <w:b/>
-          <w:bCs/>
-          <w:spacing w:val="24"/>
-          <w:kern w:val="1"/>
-        </w:rPr>
-        <w:t>.2</w:t>
-      </w:r>
-      <w:r>
-        <w:rPr>
-          <w:b/>
-          <w:bCs/>
-          <w:spacing w:val="24"/>
-          <w:kern w:val="1"/>
-        </w:rPr>
-        <w:tab/>
-      </w:r>
-      <w:r>
-        <w:rPr>
-          <w:b/>
-          <w:bCs/>
-          <w:spacing w:val="24"/>
-          <w:kern w:val="1"/>
-        </w:rPr>
-        <w:t>XXXXXXXXXX</w:t>
+      <w:r>
+        <w:rPr>
+          <w:spacing w:val="5"/>
+          <w:kern w:val="1"/>
+        </w:rPr>
+        <w:t>XXXX</w:t>
       </w:r>
     </w:p>
     <w:p>
@@ -26352,640 +27551,6 @@
           <w:kern w:val="1"/>
         </w:rPr>
       </w:pPr>
-      <w:r>
-        <w:rPr>
-          <w:spacing w:val="5"/>
-          <w:kern w:val="1"/>
-        </w:rPr>
-        <w:t>I</w:t>
-      </w:r>
-      <w:r>
-        <w:rPr>
-          <w:spacing w:val="5"/>
-          <w:kern w:val="1"/>
-        </w:rPr>
-        <w:t xml:space="preserve"> </w:t>
-      </w:r>
-      <w:r>
-        <w:rPr>
-          <w:spacing w:val="5"/>
-          <w:kern w:val="1"/>
-        </w:rPr>
-        <w:t>report.</w:t>
-      </w:r>
-    </w:p>
-    <w:p>
-      <w:pPr>
-        <w:widowControl w:val="0"/>
-        <w:autoSpaceDE w:val="0"/>
-        <w:autoSpaceDN w:val="0"/>
-        <w:adjustRightInd w:val="0"/>
-        <w:spacing w:before="120" w:line="226" w:lineRule="auto"/>
-        <w:jc w:val="both"/>
-        <w:rPr>
-          <w:spacing w:val="5"/>
-          <w:kern w:val="1"/>
-        </w:rPr>
-      </w:pPr>
-    </w:p>
-    <w:p>
-      <w:pPr>
-        <w:widowControl w:val="0"/>
-        <w:autoSpaceDE w:val="0"/>
-        <w:autoSpaceDN w:val="0"/>
-        <w:adjustRightInd w:val="0"/>
-        <w:rPr>
-          <w:b/>
-          <w:bCs/>
-          <w:spacing w:val="24"/>
-          <w:kern w:val="1"/>
-          <w:sz w:val="24"/>
-          <w:szCs w:val="24"/>
-        </w:rPr>
-      </w:pPr>
-      <w:r>
-        <w:rPr>
-          <w:b/>
-          <w:bCs/>
-          <w:spacing w:val="24"/>
-          <w:kern w:val="1"/>
-          <w:sz w:val="24"/>
-          <w:szCs w:val="24"/>
-        </w:rPr>
-        <w:t>6</w:t>
-      </w:r>
-      <w:r>
-        <w:rPr>
-          <w:b/>
-          <w:bCs/>
-          <w:spacing w:val="24"/>
-          <w:kern w:val="1"/>
-          <w:sz w:val="24"/>
-          <w:szCs w:val="24"/>
-        </w:rPr>
-        <w:tab/>
-        <w:t>Individual Contributions</w:t>
-      </w:r>
-    </w:p>
-    <w:p>
-      <w:pPr>
-        <w:widowControl w:val="0"/>
-        <w:autoSpaceDE w:val="0"/>
-        <w:autoSpaceDN w:val="0"/>
-        <w:adjustRightInd w:val="0"/>
-        <w:spacing w:before="120" w:line="226" w:lineRule="auto"/>
-        <w:jc w:val="both"/>
-        <w:rPr>
-          <w:spacing w:val="5"/>
-          <w:kern w:val="1"/>
-        </w:rPr>
-      </w:pPr>
-      <w:r>
-        <w:rPr>
-          <w:spacing w:val="5"/>
-          <w:kern w:val="1"/>
-        </w:rPr>
-        <w:t xml:space="preserve">This part included the individual contributions of the two team members Hao Xiang, </w:t>
-      </w:r>
-      <w:proofErr w:type="spellStart"/>
-      <w:r>
-        <w:rPr>
-          <w:spacing w:val="5"/>
-          <w:kern w:val="1"/>
-        </w:rPr>
-        <w:t>Huimin</w:t>
-      </w:r>
-      <w:proofErr w:type="spellEnd"/>
-      <w:r>
-        <w:rPr>
-          <w:spacing w:val="5"/>
-          <w:kern w:val="1"/>
-        </w:rPr>
-        <w:t xml:space="preserve"> Zeng, </w:t>
-      </w:r>
-      <w:proofErr w:type="spellStart"/>
-      <w:r>
-        <w:rPr>
-          <w:spacing w:val="5"/>
-          <w:kern w:val="1"/>
-        </w:rPr>
-        <w:t>Xingyi</w:t>
-      </w:r>
-      <w:proofErr w:type="spellEnd"/>
-      <w:r>
-        <w:rPr>
-          <w:spacing w:val="5"/>
-          <w:kern w:val="1"/>
-        </w:rPr>
-        <w:t xml:space="preserve"> Yang and </w:t>
-      </w:r>
-      <w:proofErr w:type="spellStart"/>
-      <w:r>
-        <w:rPr>
-          <w:spacing w:val="5"/>
-          <w:kern w:val="1"/>
-        </w:rPr>
-        <w:t>Zhenrui</w:t>
-      </w:r>
-      <w:proofErr w:type="spellEnd"/>
-      <w:r>
-        <w:rPr>
-          <w:spacing w:val="5"/>
-          <w:kern w:val="1"/>
-        </w:rPr>
-        <w:t xml:space="preserve"> Yue in the programming assignment.</w:t>
-      </w:r>
-    </w:p>
-    <w:p>
-      <w:pPr>
-        <w:widowControl w:val="0"/>
-        <w:autoSpaceDE w:val="0"/>
-        <w:autoSpaceDN w:val="0"/>
-        <w:adjustRightInd w:val="0"/>
-        <w:spacing w:before="120" w:line="226" w:lineRule="auto"/>
-        <w:jc w:val="both"/>
-        <w:rPr>
-          <w:spacing w:val="5"/>
-          <w:kern w:val="1"/>
-        </w:rPr>
-      </w:pPr>
-    </w:p>
-    <w:p>
-      <w:pPr>
-        <w:widowControl w:val="0"/>
-        <w:autoSpaceDE w:val="0"/>
-        <w:autoSpaceDN w:val="0"/>
-        <w:adjustRightInd w:val="0"/>
-        <w:rPr>
-          <w:b/>
-          <w:bCs/>
-          <w:spacing w:val="24"/>
-          <w:kern w:val="1"/>
-        </w:rPr>
-      </w:pPr>
-      <w:r>
-        <w:rPr>
-          <w:b/>
-          <w:bCs/>
-          <w:spacing w:val="24"/>
-          <w:kern w:val="1"/>
-        </w:rPr>
-        <w:t>6</w:t>
-      </w:r>
-      <w:r>
-        <w:rPr>
-          <w:b/>
-          <w:bCs/>
-          <w:spacing w:val="24"/>
-          <w:kern w:val="1"/>
-        </w:rPr>
-        <w:t>.1</w:t>
-      </w:r>
-      <w:r>
-        <w:rPr>
-          <w:b/>
-          <w:bCs/>
-          <w:spacing w:val="24"/>
-          <w:kern w:val="1"/>
-        </w:rPr>
-        <w:tab/>
-        <w:t>Hao Xiang</w:t>
-      </w:r>
-    </w:p>
-    <w:p>
-      <w:pPr>
-        <w:widowControl w:val="0"/>
-        <w:autoSpaceDE w:val="0"/>
-        <w:autoSpaceDN w:val="0"/>
-        <w:adjustRightInd w:val="0"/>
-        <w:spacing w:before="120" w:line="226" w:lineRule="auto"/>
-        <w:jc w:val="both"/>
-        <w:rPr>
-          <w:spacing w:val="5"/>
-          <w:kern w:val="1"/>
-        </w:rPr>
-      </w:pPr>
-      <w:r>
-        <w:rPr>
-          <w:spacing w:val="5"/>
-          <w:kern w:val="1"/>
-        </w:rPr>
-        <w:t>Hao Xiang implemented models including U</w:t>
-      </w:r>
-      <w:r>
-        <w:rPr>
-          <w:spacing w:val="5"/>
-          <w:kern w:val="1"/>
-        </w:rPr>
-        <w:t>-</w:t>
-      </w:r>
-      <w:r>
-        <w:rPr>
-          <w:spacing w:val="5"/>
-          <w:kern w:val="1"/>
-        </w:rPr>
-        <w:t xml:space="preserve">Net, </w:t>
-      </w:r>
-      <w:proofErr w:type="spellStart"/>
-      <w:r>
-        <w:rPr>
-          <w:spacing w:val="5"/>
-          <w:kern w:val="1"/>
-        </w:rPr>
-        <w:t>ResNet</w:t>
-      </w:r>
-      <w:proofErr w:type="spellEnd"/>
-      <w:r>
-        <w:rPr>
-          <w:spacing w:val="5"/>
-          <w:kern w:val="1"/>
-        </w:rPr>
-        <w:t xml:space="preserve"> </w:t>
-      </w:r>
-      <w:r>
-        <w:rPr>
-          <w:spacing w:val="5"/>
-          <w:kern w:val="1"/>
-        </w:rPr>
-        <w:t>+</w:t>
-      </w:r>
-      <w:r>
-        <w:rPr>
-          <w:spacing w:val="5"/>
-          <w:kern w:val="1"/>
-        </w:rPr>
-        <w:t xml:space="preserve"> </w:t>
-      </w:r>
-      <w:r>
-        <w:rPr>
-          <w:spacing w:val="5"/>
-          <w:kern w:val="1"/>
-        </w:rPr>
-        <w:t>ASPP, U</w:t>
-      </w:r>
-      <w:r>
-        <w:rPr>
-          <w:spacing w:val="5"/>
-          <w:kern w:val="1"/>
-        </w:rPr>
-        <w:t>-</w:t>
-      </w:r>
-      <w:r>
-        <w:rPr>
-          <w:spacing w:val="5"/>
-          <w:kern w:val="1"/>
-        </w:rPr>
-        <w:t>Net</w:t>
-      </w:r>
-      <w:r>
-        <w:rPr>
-          <w:spacing w:val="5"/>
-          <w:kern w:val="1"/>
-        </w:rPr>
-        <w:t xml:space="preserve"> </w:t>
-      </w:r>
-      <w:r>
-        <w:rPr>
-          <w:spacing w:val="5"/>
-          <w:kern w:val="1"/>
-        </w:rPr>
-        <w:t>+</w:t>
-      </w:r>
-      <w:r>
-        <w:rPr>
-          <w:spacing w:val="5"/>
-          <w:kern w:val="1"/>
-        </w:rPr>
-        <w:t xml:space="preserve"> </w:t>
-      </w:r>
-      <w:r>
-        <w:rPr>
-          <w:spacing w:val="5"/>
-          <w:kern w:val="1"/>
-        </w:rPr>
-        <w:t>ASPP and build the pipeline for train.py as well as the evaluation metrics including IOU calculation, accuracy calculation, as well as contribute to the documentation of the code and README file for the repository. Also, Hao contributes to the discussion, results and methods section in the assignment report.</w:t>
-      </w:r>
-    </w:p>
-    <w:p>
-      <w:pPr>
-        <w:widowControl w:val="0"/>
-        <w:autoSpaceDE w:val="0"/>
-        <w:autoSpaceDN w:val="0"/>
-        <w:adjustRightInd w:val="0"/>
-        <w:spacing w:before="120" w:line="226" w:lineRule="auto"/>
-        <w:jc w:val="both"/>
-        <w:rPr>
-          <w:spacing w:val="5"/>
-          <w:kern w:val="1"/>
-        </w:rPr>
-      </w:pPr>
-    </w:p>
-    <w:p>
-      <w:pPr>
-        <w:widowControl w:val="0"/>
-        <w:autoSpaceDE w:val="0"/>
-        <w:autoSpaceDN w:val="0"/>
-        <w:adjustRightInd w:val="0"/>
-        <w:rPr>
-          <w:b/>
-          <w:bCs/>
-          <w:spacing w:val="24"/>
-          <w:kern w:val="1"/>
-        </w:rPr>
-      </w:pPr>
-      <w:r>
-        <w:rPr>
-          <w:b/>
-          <w:bCs/>
-          <w:spacing w:val="24"/>
-          <w:kern w:val="1"/>
-        </w:rPr>
-        <w:t>6</w:t>
-      </w:r>
-      <w:r>
-        <w:rPr>
-          <w:b/>
-          <w:bCs/>
-          <w:spacing w:val="24"/>
-          <w:kern w:val="1"/>
-        </w:rPr>
-        <w:t>.2</w:t>
-      </w:r>
-      <w:r>
-        <w:rPr>
-          <w:b/>
-          <w:bCs/>
-          <w:spacing w:val="24"/>
-          <w:kern w:val="1"/>
-        </w:rPr>
-        <w:tab/>
-      </w:r>
-      <w:proofErr w:type="spellStart"/>
-      <w:r>
-        <w:rPr>
-          <w:b/>
-          <w:bCs/>
-          <w:spacing w:val="24"/>
-          <w:kern w:val="1"/>
-        </w:rPr>
-        <w:t>Huimin</w:t>
-      </w:r>
-      <w:proofErr w:type="spellEnd"/>
-      <w:r>
-        <w:rPr>
-          <w:b/>
-          <w:bCs/>
-          <w:spacing w:val="24"/>
-          <w:kern w:val="1"/>
-        </w:rPr>
-        <w:t xml:space="preserve"> Zeng</w:t>
-      </w:r>
-    </w:p>
-    <w:p>
-      <w:pPr>
-        <w:widowControl w:val="0"/>
-        <w:autoSpaceDE w:val="0"/>
-        <w:autoSpaceDN w:val="0"/>
-        <w:adjustRightInd w:val="0"/>
-        <w:rPr>
-          <w:spacing w:val="5"/>
-          <w:kern w:val="1"/>
-        </w:rPr>
-      </w:pPr>
-      <w:proofErr w:type="spellStart"/>
-      <w:r>
-        <w:rPr>
-          <w:spacing w:val="5"/>
-          <w:kern w:val="1"/>
-        </w:rPr>
-        <w:t>Huimin</w:t>
-      </w:r>
-      <w:proofErr w:type="spellEnd"/>
-      <w:r>
-        <w:rPr>
-          <w:spacing w:val="5"/>
-          <w:kern w:val="1"/>
-        </w:rPr>
-        <w:t xml:space="preserve"> Zeng implemented the first version of the baseline model and the function loading other pretrained models, </w:t>
-      </w:r>
-      <w:proofErr w:type="spellStart"/>
-      <w:r>
-        <w:rPr>
-          <w:spacing w:val="5"/>
-          <w:kern w:val="1"/>
-        </w:rPr>
-        <w:t>dataloader</w:t>
-      </w:r>
-      <w:proofErr w:type="spellEnd"/>
-      <w:r>
-        <w:rPr>
-          <w:spacing w:val="5"/>
-          <w:kern w:val="1"/>
-        </w:rPr>
-        <w:t>, visualizer, and plot function for saving the training curves and other utility functions. I also ran some experiments to fine tune the hyperparameters.</w:t>
-      </w:r>
-    </w:p>
-    <w:p>
-      <w:pPr>
-        <w:widowControl w:val="0"/>
-        <w:autoSpaceDE w:val="0"/>
-        <w:autoSpaceDN w:val="0"/>
-        <w:adjustRightInd w:val="0"/>
-        <w:rPr>
-          <w:spacing w:val="5"/>
-          <w:kern w:val="1"/>
-        </w:rPr>
-      </w:pPr>
-    </w:p>
-    <w:p>
-      <w:pPr>
-        <w:widowControl w:val="0"/>
-        <w:autoSpaceDE w:val="0"/>
-        <w:autoSpaceDN w:val="0"/>
-        <w:adjustRightInd w:val="0"/>
-        <w:rPr>
-          <w:b/>
-          <w:bCs/>
-          <w:spacing w:val="24"/>
-          <w:kern w:val="1"/>
-        </w:rPr>
-      </w:pPr>
-      <w:r>
-        <w:rPr>
-          <w:b/>
-          <w:bCs/>
-          <w:spacing w:val="24"/>
-          <w:kern w:val="1"/>
-        </w:rPr>
-        <w:t>6</w:t>
-      </w:r>
-      <w:r>
-        <w:rPr>
-          <w:b/>
-          <w:bCs/>
-          <w:spacing w:val="24"/>
-          <w:kern w:val="1"/>
-        </w:rPr>
-        <w:t>.3</w:t>
-      </w:r>
-      <w:r>
-        <w:rPr>
-          <w:b/>
-          <w:bCs/>
-          <w:spacing w:val="24"/>
-          <w:kern w:val="1"/>
-        </w:rPr>
-        <w:tab/>
-      </w:r>
-      <w:proofErr w:type="spellStart"/>
-      <w:r>
-        <w:rPr>
-          <w:b/>
-          <w:bCs/>
-          <w:spacing w:val="24"/>
-          <w:kern w:val="1"/>
-        </w:rPr>
-        <w:t>Xingyi</w:t>
-      </w:r>
-      <w:proofErr w:type="spellEnd"/>
-      <w:r>
-        <w:rPr>
-          <w:b/>
-          <w:bCs/>
-          <w:spacing w:val="24"/>
-          <w:kern w:val="1"/>
-        </w:rPr>
-        <w:t xml:space="preserve"> Yang</w:t>
-      </w:r>
-    </w:p>
-    <w:p>
-      <w:pPr>
-        <w:widowControl w:val="0"/>
-        <w:autoSpaceDE w:val="0"/>
-        <w:autoSpaceDN w:val="0"/>
-        <w:adjustRightInd w:val="0"/>
-        <w:spacing w:before="120" w:line="226" w:lineRule="auto"/>
-        <w:jc w:val="both"/>
-        <w:rPr>
-          <w:spacing w:val="5"/>
-          <w:kern w:val="1"/>
-        </w:rPr>
-      </w:pPr>
-      <w:r>
-        <w:rPr>
-          <w:spacing w:val="5"/>
-          <w:kern w:val="1"/>
-        </w:rPr>
-        <w:t>XXXX</w:t>
-      </w:r>
-    </w:p>
-    <w:p>
-      <w:pPr>
-        <w:widowControl w:val="0"/>
-        <w:autoSpaceDE w:val="0"/>
-        <w:autoSpaceDN w:val="0"/>
-        <w:adjustRightInd w:val="0"/>
-        <w:rPr>
-          <w:spacing w:val="5"/>
-          <w:kern w:val="1"/>
-        </w:rPr>
-      </w:pPr>
-    </w:p>
-    <w:p>
-      <w:pPr>
-        <w:widowControl w:val="0"/>
-        <w:autoSpaceDE w:val="0"/>
-        <w:autoSpaceDN w:val="0"/>
-        <w:adjustRightInd w:val="0"/>
-        <w:rPr>
-          <w:b/>
-          <w:bCs/>
-          <w:spacing w:val="24"/>
-          <w:kern w:val="1"/>
-        </w:rPr>
-      </w:pPr>
-      <w:r>
-        <w:rPr>
-          <w:b/>
-          <w:bCs/>
-          <w:spacing w:val="24"/>
-          <w:kern w:val="1"/>
-        </w:rPr>
-        <w:t>6</w:t>
-      </w:r>
-      <w:r>
-        <w:rPr>
-          <w:b/>
-          <w:bCs/>
-          <w:spacing w:val="24"/>
-          <w:kern w:val="1"/>
-        </w:rPr>
-        <w:t>.4</w:t>
-      </w:r>
-      <w:r>
-        <w:rPr>
-          <w:b/>
-          <w:bCs/>
-          <w:spacing w:val="24"/>
-          <w:kern w:val="1"/>
-        </w:rPr>
-        <w:tab/>
-      </w:r>
-      <w:proofErr w:type="spellStart"/>
-      <w:r>
-        <w:rPr>
-          <w:b/>
-          <w:bCs/>
-          <w:spacing w:val="24"/>
-          <w:kern w:val="1"/>
-        </w:rPr>
-        <w:t>Zhenrui</w:t>
-      </w:r>
-      <w:proofErr w:type="spellEnd"/>
-      <w:r>
-        <w:rPr>
-          <w:b/>
-          <w:bCs/>
-          <w:spacing w:val="24"/>
-          <w:kern w:val="1"/>
-        </w:rPr>
-        <w:t xml:space="preserve"> Yue</w:t>
-      </w:r>
-    </w:p>
-    <w:p>
-      <w:pPr>
-        <w:widowControl w:val="0"/>
-        <w:autoSpaceDE w:val="0"/>
-        <w:autoSpaceDN w:val="0"/>
-        <w:adjustRightInd w:val="0"/>
-        <w:spacing w:before="120" w:line="226" w:lineRule="auto"/>
-        <w:jc w:val="both"/>
-        <w:rPr>
-          <w:spacing w:val="5"/>
-          <w:kern w:val="1"/>
-        </w:rPr>
-      </w:pPr>
-      <w:r>
-        <w:rPr>
-          <w:spacing w:val="5"/>
-          <w:kern w:val="1"/>
-        </w:rPr>
-        <w:t>XXXX</w:t>
-      </w:r>
-    </w:p>
-    <w:p>
-      <w:pPr>
-        <w:widowControl w:val="0"/>
-        <w:autoSpaceDE w:val="0"/>
-        <w:autoSpaceDN w:val="0"/>
-        <w:adjustRightInd w:val="0"/>
-        <w:spacing w:before="120" w:line="226" w:lineRule="auto"/>
-        <w:jc w:val="both"/>
-        <w:rPr>
-          <w:spacing w:val="5"/>
-          <w:kern w:val="1"/>
-        </w:rPr>
-      </w:pPr>
     </w:p>
     <w:p>
       <w:pPr>
@@ -27008,6 +27573,7 @@
           <w:spacing w:val="24"/>
           <w:kern w:val="1"/>
         </w:rPr>
+        <w:lastRenderedPageBreak/>
         <w:t>References</w:t>
       </w:r>
     </w:p>
@@ -30341,7 +30907,7 @@
 </file>
 
 <file path=customXml/itemProps1.xml><?xml version="1.0" encoding="utf-8"?>
-<ds:datastoreItem xmlns:ds="http://schemas.openxmlformats.org/officeDocument/2006/customXml" ds:itemID="{A5AB3580-3C80-B64F-B708-973818F39624}">
+<ds:datastoreItem xmlns:ds="http://schemas.openxmlformats.org/officeDocument/2006/customXml" ds:itemID="{D653CAFD-2B10-FC4B-99AD-2290933C5D91}">
   <ds:schemaRefs>
     <ds:schemaRef ds:uri="http://schemas.openxmlformats.org/officeDocument/2006/bibliography"/>
   </ds:schemaRefs>

--- a/PA3_Group.docx
+++ b/PA3_Group.docx
@@ -17738,7 +17738,12 @@
         </w:rPr>
       </w:pPr>
       <w:r>
-        <w:t xml:space="preserve">The dice loss was also introduced in the assignment to tackle the unbalanced data issue, dice loss first computes the intersection of true positive data over the union of true labelled data and predicted data, the numerator and denominator are biased with a </w:t>
+        <w:t>The dice loss was also introduced in the assignment to tackle the unbalanced data issue, dice loss first computes the intersection of true positive data over the union of true l</w:t>
+      </w:r>
+      <w:bookmarkStart w:id="0" w:name="_GoBack"/>
+      <w:bookmarkEnd w:id="0"/>
+      <w:r>
+        <w:t xml:space="preserve">abelled data and predicted data, the numerator and denominator are biased with a </w:t>
       </w:r>
       <m:oMath>
         <m:r>
@@ -17763,7 +17768,15 @@
           <w:kern w:val="1"/>
           <w:lang w:eastAsia="zh-CN"/>
         </w:rPr>
-        <w:t xml:space="preserve">dice loss is similar to weighted loss </w:t>
+        <w:t>dice loss is similar to weighted loss that utilizes</w:t>
+      </w:r>
+      <w:r>
+        <w:rPr>
+          <w:spacing w:val="5"/>
+          <w:kern w:val="1"/>
+          <w:lang w:eastAsia="zh-CN"/>
+        </w:rPr>
+        <w:t xml:space="preserve"> </w:t>
       </w:r>
       <w:proofErr w:type="spellStart"/>
       <w:r>
@@ -17772,7 +17785,7 @@
           <w:kern w:val="1"/>
           <w:lang w:eastAsia="zh-CN"/>
         </w:rPr>
-        <w:t xml:space="preserve">that </w:t>
+        <w:t>IoU</w:t>
       </w:r>
       <w:proofErr w:type="spellEnd"/>
       <w:r>
@@ -17781,29 +17794,15 @@
           <w:kern w:val="1"/>
           <w:lang w:eastAsia="zh-CN"/>
         </w:rPr>
-        <w:t>utilizes</w:t>
-      </w:r>
-      <w:bookmarkStart w:id="0" w:name="_GoBack"/>
-      <w:bookmarkEnd w:id="0"/>
-    </w:p>
-    <w:p>
-      <w:pPr>
-        <w:widowControl w:val="0"/>
-        <w:autoSpaceDE w:val="0"/>
-        <w:autoSpaceDN w:val="0"/>
-        <w:adjustRightInd w:val="0"/>
-        <w:spacing w:before="120" w:line="226" w:lineRule="auto"/>
-        <w:rPr>
-          <w:spacing w:val="5"/>
-          <w:kern w:val="1"/>
-          <w:lang w:eastAsia="zh-CN"/>
-        </w:rPr>
-      </w:pPr>
-      <w:r>
-        <w:t>S</w:t>
-      </w:r>
-      <w:r>
-        <w:t>ee formula:</w:t>
+        <w:t xml:space="preserve"> values of all image classes, so that for less frequent labels </w:t>
+      </w:r>
+      <w:r>
+        <w:rPr>
+          <w:spacing w:val="5"/>
+          <w:kern w:val="1"/>
+          <w:lang w:eastAsia="zh-CN"/>
+        </w:rPr>
+        <w:t>would also be considered, this performs particularly well with unbalanced image dataset, see formula:</w:t>
       </w:r>
     </w:p>
     <w:p>
@@ -27271,23 +27270,21 @@
           <w:spacing w:val="5"/>
           <w:kern w:val="1"/>
         </w:rPr>
-        <w:t xml:space="preserve"> Zeng implemented the first version of the baseline model and the function loading other pretrained models, </w:t>
-      </w:r>
-      <w:proofErr w:type="spellStart"/>
-      <w:r>
-        <w:rPr>
-          <w:spacing w:val="5"/>
-          <w:kern w:val="1"/>
-        </w:rPr>
-        <w:t>dataloader</w:t>
-      </w:r>
-      <w:proofErr w:type="spellEnd"/>
-      <w:r>
-        <w:rPr>
-          <w:spacing w:val="5"/>
-          <w:kern w:val="1"/>
-        </w:rPr>
-        <w:t>, visualizer, and plot function for saving the training curves and other utility functions. I also ran some experiments to fine tune the hyperparameters.</w:t>
+        <w:t xml:space="preserve"> Zeng implemented the first version of the baseline model and the function loading other pretrained models, data</w:t>
+      </w:r>
+      <w:r>
+        <w:rPr>
+          <w:spacing w:val="5"/>
+          <w:kern w:val="1"/>
+        </w:rPr>
+        <w:t xml:space="preserve"> </w:t>
+      </w:r>
+      <w:r>
+        <w:rPr>
+          <w:spacing w:val="5"/>
+          <w:kern w:val="1"/>
+        </w:rPr>
+        <w:t>loader, visualizer, and plot function for saving the training curves and other utility functions. I also ran some experiments to fine tune the hyperparameters.</w:t>
       </w:r>
     </w:p>
     <w:p>
@@ -27369,19 +27366,112 @@
         <w:autoSpaceDE w:val="0"/>
         <w:autoSpaceDN w:val="0"/>
         <w:adjustRightInd w:val="0"/>
-        <w:spacing w:before="120" w:line="226" w:lineRule="auto"/>
-        <w:jc w:val="both"/>
         <w:rPr>
           <w:spacing w:val="5"/>
           <w:kern w:val="1"/>
         </w:rPr>
       </w:pPr>
-      <w:r>
-        <w:rPr>
-          <w:spacing w:val="5"/>
-          <w:kern w:val="1"/>
-        </w:rPr>
-        <w:t>XXXX</w:t>
+      <w:proofErr w:type="spellStart"/>
+      <w:r>
+        <w:rPr>
+          <w:spacing w:val="5"/>
+          <w:kern w:val="1"/>
+        </w:rPr>
+        <w:t>Xingyi</w:t>
+      </w:r>
+      <w:proofErr w:type="spellEnd"/>
+      <w:r>
+        <w:rPr>
+          <w:spacing w:val="5"/>
+          <w:kern w:val="1"/>
+        </w:rPr>
+        <w:t xml:space="preserve"> Yang completes all the </w:t>
+      </w:r>
+      <w:r>
+        <w:rPr>
+          <w:spacing w:val="5"/>
+          <w:kern w:val="1"/>
+        </w:rPr>
+        <w:t>experimental</w:t>
+      </w:r>
+      <w:r>
+        <w:rPr>
+          <w:spacing w:val="5"/>
+          <w:kern w:val="1"/>
+        </w:rPr>
+        <w:t xml:space="preserve"> framework. He also trains and conducts the </w:t>
+      </w:r>
+      <w:r>
+        <w:rPr>
+          <w:spacing w:val="5"/>
+          <w:kern w:val="1"/>
+        </w:rPr>
+        <w:t>comparison</w:t>
+      </w:r>
+      <w:r>
+        <w:rPr>
+          <w:spacing w:val="5"/>
+          <w:kern w:val="1"/>
+        </w:rPr>
+        <w:t xml:space="preserve"> analysis for different loss function and various network </w:t>
+      </w:r>
+      <w:r>
+        <w:rPr>
+          <w:spacing w:val="5"/>
+          <w:kern w:val="1"/>
+        </w:rPr>
+        <w:t>topology</w:t>
+      </w:r>
+      <w:r>
+        <w:rPr>
+          <w:spacing w:val="5"/>
+          <w:kern w:val="1"/>
+        </w:rPr>
+        <w:t xml:space="preserve">. He </w:t>
+      </w:r>
+      <w:r>
+        <w:rPr>
+          <w:spacing w:val="5"/>
+          <w:kern w:val="1"/>
+        </w:rPr>
+        <w:t>manages</w:t>
+      </w:r>
+      <w:r>
+        <w:rPr>
+          <w:spacing w:val="5"/>
+          <w:kern w:val="1"/>
+        </w:rPr>
+        <w:t xml:space="preserve"> all model training and evaluate their performance. In addition, </w:t>
+      </w:r>
+      <w:proofErr w:type="spellStart"/>
+      <w:r>
+        <w:rPr>
+          <w:spacing w:val="5"/>
+          <w:kern w:val="1"/>
+        </w:rPr>
+        <w:t>Xingyi</w:t>
+      </w:r>
+      <w:proofErr w:type="spellEnd"/>
+      <w:r>
+        <w:rPr>
+          <w:spacing w:val="5"/>
+          <w:kern w:val="1"/>
+        </w:rPr>
+        <w:t xml:space="preserve"> finishes the data augmentation method like f</w:t>
+      </w:r>
+      <w:r>
+        <w:rPr>
+          <w:spacing w:val="5"/>
+          <w:kern w:val="1"/>
+        </w:rPr>
+        <w:t>li</w:t>
+      </w:r>
+      <w:r>
+        <w:rPr>
+          <w:spacing w:val="5"/>
+          <w:kern w:val="1"/>
+        </w:rPr>
+        <w:t>p, rotation, random crop.</w:t>
       </w:r>
     </w:p>
     <w:p>
@@ -27545,6 +27635,7 @@
           <w:szCs w:val="18"/>
           <w:lang w:val="de-DE"/>
         </w:rPr>
+        <w:lastRenderedPageBreak/>
         <w:t>Liang-</w:t>
       </w:r>
       <w:proofErr w:type="spellStart"/>
@@ -27649,7 +27740,6 @@
           <w:sz w:val="18"/>
           <w:szCs w:val="18"/>
         </w:rPr>
-        <w:lastRenderedPageBreak/>
         <w:t xml:space="preserve">Marius </w:t>
       </w:r>
       <w:proofErr w:type="spellStart"/>
@@ -30847,7 +30937,7 @@
 </file>
 
 <file path=customXml/itemProps1.xml><?xml version="1.0" encoding="utf-8"?>
-<ds:datastoreItem xmlns:ds="http://schemas.openxmlformats.org/officeDocument/2006/customXml" ds:itemID="{392AED7D-AAC4-B943-83D7-2F84FCF956A7}">
+<ds:datastoreItem xmlns:ds="http://schemas.openxmlformats.org/officeDocument/2006/customXml" ds:itemID="{FAB930A7-B1BF-1A40-A5CD-F849E9798B0E}">
   <ds:schemaRefs>
     <ds:schemaRef ds:uri="http://schemas.openxmlformats.org/officeDocument/2006/bibliography"/>
   </ds:schemaRefs>

--- a/PA3_Group.docx
+++ b/PA3_Group.docx
@@ -2657,6 +2657,7 @@
         <w:autoSpaceDN w:val="0"/>
         <w:adjustRightInd w:val="0"/>
         <w:spacing w:before="120" w:line="226" w:lineRule="auto"/>
+        <w:jc w:val="both"/>
         <w:rPr>
           <w:spacing w:val="5"/>
           <w:kern w:val="1"/>
@@ -2923,6 +2924,7 @@
         <w:autoSpaceDN w:val="0"/>
         <w:adjustRightInd w:val="0"/>
         <w:spacing w:before="120" w:line="226" w:lineRule="auto"/>
+        <w:jc w:val="both"/>
         <w:rPr>
           <w:spacing w:val="5"/>
           <w:kern w:val="1"/>
@@ -3736,6 +3738,7 @@
         <w:autoSpaceDN w:val="0"/>
         <w:adjustRightInd w:val="0"/>
         <w:spacing w:before="120" w:line="226" w:lineRule="auto"/>
+        <w:jc w:val="both"/>
         <w:rPr>
           <w:spacing w:val="5"/>
           <w:kern w:val="1"/>
@@ -4432,6 +4435,7 @@
         <w:autoSpaceDN w:val="0"/>
         <w:adjustRightInd w:val="0"/>
         <w:spacing w:before="120" w:line="226" w:lineRule="auto"/>
+        <w:jc w:val="both"/>
         <w:rPr>
           <w:rFonts w:hint="eastAsia"/>
           <w:spacing w:val="5"/>
@@ -4633,6 +4637,7 @@
         <w:autoSpaceDN w:val="0"/>
         <w:adjustRightInd w:val="0"/>
         <w:spacing w:before="120" w:line="226" w:lineRule="auto"/>
+        <w:jc w:val="both"/>
         <w:rPr>
           <w:spacing w:val="5"/>
           <w:kern w:val="1"/>
@@ -5091,6 +5096,7 @@
         <w:autoSpaceDN w:val="0"/>
         <w:adjustRightInd w:val="0"/>
         <w:spacing w:before="120" w:line="226" w:lineRule="auto"/>
+        <w:jc w:val="both"/>
         <w:rPr>
           <w:spacing w:val="5"/>
           <w:kern w:val="1"/>
@@ -14923,6 +14929,7 @@
         <w:autoSpaceDN w:val="0"/>
         <w:adjustRightInd w:val="0"/>
         <w:spacing w:before="120" w:line="226" w:lineRule="auto"/>
+        <w:jc w:val="both"/>
         <w:rPr>
           <w:spacing w:val="5"/>
           <w:kern w:val="1"/>
@@ -15177,6 +15184,7 @@
         <w:autoSpaceDN w:val="0"/>
         <w:adjustRightInd w:val="0"/>
         <w:spacing w:before="120" w:line="226" w:lineRule="auto"/>
+        <w:jc w:val="both"/>
         <w:rPr>
           <w:spacing w:val="5"/>
           <w:kern w:val="1"/>
@@ -17132,6 +17140,7 @@
         <w:autoSpaceDN w:val="0"/>
         <w:adjustRightInd w:val="0"/>
         <w:spacing w:before="120" w:line="226" w:lineRule="auto"/>
+        <w:jc w:val="both"/>
         <w:rPr>
           <w:spacing w:val="5"/>
           <w:kern w:val="1"/>
@@ -17364,6 +17373,7 @@
         <w:autoSpaceDN w:val="0"/>
         <w:adjustRightInd w:val="0"/>
         <w:spacing w:before="120" w:line="226" w:lineRule="auto"/>
+        <w:jc w:val="both"/>
         <w:rPr>
           <w:spacing w:val="5"/>
           <w:kern w:val="1"/>
@@ -17376,6 +17386,7 @@
         <w:autoSpaceDE w:val="0"/>
         <w:autoSpaceDN w:val="0"/>
         <w:adjustRightInd w:val="0"/>
+        <w:jc w:val="both"/>
         <w:rPr>
           <w:b/>
           <w:bCs/>
@@ -17427,6 +17438,7 @@
         <w:autoSpaceDN w:val="0"/>
         <w:adjustRightInd w:val="0"/>
         <w:spacing w:before="120" w:line="226" w:lineRule="auto"/>
+        <w:jc w:val="both"/>
         <w:rPr>
           <w:spacing w:val="5"/>
           <w:kern w:val="1"/>
@@ -17731,6 +17743,7 @@
         <w:autoSpaceDN w:val="0"/>
         <w:adjustRightInd w:val="0"/>
         <w:spacing w:before="120" w:line="226" w:lineRule="auto"/>
+        <w:jc w:val="both"/>
         <w:rPr>
           <w:spacing w:val="5"/>
           <w:kern w:val="1"/>
@@ -17738,12 +17751,7 @@
         </w:rPr>
       </w:pPr>
       <w:r>
-        <w:t>The dice loss was also introduced in the assignment to tackle the unbalanced data issue, dice loss first computes the intersection of true positive data over the union of true l</w:t>
-      </w:r>
-      <w:bookmarkStart w:id="0" w:name="_GoBack"/>
-      <w:bookmarkEnd w:id="0"/>
-      <w:r>
-        <w:t xml:space="preserve">abelled data and predicted data, the numerator and denominator are biased with a </w:t>
+        <w:t xml:space="preserve">The dice loss was also introduced in the assignment to tackle the unbalanced data issue, dice loss first computes the intersection of true positive data over the union of true labelled data and predicted data, the numerator and denominator are biased with a </w:t>
       </w:r>
       <m:oMath>
         <m:r>
@@ -17812,12 +17820,6 @@
         <w:autoSpaceDN w:val="0"/>
         <w:adjustRightInd w:val="0"/>
         <w:spacing w:before="120" w:line="226" w:lineRule="auto"/>
-        <w:rPr>
-          <w:rFonts w:hint="eastAsia"/>
-          <w:spacing w:val="5"/>
-          <w:kern w:val="1"/>
-          <w:lang w:eastAsia="zh-CN"/>
-        </w:rPr>
       </w:pPr>
       <m:oMathPara>
         <m:oMath>
@@ -18091,6 +18093,312 @@
         <w:autoSpaceDN w:val="0"/>
         <w:adjustRightInd w:val="0"/>
         <w:spacing w:before="120" w:line="226" w:lineRule="auto"/>
+      </w:pPr>
+    </w:p>
+    <w:p>
+      <w:pPr>
+        <w:widowControl w:val="0"/>
+        <w:autoSpaceDE w:val="0"/>
+        <w:autoSpaceDN w:val="0"/>
+        <w:adjustRightInd w:val="0"/>
+        <w:jc w:val="both"/>
+        <w:rPr>
+          <w:b/>
+          <w:bCs/>
+          <w:spacing w:val="24"/>
+          <w:kern w:val="1"/>
+        </w:rPr>
+      </w:pPr>
+      <w:r>
+        <w:rPr>
+          <w:b/>
+          <w:bCs/>
+          <w:spacing w:val="24"/>
+          <w:kern w:val="1"/>
+        </w:rPr>
+        <w:t>3.5</w:t>
+      </w:r>
+      <w:r>
+        <w:rPr>
+          <w:b/>
+          <w:bCs/>
+          <w:spacing w:val="24"/>
+          <w:kern w:val="1"/>
+        </w:rPr>
+        <w:tab/>
+      </w:r>
+      <w:r>
+        <w:rPr>
+          <w:b/>
+          <w:bCs/>
+          <w:spacing w:val="24"/>
+          <w:kern w:val="1"/>
+        </w:rPr>
+        <w:t>Image Augmentation</w:t>
+      </w:r>
+    </w:p>
+    <w:p>
+      <w:pPr>
+        <w:widowControl w:val="0"/>
+        <w:autoSpaceDE w:val="0"/>
+        <w:autoSpaceDN w:val="0"/>
+        <w:adjustRightInd w:val="0"/>
+        <w:spacing w:before="120" w:line="226" w:lineRule="auto"/>
+        <w:rPr>
+          <w:spacing w:val="5"/>
+          <w:kern w:val="1"/>
+          <w:lang w:eastAsia="zh-CN"/>
+        </w:rPr>
+      </w:pPr>
+      <w:r>
+        <w:rPr>
+          <w:spacing w:val="5"/>
+          <w:kern w:val="1"/>
+          <w:lang w:eastAsia="zh-CN"/>
+        </w:rPr>
+        <w:t xml:space="preserve">For image augmentation, we adopted four methods in total: </w:t>
+      </w:r>
+    </w:p>
+    <w:p>
+      <w:pPr>
+        <w:pStyle w:val="ae"/>
+        <w:widowControl w:val="0"/>
+        <w:numPr>
+          <w:ilvl w:val="0"/>
+          <w:numId w:val="16"/>
+        </w:numPr>
+        <w:autoSpaceDE w:val="0"/>
+        <w:autoSpaceDN w:val="0"/>
+        <w:adjustRightInd w:val="0"/>
+        <w:spacing w:before="120" w:line="226" w:lineRule="auto"/>
+        <w:ind w:firstLineChars="0"/>
+        <w:rPr>
+          <w:spacing w:val="5"/>
+          <w:kern w:val="1"/>
+          <w:lang w:eastAsia="zh-CN"/>
+        </w:rPr>
+      </w:pPr>
+      <w:r>
+        <w:rPr>
+          <w:spacing w:val="5"/>
+          <w:kern w:val="1"/>
+          <w:lang w:eastAsia="zh-CN"/>
+        </w:rPr>
+        <w:t>R</w:t>
+      </w:r>
+      <w:r>
+        <w:rPr>
+          <w:spacing w:val="5"/>
+          <w:kern w:val="1"/>
+          <w:lang w:eastAsia="zh-CN"/>
+        </w:rPr>
+        <w:t>a</w:t>
+      </w:r>
+      <w:r>
+        <w:rPr>
+          <w:spacing w:val="5"/>
+          <w:kern w:val="1"/>
+          <w:lang w:eastAsia="zh-CN"/>
+        </w:rPr>
+        <w:t>n</w:t>
+      </w:r>
+      <w:r>
+        <w:rPr>
+          <w:spacing w:val="5"/>
+          <w:kern w:val="1"/>
+          <w:lang w:eastAsia="zh-CN"/>
+        </w:rPr>
+        <w:t xml:space="preserve">dom flip with 0.5 probability </w:t>
+      </w:r>
+    </w:p>
+    <w:p>
+      <w:pPr>
+        <w:pStyle w:val="ae"/>
+        <w:widowControl w:val="0"/>
+        <w:numPr>
+          <w:ilvl w:val="0"/>
+          <w:numId w:val="16"/>
+        </w:numPr>
+        <w:autoSpaceDE w:val="0"/>
+        <w:autoSpaceDN w:val="0"/>
+        <w:adjustRightInd w:val="0"/>
+        <w:spacing w:before="120" w:line="226" w:lineRule="auto"/>
+        <w:ind w:firstLineChars="0"/>
+        <w:rPr>
+          <w:spacing w:val="5"/>
+          <w:kern w:val="1"/>
+          <w:lang w:eastAsia="zh-CN"/>
+        </w:rPr>
+      </w:pPr>
+      <w:r>
+        <w:rPr>
+          <w:spacing w:val="5"/>
+          <w:kern w:val="1"/>
+          <w:lang w:eastAsia="zh-CN"/>
+        </w:rPr>
+        <w:t>R</w:t>
+      </w:r>
+      <w:r>
+        <w:rPr>
+          <w:spacing w:val="5"/>
+          <w:kern w:val="1"/>
+          <w:lang w:eastAsia="zh-CN"/>
+        </w:rPr>
+        <w:t>andom rotate to a random degree uniform</w:t>
+      </w:r>
+      <w:r>
+        <w:rPr>
+          <w:spacing w:val="5"/>
+          <w:kern w:val="1"/>
+          <w:lang w:eastAsia="zh-CN"/>
+        </w:rPr>
+        <w:t>ly</w:t>
+      </w:r>
+      <w:r>
+        <w:rPr>
+          <w:spacing w:val="5"/>
+          <w:kern w:val="1"/>
+          <w:lang w:eastAsia="zh-CN"/>
+        </w:rPr>
+        <w:t xml:space="preserve"> </w:t>
+      </w:r>
+      <w:r>
+        <w:rPr>
+          <w:spacing w:val="5"/>
+          <w:kern w:val="1"/>
+          <w:lang w:eastAsia="zh-CN"/>
+        </w:rPr>
+        <w:t xml:space="preserve">from [-3,3] </w:t>
+      </w:r>
+    </w:p>
+    <w:p>
+      <w:pPr>
+        <w:pStyle w:val="ae"/>
+        <w:widowControl w:val="0"/>
+        <w:numPr>
+          <w:ilvl w:val="0"/>
+          <w:numId w:val="16"/>
+        </w:numPr>
+        <w:autoSpaceDE w:val="0"/>
+        <w:autoSpaceDN w:val="0"/>
+        <w:adjustRightInd w:val="0"/>
+        <w:spacing w:before="120" w:line="226" w:lineRule="auto"/>
+        <w:ind w:firstLineChars="0"/>
+        <w:rPr>
+          <w:spacing w:val="5"/>
+          <w:kern w:val="1"/>
+          <w:lang w:eastAsia="zh-CN"/>
+        </w:rPr>
+      </w:pPr>
+      <w:r>
+        <w:rPr>
+          <w:spacing w:val="5"/>
+          <w:kern w:val="1"/>
+          <w:lang w:eastAsia="zh-CN"/>
+        </w:rPr>
+        <w:t xml:space="preserve">Random </w:t>
+      </w:r>
+      <w:r>
+        <w:rPr>
+          <w:spacing w:val="5"/>
+          <w:kern w:val="1"/>
+          <w:lang w:eastAsia="zh-CN"/>
+        </w:rPr>
+        <w:t>r</w:t>
+      </w:r>
+      <w:r>
+        <w:rPr>
+          <w:spacing w:val="5"/>
+          <w:kern w:val="1"/>
+          <w:lang w:eastAsia="zh-CN"/>
+        </w:rPr>
+        <w:t>escale to a ratio</w:t>
+      </w:r>
+      <w:r>
+        <w:rPr>
+          <w:spacing w:val="5"/>
+          <w:kern w:val="1"/>
+          <w:lang w:eastAsia="zh-CN"/>
+        </w:rPr>
+        <w:t xml:space="preserve"> </w:t>
+      </w:r>
+      <w:r>
+        <w:rPr>
+          <w:spacing w:val="5"/>
+          <w:kern w:val="1"/>
+          <w:lang w:eastAsia="zh-CN"/>
+        </w:rPr>
+        <w:t>uniform</w:t>
+      </w:r>
+      <w:r>
+        <w:rPr>
+          <w:spacing w:val="5"/>
+          <w:kern w:val="1"/>
+          <w:lang w:eastAsia="zh-CN"/>
+        </w:rPr>
+        <w:t>ly</w:t>
+      </w:r>
+      <w:r>
+        <w:rPr>
+          <w:spacing w:val="5"/>
+          <w:kern w:val="1"/>
+          <w:lang w:eastAsia="zh-CN"/>
+        </w:rPr>
+        <w:t xml:space="preserve"> from [0.8,1.2] </w:t>
+      </w:r>
+    </w:p>
+    <w:p>
+      <w:pPr>
+        <w:pStyle w:val="ae"/>
+        <w:widowControl w:val="0"/>
+        <w:numPr>
+          <w:ilvl w:val="0"/>
+          <w:numId w:val="16"/>
+        </w:numPr>
+        <w:autoSpaceDE w:val="0"/>
+        <w:autoSpaceDN w:val="0"/>
+        <w:adjustRightInd w:val="0"/>
+        <w:spacing w:before="120" w:line="226" w:lineRule="auto"/>
+        <w:ind w:firstLineChars="0"/>
+        <w:rPr>
+          <w:rFonts w:hint="eastAsia"/>
+          <w:spacing w:val="5"/>
+          <w:kern w:val="1"/>
+          <w:lang w:eastAsia="zh-CN"/>
+        </w:rPr>
+      </w:pPr>
+      <w:r>
+        <w:rPr>
+          <w:spacing w:val="5"/>
+          <w:kern w:val="1"/>
+          <w:lang w:eastAsia="zh-CN"/>
+        </w:rPr>
+        <w:t xml:space="preserve">Randomly </w:t>
+      </w:r>
+      <w:r>
+        <w:rPr>
+          <w:spacing w:val="5"/>
+          <w:kern w:val="1"/>
+          <w:lang w:eastAsia="zh-CN"/>
+        </w:rPr>
+        <w:t>c</w:t>
+      </w:r>
+      <w:r>
+        <w:rPr>
+          <w:spacing w:val="5"/>
+          <w:kern w:val="1"/>
+          <w:lang w:eastAsia="zh-CN"/>
+        </w:rPr>
+        <w:t>rop a patch of 800 x 800</w:t>
+      </w:r>
+    </w:p>
+    <w:p>
+      <w:pPr>
+        <w:widowControl w:val="0"/>
+        <w:autoSpaceDE w:val="0"/>
+        <w:autoSpaceDN w:val="0"/>
+        <w:adjustRightInd w:val="0"/>
+        <w:spacing w:before="120" w:line="226" w:lineRule="auto"/>
         <w:jc w:val="both"/>
         <w:rPr>
           <w:spacing w:val="5"/>
@@ -21191,6 +21499,7 @@
                 <w:sz w:val="16"/>
                 <w:szCs w:val="16"/>
               </w:rPr>
+              <w:lastRenderedPageBreak/>
               <w:t>Deeplab</w:t>
             </w:r>
             <w:proofErr w:type="spellEnd"/>
@@ -21846,6 +22155,7 @@
         <w:autoSpaceDN w:val="0"/>
         <w:adjustRightInd w:val="0"/>
         <w:spacing w:before="120" w:line="226" w:lineRule="auto"/>
+        <w:jc w:val="both"/>
         <w:rPr>
           <w:spacing w:val="5"/>
           <w:kern w:val="1"/>
@@ -21856,7 +22166,6 @@
           <w:spacing w:val="5"/>
           <w:kern w:val="1"/>
         </w:rPr>
-        <w:lastRenderedPageBreak/>
         <w:t>Table 6 shows the overall pixel accuracy of the five methods, each representing one model and the lower part of the table shows results for specific tasks.</w:t>
       </w:r>
       <w:r>
@@ -21874,6 +22183,7 @@
         <w:autoSpaceDN w:val="0"/>
         <w:adjustRightInd w:val="0"/>
         <w:spacing w:before="120" w:line="226" w:lineRule="auto"/>
+        <w:jc w:val="both"/>
         <w:rPr>
           <w:spacing w:val="5"/>
           <w:kern w:val="1"/>
@@ -21891,14 +22201,28 @@
           <w:spacing w:val="5"/>
           <w:kern w:val="1"/>
         </w:rPr>
-        <w:t>four (ID: 1, 2, 4, 9)</w:t>
-      </w:r>
-      <w:r>
-        <w:rPr>
-          <w:spacing w:val="5"/>
-          <w:kern w:val="1"/>
-        </w:rPr>
-        <w:t xml:space="preserve"> image</w:t>
+        <w:t>four</w:t>
+      </w:r>
+      <w:r>
+        <w:rPr>
+          <w:spacing w:val="5"/>
+          <w:kern w:val="1"/>
+        </w:rPr>
+        <w:t xml:space="preserve"> example</w:t>
+      </w:r>
+      <w:r>
+        <w:rPr>
+          <w:spacing w:val="5"/>
+          <w:kern w:val="1"/>
+        </w:rPr>
+        <w:t xml:space="preserve"> </w:t>
+      </w:r>
+      <w:r>
+        <w:rPr>
+          <w:spacing w:val="5"/>
+          <w:kern w:val="1"/>
+        </w:rPr>
+        <w:t>image</w:t>
       </w:r>
       <w:r>
         <w:rPr>
@@ -21978,7 +22302,7 @@
       <w:tr>
         <w:tc>
           <w:tcPr>
-            <w:tcW w:w="1072" w:type="dxa"/>
+            <w:tcW w:w="940" w:type="dxa"/>
           </w:tcPr>
           <w:p>
             <w:pPr>
@@ -21994,7 +22318,6 @@
             </w:pPr>
             <w:r>
               <w:rPr>
-                <w:rFonts w:hint="eastAsia"/>
                 <w:b/>
                 <w:bCs/>
                 <w:i/>
@@ -22002,119 +22325,13 @@
                 <w:sz w:val="16"/>
                 <w:szCs w:val="16"/>
               </w:rPr>
-              <w:t>I</w:t>
-            </w:r>
-            <w:r>
-              <w:rPr>
-                <w:b/>
-                <w:bCs/>
-                <w:i/>
-                <w:iCs/>
-                <w:sz w:val="16"/>
-                <w:szCs w:val="16"/>
-              </w:rPr>
-              <w:t>mage ID</w:t>
+              <w:t>Ground truth</w:t>
             </w:r>
           </w:p>
         </w:tc>
         <w:tc>
           <w:tcPr>
-            <w:tcW w:w="3147" w:type="dxa"/>
-          </w:tcPr>
-          <w:p>
-            <w:pPr>
-              <w:jc w:val="center"/>
-              <w:rPr>
-                <w:b/>
-                <w:bCs/>
-                <w:i/>
-                <w:iCs/>
-                <w:noProof/>
-                <w:sz w:val="16"/>
-                <w:szCs w:val="16"/>
-              </w:rPr>
-            </w:pPr>
-            <w:r>
-              <w:rPr>
-                <w:rFonts w:hint="eastAsia"/>
-                <w:b/>
-                <w:bCs/>
-                <w:i/>
-                <w:iCs/>
-                <w:noProof/>
-                <w:sz w:val="16"/>
-                <w:szCs w:val="16"/>
-              </w:rPr>
-              <w:t>9</w:t>
-            </w:r>
-          </w:p>
-        </w:tc>
-        <w:tc>
-          <w:tcPr>
-            <w:tcW w:w="3917" w:type="dxa"/>
-          </w:tcPr>
-          <w:p>
-            <w:pPr>
-              <w:jc w:val="center"/>
-              <w:rPr>
-                <w:b/>
-                <w:bCs/>
-                <w:i/>
-                <w:iCs/>
-                <w:noProof/>
-                <w:sz w:val="16"/>
-                <w:szCs w:val="16"/>
-              </w:rPr>
-            </w:pPr>
-            <w:r>
-              <w:rPr>
-                <w:rFonts w:hint="eastAsia"/>
-                <w:b/>
-                <w:bCs/>
-                <w:i/>
-                <w:iCs/>
-                <w:noProof/>
-                <w:sz w:val="16"/>
-                <w:szCs w:val="16"/>
-              </w:rPr>
-              <w:t>4</w:t>
-            </w:r>
-          </w:p>
-        </w:tc>
-      </w:tr>
-      <w:tr>
-        <w:tc>
-          <w:tcPr>
-            <w:tcW w:w="1072" w:type="dxa"/>
-          </w:tcPr>
-          <w:p>
-            <w:pPr>
-              <w:jc w:val="center"/>
-              <w:rPr>
-                <w:b/>
-                <w:bCs/>
-                <w:i/>
-                <w:iCs/>
-                <w:sz w:val="16"/>
-                <w:szCs w:val="16"/>
-              </w:rPr>
-            </w:pPr>
-            <w:r>
-              <w:rPr>
-                <w:b/>
-                <w:bCs/>
-                <w:i/>
-                <w:iCs/>
-                <w:sz w:val="16"/>
-                <w:szCs w:val="16"/>
-              </w:rPr>
-              <w:t>Ground truth</w:t>
-            </w:r>
-          </w:p>
-        </w:tc>
-        <w:tc>
-          <w:tcPr>
-            <w:tcW w:w="3147" w:type="dxa"/>
+            <w:tcW w:w="3598" w:type="dxa"/>
           </w:tcPr>
           <w:p>
             <w:pPr>
@@ -22170,7 +22387,7 @@
         </w:tc>
         <w:tc>
           <w:tcPr>
-            <w:tcW w:w="3917" w:type="dxa"/>
+            <w:tcW w:w="3598" w:type="dxa"/>
           </w:tcPr>
           <w:p>
             <w:pPr>
@@ -22231,7 +22448,7 @@
       <w:tr>
         <w:tc>
           <w:tcPr>
-            <w:tcW w:w="1072" w:type="dxa"/>
+            <w:tcW w:w="940" w:type="dxa"/>
           </w:tcPr>
           <w:p>
             <w:pPr>
@@ -22271,7 +22488,7 @@
         </w:tc>
         <w:tc>
           <w:tcPr>
-            <w:tcW w:w="3147" w:type="dxa"/>
+            <w:tcW w:w="3598" w:type="dxa"/>
           </w:tcPr>
           <w:p>
             <w:pPr>
@@ -22327,7 +22544,7 @@
         </w:tc>
         <w:tc>
           <w:tcPr>
-            <w:tcW w:w="3917" w:type="dxa"/>
+            <w:tcW w:w="3598" w:type="dxa"/>
           </w:tcPr>
           <w:p>
             <w:pPr>
@@ -22388,7 +22605,7 @@
       <w:tr>
         <w:tc>
           <w:tcPr>
-            <w:tcW w:w="1072" w:type="dxa"/>
+            <w:tcW w:w="940" w:type="dxa"/>
           </w:tcPr>
           <w:p>
             <w:pPr>
@@ -22450,7 +22667,7 @@
         </w:tc>
         <w:tc>
           <w:tcPr>
-            <w:tcW w:w="3147" w:type="dxa"/>
+            <w:tcW w:w="3598" w:type="dxa"/>
           </w:tcPr>
           <w:p>
             <w:pPr>
@@ -22509,7 +22726,7 @@
         </w:tc>
         <w:tc>
           <w:tcPr>
-            <w:tcW w:w="3917" w:type="dxa"/>
+            <w:tcW w:w="3598" w:type="dxa"/>
           </w:tcPr>
           <w:p>
             <w:pPr>
@@ -22570,7 +22787,7 @@
       <w:tr>
         <w:tc>
           <w:tcPr>
-            <w:tcW w:w="1072" w:type="dxa"/>
+            <w:tcW w:w="940" w:type="dxa"/>
           </w:tcPr>
           <w:p>
             <w:pPr>
@@ -22621,7 +22838,7 @@
         </w:tc>
         <w:tc>
           <w:tcPr>
-            <w:tcW w:w="3147" w:type="dxa"/>
+            <w:tcW w:w="3598" w:type="dxa"/>
           </w:tcPr>
           <w:p>
             <w:pPr>
@@ -22680,7 +22897,7 @@
         </w:tc>
         <w:tc>
           <w:tcPr>
-            <w:tcW w:w="3917" w:type="dxa"/>
+            <w:tcW w:w="3598" w:type="dxa"/>
           </w:tcPr>
           <w:p>
             <w:pPr>
@@ -22741,7 +22958,7 @@
       <w:tr>
         <w:tc>
           <w:tcPr>
-            <w:tcW w:w="1072" w:type="dxa"/>
+            <w:tcW w:w="940" w:type="dxa"/>
           </w:tcPr>
           <w:p>
             <w:pPr>
@@ -22764,6 +22981,7 @@
                 <w:sz w:val="16"/>
                 <w:szCs w:val="16"/>
               </w:rPr>
+              <w:lastRenderedPageBreak/>
               <w:t xml:space="preserve">Baseline with </w:t>
             </w:r>
             <w:r>
@@ -22792,7 +23010,7 @@
         </w:tc>
         <w:tc>
           <w:tcPr>
-            <w:tcW w:w="3147" w:type="dxa"/>
+            <w:tcW w:w="3598" w:type="dxa"/>
           </w:tcPr>
           <w:p>
             <w:pPr>
@@ -22848,7 +23066,7 @@
         </w:tc>
         <w:tc>
           <w:tcPr>
-            <w:tcW w:w="3917" w:type="dxa"/>
+            <w:tcW w:w="3598" w:type="dxa"/>
           </w:tcPr>
           <w:p>
             <w:pPr>
@@ -22909,7 +23127,7 @@
       <w:tr>
         <w:tc>
           <w:tcPr>
-            <w:tcW w:w="1072" w:type="dxa"/>
+            <w:tcW w:w="940" w:type="dxa"/>
           </w:tcPr>
           <w:p>
             <w:pPr>
@@ -22938,7 +23156,7 @@
         </w:tc>
         <w:tc>
           <w:tcPr>
-            <w:tcW w:w="3147" w:type="dxa"/>
+            <w:tcW w:w="3598" w:type="dxa"/>
           </w:tcPr>
           <w:p>
             <w:pPr>
@@ -22994,7 +23212,7 @@
         </w:tc>
         <w:tc>
           <w:tcPr>
-            <w:tcW w:w="3917" w:type="dxa"/>
+            <w:tcW w:w="3598" w:type="dxa"/>
           </w:tcPr>
           <w:p>
             <w:pPr>
@@ -23055,7 +23273,7 @@
       <w:tr>
         <w:tc>
           <w:tcPr>
-            <w:tcW w:w="1072" w:type="dxa"/>
+            <w:tcW w:w="940" w:type="dxa"/>
           </w:tcPr>
           <w:p>
             <w:pPr>
@@ -23078,7 +23296,6 @@
                 <w:sz w:val="16"/>
                 <w:szCs w:val="16"/>
               </w:rPr>
-              <w:lastRenderedPageBreak/>
               <w:t xml:space="preserve">Modified </w:t>
             </w:r>
             <w:r>
@@ -23118,7 +23335,7 @@
         </w:tc>
         <w:tc>
           <w:tcPr>
-            <w:tcW w:w="3147" w:type="dxa"/>
+            <w:tcW w:w="3598" w:type="dxa"/>
           </w:tcPr>
           <w:p>
             <w:pPr>
@@ -23177,7 +23394,7 @@
         </w:tc>
         <w:tc>
           <w:tcPr>
-            <w:tcW w:w="3917" w:type="dxa"/>
+            <w:tcW w:w="3598" w:type="dxa"/>
           </w:tcPr>
           <w:p>
             <w:pPr>
@@ -23238,7 +23455,7 @@
       <w:tr>
         <w:tc>
           <w:tcPr>
-            <w:tcW w:w="1072" w:type="dxa"/>
+            <w:tcW w:w="940" w:type="dxa"/>
           </w:tcPr>
           <w:p>
             <w:pPr>
@@ -23280,7 +23497,7 @@
         </w:tc>
         <w:tc>
           <w:tcPr>
-            <w:tcW w:w="3147" w:type="dxa"/>
+            <w:tcW w:w="3598" w:type="dxa"/>
           </w:tcPr>
           <w:p>
             <w:pPr>
@@ -23336,7 +23553,7 @@
         </w:tc>
         <w:tc>
           <w:tcPr>
-            <w:tcW w:w="3917" w:type="dxa"/>
+            <w:tcW w:w="3598" w:type="dxa"/>
           </w:tcPr>
           <w:p>
             <w:pPr>
@@ -23397,7 +23614,7 @@
       <w:tr>
         <w:tc>
           <w:tcPr>
-            <w:tcW w:w="1072" w:type="dxa"/>
+            <w:tcW w:w="940" w:type="dxa"/>
           </w:tcPr>
           <w:p>
             <w:pPr>
@@ -23439,7 +23656,7 @@
         </w:tc>
         <w:tc>
           <w:tcPr>
-            <w:tcW w:w="3147" w:type="dxa"/>
+            <w:tcW w:w="3598" w:type="dxa"/>
           </w:tcPr>
           <w:p>
             <w:pPr>
@@ -23495,7 +23712,7 @@
         </w:tc>
         <w:tc>
           <w:tcPr>
-            <w:tcW w:w="3917" w:type="dxa"/>
+            <w:tcW w:w="3598" w:type="dxa"/>
           </w:tcPr>
           <w:p>
             <w:pPr>
@@ -23594,12 +23811,11 @@
         </w:trPr>
         <w:tc>
           <w:tcPr>
-            <w:tcW w:w="1072" w:type="dxa"/>
+            <w:tcW w:w="940" w:type="dxa"/>
           </w:tcPr>
           <w:p>
             <w:pPr>
               <w:rPr>
-                <w:rFonts w:hint="eastAsia"/>
                 <w:b/>
                 <w:bCs/>
                 <w:i/>
@@ -23611,132 +23827,20 @@
             </w:pPr>
             <w:r>
               <w:rPr>
-                <w:rFonts w:hint="eastAsia"/>
                 <w:b/>
                 <w:bCs/>
                 <w:i/>
                 <w:iCs/>
-                <w:noProof/>
                 <w:sz w:val="16"/>
                 <w:szCs w:val="16"/>
               </w:rPr>
-              <w:t>I</w:t>
-            </w:r>
-            <w:r>
-              <w:rPr>
-                <w:b/>
-                <w:bCs/>
-                <w:i/>
-                <w:iCs/>
-                <w:noProof/>
-                <w:sz w:val="16"/>
-                <w:szCs w:val="16"/>
-              </w:rPr>
-              <w:t>mage ID</w:t>
+              <w:t>Ground truth</w:t>
             </w:r>
           </w:p>
         </w:tc>
         <w:tc>
           <w:tcPr>
-            <w:tcW w:w="3532" w:type="dxa"/>
-          </w:tcPr>
-          <w:p>
-            <w:pPr>
-              <w:jc w:val="center"/>
-              <w:rPr>
-                <w:b/>
-                <w:bCs/>
-                <w:i/>
-                <w:iCs/>
-                <w:noProof/>
-                <w:sz w:val="16"/>
-                <w:szCs w:val="16"/>
-              </w:rPr>
-            </w:pPr>
-            <w:r>
-              <w:rPr>
-                <w:rFonts w:hint="eastAsia"/>
-                <w:b/>
-                <w:bCs/>
-                <w:i/>
-                <w:iCs/>
-                <w:noProof/>
-                <w:sz w:val="16"/>
-                <w:szCs w:val="16"/>
-              </w:rPr>
-              <w:t>2</w:t>
-            </w:r>
-          </w:p>
-        </w:tc>
-        <w:tc>
-          <w:tcPr>
-            <w:tcW w:w="3532" w:type="dxa"/>
-          </w:tcPr>
-          <w:p>
-            <w:pPr>
-              <w:jc w:val="center"/>
-              <w:rPr>
-                <w:b/>
-                <w:bCs/>
-                <w:i/>
-                <w:iCs/>
-                <w:noProof/>
-                <w:sz w:val="16"/>
-                <w:szCs w:val="16"/>
-              </w:rPr>
-            </w:pPr>
-            <w:r>
-              <w:rPr>
-                <w:rFonts w:hint="eastAsia"/>
-                <w:b/>
-                <w:bCs/>
-                <w:i/>
-                <w:iCs/>
-                <w:noProof/>
-                <w:sz w:val="16"/>
-                <w:szCs w:val="16"/>
-              </w:rPr>
-              <w:t>1</w:t>
-            </w:r>
-          </w:p>
-        </w:tc>
-      </w:tr>
-      <w:tr>
-        <w:trPr>
-          <w:jc w:val="center"/>
-        </w:trPr>
-        <w:tc>
-          <w:tcPr>
-            <w:tcW w:w="1072" w:type="dxa"/>
-          </w:tcPr>
-          <w:p>
-            <w:pPr>
-              <w:rPr>
-                <w:b/>
-                <w:bCs/>
-                <w:i/>
-                <w:iCs/>
-                <w:noProof/>
-                <w:sz w:val="16"/>
-                <w:szCs w:val="16"/>
-              </w:rPr>
-            </w:pPr>
-            <w:r>
-              <w:rPr>
-                <w:b/>
-                <w:bCs/>
-                <w:i/>
-                <w:iCs/>
-                <w:sz w:val="16"/>
-                <w:szCs w:val="16"/>
-              </w:rPr>
-              <w:t>Ground truth</w:t>
-            </w:r>
-          </w:p>
-        </w:tc>
-        <w:tc>
-          <w:tcPr>
-            <w:tcW w:w="3532" w:type="dxa"/>
+            <w:tcW w:w="3598" w:type="dxa"/>
           </w:tcPr>
           <w:p>
             <w:pPr>
@@ -23794,7 +23898,7 @@
         </w:tc>
         <w:tc>
           <w:tcPr>
-            <w:tcW w:w="3532" w:type="dxa"/>
+            <w:tcW w:w="3598" w:type="dxa"/>
           </w:tcPr>
           <w:p>
             <w:pPr>
@@ -23857,7 +23961,7 @@
         </w:trPr>
         <w:tc>
           <w:tcPr>
-            <w:tcW w:w="1072" w:type="dxa"/>
+            <w:tcW w:w="940" w:type="dxa"/>
           </w:tcPr>
           <w:p>
             <w:pPr>
@@ -23886,7 +23990,7 @@
         </w:tc>
         <w:tc>
           <w:tcPr>
-            <w:tcW w:w="3532" w:type="dxa"/>
+            <w:tcW w:w="3598" w:type="dxa"/>
           </w:tcPr>
           <w:p>
             <w:pPr>
@@ -23944,7 +24048,7 @@
         </w:tc>
         <w:tc>
           <w:tcPr>
-            <w:tcW w:w="3532" w:type="dxa"/>
+            <w:tcW w:w="3598" w:type="dxa"/>
           </w:tcPr>
           <w:p>
             <w:pPr>
@@ -24007,7 +24111,7 @@
         </w:trPr>
         <w:tc>
           <w:tcPr>
-            <w:tcW w:w="1072" w:type="dxa"/>
+            <w:tcW w:w="940" w:type="dxa"/>
           </w:tcPr>
           <w:p>
             <w:pPr>
@@ -24030,13 +24134,14 @@
                 <w:sz w:val="16"/>
                 <w:szCs w:val="16"/>
               </w:rPr>
+              <w:lastRenderedPageBreak/>
               <w:t>Baseline trained by augmented data</w:t>
             </w:r>
           </w:p>
         </w:tc>
         <w:tc>
           <w:tcPr>
-            <w:tcW w:w="3532" w:type="dxa"/>
+            <w:tcW w:w="3598" w:type="dxa"/>
           </w:tcPr>
           <w:p>
             <w:pPr>
@@ -24094,7 +24199,7 @@
         </w:tc>
         <w:tc>
           <w:tcPr>
-            <w:tcW w:w="3532" w:type="dxa"/>
+            <w:tcW w:w="3598" w:type="dxa"/>
           </w:tcPr>
           <w:p>
             <w:pPr>
@@ -24157,7 +24262,7 @@
         </w:trPr>
         <w:tc>
           <w:tcPr>
-            <w:tcW w:w="1072" w:type="dxa"/>
+            <w:tcW w:w="940" w:type="dxa"/>
           </w:tcPr>
           <w:p>
             <w:pPr>
@@ -24186,7 +24291,7 @@
         </w:tc>
         <w:tc>
           <w:tcPr>
-            <w:tcW w:w="3532" w:type="dxa"/>
+            <w:tcW w:w="3598" w:type="dxa"/>
           </w:tcPr>
           <w:p>
             <w:pPr>
@@ -24244,7 +24349,7 @@
         </w:tc>
         <w:tc>
           <w:tcPr>
-            <w:tcW w:w="3532" w:type="dxa"/>
+            <w:tcW w:w="3598" w:type="dxa"/>
           </w:tcPr>
           <w:p>
             <w:pPr>
@@ -24307,7 +24412,7 @@
         </w:trPr>
         <w:tc>
           <w:tcPr>
-            <w:tcW w:w="1072" w:type="dxa"/>
+            <w:tcW w:w="940" w:type="dxa"/>
           </w:tcPr>
           <w:p>
             <w:pPr>
@@ -24330,14 +24435,13 @@
                 <w:sz w:val="16"/>
                 <w:szCs w:val="16"/>
               </w:rPr>
-              <w:lastRenderedPageBreak/>
               <w:t>Baseline with dice loss</w:t>
             </w:r>
           </w:p>
         </w:tc>
         <w:tc>
           <w:tcPr>
-            <w:tcW w:w="3532" w:type="dxa"/>
+            <w:tcW w:w="3598" w:type="dxa"/>
           </w:tcPr>
           <w:p>
             <w:pPr>
@@ -24395,7 +24499,7 @@
         </w:tc>
         <w:tc>
           <w:tcPr>
-            <w:tcW w:w="3532" w:type="dxa"/>
+            <w:tcW w:w="3598" w:type="dxa"/>
           </w:tcPr>
           <w:p>
             <w:pPr>
@@ -24458,7 +24562,7 @@
         </w:trPr>
         <w:tc>
           <w:tcPr>
-            <w:tcW w:w="1072" w:type="dxa"/>
+            <w:tcW w:w="940" w:type="dxa"/>
           </w:tcPr>
           <w:p>
             <w:pPr>
@@ -24487,7 +24591,7 @@
         </w:tc>
         <w:tc>
           <w:tcPr>
-            <w:tcW w:w="3532" w:type="dxa"/>
+            <w:tcW w:w="3598" w:type="dxa"/>
           </w:tcPr>
           <w:p>
             <w:r>
@@ -24540,7 +24644,7 @@
         </w:tc>
         <w:tc>
           <w:tcPr>
-            <w:tcW w:w="3532" w:type="dxa"/>
+            <w:tcW w:w="3598" w:type="dxa"/>
           </w:tcPr>
           <w:p>
             <w:pPr>
@@ -24603,7 +24707,7 @@
         </w:trPr>
         <w:tc>
           <w:tcPr>
-            <w:tcW w:w="1072" w:type="dxa"/>
+            <w:tcW w:w="940" w:type="dxa"/>
           </w:tcPr>
           <w:p>
             <w:pPr>
@@ -24632,7 +24736,7 @@
         </w:tc>
         <w:tc>
           <w:tcPr>
-            <w:tcW w:w="3532" w:type="dxa"/>
+            <w:tcW w:w="3598" w:type="dxa"/>
           </w:tcPr>
           <w:p>
             <w:pPr>
@@ -24690,7 +24794,7 @@
         </w:tc>
         <w:tc>
           <w:tcPr>
-            <w:tcW w:w="3532" w:type="dxa"/>
+            <w:tcW w:w="3598" w:type="dxa"/>
           </w:tcPr>
           <w:p>
             <w:pPr>
@@ -24753,7 +24857,7 @@
         </w:trPr>
         <w:tc>
           <w:tcPr>
-            <w:tcW w:w="1072" w:type="dxa"/>
+            <w:tcW w:w="940" w:type="dxa"/>
           </w:tcPr>
           <w:p>
             <w:pPr>
@@ -24782,7 +24886,7 @@
         </w:tc>
         <w:tc>
           <w:tcPr>
-            <w:tcW w:w="3532" w:type="dxa"/>
+            <w:tcW w:w="3598" w:type="dxa"/>
           </w:tcPr>
           <w:p>
             <w:r>
@@ -24835,7 +24939,7 @@
         </w:tc>
         <w:tc>
           <w:tcPr>
-            <w:tcW w:w="3532" w:type="dxa"/>
+            <w:tcW w:w="3598" w:type="dxa"/>
           </w:tcPr>
           <w:p>
             <w:r>
@@ -24893,7 +24997,7 @@
         </w:trPr>
         <w:tc>
           <w:tcPr>
-            <w:tcW w:w="1072" w:type="dxa"/>
+            <w:tcW w:w="940" w:type="dxa"/>
           </w:tcPr>
           <w:p>
             <w:pPr>
@@ -24935,7 +25039,7 @@
         </w:tc>
         <w:tc>
           <w:tcPr>
-            <w:tcW w:w="3532" w:type="dxa"/>
+            <w:tcW w:w="3598" w:type="dxa"/>
           </w:tcPr>
           <w:p>
             <w:pPr>
@@ -24993,7 +25097,7 @@
         </w:tc>
         <w:tc>
           <w:tcPr>
-            <w:tcW w:w="3532" w:type="dxa"/>
+            <w:tcW w:w="3598" w:type="dxa"/>
           </w:tcPr>
           <w:p>
             <w:pPr>
@@ -25173,6 +25277,7 @@
         <w:autoSpaceDN w:val="0"/>
         <w:adjustRightInd w:val="0"/>
         <w:spacing w:before="120" w:line="226" w:lineRule="auto"/>
+        <w:jc w:val="both"/>
         <w:rPr>
           <w:spacing w:val="5"/>
           <w:kern w:val="1"/>
@@ -25183,6 +25288,7 @@
           <w:spacing w:val="5"/>
           <w:kern w:val="1"/>
         </w:rPr>
+        <w:lastRenderedPageBreak/>
         <w:t xml:space="preserve">We exploit to adopt Fully Convolutional Network on Cityscape dataset as our baseline model.  It achieves poor </w:t>
       </w:r>
       <w:proofErr w:type="spellStart"/>
@@ -25316,647 +25422,6 @@
           <w:kern w:val="1"/>
         </w:rPr>
         <w:t>Dice Loss</w:t>
-      </w:r>
-    </w:p>
-    <w:p>
-      <w:pPr>
-        <w:widowControl w:val="0"/>
-        <w:autoSpaceDE w:val="0"/>
-        <w:autoSpaceDN w:val="0"/>
-        <w:adjustRightInd w:val="0"/>
-        <w:spacing w:before="120" w:line="226" w:lineRule="auto"/>
-        <w:rPr>
-          <w:spacing w:val="5"/>
-          <w:kern w:val="1"/>
-        </w:rPr>
-      </w:pPr>
-      <w:r>
-        <w:rPr>
-          <w:spacing w:val="5"/>
-          <w:kern w:val="1"/>
-        </w:rPr>
-        <w:t xml:space="preserve">One of the common ways to tackle the imbalanced data problem is to modify the loss function. By setting reasonable class weight parameter, baseline with weighted loss surpasses the original model by 7% percent on </w:t>
-      </w:r>
-      <w:proofErr w:type="spellStart"/>
-      <w:r>
-        <w:rPr>
-          <w:spacing w:val="5"/>
-          <w:kern w:val="1"/>
-        </w:rPr>
-        <w:t>mI</w:t>
-      </w:r>
-      <w:r>
-        <w:rPr>
-          <w:spacing w:val="5"/>
-          <w:kern w:val="1"/>
-        </w:rPr>
-        <w:t>o</w:t>
-      </w:r>
-      <w:r>
-        <w:rPr>
-          <w:spacing w:val="5"/>
-          <w:kern w:val="1"/>
-        </w:rPr>
-        <w:t>U</w:t>
-      </w:r>
-      <w:proofErr w:type="spellEnd"/>
-      <w:r>
-        <w:rPr>
-          <w:spacing w:val="5"/>
-          <w:kern w:val="1"/>
-        </w:rPr>
-        <w:t xml:space="preserve">. Misclassification errors of the less frequent classes can be up-weighted in the cross-entropy loss. This result in higher IOU of “traffic sign” and “bicycle”. Dice loss has the same weighting mechanism for segmentation. It treats the evaluation metric directly as the optimization target, which result in higher evaluation performance. It also marginally improves the baseline, reaching 29.6% </w:t>
-      </w:r>
-      <w:proofErr w:type="spellStart"/>
-      <w:r>
-        <w:rPr>
-          <w:spacing w:val="5"/>
-          <w:kern w:val="1"/>
-        </w:rPr>
-        <w:t>mI</w:t>
-      </w:r>
-      <w:r>
-        <w:rPr>
-          <w:spacing w:val="5"/>
-          <w:kern w:val="1"/>
-        </w:rPr>
-        <w:t>o</w:t>
-      </w:r>
-      <w:r>
-        <w:rPr>
-          <w:spacing w:val="5"/>
-          <w:kern w:val="1"/>
-        </w:rPr>
-        <w:t>U</w:t>
-      </w:r>
-      <w:proofErr w:type="spellEnd"/>
-      <w:r>
-        <w:rPr>
-          <w:spacing w:val="5"/>
-          <w:kern w:val="1"/>
-        </w:rPr>
-        <w:t xml:space="preserve"> and </w:t>
-      </w:r>
-      <w:proofErr w:type="gramStart"/>
-      <w:r>
-        <w:rPr>
-          <w:spacing w:val="5"/>
-          <w:kern w:val="1"/>
-        </w:rPr>
-        <w:t>87.1</w:t>
-      </w:r>
-      <w:r>
-        <w:rPr>
-          <w:spacing w:val="5"/>
-          <w:kern w:val="1"/>
-        </w:rPr>
-        <w:t xml:space="preserve">% </w:t>
-      </w:r>
-      <w:r>
-        <w:rPr>
-          <w:spacing w:val="5"/>
-          <w:kern w:val="1"/>
-        </w:rPr>
-        <w:t>pixel</w:t>
-      </w:r>
-      <w:proofErr w:type="gramEnd"/>
-      <w:r>
-        <w:rPr>
-          <w:spacing w:val="5"/>
-          <w:kern w:val="1"/>
-        </w:rPr>
-        <w:t xml:space="preserve"> accuracy.</w:t>
-      </w:r>
-    </w:p>
-    <w:p>
-      <w:pPr>
-        <w:widowControl w:val="0"/>
-        <w:autoSpaceDE w:val="0"/>
-        <w:autoSpaceDN w:val="0"/>
-        <w:adjustRightInd w:val="0"/>
-        <w:rPr>
-          <w:b/>
-          <w:bCs/>
-          <w:spacing w:val="24"/>
-          <w:kern w:val="1"/>
-        </w:rPr>
-      </w:pPr>
-      <w:r>
-        <w:rPr>
-          <w:b/>
-          <w:bCs/>
-          <w:spacing w:val="24"/>
-          <w:kern w:val="1"/>
-        </w:rPr>
-        <w:lastRenderedPageBreak/>
-        <w:t>4.</w:t>
-      </w:r>
-      <w:r>
-        <w:rPr>
-          <w:b/>
-          <w:bCs/>
-          <w:spacing w:val="24"/>
-          <w:kern w:val="1"/>
-        </w:rPr>
-        <w:t>3</w:t>
-      </w:r>
-      <w:r>
-        <w:rPr>
-          <w:b/>
-          <w:bCs/>
-          <w:spacing w:val="24"/>
-          <w:kern w:val="1"/>
-        </w:rPr>
-        <w:tab/>
-      </w:r>
-      <w:r>
-        <w:rPr>
-          <w:b/>
-          <w:bCs/>
-          <w:spacing w:val="24"/>
-          <w:kern w:val="1"/>
-        </w:rPr>
-        <w:t>Transfer Learning</w:t>
-      </w:r>
-    </w:p>
-    <w:p>
-      <w:pPr>
-        <w:widowControl w:val="0"/>
-        <w:autoSpaceDE w:val="0"/>
-        <w:autoSpaceDN w:val="0"/>
-        <w:adjustRightInd w:val="0"/>
-        <w:rPr>
-          <w:spacing w:val="5"/>
-          <w:kern w:val="1"/>
-        </w:rPr>
-      </w:pPr>
-      <w:r>
-        <w:rPr>
-          <w:spacing w:val="5"/>
-          <w:kern w:val="1"/>
-        </w:rPr>
-        <w:t xml:space="preserve">To explain the importance of different network topology and its impact on semantic segmentation, we also switch the encoder part of the baseline to the pretrained ResNet50 model. With a more sophisticated network, the </w:t>
-      </w:r>
-      <w:proofErr w:type="spellStart"/>
-      <w:r>
-        <w:rPr>
-          <w:spacing w:val="5"/>
-          <w:kern w:val="1"/>
-        </w:rPr>
-        <w:t>ResNet</w:t>
-      </w:r>
-      <w:proofErr w:type="spellEnd"/>
-      <w:r>
-        <w:rPr>
-          <w:spacing w:val="5"/>
-          <w:kern w:val="1"/>
-        </w:rPr>
-        <w:t xml:space="preserve">-FCN yield a </w:t>
-      </w:r>
-      <w:proofErr w:type="spellStart"/>
-      <w:r>
-        <w:rPr>
-          <w:spacing w:val="5"/>
-          <w:kern w:val="1"/>
-        </w:rPr>
-        <w:t>mI</w:t>
-      </w:r>
-      <w:r>
-        <w:rPr>
-          <w:spacing w:val="5"/>
-          <w:kern w:val="1"/>
-        </w:rPr>
-        <w:t>o</w:t>
-      </w:r>
-      <w:r>
-        <w:rPr>
-          <w:spacing w:val="5"/>
-          <w:kern w:val="1"/>
-        </w:rPr>
-        <w:t>U</w:t>
-      </w:r>
-      <w:proofErr w:type="spellEnd"/>
-      <w:r>
-        <w:rPr>
-          <w:spacing w:val="5"/>
-          <w:kern w:val="1"/>
-        </w:rPr>
-        <w:t xml:space="preserve"> of 29.1%. It demonstrates that, deep network and skip-connection is beneficial for the segmentation task.</w:t>
-      </w:r>
-    </w:p>
-    <w:p>
-      <w:pPr>
-        <w:widowControl w:val="0"/>
-        <w:autoSpaceDE w:val="0"/>
-        <w:autoSpaceDN w:val="0"/>
-        <w:adjustRightInd w:val="0"/>
-        <w:rPr>
-          <w:spacing w:val="5"/>
-          <w:kern w:val="1"/>
-        </w:rPr>
-      </w:pPr>
-    </w:p>
-    <w:p>
-      <w:pPr>
-        <w:widowControl w:val="0"/>
-        <w:autoSpaceDE w:val="0"/>
-        <w:autoSpaceDN w:val="0"/>
-        <w:adjustRightInd w:val="0"/>
-        <w:rPr>
-          <w:b/>
-          <w:bCs/>
-          <w:spacing w:val="24"/>
-          <w:kern w:val="1"/>
-        </w:rPr>
-      </w:pPr>
-      <w:r>
-        <w:rPr>
-          <w:b/>
-          <w:bCs/>
-          <w:spacing w:val="24"/>
-          <w:kern w:val="1"/>
-        </w:rPr>
-        <w:t>4.</w:t>
-      </w:r>
-      <w:r>
-        <w:rPr>
-          <w:b/>
-          <w:bCs/>
-          <w:spacing w:val="24"/>
-          <w:kern w:val="1"/>
-        </w:rPr>
-        <w:t>4</w:t>
-      </w:r>
-      <w:r>
-        <w:rPr>
-          <w:b/>
-          <w:bCs/>
-          <w:spacing w:val="24"/>
-          <w:kern w:val="1"/>
-        </w:rPr>
-        <w:tab/>
-      </w:r>
-      <w:r>
-        <w:rPr>
-          <w:b/>
-          <w:bCs/>
-          <w:spacing w:val="24"/>
-          <w:kern w:val="1"/>
-        </w:rPr>
-        <w:t>U-Net</w:t>
-      </w:r>
-    </w:p>
-    <w:p>
-      <w:pPr>
-        <w:widowControl w:val="0"/>
-        <w:autoSpaceDE w:val="0"/>
-        <w:autoSpaceDN w:val="0"/>
-        <w:adjustRightInd w:val="0"/>
-        <w:spacing w:before="120" w:line="226" w:lineRule="auto"/>
-        <w:rPr>
-          <w:spacing w:val="5"/>
-          <w:kern w:val="1"/>
-        </w:rPr>
-      </w:pPr>
-      <w:r>
-        <w:rPr>
-          <w:spacing w:val="5"/>
-          <w:kern w:val="1"/>
-        </w:rPr>
-        <w:t xml:space="preserve">U-net architecture is even powerful for the validation set of Cityscape challenge. We can see </w:t>
-      </w:r>
-      <w:r>
-        <w:rPr>
-          <w:spacing w:val="5"/>
-          <w:kern w:val="1"/>
-        </w:rPr>
-        <w:t>that</w:t>
-      </w:r>
-      <w:r>
-        <w:rPr>
-          <w:spacing w:val="5"/>
-          <w:kern w:val="1"/>
-        </w:rPr>
-        <w:t xml:space="preserve"> the skip connection design dramatically </w:t>
-      </w:r>
-      <w:r>
-        <w:rPr>
-          <w:spacing w:val="5"/>
-          <w:kern w:val="1"/>
-        </w:rPr>
-        <w:t>increases</w:t>
-      </w:r>
-      <w:r>
-        <w:rPr>
-          <w:spacing w:val="5"/>
-          <w:kern w:val="1"/>
-        </w:rPr>
-        <w:t xml:space="preserve"> the </w:t>
-      </w:r>
-      <w:proofErr w:type="spellStart"/>
-      <w:r>
-        <w:rPr>
-          <w:spacing w:val="5"/>
-          <w:kern w:val="1"/>
-        </w:rPr>
-        <w:t>mI</w:t>
-      </w:r>
-      <w:r>
-        <w:rPr>
-          <w:spacing w:val="5"/>
-          <w:kern w:val="1"/>
-        </w:rPr>
-        <w:t>o</w:t>
-      </w:r>
-      <w:r>
-        <w:rPr>
-          <w:spacing w:val="5"/>
-          <w:kern w:val="1"/>
-        </w:rPr>
-        <w:t>U</w:t>
-      </w:r>
-      <w:proofErr w:type="spellEnd"/>
-      <w:r>
-        <w:rPr>
-          <w:spacing w:val="5"/>
-          <w:kern w:val="1"/>
-        </w:rPr>
-        <w:t xml:space="preserve"> by approximately 15% compared with the baseline. The fusion of multilayer feature map further </w:t>
-      </w:r>
-      <w:r>
-        <w:rPr>
-          <w:spacing w:val="5"/>
-          <w:kern w:val="1"/>
-        </w:rPr>
-        <w:t>strengthens</w:t>
-      </w:r>
-      <w:r>
-        <w:rPr>
-          <w:spacing w:val="5"/>
-          <w:kern w:val="1"/>
-        </w:rPr>
-        <w:t xml:space="preserve"> the generalization capability of CNN, which is even comparable with more sophisticated model with ASPP layer.</w:t>
-      </w:r>
-    </w:p>
-    <w:p>
-      <w:pPr>
-        <w:widowControl w:val="0"/>
-        <w:autoSpaceDE w:val="0"/>
-        <w:autoSpaceDN w:val="0"/>
-        <w:adjustRightInd w:val="0"/>
-        <w:spacing w:before="120" w:line="226" w:lineRule="auto"/>
-        <w:rPr>
-          <w:spacing w:val="5"/>
-          <w:kern w:val="1"/>
-        </w:rPr>
-      </w:pPr>
-    </w:p>
-    <w:p>
-      <w:pPr>
-        <w:widowControl w:val="0"/>
-        <w:autoSpaceDE w:val="0"/>
-        <w:autoSpaceDN w:val="0"/>
-        <w:adjustRightInd w:val="0"/>
-        <w:rPr>
-          <w:b/>
-          <w:bCs/>
-          <w:spacing w:val="24"/>
-          <w:kern w:val="1"/>
-        </w:rPr>
-      </w:pPr>
-      <w:r>
-        <w:rPr>
-          <w:b/>
-          <w:bCs/>
-          <w:spacing w:val="24"/>
-          <w:kern w:val="1"/>
-        </w:rPr>
-        <w:t>4.5</w:t>
-      </w:r>
-      <w:r>
-        <w:rPr>
-          <w:b/>
-          <w:bCs/>
-          <w:spacing w:val="24"/>
-          <w:kern w:val="1"/>
-        </w:rPr>
-        <w:tab/>
-      </w:r>
-      <w:proofErr w:type="spellStart"/>
-      <w:r>
-        <w:rPr>
-          <w:b/>
-          <w:bCs/>
-          <w:spacing w:val="24"/>
-          <w:kern w:val="1"/>
-        </w:rPr>
-        <w:t>ResNet</w:t>
-      </w:r>
-      <w:proofErr w:type="spellEnd"/>
-      <w:r>
-        <w:rPr>
-          <w:b/>
-          <w:bCs/>
-          <w:spacing w:val="24"/>
-          <w:kern w:val="1"/>
-        </w:rPr>
-        <w:t xml:space="preserve"> + ASPP</w:t>
-      </w:r>
-    </w:p>
-    <w:p>
-      <w:pPr>
-        <w:widowControl w:val="0"/>
-        <w:autoSpaceDE w:val="0"/>
-        <w:autoSpaceDN w:val="0"/>
-        <w:adjustRightInd w:val="0"/>
-        <w:spacing w:before="120" w:line="226" w:lineRule="auto"/>
-        <w:rPr>
-          <w:spacing w:val="5"/>
-          <w:kern w:val="1"/>
-        </w:rPr>
-      </w:pPr>
-      <w:r>
-        <w:rPr>
-          <w:spacing w:val="5"/>
-          <w:kern w:val="1"/>
-        </w:rPr>
-        <w:t xml:space="preserve">We implemented </w:t>
-      </w:r>
-      <w:proofErr w:type="spellStart"/>
-      <w:r>
-        <w:rPr>
-          <w:spacing w:val="5"/>
-          <w:kern w:val="1"/>
-        </w:rPr>
-        <w:t>Astrous</w:t>
-      </w:r>
-      <w:proofErr w:type="spellEnd"/>
-      <w:r>
-        <w:rPr>
-          <w:spacing w:val="5"/>
-          <w:kern w:val="1"/>
-        </w:rPr>
-        <w:t xml:space="preserve"> Spatial Pyramid Pooling</w:t>
-      </w:r>
-      <w:r>
-        <w:rPr>
-          <w:spacing w:val="5"/>
-          <w:kern w:val="1"/>
-        </w:rPr>
-        <w:t xml:space="preserve"> (ASPP)</w:t>
-      </w:r>
-      <w:r>
-        <w:rPr>
-          <w:spacing w:val="5"/>
-          <w:kern w:val="1"/>
-        </w:rPr>
-        <w:t xml:space="preserve"> and add it to the decoder part of the U</w:t>
-      </w:r>
-      <w:r>
-        <w:rPr>
-          <w:spacing w:val="5"/>
-          <w:kern w:val="1"/>
-        </w:rPr>
-        <w:t>-</w:t>
-      </w:r>
-      <w:r>
-        <w:rPr>
-          <w:spacing w:val="5"/>
-          <w:kern w:val="1"/>
-        </w:rPr>
-        <w:t xml:space="preserve">Net and </w:t>
-      </w:r>
-      <w:proofErr w:type="spellStart"/>
-      <w:r>
-        <w:rPr>
-          <w:spacing w:val="5"/>
-          <w:kern w:val="1"/>
-        </w:rPr>
-        <w:t>ResNet</w:t>
-      </w:r>
-      <w:proofErr w:type="spellEnd"/>
-      <w:r>
-        <w:rPr>
-          <w:spacing w:val="5"/>
-          <w:kern w:val="1"/>
-        </w:rPr>
-        <w:t xml:space="preserve">. And the best </w:t>
-      </w:r>
-      <w:proofErr w:type="spellStart"/>
-      <w:r>
-        <w:rPr>
-          <w:spacing w:val="5"/>
-          <w:kern w:val="1"/>
-        </w:rPr>
-        <w:t>IoU</w:t>
-      </w:r>
-      <w:proofErr w:type="spellEnd"/>
-      <w:r>
-        <w:rPr>
-          <w:spacing w:val="5"/>
-          <w:kern w:val="1"/>
-        </w:rPr>
-        <w:t xml:space="preserve"> we can get is </w:t>
-      </w:r>
-      <w:r>
-        <w:rPr>
-          <w:spacing w:val="5"/>
-          <w:kern w:val="1"/>
-        </w:rPr>
-        <w:t>around 0.5</w:t>
-      </w:r>
-      <w:r>
-        <w:rPr>
-          <w:spacing w:val="5"/>
-          <w:kern w:val="1"/>
-        </w:rPr>
-        <w:t xml:space="preserve"> while the pixel accuracy is </w:t>
-      </w:r>
-      <w:r>
-        <w:rPr>
-          <w:spacing w:val="5"/>
-          <w:kern w:val="1"/>
-        </w:rPr>
-        <w:t>92%</w:t>
-      </w:r>
-      <w:r>
-        <w:rPr>
-          <w:spacing w:val="5"/>
-          <w:kern w:val="1"/>
-        </w:rPr>
-        <w:t xml:space="preserve">, beating all the other </w:t>
-      </w:r>
-      <w:r>
-        <w:rPr>
-          <w:spacing w:val="5"/>
-          <w:kern w:val="1"/>
-        </w:rPr>
-        <w:t>models</w:t>
-      </w:r>
-      <w:r>
-        <w:rPr>
-          <w:spacing w:val="5"/>
-          <w:kern w:val="1"/>
-        </w:rPr>
-        <w:t xml:space="preserve"> in our experiments. After experimenting with several combination of backbones including U</w:t>
-      </w:r>
-      <w:r>
-        <w:rPr>
-          <w:spacing w:val="5"/>
-          <w:kern w:val="1"/>
-        </w:rPr>
-        <w:t>-</w:t>
-      </w:r>
-      <w:r>
-        <w:rPr>
-          <w:spacing w:val="5"/>
-          <w:kern w:val="1"/>
-        </w:rPr>
-        <w:t>Net, ResNet50, ResNet101, VGG etc. we find that the best combination for ASPP is to use ResNet50 as the backbone. The training/validation loss is shown in the figure []. Also</w:t>
-      </w:r>
-      <w:r>
-        <w:rPr>
-          <w:spacing w:val="5"/>
-          <w:kern w:val="1"/>
-        </w:rPr>
-        <w:t>,</w:t>
-      </w:r>
-      <w:r>
-        <w:rPr>
-          <w:spacing w:val="5"/>
-          <w:kern w:val="1"/>
-        </w:rPr>
-        <w:t xml:space="preserve"> the </w:t>
-      </w:r>
-      <w:r>
-        <w:rPr>
-          <w:spacing w:val="5"/>
-          <w:kern w:val="1"/>
-        </w:rPr>
-        <w:t>visualization</w:t>
-      </w:r>
-      <w:r>
-        <w:rPr>
-          <w:spacing w:val="5"/>
-          <w:kern w:val="1"/>
-        </w:rPr>
-        <w:t xml:space="preserve"> of the output of the network is shown in the table 7. And we can see that our model can successfully segment many objects with various shapes like the humans, the traffic signs, cars etc. Also, our model can generate more smooth prediction. This is largely due to the architecture of skip connection, </w:t>
-      </w:r>
-      <w:proofErr w:type="spellStart"/>
-      <w:r>
-        <w:rPr>
-          <w:spacing w:val="5"/>
-          <w:kern w:val="1"/>
-        </w:rPr>
-        <w:t>astrous</w:t>
-      </w:r>
-      <w:proofErr w:type="spellEnd"/>
-      <w:r>
-        <w:rPr>
-          <w:spacing w:val="5"/>
-          <w:kern w:val="1"/>
-        </w:rPr>
-        <w:t xml:space="preserve"> convolution and spatial pyramid pooling architecture. And we will further discuss this in the next discussion section.</w:t>
       </w:r>
     </w:p>
     <w:p>
@@ -25972,6 +25437,103 @@
           <w:kern w:val="1"/>
         </w:rPr>
       </w:pPr>
+      <w:r>
+        <w:rPr>
+          <w:spacing w:val="5"/>
+          <w:kern w:val="1"/>
+        </w:rPr>
+        <w:t xml:space="preserve">One of the common ways to tackle the imbalanced data problem is to modify the loss function. By setting reasonable class weight parameter, baseline with weighted loss surpasses the original model by 7% percent on </w:t>
+      </w:r>
+      <w:proofErr w:type="spellStart"/>
+      <w:r>
+        <w:rPr>
+          <w:spacing w:val="5"/>
+          <w:kern w:val="1"/>
+        </w:rPr>
+        <w:t>mI</w:t>
+      </w:r>
+      <w:r>
+        <w:rPr>
+          <w:spacing w:val="5"/>
+          <w:kern w:val="1"/>
+        </w:rPr>
+        <w:t>o</w:t>
+      </w:r>
+      <w:r>
+        <w:rPr>
+          <w:spacing w:val="5"/>
+          <w:kern w:val="1"/>
+        </w:rPr>
+        <w:t>U</w:t>
+      </w:r>
+      <w:proofErr w:type="spellEnd"/>
+      <w:r>
+        <w:rPr>
+          <w:spacing w:val="5"/>
+          <w:kern w:val="1"/>
+        </w:rPr>
+        <w:t xml:space="preserve">. Misclassification errors of the less frequent classes can be up-weighted in the cross-entropy loss. This result in higher IOU of “traffic sign” and “bicycle”. Dice loss has the same weighting mechanism for segmentation. It treats the evaluation metric directly as the optimization target, which result in higher evaluation performance. It also marginally improves the baseline, reaching 29.6% </w:t>
+      </w:r>
+      <w:proofErr w:type="spellStart"/>
+      <w:r>
+        <w:rPr>
+          <w:spacing w:val="5"/>
+          <w:kern w:val="1"/>
+        </w:rPr>
+        <w:t>mI</w:t>
+      </w:r>
+      <w:r>
+        <w:rPr>
+          <w:spacing w:val="5"/>
+          <w:kern w:val="1"/>
+        </w:rPr>
+        <w:t>o</w:t>
+      </w:r>
+      <w:r>
+        <w:rPr>
+          <w:spacing w:val="5"/>
+          <w:kern w:val="1"/>
+        </w:rPr>
+        <w:t>U</w:t>
+      </w:r>
+      <w:proofErr w:type="spellEnd"/>
+      <w:r>
+        <w:rPr>
+          <w:spacing w:val="5"/>
+          <w:kern w:val="1"/>
+        </w:rPr>
+        <w:t xml:space="preserve"> and </w:t>
+      </w:r>
+      <w:proofErr w:type="gramStart"/>
+      <w:r>
+        <w:rPr>
+          <w:spacing w:val="5"/>
+          <w:kern w:val="1"/>
+        </w:rPr>
+        <w:t>87.1</w:t>
+      </w:r>
+      <w:r>
+        <w:rPr>
+          <w:spacing w:val="5"/>
+          <w:kern w:val="1"/>
+        </w:rPr>
+        <w:t xml:space="preserve">% </w:t>
+      </w:r>
+      <w:r>
+        <w:rPr>
+          <w:spacing w:val="5"/>
+          <w:kern w:val="1"/>
+        </w:rPr>
+        <w:t>pixel</w:t>
+      </w:r>
+      <w:proofErr w:type="gramEnd"/>
+      <w:r>
+        <w:rPr>
+          <w:spacing w:val="5"/>
+          <w:kern w:val="1"/>
+        </w:rPr>
+        <w:t xml:space="preserve"> accuracy.</w:t>
+      </w:r>
     </w:p>
     <w:p>
       <w:pPr>
@@ -25984,8 +25546,6 @@
           <w:bCs/>
           <w:spacing w:val="24"/>
           <w:kern w:val="1"/>
-          <w:sz w:val="24"/>
-          <w:szCs w:val="24"/>
         </w:rPr>
       </w:pPr>
       <w:r>
@@ -25994,10 +25554,8 @@
           <w:bCs/>
           <w:spacing w:val="24"/>
           <w:kern w:val="1"/>
-          <w:sz w:val="24"/>
-          <w:szCs w:val="24"/>
-        </w:rPr>
-        <w:t>5</w:t>
+        </w:rPr>
+        <w:t>4.</w:t>
       </w:r>
       <w:r>
         <w:rPr>
@@ -26005,11 +25563,154 @@
           <w:bCs/>
           <w:spacing w:val="24"/>
           <w:kern w:val="1"/>
-          <w:sz w:val="24"/>
-          <w:szCs w:val="24"/>
+        </w:rPr>
+        <w:t>3</w:t>
+      </w:r>
+      <w:r>
+        <w:rPr>
+          <w:b/>
+          <w:bCs/>
+          <w:spacing w:val="24"/>
+          <w:kern w:val="1"/>
         </w:rPr>
         <w:tab/>
-        <w:t>Discussion</w:t>
+      </w:r>
+      <w:r>
+        <w:rPr>
+          <w:b/>
+          <w:bCs/>
+          <w:spacing w:val="24"/>
+          <w:kern w:val="1"/>
+        </w:rPr>
+        <w:t>Transfer Learning</w:t>
+      </w:r>
+    </w:p>
+    <w:p>
+      <w:pPr>
+        <w:widowControl w:val="0"/>
+        <w:autoSpaceDE w:val="0"/>
+        <w:autoSpaceDN w:val="0"/>
+        <w:adjustRightInd w:val="0"/>
+        <w:jc w:val="both"/>
+        <w:rPr>
+          <w:spacing w:val="5"/>
+          <w:kern w:val="1"/>
+        </w:rPr>
+      </w:pPr>
+      <w:r>
+        <w:rPr>
+          <w:spacing w:val="5"/>
+          <w:kern w:val="1"/>
+        </w:rPr>
+        <w:t xml:space="preserve">To explain the importance of different network topology and its impact on semantic segmentation, we also switch the encoder part of the baseline to the pretrained ResNet50 model. With a more sophisticated network, the </w:t>
+      </w:r>
+      <w:proofErr w:type="spellStart"/>
+      <w:r>
+        <w:rPr>
+          <w:spacing w:val="5"/>
+          <w:kern w:val="1"/>
+        </w:rPr>
+        <w:t>ResNet</w:t>
+      </w:r>
+      <w:proofErr w:type="spellEnd"/>
+      <w:r>
+        <w:rPr>
+          <w:spacing w:val="5"/>
+          <w:kern w:val="1"/>
+        </w:rPr>
+        <w:t xml:space="preserve">-FCN yield a </w:t>
+      </w:r>
+      <w:proofErr w:type="spellStart"/>
+      <w:r>
+        <w:rPr>
+          <w:spacing w:val="5"/>
+          <w:kern w:val="1"/>
+        </w:rPr>
+        <w:t>mI</w:t>
+      </w:r>
+      <w:r>
+        <w:rPr>
+          <w:spacing w:val="5"/>
+          <w:kern w:val="1"/>
+        </w:rPr>
+        <w:t>o</w:t>
+      </w:r>
+      <w:r>
+        <w:rPr>
+          <w:spacing w:val="5"/>
+          <w:kern w:val="1"/>
+        </w:rPr>
+        <w:t>U</w:t>
+      </w:r>
+      <w:proofErr w:type="spellEnd"/>
+      <w:r>
+        <w:rPr>
+          <w:spacing w:val="5"/>
+          <w:kern w:val="1"/>
+        </w:rPr>
+        <w:t xml:space="preserve"> of 29.1%. It demonstrates that, deep network and skip-connection is beneficial for the segmentation task.</w:t>
+      </w:r>
+    </w:p>
+    <w:p>
+      <w:pPr>
+        <w:widowControl w:val="0"/>
+        <w:autoSpaceDE w:val="0"/>
+        <w:autoSpaceDN w:val="0"/>
+        <w:adjustRightInd w:val="0"/>
+        <w:rPr>
+          <w:spacing w:val="5"/>
+          <w:kern w:val="1"/>
+        </w:rPr>
+      </w:pPr>
+    </w:p>
+    <w:p>
+      <w:pPr>
+        <w:widowControl w:val="0"/>
+        <w:autoSpaceDE w:val="0"/>
+        <w:autoSpaceDN w:val="0"/>
+        <w:adjustRightInd w:val="0"/>
+        <w:rPr>
+          <w:b/>
+          <w:bCs/>
+          <w:spacing w:val="24"/>
+          <w:kern w:val="1"/>
+        </w:rPr>
+      </w:pPr>
+      <w:r>
+        <w:rPr>
+          <w:b/>
+          <w:bCs/>
+          <w:spacing w:val="24"/>
+          <w:kern w:val="1"/>
+        </w:rPr>
+        <w:t>4.</w:t>
+      </w:r>
+      <w:r>
+        <w:rPr>
+          <w:b/>
+          <w:bCs/>
+          <w:spacing w:val="24"/>
+          <w:kern w:val="1"/>
+        </w:rPr>
+        <w:t>4</w:t>
+      </w:r>
+      <w:r>
+        <w:rPr>
+          <w:b/>
+          <w:bCs/>
+          <w:spacing w:val="24"/>
+          <w:kern w:val="1"/>
+        </w:rPr>
+        <w:tab/>
+      </w:r>
+      <w:r>
+        <w:rPr>
+          <w:b/>
+          <w:bCs/>
+          <w:spacing w:val="24"/>
+          <w:kern w:val="1"/>
+        </w:rPr>
+        <w:t>U-Net</w:t>
       </w:r>
     </w:p>
     <w:p>
@@ -26030,49 +25731,35 @@
           <w:spacing w:val="5"/>
           <w:kern w:val="1"/>
         </w:rPr>
-        <w:t xml:space="preserve">Concerning a semantic segmentation task, we only implemented Fully Convolutional Networks to extract the visual features from the images. The classification is directly </w:t>
-      </w:r>
-      <w:r>
-        <w:rPr>
-          <w:spacing w:val="5"/>
-          <w:kern w:val="1"/>
-        </w:rPr>
-        <w:t>conducted</w:t>
-      </w:r>
-      <w:r>
-        <w:rPr>
-          <w:spacing w:val="5"/>
-          <w:kern w:val="1"/>
-        </w:rPr>
-        <w:t xml:space="preserve"> </w:t>
-      </w:r>
-      <w:r>
-        <w:rPr>
-          <w:spacing w:val="5"/>
-          <w:kern w:val="1"/>
-        </w:rPr>
-        <w:t>using an extra</w:t>
-      </w:r>
-      <w:r>
-        <w:rPr>
-          <w:spacing w:val="5"/>
-          <w:kern w:val="1"/>
-        </w:rPr>
-        <w:t xml:space="preserve"> convolutional layer. That is, no fully connected layers were used</w:t>
-      </w:r>
-      <w:r>
-        <w:rPr>
-          <w:spacing w:val="5"/>
-          <w:kern w:val="1"/>
-        </w:rPr>
-        <w:t xml:space="preserve"> in any of our models</w:t>
-      </w:r>
-      <w:r>
-        <w:rPr>
-          <w:spacing w:val="5"/>
-          <w:kern w:val="1"/>
-        </w:rPr>
-        <w:t>. Moreover, given the knowledge that the performance of neural networks largely depends on the capacity of themselves. Therefore, we built several neural networks with different architectures and different depths. For instance, the skip connection architectures were realized via Residual Learning (</w:t>
+        <w:t xml:space="preserve">U-net architecture is even powerful for the validation set of Cityscape challenge. We can see </w:t>
+      </w:r>
+      <w:r>
+        <w:rPr>
+          <w:spacing w:val="5"/>
+          <w:kern w:val="1"/>
+        </w:rPr>
+        <w:t>that</w:t>
+      </w:r>
+      <w:r>
+        <w:rPr>
+          <w:spacing w:val="5"/>
+          <w:kern w:val="1"/>
+        </w:rPr>
+        <w:t xml:space="preserve"> the skip connection design dramatically </w:t>
+      </w:r>
+      <w:r>
+        <w:rPr>
+          <w:spacing w:val="5"/>
+          <w:kern w:val="1"/>
+        </w:rPr>
+        <w:t>increases</w:t>
+      </w:r>
+      <w:r>
+        <w:rPr>
+          <w:spacing w:val="5"/>
+          <w:kern w:val="1"/>
+        </w:rPr>
+        <w:t xml:space="preserve"> the </w:t>
       </w:r>
       <w:proofErr w:type="spellStart"/>
       <w:r>
@@ -26080,21 +25767,21 @@
           <w:spacing w:val="5"/>
           <w:kern w:val="1"/>
         </w:rPr>
-        <w:t>Res</w:t>
-      </w:r>
-      <w:r>
-        <w:rPr>
-          <w:spacing w:val="5"/>
-          <w:kern w:val="1"/>
-        </w:rPr>
-        <w:t>N</w:t>
-      </w:r>
-      <w:r>
-        <w:rPr>
-          <w:spacing w:val="5"/>
-          <w:kern w:val="1"/>
-        </w:rPr>
-        <w:t>et</w:t>
+        <w:t>mI</w:t>
+      </w:r>
+      <w:r>
+        <w:rPr>
+          <w:spacing w:val="5"/>
+          <w:kern w:val="1"/>
+        </w:rPr>
+        <w:t>o</w:t>
+      </w:r>
+      <w:r>
+        <w:rPr>
+          <w:spacing w:val="5"/>
+          <w:kern w:val="1"/>
+        </w:rPr>
+        <w:t>U</w:t>
       </w:r>
       <w:proofErr w:type="spellEnd"/>
       <w:r>
@@ -26102,63 +25789,86 @@
           <w:spacing w:val="5"/>
           <w:kern w:val="1"/>
         </w:rPr>
-        <w:t>) structure and U</w:t>
-      </w:r>
-      <w:r>
-        <w:rPr>
-          <w:spacing w:val="5"/>
-          <w:kern w:val="1"/>
-        </w:rPr>
-        <w:t>-N</w:t>
-      </w:r>
-      <w:r>
-        <w:rPr>
-          <w:spacing w:val="5"/>
-          <w:kern w:val="1"/>
-        </w:rPr>
-        <w:t>et structure. In addition, for a better comparison, we choose ResNet50 and ResNet101 as backbone. We observe</w:t>
-      </w:r>
-      <w:r>
-        <w:rPr>
-          <w:spacing w:val="5"/>
-          <w:kern w:val="1"/>
-        </w:rPr>
-        <w:t>d</w:t>
-      </w:r>
-      <w:r>
-        <w:rPr>
-          <w:spacing w:val="5"/>
-          <w:kern w:val="1"/>
-        </w:rPr>
-        <w:t xml:space="preserve"> that the performance could be </w:t>
-      </w:r>
-      <w:r>
-        <w:rPr>
-          <w:spacing w:val="5"/>
-          <w:kern w:val="1"/>
-        </w:rPr>
-        <w:t>greatly</w:t>
-      </w:r>
-      <w:r>
-        <w:rPr>
-          <w:spacing w:val="5"/>
-          <w:kern w:val="1"/>
-        </w:rPr>
-        <w:t xml:space="preserve"> improved with the growth of the </w:t>
-      </w:r>
-      <w:r>
-        <w:rPr>
-          <w:spacing w:val="5"/>
-          <w:kern w:val="1"/>
-        </w:rPr>
-        <w:t>depth</w:t>
-      </w:r>
-      <w:r>
-        <w:rPr>
-          <w:spacing w:val="5"/>
-          <w:kern w:val="1"/>
-        </w:rPr>
-        <w:t xml:space="preserve"> of the model.</w:t>
+        <w:t xml:space="preserve"> by approximately 15% compared with the baseline. The fusion of multilayer feature map further </w:t>
+      </w:r>
+      <w:r>
+        <w:rPr>
+          <w:spacing w:val="5"/>
+          <w:kern w:val="1"/>
+        </w:rPr>
+        <w:t>strengthens</w:t>
+      </w:r>
+      <w:r>
+        <w:rPr>
+          <w:spacing w:val="5"/>
+          <w:kern w:val="1"/>
+        </w:rPr>
+        <w:t xml:space="preserve"> the generalization capability of CNN, which is even comparable with more sophisticated model with ASPP layer.</w:t>
+      </w:r>
+    </w:p>
+    <w:p>
+      <w:pPr>
+        <w:widowControl w:val="0"/>
+        <w:autoSpaceDE w:val="0"/>
+        <w:autoSpaceDN w:val="0"/>
+        <w:adjustRightInd w:val="0"/>
+        <w:spacing w:before="120" w:line="226" w:lineRule="auto"/>
+        <w:rPr>
+          <w:spacing w:val="5"/>
+          <w:kern w:val="1"/>
+        </w:rPr>
+      </w:pPr>
+    </w:p>
+    <w:p>
+      <w:pPr>
+        <w:widowControl w:val="0"/>
+        <w:autoSpaceDE w:val="0"/>
+        <w:autoSpaceDN w:val="0"/>
+        <w:adjustRightInd w:val="0"/>
+        <w:rPr>
+          <w:b/>
+          <w:bCs/>
+          <w:spacing w:val="24"/>
+          <w:kern w:val="1"/>
+        </w:rPr>
+      </w:pPr>
+      <w:r>
+        <w:rPr>
+          <w:b/>
+          <w:bCs/>
+          <w:spacing w:val="24"/>
+          <w:kern w:val="1"/>
+        </w:rPr>
+        <w:t>4.5</w:t>
+      </w:r>
+      <w:r>
+        <w:rPr>
+          <w:b/>
+          <w:bCs/>
+          <w:spacing w:val="24"/>
+          <w:kern w:val="1"/>
+        </w:rPr>
+        <w:tab/>
+      </w:r>
+      <w:proofErr w:type="spellStart"/>
+      <w:r>
+        <w:rPr>
+          <w:b/>
+          <w:bCs/>
+          <w:spacing w:val="24"/>
+          <w:kern w:val="1"/>
+        </w:rPr>
+        <w:t>ResNet</w:t>
+      </w:r>
+      <w:proofErr w:type="spellEnd"/>
+      <w:r>
+        <w:rPr>
+          <w:b/>
+          <w:bCs/>
+          <w:spacing w:val="24"/>
+          <w:kern w:val="1"/>
+        </w:rPr>
+        <w:t xml:space="preserve"> + ASPP</w:t>
       </w:r>
     </w:p>
     <w:p>
@@ -26174,38 +25884,188 @@
           <w:kern w:val="1"/>
         </w:rPr>
       </w:pPr>
-    </w:p>
-    <w:p>
-      <w:pPr>
-        <w:widowControl w:val="0"/>
-        <w:autoSpaceDE w:val="0"/>
-        <w:autoSpaceDN w:val="0"/>
-        <w:adjustRightInd w:val="0"/>
-        <w:rPr>
-          <w:b/>
-          <w:bCs/>
-          <w:spacing w:val="24"/>
-          <w:kern w:val="1"/>
-        </w:rPr>
-      </w:pPr>
-      <w:r>
-        <w:rPr>
-          <w:b/>
-          <w:bCs/>
-          <w:spacing w:val="24"/>
-          <w:kern w:val="1"/>
-        </w:rPr>
-        <w:t>5.1</w:t>
-      </w:r>
-      <w:r>
-        <w:rPr>
-          <w:b/>
-          <w:bCs/>
-          <w:spacing w:val="24"/>
-          <w:kern w:val="1"/>
-        </w:rPr>
-        <w:tab/>
-        <w:t>Depth of the Model</w:t>
+      <w:r>
+        <w:rPr>
+          <w:spacing w:val="5"/>
+          <w:kern w:val="1"/>
+        </w:rPr>
+        <w:t xml:space="preserve">We implemented </w:t>
+      </w:r>
+      <w:proofErr w:type="spellStart"/>
+      <w:r>
+        <w:rPr>
+          <w:spacing w:val="5"/>
+          <w:kern w:val="1"/>
+        </w:rPr>
+        <w:t>Astrous</w:t>
+      </w:r>
+      <w:proofErr w:type="spellEnd"/>
+      <w:r>
+        <w:rPr>
+          <w:spacing w:val="5"/>
+          <w:kern w:val="1"/>
+        </w:rPr>
+        <w:t xml:space="preserve"> Spatial Pyramid Pooling</w:t>
+      </w:r>
+      <w:r>
+        <w:rPr>
+          <w:spacing w:val="5"/>
+          <w:kern w:val="1"/>
+        </w:rPr>
+        <w:t xml:space="preserve"> (ASPP)</w:t>
+      </w:r>
+      <w:r>
+        <w:rPr>
+          <w:spacing w:val="5"/>
+          <w:kern w:val="1"/>
+        </w:rPr>
+        <w:t xml:space="preserve"> and add it to the decoder part of the U</w:t>
+      </w:r>
+      <w:r>
+        <w:rPr>
+          <w:spacing w:val="5"/>
+          <w:kern w:val="1"/>
+        </w:rPr>
+        <w:t>-</w:t>
+      </w:r>
+      <w:r>
+        <w:rPr>
+          <w:spacing w:val="5"/>
+          <w:kern w:val="1"/>
+        </w:rPr>
+        <w:t xml:space="preserve">Net and </w:t>
+      </w:r>
+      <w:proofErr w:type="spellStart"/>
+      <w:r>
+        <w:rPr>
+          <w:spacing w:val="5"/>
+          <w:kern w:val="1"/>
+        </w:rPr>
+        <w:t>ResNet</w:t>
+      </w:r>
+      <w:proofErr w:type="spellEnd"/>
+      <w:r>
+        <w:rPr>
+          <w:spacing w:val="5"/>
+          <w:kern w:val="1"/>
+        </w:rPr>
+        <w:t xml:space="preserve">. And the best </w:t>
+      </w:r>
+      <w:proofErr w:type="spellStart"/>
+      <w:r>
+        <w:rPr>
+          <w:spacing w:val="5"/>
+          <w:kern w:val="1"/>
+        </w:rPr>
+        <w:t>IoU</w:t>
+      </w:r>
+      <w:proofErr w:type="spellEnd"/>
+      <w:r>
+        <w:rPr>
+          <w:spacing w:val="5"/>
+          <w:kern w:val="1"/>
+        </w:rPr>
+        <w:t xml:space="preserve"> we can get is </w:t>
+      </w:r>
+      <w:r>
+        <w:rPr>
+          <w:spacing w:val="5"/>
+          <w:kern w:val="1"/>
+        </w:rPr>
+        <w:t>around 0.5</w:t>
+      </w:r>
+      <w:r>
+        <w:rPr>
+          <w:spacing w:val="5"/>
+          <w:kern w:val="1"/>
+        </w:rPr>
+        <w:t xml:space="preserve"> while the pixel accuracy is </w:t>
+      </w:r>
+      <w:r>
+        <w:rPr>
+          <w:spacing w:val="5"/>
+          <w:kern w:val="1"/>
+        </w:rPr>
+        <w:t>92%</w:t>
+      </w:r>
+      <w:r>
+        <w:rPr>
+          <w:spacing w:val="5"/>
+          <w:kern w:val="1"/>
+        </w:rPr>
+        <w:t xml:space="preserve">, beating all the other </w:t>
+      </w:r>
+      <w:r>
+        <w:rPr>
+          <w:spacing w:val="5"/>
+          <w:kern w:val="1"/>
+        </w:rPr>
+        <w:t>models</w:t>
+      </w:r>
+      <w:r>
+        <w:rPr>
+          <w:spacing w:val="5"/>
+          <w:kern w:val="1"/>
+        </w:rPr>
+        <w:t xml:space="preserve"> in our experiments. After experimenting with several combination of backbones including U</w:t>
+      </w:r>
+      <w:r>
+        <w:rPr>
+          <w:spacing w:val="5"/>
+          <w:kern w:val="1"/>
+        </w:rPr>
+        <w:t>-</w:t>
+      </w:r>
+      <w:r>
+        <w:rPr>
+          <w:spacing w:val="5"/>
+          <w:kern w:val="1"/>
+        </w:rPr>
+        <w:t>Net, ResNet50, ResNet101, VGG etc. we find that the best combination for ASPP is to use ResNet50 as the backbone. The training/validation loss is shown in the figure []. Also</w:t>
+      </w:r>
+      <w:r>
+        <w:rPr>
+          <w:spacing w:val="5"/>
+          <w:kern w:val="1"/>
+        </w:rPr>
+        <w:t>,</w:t>
+      </w:r>
+      <w:r>
+        <w:rPr>
+          <w:spacing w:val="5"/>
+          <w:kern w:val="1"/>
+        </w:rPr>
+        <w:t xml:space="preserve"> the </w:t>
+      </w:r>
+      <w:r>
+        <w:rPr>
+          <w:spacing w:val="5"/>
+          <w:kern w:val="1"/>
+        </w:rPr>
+        <w:t>visualization</w:t>
+      </w:r>
+      <w:r>
+        <w:rPr>
+          <w:spacing w:val="5"/>
+          <w:kern w:val="1"/>
+        </w:rPr>
+        <w:t xml:space="preserve"> of the output of the network is shown in the table 7. And we can see that our model can successfully segment many objects with various shapes like the humans, the traffic signs, cars etc. Also, our model can generate more smooth prediction. This is largely due to the architecture of skip connection, </w:t>
+      </w:r>
+      <w:proofErr w:type="spellStart"/>
+      <w:r>
+        <w:rPr>
+          <w:spacing w:val="5"/>
+          <w:kern w:val="1"/>
+        </w:rPr>
+        <w:t>astrous</w:t>
+      </w:r>
+      <w:proofErr w:type="spellEnd"/>
+      <w:r>
+        <w:rPr>
+          <w:spacing w:val="5"/>
+          <w:kern w:val="1"/>
+        </w:rPr>
+        <w:t xml:space="preserve"> convolution and spatial pyramid pooling architecture. And we will further discuss this in the next discussion section.</w:t>
       </w:r>
     </w:p>
     <w:p>
@@ -26219,74 +26079,46 @@
         <w:rPr>
           <w:spacing w:val="5"/>
           <w:kern w:val="1"/>
-          <w:lang w:eastAsia="zh-CN"/>
         </w:rPr>
       </w:pPr>
-      <w:r>
-        <w:rPr>
-          <w:rFonts w:hint="eastAsia"/>
-          <w:spacing w:val="5"/>
-          <w:kern w:val="1"/>
-        </w:rPr>
-        <w:t>F</w:t>
-      </w:r>
-      <w:r>
-        <w:rPr>
-          <w:spacing w:val="5"/>
-          <w:kern w:val="1"/>
-        </w:rPr>
-        <w:t>or further improvement on the segmentation task, we could draw the conclusion that a model would achieve better performances with</w:t>
-      </w:r>
-      <w:r>
-        <w:rPr>
-          <w:spacing w:val="5"/>
-          <w:kern w:val="1"/>
-        </w:rPr>
-        <w:t xml:space="preserve"> a deeper architecture, this could be proved by the 16- or 19-layer VGG model, which was first introduced for an image classification task and achieved outstanding result. This was also reflected in our assignment, regardless of the minor modifications, the best-performing model in this assignment is </w:t>
-      </w:r>
-      <w:proofErr w:type="spellStart"/>
-      <w:r>
-        <w:rPr>
-          <w:spacing w:val="5"/>
-          <w:kern w:val="1"/>
-          <w:lang w:eastAsia="zh-CN"/>
-        </w:rPr>
-        <w:t>ResNet</w:t>
-      </w:r>
-      <w:proofErr w:type="spellEnd"/>
-      <w:r>
-        <w:rPr>
-          <w:spacing w:val="5"/>
-          <w:kern w:val="1"/>
-          <w:lang w:eastAsia="zh-CN"/>
-        </w:rPr>
-        <w:t xml:space="preserve"> + ASPP, which was based on a 50-layer </w:t>
-      </w:r>
-      <w:proofErr w:type="spellStart"/>
-      <w:r>
-        <w:rPr>
-          <w:spacing w:val="5"/>
-          <w:kern w:val="1"/>
-          <w:lang w:eastAsia="zh-CN"/>
-        </w:rPr>
-        <w:t>ResNet</w:t>
-      </w:r>
-      <w:proofErr w:type="spellEnd"/>
-      <w:r>
-        <w:rPr>
-          <w:spacing w:val="5"/>
-          <w:kern w:val="1"/>
-          <w:lang w:eastAsia="zh-CN"/>
-        </w:rPr>
-        <w:t xml:space="preserve"> with an additional ASPP element</w:t>
-      </w:r>
-      <w:r>
-        <w:rPr>
-          <w:spacing w:val="5"/>
-          <w:kern w:val="1"/>
-          <w:lang w:eastAsia="zh-CN"/>
-        </w:rPr>
-        <w:t xml:space="preserve"> and achieved the best semantic results among all the models we experimented for the task.</w:t>
+    </w:p>
+    <w:p>
+      <w:pPr>
+        <w:widowControl w:val="0"/>
+        <w:autoSpaceDE w:val="0"/>
+        <w:autoSpaceDN w:val="0"/>
+        <w:adjustRightInd w:val="0"/>
+        <w:rPr>
+          <w:b/>
+          <w:bCs/>
+          <w:spacing w:val="24"/>
+          <w:kern w:val="1"/>
+          <w:sz w:val="24"/>
+          <w:szCs w:val="24"/>
+        </w:rPr>
+      </w:pPr>
+      <w:r>
+        <w:rPr>
+          <w:b/>
+          <w:bCs/>
+          <w:spacing w:val="24"/>
+          <w:kern w:val="1"/>
+          <w:sz w:val="24"/>
+          <w:szCs w:val="24"/>
+        </w:rPr>
+        <w:t>5</w:t>
+      </w:r>
+      <w:r>
+        <w:rPr>
+          <w:b/>
+          <w:bCs/>
+          <w:spacing w:val="24"/>
+          <w:kern w:val="1"/>
+          <w:sz w:val="24"/>
+          <w:szCs w:val="24"/>
+        </w:rPr>
+        <w:tab/>
+        <w:t>Discussion</w:t>
       </w:r>
     </w:p>
     <w:p>
@@ -26300,42 +26132,142 @@
         <w:rPr>
           <w:spacing w:val="5"/>
           <w:kern w:val="1"/>
-          <w:lang w:eastAsia="zh-CN"/>
         </w:rPr>
       </w:pPr>
-    </w:p>
-    <w:p>
-      <w:pPr>
-        <w:widowControl w:val="0"/>
-        <w:autoSpaceDE w:val="0"/>
-        <w:autoSpaceDN w:val="0"/>
-        <w:adjustRightInd w:val="0"/>
-        <w:rPr>
-          <w:rFonts w:hint="eastAsia"/>
-          <w:b/>
-          <w:bCs/>
-          <w:spacing w:val="24"/>
-          <w:kern w:val="1"/>
-        </w:rPr>
-      </w:pPr>
-      <w:r>
-        <w:rPr>
-          <w:b/>
-          <w:bCs/>
-          <w:spacing w:val="24"/>
-          <w:kern w:val="1"/>
-        </w:rPr>
-        <w:t>5.2</w:t>
-      </w:r>
-      <w:r>
-        <w:rPr>
-          <w:b/>
-          <w:bCs/>
-          <w:spacing w:val="24"/>
-          <w:kern w:val="1"/>
-        </w:rPr>
-        <w:tab/>
-        <w:t>Combination of High- and Low-Level Features</w:t>
+      <w:r>
+        <w:rPr>
+          <w:spacing w:val="5"/>
+          <w:kern w:val="1"/>
+        </w:rPr>
+        <w:t xml:space="preserve">Concerning a semantic segmentation task, we only implemented Fully Convolutional Networks to extract the visual features from the images. The classification is directly </w:t>
+      </w:r>
+      <w:r>
+        <w:rPr>
+          <w:spacing w:val="5"/>
+          <w:kern w:val="1"/>
+        </w:rPr>
+        <w:t>conducted</w:t>
+      </w:r>
+      <w:r>
+        <w:rPr>
+          <w:spacing w:val="5"/>
+          <w:kern w:val="1"/>
+        </w:rPr>
+        <w:t xml:space="preserve"> </w:t>
+      </w:r>
+      <w:r>
+        <w:rPr>
+          <w:spacing w:val="5"/>
+          <w:kern w:val="1"/>
+        </w:rPr>
+        <w:t>using an extra</w:t>
+      </w:r>
+      <w:r>
+        <w:rPr>
+          <w:spacing w:val="5"/>
+          <w:kern w:val="1"/>
+        </w:rPr>
+        <w:t xml:space="preserve"> convolutional layer. That is, no fully connected layers were used</w:t>
+      </w:r>
+      <w:r>
+        <w:rPr>
+          <w:spacing w:val="5"/>
+          <w:kern w:val="1"/>
+        </w:rPr>
+        <w:t xml:space="preserve"> in any of our models</w:t>
+      </w:r>
+      <w:r>
+        <w:rPr>
+          <w:spacing w:val="5"/>
+          <w:kern w:val="1"/>
+        </w:rPr>
+        <w:t>. Moreover, given the knowledge that the performance of neural networks largely depends on the capacity of themselves. Therefore, we built several neural networks with different architectures and different depths. For instance, the skip connection architectures were realized via Residual Learning (</w:t>
+      </w:r>
+      <w:proofErr w:type="spellStart"/>
+      <w:r>
+        <w:rPr>
+          <w:spacing w:val="5"/>
+          <w:kern w:val="1"/>
+        </w:rPr>
+        <w:t>Res</w:t>
+      </w:r>
+      <w:r>
+        <w:rPr>
+          <w:spacing w:val="5"/>
+          <w:kern w:val="1"/>
+        </w:rPr>
+        <w:t>N</w:t>
+      </w:r>
+      <w:r>
+        <w:rPr>
+          <w:spacing w:val="5"/>
+          <w:kern w:val="1"/>
+        </w:rPr>
+        <w:t>et</w:t>
+      </w:r>
+      <w:proofErr w:type="spellEnd"/>
+      <w:r>
+        <w:rPr>
+          <w:spacing w:val="5"/>
+          <w:kern w:val="1"/>
+        </w:rPr>
+        <w:t>) structure and U</w:t>
+      </w:r>
+      <w:r>
+        <w:rPr>
+          <w:spacing w:val="5"/>
+          <w:kern w:val="1"/>
+        </w:rPr>
+        <w:t>-N</w:t>
+      </w:r>
+      <w:r>
+        <w:rPr>
+          <w:spacing w:val="5"/>
+          <w:kern w:val="1"/>
+        </w:rPr>
+        <w:t>et structure. In addition, for a better comparison, we choose ResNet50 and ResNet101 as backbone. We observe</w:t>
+      </w:r>
+      <w:r>
+        <w:rPr>
+          <w:spacing w:val="5"/>
+          <w:kern w:val="1"/>
+        </w:rPr>
+        <w:t>d</w:t>
+      </w:r>
+      <w:r>
+        <w:rPr>
+          <w:spacing w:val="5"/>
+          <w:kern w:val="1"/>
+        </w:rPr>
+        <w:t xml:space="preserve"> that the performance could be </w:t>
+      </w:r>
+      <w:r>
+        <w:rPr>
+          <w:spacing w:val="5"/>
+          <w:kern w:val="1"/>
+        </w:rPr>
+        <w:t>greatly</w:t>
+      </w:r>
+      <w:r>
+        <w:rPr>
+          <w:spacing w:val="5"/>
+          <w:kern w:val="1"/>
+        </w:rPr>
+        <w:t xml:space="preserve"> improved with the growth of the </w:t>
+      </w:r>
+      <w:r>
+        <w:rPr>
+          <w:spacing w:val="5"/>
+          <w:kern w:val="1"/>
+        </w:rPr>
+        <w:t>depth</w:t>
+      </w:r>
+      <w:r>
+        <w:rPr>
+          <w:spacing w:val="5"/>
+          <w:kern w:val="1"/>
+        </w:rPr>
+        <w:t xml:space="preserve"> of the model.</w:t>
       </w:r>
     </w:p>
     <w:p>
@@ -26349,172 +26281,40 @@
         <w:rPr>
           <w:spacing w:val="5"/>
           <w:kern w:val="1"/>
-          <w:lang w:eastAsia="zh-CN"/>
         </w:rPr>
       </w:pPr>
-      <w:r>
-        <w:rPr>
-          <w:rFonts w:hint="eastAsia"/>
-          <w:spacing w:val="5"/>
-          <w:kern w:val="1"/>
-          <w:lang w:eastAsia="zh-CN"/>
-        </w:rPr>
-        <w:t>A</w:t>
-      </w:r>
-      <w:r>
-        <w:rPr>
-          <w:spacing w:val="5"/>
-          <w:kern w:val="1"/>
-          <w:lang w:eastAsia="zh-CN"/>
-        </w:rPr>
-        <w:t xml:space="preserve">nother important factor is </w:t>
-      </w:r>
-      <w:r>
-        <w:rPr>
-          <w:spacing w:val="5"/>
-          <w:kern w:val="1"/>
-          <w:lang w:eastAsia="zh-CN"/>
-        </w:rPr>
-        <w:t>to retain</w:t>
-      </w:r>
-      <w:r>
-        <w:rPr>
-          <w:spacing w:val="5"/>
-          <w:kern w:val="1"/>
-          <w:lang w:eastAsia="zh-CN"/>
-        </w:rPr>
-        <w:t xml:space="preserve"> the </w:t>
-      </w:r>
-      <w:r>
-        <w:rPr>
-          <w:spacing w:val="5"/>
-          <w:kern w:val="1"/>
-          <w:lang w:eastAsia="zh-CN"/>
-        </w:rPr>
-        <w:t>image</w:t>
-      </w:r>
-      <w:r>
-        <w:rPr>
-          <w:spacing w:val="5"/>
-          <w:kern w:val="1"/>
-          <w:lang w:eastAsia="zh-CN"/>
-        </w:rPr>
-        <w:t xml:space="preserve"> information</w:t>
-      </w:r>
-      <w:r>
-        <w:rPr>
-          <w:spacing w:val="5"/>
-          <w:kern w:val="1"/>
-          <w:lang w:eastAsia="zh-CN"/>
-        </w:rPr>
-        <w:t xml:space="preserve"> and low-level features when the input image is passed forward through layers. For very deep neural network models, the input information is filtered multiple times by its layers that often contain non-linear operations such as max-pooling and </w:t>
-      </w:r>
-      <w:proofErr w:type="spellStart"/>
-      <w:r>
-        <w:rPr>
-          <w:spacing w:val="5"/>
-          <w:kern w:val="1"/>
-          <w:lang w:eastAsia="zh-CN"/>
-        </w:rPr>
-        <w:t>ReLU</w:t>
-      </w:r>
-      <w:proofErr w:type="spellEnd"/>
-      <w:r>
-        <w:rPr>
-          <w:spacing w:val="5"/>
-          <w:kern w:val="1"/>
-          <w:lang w:eastAsia="zh-CN"/>
-        </w:rPr>
-        <w:t xml:space="preserve"> activation, which could often lead to loss of low-level information. As the input was processed further, certain features are left </w:t>
-      </w:r>
-      <w:r>
-        <w:rPr>
-          <w:spacing w:val="5"/>
-          <w:kern w:val="1"/>
-          <w:lang w:eastAsia="zh-CN"/>
-        </w:rPr>
-        <w:t>behind</w:t>
-      </w:r>
-      <w:r>
-        <w:rPr>
-          <w:spacing w:val="5"/>
-          <w:kern w:val="1"/>
-          <w:lang w:eastAsia="zh-CN"/>
-        </w:rPr>
-        <w:t xml:space="preserve"> in </w:t>
-      </w:r>
-      <w:r>
-        <w:rPr>
-          <w:spacing w:val="5"/>
-          <w:kern w:val="1"/>
-          <w:lang w:eastAsia="zh-CN"/>
-        </w:rPr>
-        <w:lastRenderedPageBreak/>
-        <w:t>the network and only the filtered high-level information are being fed to a final classifier. Another important reason for retaining low-level information is to prevent vanishing gradients as the network goes deeper, since the</w:t>
-      </w:r>
-      <w:r>
-        <w:rPr>
-          <w:spacing w:val="5"/>
-          <w:kern w:val="1"/>
-          <w:lang w:eastAsia="zh-CN"/>
-        </w:rPr>
-        <w:t xml:space="preserve"> multiple layers of</w:t>
-      </w:r>
-      <w:r>
-        <w:rPr>
-          <w:spacing w:val="5"/>
-          <w:kern w:val="1"/>
-          <w:lang w:eastAsia="zh-CN"/>
-        </w:rPr>
-        <w:t xml:space="preserve"> activation function</w:t>
-      </w:r>
-      <w:r>
-        <w:rPr>
-          <w:spacing w:val="5"/>
-          <w:kern w:val="1"/>
-          <w:lang w:eastAsia="zh-CN"/>
-        </w:rPr>
-        <w:t xml:space="preserve">s (such as sigmoid and tanh function) could possibly reduce or even </w:t>
-      </w:r>
-      <w:r>
-        <w:rPr>
-          <w:spacing w:val="5"/>
-          <w:kern w:val="1"/>
-          <w:lang w:eastAsia="zh-CN"/>
-        </w:rPr>
-        <w:t>set</w:t>
-      </w:r>
-      <w:r>
-        <w:rPr>
-          <w:spacing w:val="5"/>
-          <w:kern w:val="1"/>
-          <w:lang w:eastAsia="zh-CN"/>
-        </w:rPr>
-        <w:t xml:space="preserve"> the values of gradients to zero, this would cause very slow learning</w:t>
-      </w:r>
-      <w:r>
-        <w:rPr>
-          <w:spacing w:val="5"/>
-          <w:kern w:val="1"/>
-          <w:lang w:eastAsia="zh-CN"/>
-        </w:rPr>
-        <w:t xml:space="preserve"> </w:t>
-      </w:r>
-      <w:r>
-        <w:rPr>
-          <w:spacing w:val="5"/>
-          <w:kern w:val="1"/>
-          <w:lang w:eastAsia="zh-CN"/>
-        </w:rPr>
-        <w:t>behavior or even stops the model from learning anything</w:t>
-      </w:r>
-      <w:r>
-        <w:rPr>
-          <w:spacing w:val="5"/>
-          <w:kern w:val="1"/>
-          <w:lang w:eastAsia="zh-CN"/>
-        </w:rPr>
-        <w:t>.</w:t>
+    </w:p>
+    <w:p>
+      <w:pPr>
+        <w:widowControl w:val="0"/>
+        <w:autoSpaceDE w:val="0"/>
+        <w:autoSpaceDN w:val="0"/>
+        <w:adjustRightInd w:val="0"/>
+        <w:rPr>
+          <w:b/>
+          <w:bCs/>
+          <w:spacing w:val="24"/>
+          <w:kern w:val="1"/>
+        </w:rPr>
+      </w:pPr>
+      <w:r>
+        <w:rPr>
+          <w:b/>
+          <w:bCs/>
+          <w:spacing w:val="24"/>
+          <w:kern w:val="1"/>
+        </w:rPr>
+        <w:t>5.1</w:t>
+      </w:r>
+      <w:r>
+        <w:rPr>
+          <w:b/>
+          <w:bCs/>
+          <w:spacing w:val="24"/>
+          <w:kern w:val="1"/>
+        </w:rPr>
+        <w:tab/>
+        <w:t>Depth of the Model</w:t>
       </w:r>
     </w:p>
     <w:p>
@@ -26526,18 +26326,33 @@
         <w:spacing w:before="120" w:line="226" w:lineRule="auto"/>
         <w:jc w:val="both"/>
         <w:rPr>
+          <w:spacing w:val="5"/>
+          <w:kern w:val="1"/>
+          <w:lang w:eastAsia="zh-CN"/>
+        </w:rPr>
+      </w:pPr>
+      <w:r>
+        <w:rPr>
           <w:rFonts w:hint="eastAsia"/>
           <w:spacing w:val="5"/>
           <w:kern w:val="1"/>
         </w:rPr>
-      </w:pPr>
-      <w:r>
-        <w:rPr>
-          <w:spacing w:val="5"/>
-          <w:kern w:val="1"/>
-          <w:lang w:eastAsia="zh-CN"/>
-        </w:rPr>
-        <w:t xml:space="preserve">In this sense, different low-level feature retaining methods are introduced here, in this assignment we adopted skip connection in </w:t>
+        <w:lastRenderedPageBreak/>
+        <w:t>F</w:t>
+      </w:r>
+      <w:r>
+        <w:rPr>
+          <w:spacing w:val="5"/>
+          <w:kern w:val="1"/>
+        </w:rPr>
+        <w:t>or further improvement on the segmentation task, we could draw the conclusion that a model would achieve better performances with</w:t>
+      </w:r>
+      <w:r>
+        <w:rPr>
+          <w:spacing w:val="5"/>
+          <w:kern w:val="1"/>
+        </w:rPr>
+        <w:t xml:space="preserve"> a deeper architecture, this could be proved by the 16- or 19-layer VGG model, which was first introduced for an image classification task and achieved outstanding result. This was also reflected in our assignment, regardless of the minor modifications, the best-performing model in this assignment is </w:t>
       </w:r>
       <w:proofErr w:type="spellStart"/>
       <w:r>
@@ -26555,7 +26370,7 @@
           <w:kern w:val="1"/>
           <w:lang w:eastAsia="zh-CN"/>
         </w:rPr>
-        <w:t xml:space="preserve"> and U-Net model. In </w:t>
+        <w:t xml:space="preserve"> + ASPP, which was based on a 50-layer </w:t>
       </w:r>
       <w:proofErr w:type="spellStart"/>
       <w:r>
@@ -26573,109 +26388,15 @@
           <w:kern w:val="1"/>
           <w:lang w:eastAsia="zh-CN"/>
         </w:rPr>
-        <w:t xml:space="preserve"> the original input vector would be passed further using skip connection</w:t>
-      </w:r>
-      <w:r>
-        <w:rPr>
-          <w:spacing w:val="5"/>
-          <w:kern w:val="1"/>
-          <w:lang w:eastAsia="zh-CN"/>
-        </w:rPr>
-        <w:t xml:space="preserve">, </w:t>
-      </w:r>
-      <w:proofErr w:type="spellStart"/>
-      <w:r>
-        <w:rPr>
-          <w:spacing w:val="5"/>
-          <w:kern w:val="1"/>
-          <w:lang w:eastAsia="zh-CN"/>
-        </w:rPr>
-        <w:t>so</w:t>
-      </w:r>
-      <w:proofErr w:type="spellEnd"/>
-      <w:r>
-        <w:rPr>
-          <w:spacing w:val="5"/>
-          <w:kern w:val="1"/>
-          <w:lang w:eastAsia="zh-CN"/>
-        </w:rPr>
-        <w:t xml:space="preserve"> that the original input is passed forward and certain low-level features would be kept for further processing.</w:t>
-      </w:r>
-      <w:r>
-        <w:rPr>
-          <w:spacing w:val="5"/>
-          <w:kern w:val="1"/>
-          <w:lang w:eastAsia="zh-CN"/>
-        </w:rPr>
-        <w:t xml:space="preserve"> Similarly, the U-Net also passed the different input values from convolutional layers to the </w:t>
-      </w:r>
-      <w:proofErr w:type="spellStart"/>
-      <w:r>
-        <w:rPr>
-          <w:spacing w:val="5"/>
-          <w:kern w:val="1"/>
-          <w:lang w:eastAsia="zh-CN"/>
-        </w:rPr>
-        <w:t>upsampling</w:t>
-      </w:r>
-      <w:proofErr w:type="spellEnd"/>
-      <w:r>
-        <w:rPr>
-          <w:spacing w:val="5"/>
-          <w:kern w:val="1"/>
-          <w:lang w:eastAsia="zh-CN"/>
-        </w:rPr>
-        <w:t xml:space="preserve"> (deconvolutional) layers.</w:t>
-      </w:r>
-      <w:r>
-        <w:rPr>
-          <w:spacing w:val="5"/>
-          <w:kern w:val="1"/>
-          <w:lang w:eastAsia="zh-CN"/>
-        </w:rPr>
-        <w:t xml:space="preserve"> The gradient vanishing problem is avoided in this way that the gradients could be concatenated </w:t>
-      </w:r>
-      <w:r>
-        <w:rPr>
-          <w:spacing w:val="5"/>
-          <w:kern w:val="1"/>
-          <w:lang w:eastAsia="zh-CN"/>
-        </w:rPr>
-        <w:t>with greater magnitude</w:t>
-      </w:r>
-      <w:r>
-        <w:rPr>
-          <w:spacing w:val="5"/>
-          <w:kern w:val="1"/>
-          <w:lang w:eastAsia="zh-CN"/>
-        </w:rPr>
-        <w:t xml:space="preserve"> of the input vector</w:t>
-      </w:r>
-      <w:r>
-        <w:rPr>
-          <w:spacing w:val="5"/>
-          <w:kern w:val="1"/>
-          <w:lang w:eastAsia="zh-CN"/>
-        </w:rPr>
-        <w:t>. In this way, deep neural networks could conclude better results with residual blocks (like skip connections), as proved in the previous sections. In our experiment, our models R</w:t>
-      </w:r>
-      <w:proofErr w:type="spellStart"/>
-      <w:r>
-        <w:rPr>
-          <w:spacing w:val="5"/>
-          <w:kern w:val="1"/>
-          <w:lang w:eastAsia="zh-CN"/>
-        </w:rPr>
-        <w:t>esNet</w:t>
-      </w:r>
-      <w:proofErr w:type="spellEnd"/>
-      <w:r>
-        <w:rPr>
-          <w:spacing w:val="5"/>
-          <w:kern w:val="1"/>
-          <w:lang w:eastAsia="zh-CN"/>
-        </w:rPr>
-        <w:t xml:space="preserve"> + ASPP and U-Net + ASPP </w:t>
+        <w:t xml:space="preserve"> with an additional ASPP element</w:t>
+      </w:r>
+      <w:r>
+        <w:rPr>
+          <w:spacing w:val="5"/>
+          <w:kern w:val="1"/>
+          <w:lang w:eastAsia="zh-CN"/>
+        </w:rPr>
+        <w:t xml:space="preserve"> and achieved the best semantic results among all the models we experimented for the task.</w:t>
       </w:r>
     </w:p>
     <w:p>
@@ -26689,6 +26410,7 @@
         <w:rPr>
           <w:spacing w:val="5"/>
           <w:kern w:val="1"/>
+          <w:lang w:eastAsia="zh-CN"/>
         </w:rPr>
       </w:pPr>
     </w:p>
@@ -26699,6 +26421,7 @@
         <w:autoSpaceDN w:val="0"/>
         <w:adjustRightInd w:val="0"/>
         <w:rPr>
+          <w:rFonts w:hint="eastAsia"/>
           <w:b/>
           <w:bCs/>
           <w:spacing w:val="24"/>
@@ -26712,7 +26435,7 @@
           <w:spacing w:val="24"/>
           <w:kern w:val="1"/>
         </w:rPr>
-        <w:t>5</w:t>
+        <w:t>5.2</w:t>
       </w:r>
       <w:r>
         <w:rPr>
@@ -26721,34 +26444,8 @@
           <w:spacing w:val="24"/>
           <w:kern w:val="1"/>
         </w:rPr>
-        <w:t>.</w:t>
-      </w:r>
-      <w:r>
-        <w:rPr>
-          <w:b/>
-          <w:bCs/>
-          <w:spacing w:val="24"/>
-          <w:kern w:val="1"/>
-        </w:rPr>
-        <w:t>3</w:t>
-      </w:r>
-      <w:r>
-        <w:rPr>
-          <w:b/>
-          <w:bCs/>
-          <w:spacing w:val="24"/>
-          <w:kern w:val="1"/>
-        </w:rPr>
         <w:tab/>
-      </w:r>
-      <w:r>
-        <w:rPr>
-          <w:b/>
-          <w:bCs/>
-          <w:spacing w:val="24"/>
-          <w:kern w:val="1"/>
-        </w:rPr>
-        <w:t>Extraction of Global Features</w:t>
+        <w:t>Combination of High- and Low-Level Features</w:t>
       </w:r>
     </w:p>
     <w:p>
@@ -26762,21 +26459,163 @@
         <w:rPr>
           <w:spacing w:val="5"/>
           <w:kern w:val="1"/>
+          <w:lang w:eastAsia="zh-CN"/>
         </w:rPr>
       </w:pPr>
       <w:r>
         <w:rPr>
-          <w:spacing w:val="5"/>
-          <w:kern w:val="1"/>
-        </w:rPr>
-        <w:t>I</w:t>
-      </w:r>
-      <w:r>
-        <w:rPr>
-          <w:spacing w:val="5"/>
-          <w:kern w:val="1"/>
-        </w:rPr>
-        <w:t xml:space="preserve"> report.</w:t>
+          <w:rFonts w:hint="eastAsia"/>
+          <w:spacing w:val="5"/>
+          <w:kern w:val="1"/>
+          <w:lang w:eastAsia="zh-CN"/>
+        </w:rPr>
+        <w:t>A</w:t>
+      </w:r>
+      <w:r>
+        <w:rPr>
+          <w:spacing w:val="5"/>
+          <w:kern w:val="1"/>
+          <w:lang w:eastAsia="zh-CN"/>
+        </w:rPr>
+        <w:t xml:space="preserve">nother important factor is </w:t>
+      </w:r>
+      <w:r>
+        <w:rPr>
+          <w:spacing w:val="5"/>
+          <w:kern w:val="1"/>
+          <w:lang w:eastAsia="zh-CN"/>
+        </w:rPr>
+        <w:t>to retain</w:t>
+      </w:r>
+      <w:r>
+        <w:rPr>
+          <w:spacing w:val="5"/>
+          <w:kern w:val="1"/>
+          <w:lang w:eastAsia="zh-CN"/>
+        </w:rPr>
+        <w:t xml:space="preserve"> the </w:t>
+      </w:r>
+      <w:r>
+        <w:rPr>
+          <w:spacing w:val="5"/>
+          <w:kern w:val="1"/>
+          <w:lang w:eastAsia="zh-CN"/>
+        </w:rPr>
+        <w:t>image</w:t>
+      </w:r>
+      <w:r>
+        <w:rPr>
+          <w:spacing w:val="5"/>
+          <w:kern w:val="1"/>
+          <w:lang w:eastAsia="zh-CN"/>
+        </w:rPr>
+        <w:t xml:space="preserve"> information</w:t>
+      </w:r>
+      <w:r>
+        <w:rPr>
+          <w:spacing w:val="5"/>
+          <w:kern w:val="1"/>
+          <w:lang w:eastAsia="zh-CN"/>
+        </w:rPr>
+        <w:t xml:space="preserve"> and low-level features when the input image is passed forward through layers. For very deep neural network models, the input information is filtered multiple times by its layers that often contain non-linear operations such as max-pooling and </w:t>
+      </w:r>
+      <w:proofErr w:type="spellStart"/>
+      <w:r>
+        <w:rPr>
+          <w:spacing w:val="5"/>
+          <w:kern w:val="1"/>
+          <w:lang w:eastAsia="zh-CN"/>
+        </w:rPr>
+        <w:t>ReLU</w:t>
+      </w:r>
+      <w:proofErr w:type="spellEnd"/>
+      <w:r>
+        <w:rPr>
+          <w:spacing w:val="5"/>
+          <w:kern w:val="1"/>
+          <w:lang w:eastAsia="zh-CN"/>
+        </w:rPr>
+        <w:t xml:space="preserve"> activation, which could often lead to loss of low-level information. As the input was processed further, certain features are left </w:t>
+      </w:r>
+      <w:r>
+        <w:rPr>
+          <w:spacing w:val="5"/>
+          <w:kern w:val="1"/>
+          <w:lang w:eastAsia="zh-CN"/>
+        </w:rPr>
+        <w:t>behind</w:t>
+      </w:r>
+      <w:r>
+        <w:rPr>
+          <w:spacing w:val="5"/>
+          <w:kern w:val="1"/>
+          <w:lang w:eastAsia="zh-CN"/>
+        </w:rPr>
+        <w:t xml:space="preserve"> in the network and only the filtered high-level information are being fed to a final classifier. Another important reason for retaining low-level information is to prevent vanishing gradients as the network goes deeper, since the</w:t>
+      </w:r>
+      <w:r>
+        <w:rPr>
+          <w:spacing w:val="5"/>
+          <w:kern w:val="1"/>
+          <w:lang w:eastAsia="zh-CN"/>
+        </w:rPr>
+        <w:t xml:space="preserve"> multiple layers of</w:t>
+      </w:r>
+      <w:r>
+        <w:rPr>
+          <w:spacing w:val="5"/>
+          <w:kern w:val="1"/>
+          <w:lang w:eastAsia="zh-CN"/>
+        </w:rPr>
+        <w:t xml:space="preserve"> activation function</w:t>
+      </w:r>
+      <w:r>
+        <w:rPr>
+          <w:spacing w:val="5"/>
+          <w:kern w:val="1"/>
+          <w:lang w:eastAsia="zh-CN"/>
+        </w:rPr>
+        <w:t xml:space="preserve">s (such as sigmoid and tanh function) could possibly reduce or even </w:t>
+      </w:r>
+      <w:r>
+        <w:rPr>
+          <w:spacing w:val="5"/>
+          <w:kern w:val="1"/>
+          <w:lang w:eastAsia="zh-CN"/>
+        </w:rPr>
+        <w:t>set</w:t>
+      </w:r>
+      <w:r>
+        <w:rPr>
+          <w:spacing w:val="5"/>
+          <w:kern w:val="1"/>
+          <w:lang w:eastAsia="zh-CN"/>
+        </w:rPr>
+        <w:t xml:space="preserve"> the values of gradients to zero, this would cause very slow learning</w:t>
+      </w:r>
+      <w:r>
+        <w:rPr>
+          <w:spacing w:val="5"/>
+          <w:kern w:val="1"/>
+          <w:lang w:eastAsia="zh-CN"/>
+        </w:rPr>
+        <w:t xml:space="preserve"> </w:t>
+      </w:r>
+      <w:r>
+        <w:rPr>
+          <w:spacing w:val="5"/>
+          <w:kern w:val="1"/>
+          <w:lang w:eastAsia="zh-CN"/>
+        </w:rPr>
+        <w:t>behavior or even stops the model from learning anything</w:t>
+      </w:r>
+      <w:r>
+        <w:rPr>
+          <w:spacing w:val="5"/>
+          <w:kern w:val="1"/>
+          <w:lang w:eastAsia="zh-CN"/>
+        </w:rPr>
+        <w:t>.</w:t>
       </w:r>
     </w:p>
     <w:p>
@@ -26788,59 +26627,156 @@
         <w:spacing w:before="120" w:line="226" w:lineRule="auto"/>
         <w:jc w:val="both"/>
         <w:rPr>
+          <w:rFonts w:hint="eastAsia"/>
           <w:spacing w:val="5"/>
           <w:kern w:val="1"/>
         </w:rPr>
       </w:pPr>
-    </w:p>
-    <w:p>
-      <w:pPr>
-        <w:widowControl w:val="0"/>
-        <w:autoSpaceDE w:val="0"/>
-        <w:autoSpaceDN w:val="0"/>
-        <w:adjustRightInd w:val="0"/>
-        <w:rPr>
-          <w:b/>
-          <w:bCs/>
-          <w:spacing w:val="24"/>
-          <w:kern w:val="1"/>
-        </w:rPr>
-      </w:pPr>
-      <w:r>
-        <w:rPr>
-          <w:b/>
-          <w:bCs/>
-          <w:spacing w:val="24"/>
-          <w:kern w:val="1"/>
-        </w:rPr>
-        <w:t>5</w:t>
-      </w:r>
-      <w:r>
-        <w:rPr>
-          <w:b/>
-          <w:bCs/>
-          <w:spacing w:val="24"/>
-          <w:kern w:val="1"/>
-        </w:rPr>
-        <w:t>.2</w:t>
-      </w:r>
-      <w:r>
-        <w:rPr>
-          <w:b/>
-          <w:bCs/>
-          <w:spacing w:val="24"/>
-          <w:kern w:val="1"/>
-        </w:rPr>
-        <w:tab/>
-      </w:r>
-      <w:r>
-        <w:rPr>
-          <w:b/>
-          <w:bCs/>
-          <w:spacing w:val="24"/>
-          <w:kern w:val="1"/>
-        </w:rPr>
-        <w:t>XXXXXXXXXX</w:t>
+      <w:r>
+        <w:rPr>
+          <w:spacing w:val="5"/>
+          <w:kern w:val="1"/>
+          <w:lang w:eastAsia="zh-CN"/>
+        </w:rPr>
+        <w:t xml:space="preserve">In this sense, different low-level feature retaining methods are introduced here, in this assignment we adopted skip connection in </w:t>
+      </w:r>
+      <w:proofErr w:type="spellStart"/>
+      <w:r>
+        <w:rPr>
+          <w:spacing w:val="5"/>
+          <w:kern w:val="1"/>
+          <w:lang w:eastAsia="zh-CN"/>
+        </w:rPr>
+        <w:t>ResNet</w:t>
+      </w:r>
+      <w:proofErr w:type="spellEnd"/>
+      <w:r>
+        <w:rPr>
+          <w:spacing w:val="5"/>
+          <w:kern w:val="1"/>
+          <w:lang w:eastAsia="zh-CN"/>
+        </w:rPr>
+        <w:t xml:space="preserve"> and U-Net model. In </w:t>
+      </w:r>
+      <w:proofErr w:type="spellStart"/>
+      <w:r>
+        <w:rPr>
+          <w:spacing w:val="5"/>
+          <w:kern w:val="1"/>
+          <w:lang w:eastAsia="zh-CN"/>
+        </w:rPr>
+        <w:t>ResNet</w:t>
+      </w:r>
+      <w:proofErr w:type="spellEnd"/>
+      <w:r>
+        <w:rPr>
+          <w:spacing w:val="5"/>
+          <w:kern w:val="1"/>
+          <w:lang w:eastAsia="zh-CN"/>
+        </w:rPr>
+        <w:t xml:space="preserve"> the original input vector would be passed further using skip connection</w:t>
+      </w:r>
+      <w:r>
+        <w:rPr>
+          <w:spacing w:val="5"/>
+          <w:kern w:val="1"/>
+          <w:lang w:eastAsia="zh-CN"/>
+        </w:rPr>
+        <w:t xml:space="preserve">, </w:t>
+      </w:r>
+      <w:proofErr w:type="spellStart"/>
+      <w:r>
+        <w:rPr>
+          <w:spacing w:val="5"/>
+          <w:kern w:val="1"/>
+          <w:lang w:eastAsia="zh-CN"/>
+        </w:rPr>
+        <w:t>so</w:t>
+      </w:r>
+      <w:proofErr w:type="spellEnd"/>
+      <w:r>
+        <w:rPr>
+          <w:spacing w:val="5"/>
+          <w:kern w:val="1"/>
+          <w:lang w:eastAsia="zh-CN"/>
+        </w:rPr>
+        <w:t xml:space="preserve"> that the original input is passed forward and certain low-level features would be kept for further processing.</w:t>
+      </w:r>
+      <w:r>
+        <w:rPr>
+          <w:spacing w:val="5"/>
+          <w:kern w:val="1"/>
+          <w:lang w:eastAsia="zh-CN"/>
+        </w:rPr>
+        <w:t xml:space="preserve"> Similarly, the U-Net also passed the different input values from convolutional layers to the </w:t>
+      </w:r>
+      <w:proofErr w:type="spellStart"/>
+      <w:r>
+        <w:rPr>
+          <w:spacing w:val="5"/>
+          <w:kern w:val="1"/>
+          <w:lang w:eastAsia="zh-CN"/>
+        </w:rPr>
+        <w:t>upsampling</w:t>
+      </w:r>
+      <w:proofErr w:type="spellEnd"/>
+      <w:r>
+        <w:rPr>
+          <w:spacing w:val="5"/>
+          <w:kern w:val="1"/>
+          <w:lang w:eastAsia="zh-CN"/>
+        </w:rPr>
+        <w:t xml:space="preserve"> (deconvolutional) layers.</w:t>
+      </w:r>
+      <w:r>
+        <w:rPr>
+          <w:spacing w:val="5"/>
+          <w:kern w:val="1"/>
+          <w:lang w:eastAsia="zh-CN"/>
+        </w:rPr>
+        <w:t xml:space="preserve"> The gradient vanishing problem is avoided in this way that the gradients could be concatenated </w:t>
+      </w:r>
+      <w:r>
+        <w:rPr>
+          <w:spacing w:val="5"/>
+          <w:kern w:val="1"/>
+          <w:lang w:eastAsia="zh-CN"/>
+        </w:rPr>
+        <w:t>with greater magnitude</w:t>
+      </w:r>
+      <w:r>
+        <w:rPr>
+          <w:spacing w:val="5"/>
+          <w:kern w:val="1"/>
+          <w:lang w:eastAsia="zh-CN"/>
+        </w:rPr>
+        <w:t xml:space="preserve"> of the input vector</w:t>
+      </w:r>
+      <w:r>
+        <w:rPr>
+          <w:spacing w:val="5"/>
+          <w:kern w:val="1"/>
+          <w:lang w:eastAsia="zh-CN"/>
+        </w:rPr>
+        <w:t>. In this way, deep neural networks could conclude better results with residual blocks (like skip connections), as proved in the previous sections. In our experiment, our models R</w:t>
+      </w:r>
+      <w:proofErr w:type="spellStart"/>
+      <w:r>
+        <w:rPr>
+          <w:spacing w:val="5"/>
+          <w:kern w:val="1"/>
+          <w:lang w:eastAsia="zh-CN"/>
+        </w:rPr>
+        <w:t>esNet</w:t>
+      </w:r>
+      <w:proofErr w:type="spellEnd"/>
+      <w:r>
+        <w:rPr>
+          <w:spacing w:val="5"/>
+          <w:kern w:val="1"/>
+          <w:lang w:eastAsia="zh-CN"/>
+        </w:rPr>
+        <w:t xml:space="preserve"> + ASPP and U-Net + ASPP </w:t>
       </w:r>
     </w:p>
     <w:p>
@@ -26856,26 +26792,46 @@
           <w:kern w:val="1"/>
         </w:rPr>
       </w:pPr>
-      <w:r>
-        <w:rPr>
-          <w:spacing w:val="5"/>
-          <w:kern w:val="1"/>
-        </w:rPr>
-        <w:t>I</w:t>
-      </w:r>
-      <w:r>
-        <w:rPr>
-          <w:spacing w:val="5"/>
-          <w:kern w:val="1"/>
-        </w:rPr>
-        <w:t xml:space="preserve"> </w:t>
-      </w:r>
-      <w:r>
-        <w:rPr>
-          <w:spacing w:val="5"/>
-          <w:kern w:val="1"/>
-        </w:rPr>
-        <w:t>report.</w:t>
+      <w:bookmarkStart w:id="0" w:name="_GoBack"/>
+      <w:bookmarkEnd w:id="0"/>
+    </w:p>
+    <w:p>
+      <w:pPr>
+        <w:widowControl w:val="0"/>
+        <w:autoSpaceDE w:val="0"/>
+        <w:autoSpaceDN w:val="0"/>
+        <w:adjustRightInd w:val="0"/>
+        <w:rPr>
+          <w:b/>
+          <w:bCs/>
+          <w:spacing w:val="24"/>
+          <w:kern w:val="1"/>
+          <w:sz w:val="24"/>
+          <w:szCs w:val="24"/>
+        </w:rPr>
+      </w:pPr>
+      <w:r>
+        <w:rPr>
+          <w:b/>
+          <w:bCs/>
+          <w:spacing w:val="24"/>
+          <w:kern w:val="1"/>
+          <w:sz w:val="24"/>
+          <w:szCs w:val="24"/>
+        </w:rPr>
+        <w:t>6</w:t>
+      </w:r>
+      <w:r>
+        <w:rPr>
+          <w:b/>
+          <w:bCs/>
+          <w:spacing w:val="24"/>
+          <w:kern w:val="1"/>
+          <w:sz w:val="24"/>
+          <w:szCs w:val="24"/>
+        </w:rPr>
+        <w:tab/>
+        <w:t>Individual Contributions</w:t>
       </w:r>
     </w:p>
     <w:p>
@@ -26891,44 +26847,60 @@
           <w:kern w:val="1"/>
         </w:rPr>
       </w:pPr>
-    </w:p>
-    <w:p>
-      <w:pPr>
-        <w:widowControl w:val="0"/>
-        <w:autoSpaceDE w:val="0"/>
-        <w:autoSpaceDN w:val="0"/>
-        <w:adjustRightInd w:val="0"/>
-        <w:rPr>
-          <w:b/>
-          <w:bCs/>
-          <w:spacing w:val="24"/>
-          <w:kern w:val="1"/>
-          <w:sz w:val="24"/>
-          <w:szCs w:val="24"/>
-        </w:rPr>
-      </w:pPr>
-      <w:r>
-        <w:rPr>
-          <w:b/>
-          <w:bCs/>
-          <w:spacing w:val="24"/>
-          <w:kern w:val="1"/>
-          <w:sz w:val="24"/>
-          <w:szCs w:val="24"/>
-        </w:rPr>
-        <w:t>6</w:t>
-      </w:r>
-      <w:r>
-        <w:rPr>
-          <w:b/>
-          <w:bCs/>
-          <w:spacing w:val="24"/>
-          <w:kern w:val="1"/>
-          <w:sz w:val="24"/>
-          <w:szCs w:val="24"/>
-        </w:rPr>
-        <w:tab/>
-        <w:t>Individual Contributions</w:t>
+      <w:r>
+        <w:rPr>
+          <w:spacing w:val="5"/>
+          <w:kern w:val="1"/>
+        </w:rPr>
+        <w:t xml:space="preserve">This part included the individual contributions of the two team members Hao Xiang, </w:t>
+      </w:r>
+      <w:proofErr w:type="spellStart"/>
+      <w:r>
+        <w:rPr>
+          <w:spacing w:val="5"/>
+          <w:kern w:val="1"/>
+        </w:rPr>
+        <w:t>Huimin</w:t>
+      </w:r>
+      <w:proofErr w:type="spellEnd"/>
+      <w:r>
+        <w:rPr>
+          <w:spacing w:val="5"/>
+          <w:kern w:val="1"/>
+        </w:rPr>
+        <w:t xml:space="preserve"> Zeng, </w:t>
+      </w:r>
+      <w:proofErr w:type="spellStart"/>
+      <w:r>
+        <w:rPr>
+          <w:spacing w:val="5"/>
+          <w:kern w:val="1"/>
+        </w:rPr>
+        <w:t>Xingyi</w:t>
+      </w:r>
+      <w:proofErr w:type="spellEnd"/>
+      <w:r>
+        <w:rPr>
+          <w:spacing w:val="5"/>
+          <w:kern w:val="1"/>
+        </w:rPr>
+        <w:t xml:space="preserve"> Yang and </w:t>
+      </w:r>
+      <w:proofErr w:type="spellStart"/>
+      <w:r>
+        <w:rPr>
+          <w:spacing w:val="5"/>
+          <w:kern w:val="1"/>
+        </w:rPr>
+        <w:t>Zhenrui</w:t>
+      </w:r>
+      <w:proofErr w:type="spellEnd"/>
+      <w:r>
+        <w:rPr>
+          <w:spacing w:val="5"/>
+          <w:kern w:val="1"/>
+        </w:rPr>
+        <w:t xml:space="preserve"> Yue in the programming assignment.</w:t>
       </w:r>
     </w:p>
     <w:p>
@@ -26944,60 +26916,47 @@
           <w:kern w:val="1"/>
         </w:rPr>
       </w:pPr>
-      <w:r>
-        <w:rPr>
-          <w:spacing w:val="5"/>
-          <w:kern w:val="1"/>
-        </w:rPr>
-        <w:t xml:space="preserve">This part included the individual contributions of the two team members Hao Xiang, </w:t>
-      </w:r>
-      <w:proofErr w:type="spellStart"/>
-      <w:r>
-        <w:rPr>
-          <w:spacing w:val="5"/>
-          <w:kern w:val="1"/>
-        </w:rPr>
-        <w:t>Huimin</w:t>
-      </w:r>
-      <w:proofErr w:type="spellEnd"/>
-      <w:r>
-        <w:rPr>
-          <w:spacing w:val="5"/>
-          <w:kern w:val="1"/>
-        </w:rPr>
-        <w:t xml:space="preserve"> Zeng, </w:t>
-      </w:r>
-      <w:proofErr w:type="spellStart"/>
-      <w:r>
-        <w:rPr>
-          <w:spacing w:val="5"/>
-          <w:kern w:val="1"/>
-        </w:rPr>
-        <w:t>Xingyi</w:t>
-      </w:r>
-      <w:proofErr w:type="spellEnd"/>
-      <w:r>
-        <w:rPr>
-          <w:spacing w:val="5"/>
-          <w:kern w:val="1"/>
-        </w:rPr>
-        <w:t xml:space="preserve"> Yang and </w:t>
-      </w:r>
-      <w:proofErr w:type="spellStart"/>
-      <w:r>
-        <w:rPr>
-          <w:spacing w:val="5"/>
-          <w:kern w:val="1"/>
-        </w:rPr>
-        <w:t>Zhenrui</w:t>
-      </w:r>
-      <w:proofErr w:type="spellEnd"/>
-      <w:r>
-        <w:rPr>
-          <w:spacing w:val="5"/>
-          <w:kern w:val="1"/>
-        </w:rPr>
-        <w:t xml:space="preserve"> Yue in the programming assignment.</w:t>
+    </w:p>
+    <w:p>
+      <w:pPr>
+        <w:widowControl w:val="0"/>
+        <w:autoSpaceDE w:val="0"/>
+        <w:autoSpaceDN w:val="0"/>
+        <w:adjustRightInd w:val="0"/>
+        <w:rPr>
+          <w:b/>
+          <w:bCs/>
+          <w:spacing w:val="24"/>
+          <w:kern w:val="1"/>
+        </w:rPr>
+      </w:pPr>
+      <w:r>
+        <w:rPr>
+          <w:b/>
+          <w:bCs/>
+          <w:spacing w:val="24"/>
+          <w:kern w:val="1"/>
+        </w:rPr>
+        <w:t>6</w:t>
+      </w:r>
+      <w:r>
+        <w:rPr>
+          <w:b/>
+          <w:bCs/>
+          <w:spacing w:val="24"/>
+          <w:kern w:val="1"/>
+        </w:rPr>
+        <w:t>.1</w:t>
+      </w:r>
+      <w:r>
+        <w:rPr>
+          <w:b/>
+          <w:bCs/>
+          <w:spacing w:val="24"/>
+          <w:kern w:val="1"/>
+        </w:rPr>
+        <w:tab/>
+        <w:t>Hao Xiang</w:t>
       </w:r>
     </w:p>
     <w:p>
@@ -27013,47 +26972,105 @@
           <w:kern w:val="1"/>
         </w:rPr>
       </w:pPr>
-    </w:p>
-    <w:p>
-      <w:pPr>
-        <w:widowControl w:val="0"/>
-        <w:autoSpaceDE w:val="0"/>
-        <w:autoSpaceDN w:val="0"/>
-        <w:adjustRightInd w:val="0"/>
-        <w:rPr>
-          <w:b/>
-          <w:bCs/>
-          <w:spacing w:val="24"/>
-          <w:kern w:val="1"/>
-        </w:rPr>
-      </w:pPr>
-      <w:r>
-        <w:rPr>
-          <w:b/>
-          <w:bCs/>
-          <w:spacing w:val="24"/>
-          <w:kern w:val="1"/>
-        </w:rPr>
-        <w:t>6</w:t>
-      </w:r>
-      <w:r>
-        <w:rPr>
-          <w:b/>
-          <w:bCs/>
-          <w:spacing w:val="24"/>
-          <w:kern w:val="1"/>
-        </w:rPr>
-        <w:t>.1</w:t>
-      </w:r>
-      <w:r>
-        <w:rPr>
-          <w:b/>
-          <w:bCs/>
-          <w:spacing w:val="24"/>
-          <w:kern w:val="1"/>
-        </w:rPr>
-        <w:tab/>
-        <w:t>Hao Xiang</w:t>
+      <w:r>
+        <w:rPr>
+          <w:spacing w:val="5"/>
+          <w:kern w:val="1"/>
+        </w:rPr>
+        <w:t>Hao Xiang implemented models including U</w:t>
+      </w:r>
+      <w:r>
+        <w:rPr>
+          <w:spacing w:val="5"/>
+          <w:kern w:val="1"/>
+        </w:rPr>
+        <w:t>-</w:t>
+      </w:r>
+      <w:r>
+        <w:rPr>
+          <w:spacing w:val="5"/>
+          <w:kern w:val="1"/>
+        </w:rPr>
+        <w:t xml:space="preserve">Net, </w:t>
+      </w:r>
+      <w:proofErr w:type="spellStart"/>
+      <w:r>
+        <w:rPr>
+          <w:spacing w:val="5"/>
+          <w:kern w:val="1"/>
+        </w:rPr>
+        <w:t>ResNet</w:t>
+      </w:r>
+      <w:proofErr w:type="spellEnd"/>
+      <w:r>
+        <w:rPr>
+          <w:spacing w:val="5"/>
+          <w:kern w:val="1"/>
+        </w:rPr>
+        <w:t xml:space="preserve"> </w:t>
+      </w:r>
+      <w:r>
+        <w:rPr>
+          <w:spacing w:val="5"/>
+          <w:kern w:val="1"/>
+        </w:rPr>
+        <w:t>+</w:t>
+      </w:r>
+      <w:r>
+        <w:rPr>
+          <w:spacing w:val="5"/>
+          <w:kern w:val="1"/>
+        </w:rPr>
+        <w:t xml:space="preserve"> </w:t>
+      </w:r>
+      <w:r>
+        <w:rPr>
+          <w:spacing w:val="5"/>
+          <w:kern w:val="1"/>
+        </w:rPr>
+        <w:t>ASPP, U</w:t>
+      </w:r>
+      <w:r>
+        <w:rPr>
+          <w:spacing w:val="5"/>
+          <w:kern w:val="1"/>
+        </w:rPr>
+        <w:t>-</w:t>
+      </w:r>
+      <w:r>
+        <w:rPr>
+          <w:spacing w:val="5"/>
+          <w:kern w:val="1"/>
+        </w:rPr>
+        <w:t>Net</w:t>
+      </w:r>
+      <w:r>
+        <w:rPr>
+          <w:spacing w:val="5"/>
+          <w:kern w:val="1"/>
+        </w:rPr>
+        <w:t xml:space="preserve"> </w:t>
+      </w:r>
+      <w:r>
+        <w:rPr>
+          <w:spacing w:val="5"/>
+          <w:kern w:val="1"/>
+        </w:rPr>
+        <w:t>+</w:t>
+      </w:r>
+      <w:r>
+        <w:rPr>
+          <w:spacing w:val="5"/>
+          <w:kern w:val="1"/>
+        </w:rPr>
+        <w:t xml:space="preserve"> </w:t>
+      </w:r>
+      <w:r>
+        <w:rPr>
+          <w:spacing w:val="5"/>
+          <w:kern w:val="1"/>
+        </w:rPr>
+        <w:t>ASPP and build the pipeline for train.py as well as the evaluation metrics including IOU calculation, accuracy calculation, as well as contribute to the documentation of the code and README file for the repository. Also, Hao contributes to the discussion, results and methods section in the assignment report.</w:t>
       </w:r>
     </w:p>
     <w:p>
@@ -27069,106 +27086,6 @@
           <w:kern w:val="1"/>
         </w:rPr>
       </w:pPr>
-      <w:r>
-        <w:rPr>
-          <w:spacing w:val="5"/>
-          <w:kern w:val="1"/>
-        </w:rPr>
-        <w:t>Hao Xiang implemented models including U</w:t>
-      </w:r>
-      <w:r>
-        <w:rPr>
-          <w:spacing w:val="5"/>
-          <w:kern w:val="1"/>
-        </w:rPr>
-        <w:t>-</w:t>
-      </w:r>
-      <w:r>
-        <w:rPr>
-          <w:spacing w:val="5"/>
-          <w:kern w:val="1"/>
-        </w:rPr>
-        <w:t xml:space="preserve">Net, </w:t>
-      </w:r>
-      <w:proofErr w:type="spellStart"/>
-      <w:r>
-        <w:rPr>
-          <w:spacing w:val="5"/>
-          <w:kern w:val="1"/>
-        </w:rPr>
-        <w:t>ResNet</w:t>
-      </w:r>
-      <w:proofErr w:type="spellEnd"/>
-      <w:r>
-        <w:rPr>
-          <w:spacing w:val="5"/>
-          <w:kern w:val="1"/>
-        </w:rPr>
-        <w:t xml:space="preserve"> </w:t>
-      </w:r>
-      <w:r>
-        <w:rPr>
-          <w:spacing w:val="5"/>
-          <w:kern w:val="1"/>
-        </w:rPr>
-        <w:t>+</w:t>
-      </w:r>
-      <w:r>
-        <w:rPr>
-          <w:spacing w:val="5"/>
-          <w:kern w:val="1"/>
-        </w:rPr>
-        <w:t xml:space="preserve"> </w:t>
-      </w:r>
-      <w:r>
-        <w:rPr>
-          <w:spacing w:val="5"/>
-          <w:kern w:val="1"/>
-        </w:rPr>
-        <w:t>ASPP, U</w:t>
-      </w:r>
-      <w:r>
-        <w:rPr>
-          <w:spacing w:val="5"/>
-          <w:kern w:val="1"/>
-        </w:rPr>
-        <w:t>-</w:t>
-      </w:r>
-      <w:r>
-        <w:rPr>
-          <w:spacing w:val="5"/>
-          <w:kern w:val="1"/>
-        </w:rPr>
-        <w:t>Net</w:t>
-      </w:r>
-      <w:r>
-        <w:rPr>
-          <w:spacing w:val="5"/>
-          <w:kern w:val="1"/>
-        </w:rPr>
-        <w:t xml:space="preserve"> </w:t>
-      </w:r>
-      <w:r>
-        <w:rPr>
-          <w:spacing w:val="5"/>
-          <w:kern w:val="1"/>
-        </w:rPr>
-        <w:t>+</w:t>
-      </w:r>
-      <w:r>
-        <w:rPr>
-          <w:spacing w:val="5"/>
-          <w:kern w:val="1"/>
-        </w:rPr>
-        <w:t xml:space="preserve"> </w:t>
-      </w:r>
-      <w:r>
-        <w:rPr>
-          <w:spacing w:val="5"/>
-          <w:kern w:val="1"/>
-        </w:rPr>
-        <w:t>ASPP and build the pipeline for train.py as well as the evaluation metrics including IOU calculation, accuracy calculation, as well as contribute to the documentation of the code and README file for the repository. Also, Hao contributes to the discussion, results and methods section in the assignment report.</w:t>
-      </w:r>
     </w:p>
     <w:p>
       <w:pPr>
@@ -27176,8 +27093,110 @@
         <w:autoSpaceDE w:val="0"/>
         <w:autoSpaceDN w:val="0"/>
         <w:adjustRightInd w:val="0"/>
-        <w:spacing w:before="120" w:line="226" w:lineRule="auto"/>
+        <w:rPr>
+          <w:b/>
+          <w:bCs/>
+          <w:spacing w:val="24"/>
+          <w:kern w:val="1"/>
+        </w:rPr>
+      </w:pPr>
+      <w:r>
+        <w:rPr>
+          <w:b/>
+          <w:bCs/>
+          <w:spacing w:val="24"/>
+          <w:kern w:val="1"/>
+        </w:rPr>
+        <w:t>6</w:t>
+      </w:r>
+      <w:r>
+        <w:rPr>
+          <w:b/>
+          <w:bCs/>
+          <w:spacing w:val="24"/>
+          <w:kern w:val="1"/>
+        </w:rPr>
+        <w:t>.2</w:t>
+      </w:r>
+      <w:r>
+        <w:rPr>
+          <w:b/>
+          <w:bCs/>
+          <w:spacing w:val="24"/>
+          <w:kern w:val="1"/>
+        </w:rPr>
+        <w:tab/>
+      </w:r>
+      <w:proofErr w:type="spellStart"/>
+      <w:r>
+        <w:rPr>
+          <w:b/>
+          <w:bCs/>
+          <w:spacing w:val="24"/>
+          <w:kern w:val="1"/>
+        </w:rPr>
+        <w:t>Huimin</w:t>
+      </w:r>
+      <w:proofErr w:type="spellEnd"/>
+      <w:r>
+        <w:rPr>
+          <w:b/>
+          <w:bCs/>
+          <w:spacing w:val="24"/>
+          <w:kern w:val="1"/>
+        </w:rPr>
+        <w:t xml:space="preserve"> Zeng</w:t>
+      </w:r>
+    </w:p>
+    <w:p>
+      <w:pPr>
+        <w:widowControl w:val="0"/>
+        <w:autoSpaceDE w:val="0"/>
+        <w:autoSpaceDN w:val="0"/>
+        <w:adjustRightInd w:val="0"/>
         <w:jc w:val="both"/>
+        <w:rPr>
+          <w:spacing w:val="5"/>
+          <w:kern w:val="1"/>
+        </w:rPr>
+      </w:pPr>
+      <w:proofErr w:type="spellStart"/>
+      <w:r>
+        <w:rPr>
+          <w:spacing w:val="5"/>
+          <w:kern w:val="1"/>
+        </w:rPr>
+        <w:t>Huimin</w:t>
+      </w:r>
+      <w:proofErr w:type="spellEnd"/>
+      <w:r>
+        <w:rPr>
+          <w:spacing w:val="5"/>
+          <w:kern w:val="1"/>
+        </w:rPr>
+        <w:t xml:space="preserve"> Zeng implemented the first version of the baseline model and the function loading other pretrained models, data</w:t>
+      </w:r>
+      <w:r>
+        <w:rPr>
+          <w:spacing w:val="5"/>
+          <w:kern w:val="1"/>
+        </w:rPr>
+        <w:t xml:space="preserve"> </w:t>
+      </w:r>
+      <w:r>
+        <w:rPr>
+          <w:spacing w:val="5"/>
+          <w:kern w:val="1"/>
+        </w:rPr>
+        <w:t>loader, visualizer, and plot function for saving the training curves and other utility functions. I also ran some experiments to fine tune the hyperparameters.</w:t>
+      </w:r>
+    </w:p>
+    <w:p>
+      <w:pPr>
+        <w:widowControl w:val="0"/>
+        <w:autoSpaceDE w:val="0"/>
+        <w:autoSpaceDN w:val="0"/>
+        <w:adjustRightInd w:val="0"/>
         <w:rPr>
           <w:spacing w:val="5"/>
           <w:kern w:val="1"/>
@@ -27213,7 +27232,7 @@
           <w:spacing w:val="24"/>
           <w:kern w:val="1"/>
         </w:rPr>
-        <w:t>.2</w:t>
+        <w:t>.3</w:t>
       </w:r>
       <w:r>
         <w:rPr>
@@ -27232,7 +27251,7 @@
           <w:spacing w:val="24"/>
           <w:kern w:val="1"/>
         </w:rPr>
-        <w:t>Huimin</w:t>
+        <w:t>Xingyi</w:t>
       </w:r>
       <w:proofErr w:type="spellEnd"/>
       <w:r>
@@ -27242,7 +27261,7 @@
           <w:spacing w:val="24"/>
           <w:kern w:val="1"/>
         </w:rPr>
-        <w:t xml:space="preserve"> Zeng</w:t>
+        <w:t xml:space="preserve"> Yang</w:t>
       </w:r>
     </w:p>
     <w:p>
@@ -27251,6 +27270,7 @@
         <w:autoSpaceDE w:val="0"/>
         <w:autoSpaceDN w:val="0"/>
         <w:adjustRightInd w:val="0"/>
+        <w:jc w:val="both"/>
         <w:rPr>
           <w:spacing w:val="5"/>
           <w:kern w:val="1"/>
@@ -27262,7 +27282,7 @@
           <w:spacing w:val="5"/>
           <w:kern w:val="1"/>
         </w:rPr>
-        <w:t>Huimin</w:t>
+        <w:t>Xingyi</w:t>
       </w:r>
       <w:proofErr w:type="spellEnd"/>
       <w:r>
@@ -27270,21 +27290,93 @@
           <w:spacing w:val="5"/>
           <w:kern w:val="1"/>
         </w:rPr>
-        <w:t xml:space="preserve"> Zeng implemented the first version of the baseline model and the function loading other pretrained models, data</w:t>
-      </w:r>
-      <w:r>
-        <w:rPr>
-          <w:spacing w:val="5"/>
-          <w:kern w:val="1"/>
-        </w:rPr>
-        <w:t xml:space="preserve"> </w:t>
-      </w:r>
-      <w:r>
-        <w:rPr>
-          <w:spacing w:val="5"/>
-          <w:kern w:val="1"/>
-        </w:rPr>
-        <w:t>loader, visualizer, and plot function for saving the training curves and other utility functions. I also ran some experiments to fine tune the hyperparameters.</w:t>
+        <w:t xml:space="preserve"> Yang completes all the </w:t>
+      </w:r>
+      <w:r>
+        <w:rPr>
+          <w:spacing w:val="5"/>
+          <w:kern w:val="1"/>
+        </w:rPr>
+        <w:t>experimental</w:t>
+      </w:r>
+      <w:r>
+        <w:rPr>
+          <w:spacing w:val="5"/>
+          <w:kern w:val="1"/>
+        </w:rPr>
+        <w:t xml:space="preserve"> framework. He also trains and conducts the </w:t>
+      </w:r>
+      <w:r>
+        <w:rPr>
+          <w:spacing w:val="5"/>
+          <w:kern w:val="1"/>
+        </w:rPr>
+        <w:t>comparison</w:t>
+      </w:r>
+      <w:r>
+        <w:rPr>
+          <w:spacing w:val="5"/>
+          <w:kern w:val="1"/>
+        </w:rPr>
+        <w:t xml:space="preserve"> analysis for different loss function and various network </w:t>
+      </w:r>
+      <w:r>
+        <w:rPr>
+          <w:spacing w:val="5"/>
+          <w:kern w:val="1"/>
+        </w:rPr>
+        <w:t>topology</w:t>
+      </w:r>
+      <w:r>
+        <w:rPr>
+          <w:spacing w:val="5"/>
+          <w:kern w:val="1"/>
+        </w:rPr>
+        <w:t xml:space="preserve">. He </w:t>
+      </w:r>
+      <w:r>
+        <w:rPr>
+          <w:spacing w:val="5"/>
+          <w:kern w:val="1"/>
+        </w:rPr>
+        <w:t>manages</w:t>
+      </w:r>
+      <w:r>
+        <w:rPr>
+          <w:spacing w:val="5"/>
+          <w:kern w:val="1"/>
+        </w:rPr>
+        <w:t xml:space="preserve"> all model training and evaluate their performance. In addition, </w:t>
+      </w:r>
+      <w:proofErr w:type="spellStart"/>
+      <w:r>
+        <w:rPr>
+          <w:spacing w:val="5"/>
+          <w:kern w:val="1"/>
+        </w:rPr>
+        <w:t>Xingyi</w:t>
+      </w:r>
+      <w:proofErr w:type="spellEnd"/>
+      <w:r>
+        <w:rPr>
+          <w:spacing w:val="5"/>
+          <w:kern w:val="1"/>
+        </w:rPr>
+        <w:t xml:space="preserve"> finishes the data augmentation method like f</w:t>
+      </w:r>
+      <w:r>
+        <w:rPr>
+          <w:spacing w:val="5"/>
+          <w:kern w:val="1"/>
+        </w:rPr>
+        <w:t>li</w:t>
+      </w:r>
+      <w:r>
+        <w:rPr>
+          <w:spacing w:val="5"/>
+          <w:kern w:val="1"/>
+        </w:rPr>
+        <w:t>p, rotation, random crop.</w:t>
       </w:r>
     </w:p>
     <w:p>
@@ -27319,193 +27411,7 @@
           <w:spacing w:val="24"/>
           <w:kern w:val="1"/>
         </w:rPr>
-        <w:t>6</w:t>
-      </w:r>
-      <w:r>
-        <w:rPr>
-          <w:b/>
-          <w:bCs/>
-          <w:spacing w:val="24"/>
-          <w:kern w:val="1"/>
-        </w:rPr>
-        <w:t>.3</w:t>
-      </w:r>
-      <w:r>
-        <w:rPr>
-          <w:b/>
-          <w:bCs/>
-          <w:spacing w:val="24"/>
-          <w:kern w:val="1"/>
-        </w:rPr>
-        <w:tab/>
-      </w:r>
-      <w:proofErr w:type="spellStart"/>
-      <w:r>
-        <w:rPr>
-          <w:b/>
-          <w:bCs/>
-          <w:spacing w:val="24"/>
-          <w:kern w:val="1"/>
-        </w:rPr>
-        <w:t>Xingyi</w:t>
-      </w:r>
-      <w:proofErr w:type="spellEnd"/>
-      <w:r>
-        <w:rPr>
-          <w:b/>
-          <w:bCs/>
-          <w:spacing w:val="24"/>
-          <w:kern w:val="1"/>
-        </w:rPr>
-        <w:t xml:space="preserve"> Yang</w:t>
-      </w:r>
-    </w:p>
-    <w:p>
-      <w:pPr>
-        <w:widowControl w:val="0"/>
-        <w:autoSpaceDE w:val="0"/>
-        <w:autoSpaceDN w:val="0"/>
-        <w:adjustRightInd w:val="0"/>
-        <w:rPr>
-          <w:spacing w:val="5"/>
-          <w:kern w:val="1"/>
-        </w:rPr>
-      </w:pPr>
-      <w:proofErr w:type="spellStart"/>
-      <w:r>
-        <w:rPr>
-          <w:spacing w:val="5"/>
-          <w:kern w:val="1"/>
-        </w:rPr>
-        <w:t>Xingyi</w:t>
-      </w:r>
-      <w:proofErr w:type="spellEnd"/>
-      <w:r>
-        <w:rPr>
-          <w:spacing w:val="5"/>
-          <w:kern w:val="1"/>
-        </w:rPr>
-        <w:t xml:space="preserve"> Yang completes all the </w:t>
-      </w:r>
-      <w:r>
-        <w:rPr>
-          <w:spacing w:val="5"/>
-          <w:kern w:val="1"/>
-        </w:rPr>
-        <w:t>experimental</w:t>
-      </w:r>
-      <w:r>
-        <w:rPr>
-          <w:spacing w:val="5"/>
-          <w:kern w:val="1"/>
-        </w:rPr>
-        <w:t xml:space="preserve"> framework. He also trains and conducts the </w:t>
-      </w:r>
-      <w:r>
-        <w:rPr>
-          <w:spacing w:val="5"/>
-          <w:kern w:val="1"/>
-        </w:rPr>
-        <w:t>comparison</w:t>
-      </w:r>
-      <w:r>
-        <w:rPr>
-          <w:spacing w:val="5"/>
-          <w:kern w:val="1"/>
-        </w:rPr>
-        <w:t xml:space="preserve"> analysis for different loss function and various network </w:t>
-      </w:r>
-      <w:r>
-        <w:rPr>
-          <w:spacing w:val="5"/>
-          <w:kern w:val="1"/>
-        </w:rPr>
-        <w:t>topology</w:t>
-      </w:r>
-      <w:r>
-        <w:rPr>
-          <w:spacing w:val="5"/>
-          <w:kern w:val="1"/>
-        </w:rPr>
-        <w:t xml:space="preserve">. He </w:t>
-      </w:r>
-      <w:r>
-        <w:rPr>
-          <w:spacing w:val="5"/>
-          <w:kern w:val="1"/>
-        </w:rPr>
-        <w:t>manages</w:t>
-      </w:r>
-      <w:r>
-        <w:rPr>
-          <w:spacing w:val="5"/>
-          <w:kern w:val="1"/>
-        </w:rPr>
-        <w:t xml:space="preserve"> all model training and evaluate their performance. In addition, </w:t>
-      </w:r>
-      <w:proofErr w:type="spellStart"/>
-      <w:r>
-        <w:rPr>
-          <w:spacing w:val="5"/>
-          <w:kern w:val="1"/>
-        </w:rPr>
-        <w:t>Xingyi</w:t>
-      </w:r>
-      <w:proofErr w:type="spellEnd"/>
-      <w:r>
-        <w:rPr>
-          <w:spacing w:val="5"/>
-          <w:kern w:val="1"/>
-        </w:rPr>
-        <w:t xml:space="preserve"> finishes the data augmentation method like f</w:t>
-      </w:r>
-      <w:r>
-        <w:rPr>
-          <w:spacing w:val="5"/>
-          <w:kern w:val="1"/>
-        </w:rPr>
-        <w:t>li</w:t>
-      </w:r>
-      <w:r>
-        <w:rPr>
-          <w:spacing w:val="5"/>
-          <w:kern w:val="1"/>
-        </w:rPr>
-        <w:t>p, rotation, random crop.</w:t>
-      </w:r>
-    </w:p>
-    <w:p>
-      <w:pPr>
-        <w:widowControl w:val="0"/>
-        <w:autoSpaceDE w:val="0"/>
-        <w:autoSpaceDN w:val="0"/>
-        <w:adjustRightInd w:val="0"/>
-        <w:rPr>
-          <w:spacing w:val="5"/>
-          <w:kern w:val="1"/>
-        </w:rPr>
-      </w:pPr>
-    </w:p>
-    <w:p>
-      <w:pPr>
-        <w:widowControl w:val="0"/>
-        <w:autoSpaceDE w:val="0"/>
-        <w:autoSpaceDN w:val="0"/>
-        <w:adjustRightInd w:val="0"/>
-        <w:rPr>
-          <w:b/>
-          <w:bCs/>
-          <w:spacing w:val="24"/>
-          <w:kern w:val="1"/>
-        </w:rPr>
-      </w:pPr>
-      <w:r>
-        <w:rPr>
-          <w:b/>
-          <w:bCs/>
-          <w:spacing w:val="24"/>
-          <w:kern w:val="1"/>
-        </w:rPr>
+        <w:lastRenderedPageBreak/>
         <w:t>6</w:t>
       </w:r>
       <w:r>
@@ -27635,7 +27541,6 @@
           <w:szCs w:val="18"/>
           <w:lang w:val="de-DE"/>
         </w:rPr>
-        <w:lastRenderedPageBreak/>
         <w:t>Liang-</w:t>
       </w:r>
       <w:proofErr w:type="spellStart"/>
@@ -29369,6 +29274,119 @@
     </w:lvl>
   </w:abstractNum>
   <w:abstractNum w:abstractNumId="9" w15:restartNumberingAfterBreak="0">
+    <w:nsid w:val="4FEE1613"/>
+    <w:multiLevelType w:val="hybridMultilevel"/>
+    <w:tmpl w:val="2E26D64C"/>
+    <w:lvl w:ilvl="0" w:tplc="04090001">
+      <w:start w:val="1"/>
+      <w:numFmt w:val="bullet"/>
+      <w:lvlText w:val=""/>
+      <w:lvlJc w:val="left"/>
+      <w:pPr>
+        <w:ind w:left="420" w:hanging="420"/>
+      </w:pPr>
+      <w:rPr>
+        <w:rFonts w:ascii="Symbol" w:hAnsi="Symbol" w:hint="default"/>
+      </w:rPr>
+    </w:lvl>
+    <w:lvl w:ilvl="1" w:tplc="04090003" w:tentative="1">
+      <w:start w:val="1"/>
+      <w:numFmt w:val="bullet"/>
+      <w:lvlText w:val=""/>
+      <w:lvlJc w:val="left"/>
+      <w:pPr>
+        <w:ind w:left="840" w:hanging="420"/>
+      </w:pPr>
+      <w:rPr>
+        <w:rFonts w:ascii="Wingdings" w:hAnsi="Wingdings" w:hint="default"/>
+      </w:rPr>
+    </w:lvl>
+    <w:lvl w:ilvl="2" w:tplc="04090005" w:tentative="1">
+      <w:start w:val="1"/>
+      <w:numFmt w:val="bullet"/>
+      <w:lvlText w:val=""/>
+      <w:lvlJc w:val="left"/>
+      <w:pPr>
+        <w:ind w:left="1260" w:hanging="420"/>
+      </w:pPr>
+      <w:rPr>
+        <w:rFonts w:ascii="Wingdings" w:hAnsi="Wingdings" w:hint="default"/>
+      </w:rPr>
+    </w:lvl>
+    <w:lvl w:ilvl="3" w:tplc="04090001" w:tentative="1">
+      <w:start w:val="1"/>
+      <w:numFmt w:val="bullet"/>
+      <w:lvlText w:val=""/>
+      <w:lvlJc w:val="left"/>
+      <w:pPr>
+        <w:ind w:left="1680" w:hanging="420"/>
+      </w:pPr>
+      <w:rPr>
+        <w:rFonts w:ascii="Wingdings" w:hAnsi="Wingdings" w:hint="default"/>
+      </w:rPr>
+    </w:lvl>
+    <w:lvl w:ilvl="4" w:tplc="04090003" w:tentative="1">
+      <w:start w:val="1"/>
+      <w:numFmt w:val="bullet"/>
+      <w:lvlText w:val=""/>
+      <w:lvlJc w:val="left"/>
+      <w:pPr>
+        <w:ind w:left="2100" w:hanging="420"/>
+      </w:pPr>
+      <w:rPr>
+        <w:rFonts w:ascii="Wingdings" w:hAnsi="Wingdings" w:hint="default"/>
+      </w:rPr>
+    </w:lvl>
+    <w:lvl w:ilvl="5" w:tplc="04090005" w:tentative="1">
+      <w:start w:val="1"/>
+      <w:numFmt w:val="bullet"/>
+      <w:lvlText w:val=""/>
+      <w:lvlJc w:val="left"/>
+      <w:pPr>
+        <w:ind w:left="2520" w:hanging="420"/>
+      </w:pPr>
+      <w:rPr>
+        <w:rFonts w:ascii="Wingdings" w:hAnsi="Wingdings" w:hint="default"/>
+      </w:rPr>
+    </w:lvl>
+    <w:lvl w:ilvl="6" w:tplc="04090001" w:tentative="1">
+      <w:start w:val="1"/>
+      <w:numFmt w:val="bullet"/>
+      <w:lvlText w:val=""/>
+      <w:lvlJc w:val="left"/>
+      <w:pPr>
+        <w:ind w:left="2940" w:hanging="420"/>
+      </w:pPr>
+      <w:rPr>
+        <w:rFonts w:ascii="Wingdings" w:hAnsi="Wingdings" w:hint="default"/>
+      </w:rPr>
+    </w:lvl>
+    <w:lvl w:ilvl="7" w:tplc="04090003" w:tentative="1">
+      <w:start w:val="1"/>
+      <w:numFmt w:val="bullet"/>
+      <w:lvlText w:val=""/>
+      <w:lvlJc w:val="left"/>
+      <w:pPr>
+        <w:ind w:left="3360" w:hanging="420"/>
+      </w:pPr>
+      <w:rPr>
+        <w:rFonts w:ascii="Wingdings" w:hAnsi="Wingdings" w:hint="default"/>
+      </w:rPr>
+    </w:lvl>
+    <w:lvl w:ilvl="8" w:tplc="04090005" w:tentative="1">
+      <w:start w:val="1"/>
+      <w:numFmt w:val="bullet"/>
+      <w:lvlText w:val=""/>
+      <w:lvlJc w:val="left"/>
+      <w:pPr>
+        <w:ind w:left="3780" w:hanging="420"/>
+      </w:pPr>
+      <w:rPr>
+        <w:rFonts w:ascii="Wingdings" w:hAnsi="Wingdings" w:hint="default"/>
+      </w:rPr>
+    </w:lvl>
+  </w:abstractNum>
+  <w:abstractNum w:abstractNumId="10" w15:restartNumberingAfterBreak="0">
     <w:nsid w:val="603E0282"/>
     <w:multiLevelType w:val="hybridMultilevel"/>
     <w:tmpl w:val="AEC8B0D8"/>
@@ -29481,7 +29499,7 @@
       </w:rPr>
     </w:lvl>
   </w:abstractNum>
-  <w:abstractNum w:abstractNumId="10" w15:restartNumberingAfterBreak="0">
+  <w:abstractNum w:abstractNumId="11" w15:restartNumberingAfterBreak="0">
     <w:nsid w:val="61891B7F"/>
     <w:multiLevelType w:val="hybridMultilevel"/>
     <w:tmpl w:val="D474EF28"/>
@@ -29592,7 +29610,7 @@
       </w:rPr>
     </w:lvl>
   </w:abstractNum>
-  <w:abstractNum w:abstractNumId="11" w15:restartNumberingAfterBreak="0">
+  <w:abstractNum w:abstractNumId="12" w15:restartNumberingAfterBreak="0">
     <w:nsid w:val="6B001E3A"/>
     <w:multiLevelType w:val="hybridMultilevel"/>
     <w:tmpl w:val="B8BC9BCE"/>
@@ -29705,7 +29723,120 @@
       </w:rPr>
     </w:lvl>
   </w:abstractNum>
-  <w:abstractNum w:abstractNumId="12" w15:restartNumberingAfterBreak="0">
+  <w:abstractNum w:abstractNumId="13" w15:restartNumberingAfterBreak="0">
+    <w:nsid w:val="6EF57332"/>
+    <w:multiLevelType w:val="hybridMultilevel"/>
+    <w:tmpl w:val="48CAFBF6"/>
+    <w:lvl w:ilvl="0" w:tplc="04090001">
+      <w:start w:val="1"/>
+      <w:numFmt w:val="bullet"/>
+      <w:lvlText w:val=""/>
+      <w:lvlJc w:val="left"/>
+      <w:pPr>
+        <w:ind w:left="420" w:hanging="420"/>
+      </w:pPr>
+      <w:rPr>
+        <w:rFonts w:ascii="Wingdings" w:hAnsi="Wingdings" w:hint="default"/>
+      </w:rPr>
+    </w:lvl>
+    <w:lvl w:ilvl="1" w:tplc="04090003" w:tentative="1">
+      <w:start w:val="1"/>
+      <w:numFmt w:val="bullet"/>
+      <w:lvlText w:val=""/>
+      <w:lvlJc w:val="left"/>
+      <w:pPr>
+        <w:ind w:left="840" w:hanging="420"/>
+      </w:pPr>
+      <w:rPr>
+        <w:rFonts w:ascii="Wingdings" w:hAnsi="Wingdings" w:hint="default"/>
+      </w:rPr>
+    </w:lvl>
+    <w:lvl w:ilvl="2" w:tplc="04090005" w:tentative="1">
+      <w:start w:val="1"/>
+      <w:numFmt w:val="bullet"/>
+      <w:lvlText w:val=""/>
+      <w:lvlJc w:val="left"/>
+      <w:pPr>
+        <w:ind w:left="1260" w:hanging="420"/>
+      </w:pPr>
+      <w:rPr>
+        <w:rFonts w:ascii="Wingdings" w:hAnsi="Wingdings" w:hint="default"/>
+      </w:rPr>
+    </w:lvl>
+    <w:lvl w:ilvl="3" w:tplc="04090001" w:tentative="1">
+      <w:start w:val="1"/>
+      <w:numFmt w:val="bullet"/>
+      <w:lvlText w:val=""/>
+      <w:lvlJc w:val="left"/>
+      <w:pPr>
+        <w:ind w:left="1680" w:hanging="420"/>
+      </w:pPr>
+      <w:rPr>
+        <w:rFonts w:ascii="Wingdings" w:hAnsi="Wingdings" w:hint="default"/>
+      </w:rPr>
+    </w:lvl>
+    <w:lvl w:ilvl="4" w:tplc="04090003" w:tentative="1">
+      <w:start w:val="1"/>
+      <w:numFmt w:val="bullet"/>
+      <w:lvlText w:val=""/>
+      <w:lvlJc w:val="left"/>
+      <w:pPr>
+        <w:ind w:left="2100" w:hanging="420"/>
+      </w:pPr>
+      <w:rPr>
+        <w:rFonts w:ascii="Wingdings" w:hAnsi="Wingdings" w:hint="default"/>
+      </w:rPr>
+    </w:lvl>
+    <w:lvl w:ilvl="5" w:tplc="04090005" w:tentative="1">
+      <w:start w:val="1"/>
+      <w:numFmt w:val="bullet"/>
+      <w:lvlText w:val=""/>
+      <w:lvlJc w:val="left"/>
+      <w:pPr>
+        <w:ind w:left="2520" w:hanging="420"/>
+      </w:pPr>
+      <w:rPr>
+        <w:rFonts w:ascii="Wingdings" w:hAnsi="Wingdings" w:hint="default"/>
+      </w:rPr>
+    </w:lvl>
+    <w:lvl w:ilvl="6" w:tplc="04090001" w:tentative="1">
+      <w:start w:val="1"/>
+      <w:numFmt w:val="bullet"/>
+      <w:lvlText w:val=""/>
+      <w:lvlJc w:val="left"/>
+      <w:pPr>
+        <w:ind w:left="2940" w:hanging="420"/>
+      </w:pPr>
+      <w:rPr>
+        <w:rFonts w:ascii="Wingdings" w:hAnsi="Wingdings" w:hint="default"/>
+      </w:rPr>
+    </w:lvl>
+    <w:lvl w:ilvl="7" w:tplc="04090003" w:tentative="1">
+      <w:start w:val="1"/>
+      <w:numFmt w:val="bullet"/>
+      <w:lvlText w:val=""/>
+      <w:lvlJc w:val="left"/>
+      <w:pPr>
+        <w:ind w:left="3360" w:hanging="420"/>
+      </w:pPr>
+      <w:rPr>
+        <w:rFonts w:ascii="Wingdings" w:hAnsi="Wingdings" w:hint="default"/>
+      </w:rPr>
+    </w:lvl>
+    <w:lvl w:ilvl="8" w:tplc="04090005" w:tentative="1">
+      <w:start w:val="1"/>
+      <w:numFmt w:val="bullet"/>
+      <w:lvlText w:val=""/>
+      <w:lvlJc w:val="left"/>
+      <w:pPr>
+        <w:ind w:left="3780" w:hanging="420"/>
+      </w:pPr>
+      <w:rPr>
+        <w:rFonts w:ascii="Wingdings" w:hAnsi="Wingdings" w:hint="default"/>
+      </w:rPr>
+    </w:lvl>
+  </w:abstractNum>
+  <w:abstractNum w:abstractNumId="14" w15:restartNumberingAfterBreak="0">
     <w:nsid w:val="752854F8"/>
     <w:multiLevelType w:val="hybridMultilevel"/>
     <w:tmpl w:val="DAA467B6"/>
@@ -29818,7 +29949,7 @@
       </w:rPr>
     </w:lvl>
   </w:abstractNum>
-  <w:abstractNum w:abstractNumId="13" w15:restartNumberingAfterBreak="0">
+  <w:abstractNum w:abstractNumId="15" w15:restartNumberingAfterBreak="0">
     <w:nsid w:val="7BBF2354"/>
     <w:multiLevelType w:val="hybridMultilevel"/>
     <w:tmpl w:val="26584CA6"/>
@@ -29944,10 +30075,10 @@
     <w:abstractNumId w:val="3"/>
   </w:num>
   <w:num w:numId="5">
-    <w:abstractNumId w:val="10"/>
+    <w:abstractNumId w:val="11"/>
   </w:num>
   <w:num w:numId="6">
-    <w:abstractNumId w:val="12"/>
+    <w:abstractNumId w:val="14"/>
   </w:num>
   <w:num w:numId="7">
     <w:abstractNumId w:val="7"/>
@@ -29956,22 +30087,28 @@
     <w:abstractNumId w:val="4"/>
   </w:num>
   <w:num w:numId="9">
-    <w:abstractNumId w:val="11"/>
+    <w:abstractNumId w:val="12"/>
   </w:num>
   <w:num w:numId="10">
-    <w:abstractNumId w:val="13"/>
+    <w:abstractNumId w:val="15"/>
   </w:num>
   <w:num w:numId="11">
     <w:abstractNumId w:val="5"/>
   </w:num>
   <w:num w:numId="12">
-    <w:abstractNumId w:val="9"/>
+    <w:abstractNumId w:val="10"/>
   </w:num>
   <w:num w:numId="13">
     <w:abstractNumId w:val="8"/>
   </w:num>
   <w:num w:numId="14">
     <w:abstractNumId w:val="6"/>
+  </w:num>
+  <w:num w:numId="15">
+    <w:abstractNumId w:val="13"/>
+  </w:num>
+  <w:num w:numId="16">
+    <w:abstractNumId w:val="9"/>
   </w:num>
 </w:numbering>
 </file>
@@ -30937,7 +31074,7 @@
 </file>
 
 <file path=customXml/itemProps1.xml><?xml version="1.0" encoding="utf-8"?>
-<ds:datastoreItem xmlns:ds="http://schemas.openxmlformats.org/officeDocument/2006/customXml" ds:itemID="{FAB930A7-B1BF-1A40-A5CD-F849E9798B0E}">
+<ds:datastoreItem xmlns:ds="http://schemas.openxmlformats.org/officeDocument/2006/customXml" ds:itemID="{580E29EE-FE03-0C45-8817-0D3E5737D9E1}">
   <ds:schemaRefs>
     <ds:schemaRef ds:uri="http://schemas.openxmlformats.org/officeDocument/2006/bibliography"/>
   </ds:schemaRefs>
